--- a/Projeto-da-Linguagem/Projeto Linguagem.docx
+++ b/Projeto-da-Linguagem/Projeto Linguagem.docx
@@ -225,7 +225,7 @@
     </w:p>
     <w:tbl>
       <w:tblPr>
-        <w:tblW w:w="7590" w:type="dxa"/>
+        <w:tblW w:w="7556" w:type="dxa"/>
         <w:tblInd w:w="519" w:type="dxa"/>
         <w:tblLayout w:type="fixed"/>
         <w:tblCellMar>
@@ -236,14 +236,10 @@
       </w:tblPr>
       <w:tblGrid>
         <w:gridCol w:w="1305"/>
-        <w:gridCol w:w="6251"/>
-        <w:gridCol w:w="34"/>
+        <w:gridCol w:w="3700"/>
+        <w:gridCol w:w="2551"/>
       </w:tblGrid>
       <w:tr>
-        <w:trPr>
-          <w:gridAfter w:val="1"/>
-          <w:wAfter w:w="34" w:type="dxa"/>
-        </w:trPr>
         <w:tc>
           <w:tcPr>
             <w:tcW w:w="1305" w:type="dxa"/>
@@ -272,7 +268,7 @@
         </w:tc>
         <w:tc>
           <w:tcPr>
-            <w:tcW w:w="6251" w:type="dxa"/>
+            <w:tcW w:w="3700" w:type="dxa"/>
             <w:tcMar>
               <w:top w:w="0" w:type="dxa"/>
               <w:left w:w="108" w:type="dxa"/>
@@ -295,6 +291,21 @@
               </w:rPr>
               <w:t>Linguagens de Programação</w:t>
             </w:r>
+          </w:p>
+        </w:tc>
+        <w:tc>
+          <w:tcPr>
+            <w:tcW w:w="2551" w:type="dxa"/>
+          </w:tcPr>
+          <w:p>
+            <w:pPr>
+              <w:spacing w:after="0" w:line="240" w:lineRule="auto"/>
+              <w:jc w:val="right"/>
+              <w:rPr>
+                <w:rFonts w:ascii="Cambria Math" w:hAnsi="Cambria Math"/>
+                <w:b/>
+              </w:rPr>
+            </w:pPr>
           </w:p>
         </w:tc>
       </w:tr>
@@ -329,8 +340,7 @@
         </w:tc>
         <w:tc>
           <w:tcPr>
-            <w:tcW w:w="6285" w:type="dxa"/>
-            <w:gridSpan w:val="2"/>
+            <w:tcW w:w="3700" w:type="dxa"/>
             <w:tcMar>
               <w:top w:w="0" w:type="dxa"/>
               <w:left w:w="108" w:type="dxa"/>
@@ -354,6 +364,21 @@
               </w:rPr>
               <w:t>Juliano Felipe da Silva</w:t>
             </w:r>
+          </w:p>
+        </w:tc>
+        <w:tc>
+          <w:tcPr>
+            <w:tcW w:w="2551" w:type="dxa"/>
+          </w:tcPr>
+          <w:p>
+            <w:pPr>
+              <w:spacing w:after="0" w:line="240" w:lineRule="auto"/>
+              <w:rPr>
+                <w:rFonts w:ascii="Cambria Math" w:hAnsi="Cambria Math" w:cs="Arial"/>
+                <w:b/>
+                <w:shd w:val="clear" w:color="auto" w:fill="FFFFFF"/>
+              </w:rPr>
+            </w:pPr>
           </w:p>
         </w:tc>
       </w:tr>
@@ -380,8 +405,7 @@
         </w:tc>
         <w:tc>
           <w:tcPr>
-            <w:tcW w:w="6285" w:type="dxa"/>
-            <w:gridSpan w:val="2"/>
+            <w:tcW w:w="3700" w:type="dxa"/>
             <w:tcMar>
               <w:top w:w="0" w:type="dxa"/>
               <w:left w:w="108" w:type="dxa"/>
@@ -403,6 +427,26 @@
                 <w:b/>
               </w:rPr>
               <w:t>Maycon de Queiroz Oliveira</w:t>
+            </w:r>
+          </w:p>
+        </w:tc>
+        <w:tc>
+          <w:tcPr>
+            <w:tcW w:w="2551" w:type="dxa"/>
+          </w:tcPr>
+          <w:p>
+            <w:pPr>
+              <w:spacing w:after="0" w:line="240" w:lineRule="auto"/>
+              <w:jc w:val="right"/>
+              <w:rPr>
+                <w:rFonts w:ascii="Cambria Math" w:hAnsi="Cambria Math"/>
+              </w:rPr>
+            </w:pPr>
+            <w:r>
+              <w:rPr>
+                <w:rFonts w:ascii="Cambria Math" w:hAnsi="Cambria Math"/>
+              </w:rPr>
+              <w:t>21/02/2017</w:t>
             </w:r>
           </w:p>
         </w:tc>
@@ -448,15 +492,6 @@
         <w:pStyle w:val="Ttulo1"/>
       </w:pPr>
       <w:r>
-        <w:t>Objetivo</w:t>
-      </w:r>
-    </w:p>
-    <w:p/>
-    <w:p>
-      <w:pPr>
-        <w:pStyle w:val="Ttulo1"/>
-      </w:pPr>
-      <w:r>
         <w:t>Operadores</w:t>
       </w:r>
     </w:p>
@@ -653,8 +688,13 @@
           </w:tcPr>
           <w:p>
             <w:r>
-              <w:t>C = !A</w:t>
-            </w:r>
+              <w:t>C =</w:t>
+            </w:r>
+            <w:proofErr w:type="gramStart"/>
+            <w:r>
+              <w:t xml:space="preserve"> !A</w:t>
+            </w:r>
+            <w:proofErr w:type="gramEnd"/>
           </w:p>
         </w:tc>
       </w:tr>
@@ -1046,6 +1086,7 @@
       </w:tr>
     </w:tbl>
     <w:p/>
+    <w:p/>
     <w:p>
       <w:pPr>
         <w:pStyle w:val="Ttulo2"/>
@@ -1207,8 +1248,13 @@
             <w:vAlign w:val="center"/>
           </w:tcPr>
           <w:p>
-            <w:r>
-              <w:t>A != B</w:t>
+            <w:proofErr w:type="gramStart"/>
+            <w:r>
+              <w:t>A !</w:t>
+            </w:r>
+            <w:proofErr w:type="gramEnd"/>
+            <w:r>
+              <w:t>= B</w:t>
             </w:r>
           </w:p>
         </w:tc>
@@ -1361,6 +1407,837 @@
       </w:tr>
     </w:tbl>
     <w:p/>
+    <w:p>
+      <w:pPr>
+        <w:pStyle w:val="Ttulo2"/>
+      </w:pPr>
+      <w:r>
+        <w:t>EBNF</w:t>
+      </w:r>
+    </w:p>
+    <w:tbl>
+      <w:tblPr>
+        <w:tblStyle w:val="Tabelacomgrade"/>
+        <w:tblW w:w="8500" w:type="dxa"/>
+        <w:tblBorders>
+          <w:top w:val="none" w:sz="0" w:space="0" w:color="auto"/>
+          <w:left w:val="none" w:sz="0" w:space="0" w:color="auto"/>
+          <w:bottom w:val="none" w:sz="0" w:space="0" w:color="auto"/>
+          <w:right w:val="none" w:sz="0" w:space="0" w:color="auto"/>
+          <w:insideH w:val="none" w:sz="0" w:space="0" w:color="auto"/>
+          <w:insideV w:val="none" w:sz="0" w:space="0" w:color="auto"/>
+        </w:tblBorders>
+        <w:tblLook w:val="04A0" w:firstRow="1" w:lastRow="0" w:firstColumn="1" w:lastColumn="0" w:noHBand="0" w:noVBand="1"/>
+      </w:tblPr>
+      <w:tblGrid>
+        <w:gridCol w:w="1696"/>
+        <w:gridCol w:w="6804"/>
+      </w:tblGrid>
+      <w:tr>
+        <w:tc>
+          <w:tcPr>
+            <w:tcW w:w="1696" w:type="dxa"/>
+          </w:tcPr>
+          <w:p>
+            <w:r>
+              <w:t>&lt;</w:t>
+            </w:r>
+            <w:proofErr w:type="spellStart"/>
+            <w:proofErr w:type="gramStart"/>
+            <w:r>
+              <w:t>oper</w:t>
+            </w:r>
+            <w:proofErr w:type="gramEnd"/>
+            <w:r>
+              <w:t>_logi</w:t>
+            </w:r>
+            <w:proofErr w:type="spellEnd"/>
+            <w:r>
+              <w:t xml:space="preserve">&gt; </w:t>
+            </w:r>
+            <w:r>
+              <w:t xml:space="preserve">  </w:t>
+            </w:r>
+            <w:r>
+              <w:t>→</w:t>
+            </w:r>
+          </w:p>
+        </w:tc>
+        <w:tc>
+          <w:tcPr>
+            <w:tcW w:w="6804" w:type="dxa"/>
+          </w:tcPr>
+          <w:p>
+            <w:r>
+              <w:t>(</w:t>
+            </w:r>
+            <w:r>
+              <w:t>&lt;id&gt;</w:t>
+            </w:r>
+            <w:r>
+              <w:t xml:space="preserve"> | &lt;</w:t>
+            </w:r>
+            <w:proofErr w:type="spellStart"/>
+            <w:r>
+              <w:t>letr</w:t>
+            </w:r>
+            <w:proofErr w:type="spellEnd"/>
+            <w:r>
+              <w:t>&gt; | &lt;</w:t>
+            </w:r>
+            <w:proofErr w:type="spellStart"/>
+            <w:r>
+              <w:t>digi</w:t>
+            </w:r>
+            <w:proofErr w:type="spellEnd"/>
+            <w:r>
+              <w:t>&gt;{&lt;</w:t>
+            </w:r>
+            <w:proofErr w:type="spellStart"/>
+            <w:r>
+              <w:t>digi</w:t>
+            </w:r>
+            <w:proofErr w:type="spellEnd"/>
+            <w:proofErr w:type="gramStart"/>
+            <w:r>
+              <w:t>&gt;}</w:t>
+            </w:r>
+            <w:r>
+              <w:rPr>
+                <w:vertAlign w:val="superscript"/>
+              </w:rPr>
+              <w:t>+</w:t>
+            </w:r>
+            <w:proofErr w:type="gramEnd"/>
+            <w:r>
+              <w:t>)</w:t>
+            </w:r>
+            <w:r>
+              <w:t xml:space="preserve"> </w:t>
+            </w:r>
+            <w:r>
+              <w:t>(</w:t>
+            </w:r>
+            <w:r>
+              <w:t xml:space="preserve">&amp; | ‘|’ | ^ | ‘&lt;&lt;’ | ‘&gt;&gt;’ </w:t>
+            </w:r>
+            <w:r>
+              <w:t xml:space="preserve">| !) </w:t>
+            </w:r>
+            <w:r>
+              <w:t>(</w:t>
+            </w:r>
+            <w:r>
+              <w:t>&lt;id&gt;</w:t>
+            </w:r>
+            <w:r>
+              <w:t xml:space="preserve"> | &lt;</w:t>
+            </w:r>
+            <w:proofErr w:type="spellStart"/>
+            <w:r>
+              <w:t>letr</w:t>
+            </w:r>
+            <w:proofErr w:type="spellEnd"/>
+            <w:r>
+              <w:t>&gt; | &lt;</w:t>
+            </w:r>
+            <w:proofErr w:type="spellStart"/>
+            <w:r>
+              <w:t>digi</w:t>
+            </w:r>
+            <w:proofErr w:type="spellEnd"/>
+            <w:r>
+              <w:t>&gt;{&lt;</w:t>
+            </w:r>
+            <w:proofErr w:type="spellStart"/>
+            <w:r>
+              <w:t>digi</w:t>
+            </w:r>
+            <w:proofErr w:type="spellEnd"/>
+            <w:proofErr w:type="gramStart"/>
+            <w:r>
+              <w:t>&gt;}</w:t>
+            </w:r>
+            <w:r>
+              <w:rPr>
+                <w:vertAlign w:val="superscript"/>
+              </w:rPr>
+              <w:t>+</w:t>
+            </w:r>
+            <w:proofErr w:type="gramEnd"/>
+            <w:r>
+              <w:t>)</w:t>
+            </w:r>
+          </w:p>
+        </w:tc>
+      </w:tr>
+      <w:tr>
+        <w:tc>
+          <w:tcPr>
+            <w:tcW w:w="1696" w:type="dxa"/>
+          </w:tcPr>
+          <w:p>
+            <w:r>
+              <w:t>&lt;</w:t>
+            </w:r>
+            <w:proofErr w:type="spellStart"/>
+            <w:proofErr w:type="gramStart"/>
+            <w:r>
+              <w:t>oper</w:t>
+            </w:r>
+            <w:proofErr w:type="gramEnd"/>
+            <w:r>
+              <w:t>_arit</w:t>
+            </w:r>
+            <w:proofErr w:type="spellEnd"/>
+            <w:r>
+              <w:t xml:space="preserve">&gt; </w:t>
+            </w:r>
+            <w:r>
+              <w:t xml:space="preserve">  </w:t>
+            </w:r>
+            <w:r>
+              <w:t>→</w:t>
+            </w:r>
+          </w:p>
+        </w:tc>
+        <w:tc>
+          <w:tcPr>
+            <w:tcW w:w="6804" w:type="dxa"/>
+          </w:tcPr>
+          <w:p>
+            <w:r>
+              <w:t>(</w:t>
+            </w:r>
+            <w:r>
+              <w:t>&lt;id&gt;</w:t>
+            </w:r>
+            <w:r>
+              <w:t xml:space="preserve"> | &lt;</w:t>
+            </w:r>
+            <w:proofErr w:type="spellStart"/>
+            <w:r>
+              <w:t>letr</w:t>
+            </w:r>
+            <w:proofErr w:type="spellEnd"/>
+            <w:r>
+              <w:t>&gt; | &lt;</w:t>
+            </w:r>
+            <w:proofErr w:type="spellStart"/>
+            <w:r>
+              <w:t>digi</w:t>
+            </w:r>
+            <w:proofErr w:type="spellEnd"/>
+            <w:r>
+              <w:t>&gt;{&lt;</w:t>
+            </w:r>
+            <w:proofErr w:type="spellStart"/>
+            <w:r>
+              <w:t>digi</w:t>
+            </w:r>
+            <w:proofErr w:type="spellEnd"/>
+            <w:proofErr w:type="gramStart"/>
+            <w:r>
+              <w:t>&gt;}</w:t>
+            </w:r>
+            <w:r>
+              <w:rPr>
+                <w:vertAlign w:val="superscript"/>
+              </w:rPr>
+              <w:t>+</w:t>
+            </w:r>
+            <w:proofErr w:type="gramEnd"/>
+            <w:r>
+              <w:t>)</w:t>
+            </w:r>
+            <w:r>
+              <w:t xml:space="preserve"> </w:t>
+            </w:r>
+            <w:r>
+              <w:t>(</w:t>
+            </w:r>
+            <w:r>
+              <w:t>+</w:t>
+            </w:r>
+            <w:r>
+              <w:t>| - | * | / | %</w:t>
+            </w:r>
+            <w:r>
+              <w:t xml:space="preserve">) </w:t>
+            </w:r>
+            <w:r>
+              <w:t>(</w:t>
+            </w:r>
+            <w:r>
+              <w:t>&lt;id&gt;</w:t>
+            </w:r>
+            <w:r>
+              <w:t xml:space="preserve"> | &lt;</w:t>
+            </w:r>
+            <w:proofErr w:type="spellStart"/>
+            <w:r>
+              <w:t>letr</w:t>
+            </w:r>
+            <w:proofErr w:type="spellEnd"/>
+            <w:r>
+              <w:t>&gt; | &lt;</w:t>
+            </w:r>
+            <w:proofErr w:type="spellStart"/>
+            <w:r>
+              <w:t>digi</w:t>
+            </w:r>
+            <w:proofErr w:type="spellEnd"/>
+            <w:r>
+              <w:t>&gt;{&lt;</w:t>
+            </w:r>
+            <w:proofErr w:type="spellStart"/>
+            <w:r>
+              <w:t>digi</w:t>
+            </w:r>
+            <w:proofErr w:type="spellEnd"/>
+            <w:r>
+              <w:t>&gt;}</w:t>
+            </w:r>
+            <w:r>
+              <w:rPr>
+                <w:vertAlign w:val="superscript"/>
+              </w:rPr>
+              <w:t>+</w:t>
+            </w:r>
+            <w:r>
+              <w:t>)</w:t>
+            </w:r>
+          </w:p>
+        </w:tc>
+      </w:tr>
+      <w:tr>
+        <w:tc>
+          <w:tcPr>
+            <w:tcW w:w="1696" w:type="dxa"/>
+          </w:tcPr>
+          <w:p>
+            <w:r>
+              <w:t>&lt;</w:t>
+            </w:r>
+            <w:proofErr w:type="spellStart"/>
+            <w:proofErr w:type="gramStart"/>
+            <w:r>
+              <w:t>lexp</w:t>
+            </w:r>
+            <w:proofErr w:type="spellEnd"/>
+            <w:proofErr w:type="gramEnd"/>
+            <w:r>
+              <w:t xml:space="preserve">&gt; </w:t>
+            </w:r>
+            <w:r>
+              <w:t xml:space="preserve"> </w:t>
+            </w:r>
+            <w:r>
+              <w:t>→</w:t>
+            </w:r>
+          </w:p>
+        </w:tc>
+        <w:tc>
+          <w:tcPr>
+            <w:tcW w:w="6804" w:type="dxa"/>
+          </w:tcPr>
+          <w:p>
+            <w:r>
+              <w:t>&lt;</w:t>
+            </w:r>
+            <w:proofErr w:type="gramStart"/>
+            <w:r>
+              <w:t>id</w:t>
+            </w:r>
+            <w:proofErr w:type="gramEnd"/>
+            <w:r>
+              <w:t xml:space="preserve">&gt; </w:t>
+            </w:r>
+            <w:r>
+              <w:t>(</w:t>
+            </w:r>
+            <w:r>
+              <w:t>==</w:t>
+            </w:r>
+            <w:r>
+              <w:t xml:space="preserve"> | != | </w:t>
+            </w:r>
+            <w:r>
+              <w:t xml:space="preserve">‘&lt;’= | ‘&gt;’= </w:t>
+            </w:r>
+            <w:r>
+              <w:t>|</w:t>
+            </w:r>
+            <w:r>
+              <w:t xml:space="preserve"> ‘&lt;’ | </w:t>
+            </w:r>
+            <w:r>
+              <w:t>‘&gt;’</w:t>
+            </w:r>
+            <w:r>
+              <w:t>)</w:t>
+            </w:r>
+            <w:r>
+              <w:t xml:space="preserve"> </w:t>
+            </w:r>
+            <w:r>
+              <w:t>(</w:t>
+            </w:r>
+            <w:r>
+              <w:t>&lt;id&gt;</w:t>
+            </w:r>
+            <w:r>
+              <w:t xml:space="preserve"> | &lt;</w:t>
+            </w:r>
+            <w:proofErr w:type="spellStart"/>
+            <w:r>
+              <w:t>letr</w:t>
+            </w:r>
+            <w:proofErr w:type="spellEnd"/>
+            <w:r>
+              <w:t>&gt; | &lt;</w:t>
+            </w:r>
+            <w:proofErr w:type="spellStart"/>
+            <w:r>
+              <w:t>digi</w:t>
+            </w:r>
+            <w:proofErr w:type="spellEnd"/>
+            <w:r>
+              <w:t>&gt;{&lt;</w:t>
+            </w:r>
+            <w:proofErr w:type="spellStart"/>
+            <w:r>
+              <w:t>digi</w:t>
+            </w:r>
+            <w:proofErr w:type="spellEnd"/>
+            <w:r>
+              <w:t>&gt;}</w:t>
+            </w:r>
+            <w:r>
+              <w:rPr>
+                <w:vertAlign w:val="superscript"/>
+              </w:rPr>
+              <w:t>+</w:t>
+            </w:r>
+            <w:r>
+              <w:t>)</w:t>
+            </w:r>
+          </w:p>
+        </w:tc>
+      </w:tr>
+      <w:tr>
+        <w:tc>
+          <w:tcPr>
+            <w:tcW w:w="1696" w:type="dxa"/>
+          </w:tcPr>
+          <w:p>
+            <w:r>
+              <w:t>&lt;</w:t>
+            </w:r>
+            <w:proofErr w:type="spellStart"/>
+            <w:proofErr w:type="gramStart"/>
+            <w:r>
+              <w:t>oper</w:t>
+            </w:r>
+            <w:proofErr w:type="gramEnd"/>
+            <w:r>
+              <w:t>_term</w:t>
+            </w:r>
+            <w:proofErr w:type="spellEnd"/>
+            <w:r>
+              <w:t>&gt;→</w:t>
+            </w:r>
+          </w:p>
+        </w:tc>
+        <w:tc>
+          <w:tcPr>
+            <w:tcW w:w="6804" w:type="dxa"/>
+          </w:tcPr>
+          <w:p>
+            <w:pPr>
+              <w:rPr>
+                <w:lang w:val="en-US"/>
+              </w:rPr>
+            </w:pPr>
+            <w:r>
+              <w:t>&lt;</w:t>
+            </w:r>
+            <w:proofErr w:type="gramStart"/>
+            <w:r>
+              <w:t>id</w:t>
+            </w:r>
+            <w:proofErr w:type="gramEnd"/>
+            <w:r>
+              <w:t xml:space="preserve">&gt; (&amp; | ‘|’ | ^ | ‘&lt;&lt;’ | ‘&gt;&gt;’ </w:t>
+            </w:r>
+            <w:r>
+              <w:t>| + | - | * | / | %</w:t>
+            </w:r>
+            <w:r>
+              <w:t>)</w:t>
+            </w:r>
+            <w:r>
+              <w:t xml:space="preserve"> </w:t>
+            </w:r>
+            <w:r>
+              <w:t>‘</w:t>
+            </w:r>
+            <w:r>
+              <w:t>(</w:t>
+            </w:r>
+            <w:r>
+              <w:t>‘</w:t>
+            </w:r>
+            <w:r>
+              <w:t>&lt;</w:t>
+            </w:r>
+            <w:proofErr w:type="spellStart"/>
+            <w:r>
+              <w:t>term</w:t>
+            </w:r>
+            <w:proofErr w:type="spellEnd"/>
+            <w:r>
+              <w:t>&gt;</w:t>
+            </w:r>
+            <w:r>
+              <w:t>’</w:t>
+            </w:r>
+            <w:r>
+              <w:t>)</w:t>
+            </w:r>
+            <w:r>
+              <w:t xml:space="preserve">’ </w:t>
+            </w:r>
+            <w:r>
+              <w:t xml:space="preserve">| ! </w:t>
+            </w:r>
+            <w:r>
+              <w:t>‘</w:t>
+            </w:r>
+            <w:r>
+              <w:t>(</w:t>
+            </w:r>
+            <w:r>
+              <w:t>‘</w:t>
+            </w:r>
+            <w:r>
+              <w:t>&lt;</w:t>
+            </w:r>
+            <w:proofErr w:type="spellStart"/>
+            <w:r>
+              <w:t>term</w:t>
+            </w:r>
+            <w:proofErr w:type="spellEnd"/>
+            <w:r>
+              <w:t>&gt;</w:t>
+            </w:r>
+            <w:r>
+              <w:t>’</w:t>
+            </w:r>
+            <w:r>
+              <w:t>)</w:t>
+            </w:r>
+            <w:r>
+              <w:t>’</w:t>
+            </w:r>
+            <w:r>
+              <w:t xml:space="preserve"> | </w:t>
+            </w:r>
+            <w:r>
+              <w:t>‘</w:t>
+            </w:r>
+            <w:r>
+              <w:t>(</w:t>
+            </w:r>
+            <w:r>
+              <w:t>‘</w:t>
+            </w:r>
+            <w:r>
+              <w:t>&lt;</w:t>
+            </w:r>
+            <w:proofErr w:type="spellStart"/>
+            <w:r>
+              <w:t>term</w:t>
+            </w:r>
+            <w:proofErr w:type="spellEnd"/>
+            <w:r>
+              <w:t>&gt;</w:t>
+            </w:r>
+            <w:r>
+              <w:t>’</w:t>
+            </w:r>
+            <w:r>
+              <w:t>)</w:t>
+            </w:r>
+            <w:r>
+              <w:t>’</w:t>
+            </w:r>
+            <w:r>
+              <w:t xml:space="preserve"> </w:t>
+            </w:r>
+            <w:r>
+              <w:t>(&amp; | ‘|’ | ^ | ‘&lt;&lt;</w:t>
+            </w:r>
+            <w:r>
+              <w:rPr>
+                <w:lang w:val="en-US"/>
+              </w:rPr>
+              <w:t>’ | ‘&gt;&gt;’</w:t>
+            </w:r>
+            <w:r>
+              <w:rPr>
+                <w:lang w:val="en-US"/>
+              </w:rPr>
+              <w:t xml:space="preserve"> | + | - | * | / | %</w:t>
+            </w:r>
+            <w:r>
+              <w:rPr>
+                <w:lang w:val="en-US"/>
+              </w:rPr>
+              <w:t xml:space="preserve">) </w:t>
+            </w:r>
+            <w:r>
+              <w:rPr>
+                <w:lang w:val="en-US"/>
+              </w:rPr>
+              <w:t xml:space="preserve">&lt;id&gt; </w:t>
+            </w:r>
+          </w:p>
+        </w:tc>
+      </w:tr>
+      <w:tr>
+        <w:tc>
+          <w:tcPr>
+            <w:tcW w:w="1696" w:type="dxa"/>
+          </w:tcPr>
+          <w:p>
+            <w:r>
+              <w:t>&lt;</w:t>
+            </w:r>
+            <w:proofErr w:type="spellStart"/>
+            <w:proofErr w:type="gramStart"/>
+            <w:r>
+              <w:t>term</w:t>
+            </w:r>
+            <w:proofErr w:type="spellEnd"/>
+            <w:proofErr w:type="gramEnd"/>
+            <w:r>
+              <w:t>&gt;           →</w:t>
+            </w:r>
+          </w:p>
+        </w:tc>
+        <w:tc>
+          <w:tcPr>
+            <w:tcW w:w="6804" w:type="dxa"/>
+          </w:tcPr>
+          <w:p>
+            <w:pPr>
+              <w:rPr>
+                <w:lang w:val="en-US"/>
+              </w:rPr>
+            </w:pPr>
+            <w:r>
+              <w:rPr>
+                <w:lang w:val="en-US"/>
+              </w:rPr>
+              <w:t>&lt;</w:t>
+            </w:r>
+            <w:proofErr w:type="spellStart"/>
+            <w:r>
+              <w:rPr>
+                <w:lang w:val="en-US"/>
+              </w:rPr>
+              <w:t>oper_term</w:t>
+            </w:r>
+            <w:proofErr w:type="spellEnd"/>
+            <w:r>
+              <w:rPr>
+                <w:lang w:val="en-US"/>
+              </w:rPr>
+              <w:t>&gt; | &lt;</w:t>
+            </w:r>
+            <w:proofErr w:type="spellStart"/>
+            <w:r>
+              <w:rPr>
+                <w:lang w:val="en-US"/>
+              </w:rPr>
+              <w:t>oper_logi</w:t>
+            </w:r>
+            <w:proofErr w:type="spellEnd"/>
+            <w:r>
+              <w:rPr>
+                <w:lang w:val="en-US"/>
+              </w:rPr>
+              <w:t>&gt; | &lt;</w:t>
+            </w:r>
+            <w:proofErr w:type="spellStart"/>
+            <w:r>
+              <w:rPr>
+                <w:lang w:val="en-US"/>
+              </w:rPr>
+              <w:t>oper_arit</w:t>
+            </w:r>
+            <w:proofErr w:type="spellEnd"/>
+            <w:r>
+              <w:rPr>
+                <w:lang w:val="en-US"/>
+              </w:rPr>
+              <w:t>&gt;</w:t>
+            </w:r>
+          </w:p>
+        </w:tc>
+      </w:tr>
+      <w:tr>
+        <w:tc>
+          <w:tcPr>
+            <w:tcW w:w="1696" w:type="dxa"/>
+          </w:tcPr>
+          <w:p>
+            <w:r>
+              <w:t>&lt;</w:t>
+            </w:r>
+            <w:proofErr w:type="spellStart"/>
+            <w:proofErr w:type="gramStart"/>
+            <w:r>
+              <w:t>atri</w:t>
+            </w:r>
+            <w:proofErr w:type="spellEnd"/>
+            <w:proofErr w:type="gramEnd"/>
+            <w:r>
+              <w:t xml:space="preserve">&gt;            </w:t>
+            </w:r>
+            <w:r>
+              <w:t xml:space="preserve"> </w:t>
+            </w:r>
+            <w:r>
+              <w:t>→</w:t>
+            </w:r>
+          </w:p>
+        </w:tc>
+        <w:tc>
+          <w:tcPr>
+            <w:tcW w:w="6804" w:type="dxa"/>
+          </w:tcPr>
+          <w:p>
+            <w:pPr>
+              <w:rPr>
+                <w:lang w:val="en-US"/>
+              </w:rPr>
+            </w:pPr>
+            <w:r>
+              <w:rPr>
+                <w:lang w:val="en-US"/>
+              </w:rPr>
+              <w:t xml:space="preserve">&lt;id&gt; = </w:t>
+            </w:r>
+            <w:r>
+              <w:rPr>
+                <w:lang w:val="en-US"/>
+              </w:rPr>
+              <w:t>(</w:t>
+            </w:r>
+            <w:r>
+              <w:rPr>
+                <w:lang w:val="en-US"/>
+              </w:rPr>
+              <w:t>&lt;</w:t>
+            </w:r>
+            <w:proofErr w:type="spellStart"/>
+            <w:r>
+              <w:rPr>
+                <w:lang w:val="en-US"/>
+              </w:rPr>
+              <w:t>oper_logi</w:t>
+            </w:r>
+            <w:proofErr w:type="spellEnd"/>
+            <w:r>
+              <w:rPr>
+                <w:lang w:val="en-US"/>
+              </w:rPr>
+              <w:t>&gt; | &lt;</w:t>
+            </w:r>
+            <w:proofErr w:type="spellStart"/>
+            <w:r>
+              <w:rPr>
+                <w:lang w:val="en-US"/>
+              </w:rPr>
+              <w:t>oper_arit</w:t>
+            </w:r>
+            <w:proofErr w:type="spellEnd"/>
+            <w:r>
+              <w:rPr>
+                <w:lang w:val="en-US"/>
+              </w:rPr>
+              <w:t>&gt;</w:t>
+            </w:r>
+            <w:r>
+              <w:rPr>
+                <w:lang w:val="en-US"/>
+              </w:rPr>
+              <w:t xml:space="preserve"> | </w:t>
+            </w:r>
+            <w:r>
+              <w:rPr>
+                <w:lang w:val="en-US"/>
+              </w:rPr>
+              <w:t>&lt;</w:t>
+            </w:r>
+            <w:proofErr w:type="spellStart"/>
+            <w:r>
+              <w:rPr>
+                <w:lang w:val="en-US"/>
+              </w:rPr>
+              <w:t>oper_term</w:t>
+            </w:r>
+            <w:proofErr w:type="spellEnd"/>
+            <w:r>
+              <w:rPr>
+                <w:lang w:val="en-US"/>
+              </w:rPr>
+              <w:t>&gt;</w:t>
+            </w:r>
+            <w:r>
+              <w:rPr>
+                <w:lang w:val="en-US"/>
+              </w:rPr>
+              <w:t>);</w:t>
+            </w:r>
+            <w:r>
+              <w:rPr>
+                <w:lang w:val="en-US"/>
+              </w:rPr>
+              <w:t>[</w:t>
+            </w:r>
+            <w:r>
+              <w:rPr>
+                <w:lang w:val="en-US"/>
+              </w:rPr>
+              <w:t>&lt;</w:t>
+            </w:r>
+            <w:proofErr w:type="spellStart"/>
+            <w:r>
+              <w:rPr>
+                <w:lang w:val="en-US"/>
+              </w:rPr>
+              <w:t>ql</w:t>
+            </w:r>
+            <w:proofErr w:type="spellEnd"/>
+            <w:r>
+              <w:rPr>
+                <w:lang w:val="en-US"/>
+              </w:rPr>
+              <w:t>&gt;</w:t>
+            </w:r>
+            <w:r>
+              <w:rPr>
+                <w:lang w:val="en-US"/>
+              </w:rPr>
+              <w:t>]</w:t>
+            </w:r>
+          </w:p>
+        </w:tc>
+      </w:tr>
+    </w:tbl>
     <w:p>
       <w:pPr>
         <w:pStyle w:val="Ttulo1"/>
@@ -1629,6 +2506,7 @@
         <w:pStyle w:val="Ttulo2"/>
       </w:pPr>
       <w:r>
+        <w:lastRenderedPageBreak/>
         <w:t>FLT</w:t>
       </w:r>
     </w:p>
@@ -1855,7 +2733,6 @@
           </w:tcPr>
           <w:p>
             <w:r>
-              <w:lastRenderedPageBreak/>
               <w:t>Descrição</w:t>
             </w:r>
           </w:p>
@@ -1879,6 +2756,11 @@
       </w:pPr>
       <w:r>
         <w:t>EBNF</w:t>
+      </w:r>
+    </w:p>
+    <w:p>
+      <w:r>
+        <w:t>Declaração de variáveis. Podem ser declarados vetores de até 255 dimensões.</w:t>
       </w:r>
     </w:p>
     <w:tbl>
@@ -1906,7 +2788,20 @@
           </w:tcPr>
           <w:p>
             <w:r>
-              <w:t>&lt;decl_stmt&gt; →</w:t>
+              <w:t>&lt;</w:t>
+            </w:r>
+            <w:proofErr w:type="spellStart"/>
+            <w:proofErr w:type="gramStart"/>
+            <w:r>
+              <w:t>decl</w:t>
+            </w:r>
+            <w:proofErr w:type="gramEnd"/>
+            <w:r>
+              <w:t>_stmt</w:t>
+            </w:r>
+            <w:proofErr w:type="spellEnd"/>
+            <w:r>
+              <w:t>&gt; →</w:t>
             </w:r>
           </w:p>
         </w:tc>
@@ -1915,116 +2810,96 @@
             <w:tcW w:w="6841" w:type="dxa"/>
           </w:tcPr>
           <w:p>
-            <w:pPr>
-              <w:rPr>
-                <w:lang w:val="en-US"/>
-              </w:rPr>
-            </w:pPr>
-            <w:r>
-              <w:rPr>
-                <w:lang w:val="en-US"/>
-              </w:rPr>
-              <w:t xml:space="preserve">chr &lt;id&gt;; | int &lt;id&gt;; | flt &lt;id&gt;; | </w:t>
-            </w:r>
-            <w:r>
-              <w:rPr>
-                <w:lang w:val="en-US"/>
-              </w:rPr>
-              <w:t>bln &lt;id&gt;;</w:t>
-            </w:r>
-          </w:p>
-        </w:tc>
-      </w:tr>
-      <w:tr>
-        <w:tc>
-          <w:tcPr>
-            <w:tcW w:w="0" w:type="auto"/>
-          </w:tcPr>
-          <w:p>
-            <w:r>
-              <w:t>&lt;int&gt;</w:t>
-            </w:r>
-            <w:r>
-              <w:t xml:space="preserve">              </w:t>
-            </w:r>
-            <w:r>
-              <w:t>→</w:t>
-            </w:r>
-          </w:p>
-        </w:tc>
-        <w:tc>
-          <w:tcPr>
-            <w:tcW w:w="6841" w:type="dxa"/>
-          </w:tcPr>
-          <w:p>
-            <w:pPr>
-              <w:rPr>
-                <w:lang w:val="en-US"/>
-              </w:rPr>
-            </w:pPr>
-            <w:r>
-              <w:rPr>
-                <w:lang w:val="en-US"/>
-              </w:rPr>
-              <w:t>&lt;digi&gt;{&lt;digi&gt;}</w:t>
-            </w:r>
-          </w:p>
-        </w:tc>
-      </w:tr>
-      <w:tr>
-        <w:tc>
-          <w:tcPr>
-            <w:tcW w:w="0" w:type="auto"/>
-          </w:tcPr>
-          <w:p>
-            <w:r>
-              <w:t xml:space="preserve">&lt;flt&gt;               </w:t>
-            </w:r>
-            <w:r>
-              <w:t>→</w:t>
-            </w:r>
-          </w:p>
-        </w:tc>
-        <w:tc>
-          <w:tcPr>
-            <w:tcW w:w="6841" w:type="dxa"/>
-          </w:tcPr>
-          <w:p>
-            <w:r>
-              <w:t>&lt;digi&gt;{&lt;digi&gt;}’,’&lt;digi&gt;{&lt;digi&gt;}</w:t>
-            </w:r>
-          </w:p>
-        </w:tc>
-      </w:tr>
-      <w:tr>
-        <w:tc>
-          <w:tcPr>
-            <w:tcW w:w="0" w:type="auto"/>
-          </w:tcPr>
-          <w:p>
-            <w:r>
-              <w:t xml:space="preserve">&lt;bln&gt;             </w:t>
-            </w:r>
-            <w:r>
-              <w:t>→</w:t>
-            </w:r>
-          </w:p>
-        </w:tc>
-        <w:tc>
-          <w:tcPr>
-            <w:tcW w:w="6841" w:type="dxa"/>
-          </w:tcPr>
-          <w:p>
-            <w:pPr>
-              <w:rPr>
-                <w:lang w:val="en-US"/>
-              </w:rPr>
-            </w:pPr>
-            <w:r>
-              <w:rPr>
-                <w:lang w:val="en-US"/>
-              </w:rPr>
-              <w:t>0 | 1</w:t>
+            <w:r>
+              <w:t>(</w:t>
+            </w:r>
+            <w:proofErr w:type="spellStart"/>
+            <w:proofErr w:type="gramStart"/>
+            <w:r>
+              <w:t>chr</w:t>
+            </w:r>
+            <w:proofErr w:type="spellEnd"/>
+            <w:proofErr w:type="gramEnd"/>
+            <w:r>
+              <w:t xml:space="preserve"> | </w:t>
+            </w:r>
+            <w:proofErr w:type="spellStart"/>
+            <w:r>
+              <w:t>int</w:t>
+            </w:r>
+            <w:proofErr w:type="spellEnd"/>
+            <w:r>
+              <w:t xml:space="preserve"> | </w:t>
+            </w:r>
+            <w:proofErr w:type="spellStart"/>
+            <w:r>
+              <w:t>flt</w:t>
+            </w:r>
+            <w:proofErr w:type="spellEnd"/>
+            <w:r>
+              <w:t xml:space="preserve"> | </w:t>
+            </w:r>
+            <w:proofErr w:type="spellStart"/>
+            <w:r>
+              <w:t>bln</w:t>
+            </w:r>
+            <w:proofErr w:type="spellEnd"/>
+            <w:r>
+              <w:t>)</w:t>
+            </w:r>
+            <w:r>
+              <w:t xml:space="preserve"> &lt;id&gt;{‘[‘&lt;</w:t>
+            </w:r>
+            <w:proofErr w:type="spellStart"/>
+            <w:r>
+              <w:t>digi</w:t>
+            </w:r>
+            <w:proofErr w:type="spellEnd"/>
+            <w:r>
+              <w:t>&gt;</w:t>
+            </w:r>
+            <w:r>
+              <w:t>{&lt;</w:t>
+            </w:r>
+            <w:proofErr w:type="spellStart"/>
+            <w:r>
+              <w:t>digi</w:t>
+            </w:r>
+            <w:proofErr w:type="spellEnd"/>
+            <w:r>
+              <w:t>&gt;}</w:t>
+            </w:r>
+            <w:r>
+              <w:rPr>
+                <w:vertAlign w:val="superscript"/>
+              </w:rPr>
+              <w:t>*</w:t>
+            </w:r>
+            <w:r>
+              <w:t>’]’</w:t>
+            </w:r>
+            <w:r>
+              <w:t>}</w:t>
+            </w:r>
+            <w:r>
+              <w:rPr>
+                <w:vertAlign w:val="superscript"/>
+              </w:rPr>
+              <w:t>0~255</w:t>
+            </w:r>
+            <w:r>
+              <w:t>;</w:t>
+            </w:r>
+            <w:r>
+              <w:t>[&lt;</w:t>
+            </w:r>
+            <w:proofErr w:type="spellStart"/>
+            <w:r>
+              <w:t>ql</w:t>
+            </w:r>
+            <w:proofErr w:type="spellEnd"/>
+            <w:r>
+              <w:t>&gt;]</w:t>
             </w:r>
           </w:p>
         </w:tc>
@@ -2056,7 +2931,43 @@
     </w:p>
     <w:p>
       <w:r>
-        <w:t>Salta para uma linha do código denominada por uma label. Chamada sem parâmetros é inválida. Exemplo: gto label1</w:t>
+        <w:t xml:space="preserve">Salta para uma linha do código denominada por uma </w:t>
+      </w:r>
+      <w:proofErr w:type="spellStart"/>
+      <w:r>
+        <w:t>label</w:t>
+      </w:r>
+      <w:proofErr w:type="spellEnd"/>
+      <w:r>
+        <w:t xml:space="preserve">. Chamada sem parâmetros é inválida. Exemplo: </w:t>
+      </w:r>
+      <w:proofErr w:type="spellStart"/>
+      <w:r>
+        <w:t>gto</w:t>
+      </w:r>
+      <w:proofErr w:type="spellEnd"/>
+      <w:r>
+        <w:t xml:space="preserve"> label1</w:t>
+      </w:r>
+    </w:p>
+    <w:p>
+      <w:pPr>
+        <w:pStyle w:val="Ttulo4"/>
+      </w:pPr>
+      <w:proofErr w:type="spellStart"/>
+      <w:r>
+        <w:t>Labels</w:t>
+      </w:r>
+      <w:proofErr w:type="spellEnd"/>
+    </w:p>
+    <w:p>
+      <w:proofErr w:type="spellStart"/>
+      <w:r>
+        <w:t>Labels</w:t>
+      </w:r>
+      <w:proofErr w:type="spellEnd"/>
+      <w:r>
+        <w:t xml:space="preserve"> são declaradas no código sendo precedidas por dois pontos (:). Exemplo: :label1</w:t>
       </w:r>
     </w:p>
     <w:p>
@@ -2069,8 +2980,13 @@
     </w:p>
     <w:p>
       <w:r>
-        <w:t>Para a execução do laço de repetição. Chamada com parâmetros ou sem laço é inválida. Exemplo: brk</w:t>
-      </w:r>
+        <w:t xml:space="preserve">Para a execução do laço de repetição. Chamada com parâmetros ou sem laço é inválida. Exemplo: </w:t>
+      </w:r>
+      <w:proofErr w:type="spellStart"/>
+      <w:r>
+        <w:t>brk</w:t>
+      </w:r>
+      <w:proofErr w:type="spellEnd"/>
     </w:p>
     <w:p>
       <w:pPr>
@@ -2100,9 +3016,26 @@
       </w:r>
     </w:p>
     <w:p>
-      <w:r>
-        <w:t>iff (A &lt; B){</w:t>
-      </w:r>
+      <w:proofErr w:type="spellStart"/>
+      <w:proofErr w:type="gramStart"/>
+      <w:r>
+        <w:t>iff</w:t>
+      </w:r>
+      <w:proofErr w:type="spellEnd"/>
+      <w:proofErr w:type="gramEnd"/>
+      <w:r>
+        <w:t xml:space="preserve"> </w:t>
+      </w:r>
+    </w:p>
+    <w:p>
+      <w:r>
+        <w:t xml:space="preserve">(A &lt; </w:t>
+      </w:r>
+      <w:proofErr w:type="gramStart"/>
+      <w:r>
+        <w:t>B){</w:t>
+      </w:r>
+      <w:proofErr w:type="gramEnd"/>
     </w:p>
     <w:p>
       <w:r>
@@ -2119,17 +3052,48 @@
     </w:p>
     <w:p>
       <w:r>
-        <w:t>Executa o código dentro do bloco posterior se a expressão ‘iff’ acima for falsa. Expressões são inválidas. Um bloco posterior deve ser definido usando chaves. Exemplo:</w:t>
+        <w:t>Executa o código dentro do bloco posterior se a expressão ‘</w:t>
+      </w:r>
+      <w:proofErr w:type="spellStart"/>
+      <w:r>
+        <w:t>iff</w:t>
+      </w:r>
+      <w:proofErr w:type="spellEnd"/>
+      <w:r>
+        <w:t>’ acima for falsa. Expressões são inválidas. Um bloco posterior deve ser definido usando chaves. Exemplo:</w:t>
       </w:r>
     </w:p>
     <w:p>
-      <w:r>
-        <w:t>iff(A &lt; B){</w:t>
+      <w:proofErr w:type="spellStart"/>
+      <w:proofErr w:type="gramStart"/>
+      <w:r>
+        <w:lastRenderedPageBreak/>
+        <w:t>iff</w:t>
+      </w:r>
+      <w:proofErr w:type="spellEnd"/>
+      <w:r>
+        <w:t>(</w:t>
+      </w:r>
+      <w:proofErr w:type="gramEnd"/>
+      <w:r>
+        <w:t>A &lt; B){</w:t>
       </w:r>
     </w:p>
     <w:p>
       <w:r>
-        <w:t>} els {</w:t>
+        <w:t xml:space="preserve">} </w:t>
+      </w:r>
+    </w:p>
+    <w:p>
+      <w:proofErr w:type="spellStart"/>
+      <w:proofErr w:type="gramStart"/>
+      <w:r>
+        <w:t>els</w:t>
+      </w:r>
+      <w:proofErr w:type="spellEnd"/>
+      <w:proofErr w:type="gramEnd"/>
+      <w:r>
+        <w:t xml:space="preserve"> {</w:t>
       </w:r>
     </w:p>
     <w:p>
@@ -2147,7 +3111,15 @@
     </w:p>
     <w:p>
       <w:r>
-        <w:t>Executa o código dentro do bloco posterior se a expressão ‘iff’ acima for falsa, mas a expressão neste for verdadeira.</w:t>
+        <w:t>Executa o código dentro do bloco posterior se a expressão ‘</w:t>
+      </w:r>
+      <w:proofErr w:type="spellStart"/>
+      <w:r>
+        <w:t>iff</w:t>
+      </w:r>
+      <w:proofErr w:type="spellEnd"/>
+      <w:r>
+        <w:t>’ acima for falsa, mas a expressão neste for verdadeira.</w:t>
       </w:r>
       <w:r>
         <w:t xml:space="preserve"> </w:t>
@@ -2162,11 +3134,21 @@
           <w:lang w:val="en-US"/>
         </w:rPr>
       </w:pPr>
+      <w:proofErr w:type="spellStart"/>
+      <w:proofErr w:type="gramStart"/>
       <w:r>
         <w:rPr>
           <w:lang w:val="en-US"/>
         </w:rPr>
-        <w:t>iff (A &lt; B){</w:t>
+        <w:t>iff</w:t>
+      </w:r>
+      <w:proofErr w:type="spellEnd"/>
+      <w:proofErr w:type="gramEnd"/>
+      <w:r>
+        <w:rPr>
+          <w:lang w:val="en-US"/>
+        </w:rPr>
+        <w:t xml:space="preserve"> (A &lt; B){</w:t>
       </w:r>
     </w:p>
     <w:p>
@@ -2179,7 +3161,30 @@
         <w:rPr>
           <w:lang w:val="en-US"/>
         </w:rPr>
-        <w:t>} eif (A == B){</w:t>
+        <w:t xml:space="preserve">} </w:t>
+      </w:r>
+    </w:p>
+    <w:p>
+      <w:pPr>
+        <w:rPr>
+          <w:lang w:val="en-US"/>
+        </w:rPr>
+      </w:pPr>
+      <w:proofErr w:type="spellStart"/>
+      <w:proofErr w:type="gramStart"/>
+      <w:r>
+        <w:rPr>
+          <w:lang w:val="en-US"/>
+        </w:rPr>
+        <w:t>eif</w:t>
+      </w:r>
+      <w:proofErr w:type="spellEnd"/>
+      <w:proofErr w:type="gramEnd"/>
+      <w:r>
+        <w:rPr>
+          <w:lang w:val="en-US"/>
+        </w:rPr>
+        <w:t xml:space="preserve"> (A == B){</w:t>
       </w:r>
     </w:p>
     <w:p>
@@ -2192,7 +3197,6 @@
         <w:pStyle w:val="Ttulo2"/>
       </w:pPr>
       <w:r>
-        <w:lastRenderedPageBreak/>
         <w:t>EBNF</w:t>
       </w:r>
     </w:p>
@@ -2221,7 +3225,20 @@
           </w:tcPr>
           <w:p>
             <w:r>
-              <w:t>&lt;cond_stmt&gt; →</w:t>
+              <w:t>&lt;</w:t>
+            </w:r>
+            <w:proofErr w:type="spellStart"/>
+            <w:proofErr w:type="gramStart"/>
+            <w:r>
+              <w:t>cond</w:t>
+            </w:r>
+            <w:proofErr w:type="gramEnd"/>
+            <w:r>
+              <w:t>_stmt</w:t>
+            </w:r>
+            <w:proofErr w:type="spellEnd"/>
+            <w:r>
+              <w:t>&gt; →</w:t>
             </w:r>
           </w:p>
         </w:tc>
@@ -2230,29 +3247,38 @@
             <w:tcW w:w="6841" w:type="dxa"/>
           </w:tcPr>
           <w:p>
+            <w:proofErr w:type="spellStart"/>
+            <w:proofErr w:type="gramStart"/>
             <w:r>
               <w:t>i</w:t>
             </w:r>
             <w:r>
               <w:t>ff</w:t>
             </w:r>
+            <w:proofErr w:type="spellEnd"/>
             <w:r>
               <w:t>’</w:t>
             </w:r>
             <w:r>
               <w:t>(</w:t>
             </w:r>
+            <w:proofErr w:type="gramEnd"/>
             <w:r>
               <w:t>‘</w:t>
             </w:r>
             <w:r>
               <w:t>&lt;</w:t>
             </w:r>
+            <w:proofErr w:type="spellStart"/>
             <w:r>
               <w:t>l</w:t>
             </w:r>
             <w:r>
-              <w:t>exp&gt;</w:t>
+              <w:t>exp</w:t>
+            </w:r>
+            <w:proofErr w:type="spellEnd"/>
+            <w:r>
+              <w:t>&gt;</w:t>
             </w:r>
             <w:r>
               <w:t>’</w:t>
@@ -2270,7 +3296,62 @@
               <w:t>‘</w:t>
             </w:r>
             <w:r>
-              <w:t>&lt;stmt&gt;</w:t>
+              <w:t>&lt;</w:t>
+            </w:r>
+            <w:proofErr w:type="spellStart"/>
+            <w:r>
+              <w:t>ql</w:t>
+            </w:r>
+            <w:proofErr w:type="spellEnd"/>
+            <w:r>
+              <w:t>&gt;</w:t>
+            </w:r>
+            <w:r>
+              <w:t>&lt;</w:t>
+            </w:r>
+            <w:proofErr w:type="spellStart"/>
+            <w:r>
+              <w:t>tb</w:t>
+            </w:r>
+            <w:proofErr w:type="spellEnd"/>
+            <w:r>
+              <w:t>&gt;</w:t>
+            </w:r>
+            <w:r>
+              <w:t>&lt;</w:t>
+            </w:r>
+            <w:proofErr w:type="spellStart"/>
+            <w:r>
+              <w:t>stmt</w:t>
+            </w:r>
+            <w:proofErr w:type="spellEnd"/>
+            <w:r>
+              <w:t>&gt;</w:t>
+            </w:r>
+            <w:r>
+              <w:t>{&lt;</w:t>
+            </w:r>
+            <w:proofErr w:type="spellStart"/>
+            <w:r>
+              <w:t>tb</w:t>
+            </w:r>
+            <w:proofErr w:type="spellEnd"/>
+            <w:r>
+              <w:t>&gt;&lt;</w:t>
+            </w:r>
+            <w:proofErr w:type="spellStart"/>
+            <w:r>
+              <w:t>stmt</w:t>
+            </w:r>
+            <w:proofErr w:type="spellEnd"/>
+            <w:r>
+              <w:t>&gt;}</w:t>
+            </w:r>
+            <w:r>
+              <w:rPr>
+                <w:vertAlign w:val="superscript"/>
+              </w:rPr>
+              <w:t>*</w:t>
             </w:r>
             <w:r>
               <w:t>’</w:t>
@@ -2279,115 +3360,446 @@
               <w:t>}</w:t>
             </w:r>
             <w:r>
+              <w:t>’</w:t>
+            </w:r>
+            <w:r>
+              <w:t>&lt;</w:t>
+            </w:r>
+            <w:proofErr w:type="spellStart"/>
+            <w:r>
+              <w:t>ql</w:t>
+            </w:r>
+            <w:proofErr w:type="spellEnd"/>
+            <w:r>
+              <w:t>&gt;</w:t>
+            </w:r>
+            <w:r>
+              <w:t>[</w:t>
+            </w:r>
+            <w:r>
+              <w:t xml:space="preserve">( </w:t>
+            </w:r>
+            <w:proofErr w:type="spellStart"/>
+            <w:r>
+              <w:t>eif</w:t>
+            </w:r>
+            <w:proofErr w:type="spellEnd"/>
+            <w:r>
+              <w:t>’</w:t>
+            </w:r>
+            <w:r>
+              <w:t>(</w:t>
+            </w:r>
+            <w:r>
+              <w:t>‘</w:t>
+            </w:r>
+            <w:r>
+              <w:t>&lt;</w:t>
+            </w:r>
+            <w:proofErr w:type="spellStart"/>
+            <w:r>
+              <w:t>l</w:t>
+            </w:r>
+            <w:r>
+              <w:t>exp</w:t>
+            </w:r>
+            <w:proofErr w:type="spellEnd"/>
+            <w:r>
+              <w:t>&gt;</w:t>
+            </w:r>
+            <w:r>
+              <w:t>’</w:t>
+            </w:r>
+            <w:r>
+              <w:t>)</w:t>
+            </w:r>
+            <w:r>
               <w:t>’’</w:t>
             </w:r>
             <w:r>
+              <w:t>{</w:t>
+            </w:r>
+            <w:r>
+              <w:t>‘</w:t>
+            </w:r>
+            <w:r>
+              <w:t>&lt;</w:t>
+            </w:r>
+            <w:proofErr w:type="spellStart"/>
+            <w:r>
+              <w:t>ql</w:t>
+            </w:r>
+            <w:proofErr w:type="spellEnd"/>
+            <w:r>
+              <w:t>&gt;</w:t>
+            </w:r>
+            <w:r>
+              <w:t>&lt;</w:t>
+            </w:r>
+            <w:proofErr w:type="spellStart"/>
+            <w:r>
+              <w:t>tb</w:t>
+            </w:r>
+            <w:proofErr w:type="spellEnd"/>
+            <w:r>
+              <w:t>&gt;</w:t>
+            </w:r>
+            <w:r>
+              <w:t>&lt;</w:t>
+            </w:r>
+            <w:proofErr w:type="spellStart"/>
+            <w:r>
+              <w:t>stmt</w:t>
+            </w:r>
+            <w:proofErr w:type="spellEnd"/>
+            <w:r>
+              <w:t>&gt;</w:t>
+            </w:r>
+            <w:r>
+              <w:t>{&lt;</w:t>
+            </w:r>
+            <w:proofErr w:type="spellStart"/>
+            <w:r>
+              <w:t>tb</w:t>
+            </w:r>
+            <w:proofErr w:type="spellEnd"/>
+            <w:r>
+              <w:t>&gt;&lt;</w:t>
+            </w:r>
+            <w:proofErr w:type="spellStart"/>
+            <w:r>
+              <w:t>stmt</w:t>
+            </w:r>
+            <w:proofErr w:type="spellEnd"/>
+            <w:r>
+              <w:t>&gt;}</w:t>
+            </w:r>
+            <w:r>
+              <w:rPr>
+                <w:vertAlign w:val="superscript"/>
+              </w:rPr>
+              <w:t>*</w:t>
+            </w:r>
+            <w:r>
+              <w:t>’</w:t>
+            </w:r>
+            <w:r>
+              <w:t>}</w:t>
+            </w:r>
+            <w:r>
+              <w:t>’</w:t>
+            </w:r>
+            <w:r>
+              <w:t>&lt;</w:t>
+            </w:r>
+            <w:proofErr w:type="spellStart"/>
+            <w:r>
+              <w:t>ql</w:t>
+            </w:r>
+            <w:proofErr w:type="spellEnd"/>
+            <w:r>
+              <w:t>&gt;</w:t>
+            </w:r>
+            <w:r>
+              <w:t xml:space="preserve"> </w:t>
+            </w:r>
+            <w:proofErr w:type="spellStart"/>
+            <w:r>
+              <w:t>els</w:t>
+            </w:r>
+            <w:proofErr w:type="spellEnd"/>
+            <w:r>
+              <w:t xml:space="preserve"> </w:t>
+            </w:r>
+            <w:r>
+              <w:t>‘</w:t>
+            </w:r>
+            <w:r>
+              <w:t>{</w:t>
+            </w:r>
+            <w:r>
+              <w:t>‘</w:t>
+            </w:r>
+            <w:r>
+              <w:t>&lt;</w:t>
+            </w:r>
+            <w:proofErr w:type="spellStart"/>
+            <w:r>
+              <w:t>ql</w:t>
+            </w:r>
+            <w:proofErr w:type="spellEnd"/>
+            <w:r>
+              <w:t>&gt;</w:t>
+            </w:r>
+            <w:r>
+              <w:t>&lt;</w:t>
+            </w:r>
+            <w:proofErr w:type="spellStart"/>
+            <w:r>
+              <w:t>tb</w:t>
+            </w:r>
+            <w:proofErr w:type="spellEnd"/>
+            <w:r>
+              <w:t>&gt;</w:t>
+            </w:r>
+            <w:r>
+              <w:t>&lt;</w:t>
+            </w:r>
+            <w:proofErr w:type="spellStart"/>
+            <w:r>
+              <w:t>stmt</w:t>
+            </w:r>
+            <w:proofErr w:type="spellEnd"/>
+            <w:r>
+              <w:t>&gt;</w:t>
+            </w:r>
+            <w:r>
+              <w:t>{&lt;</w:t>
+            </w:r>
+            <w:proofErr w:type="spellStart"/>
+            <w:r>
+              <w:t>tb</w:t>
+            </w:r>
+            <w:proofErr w:type="spellEnd"/>
+            <w:r>
+              <w:t>&gt;&lt;</w:t>
+            </w:r>
+            <w:proofErr w:type="spellStart"/>
+            <w:r>
+              <w:t>stmt</w:t>
+            </w:r>
+            <w:proofErr w:type="spellEnd"/>
+            <w:r>
+              <w:t>&gt;}</w:t>
+            </w:r>
+            <w:r>
+              <w:rPr>
+                <w:vertAlign w:val="superscript"/>
+              </w:rPr>
+              <w:t>*</w:t>
+            </w:r>
+            <w:r>
+              <w:t>’</w:t>
+            </w:r>
+            <w:r>
+              <w:t>}</w:t>
+            </w:r>
+            <w:r>
+              <w:t>’</w:t>
+            </w:r>
+            <w:r>
+              <w:t>&lt;</w:t>
+            </w:r>
+            <w:proofErr w:type="spellStart"/>
+            <w:r>
+              <w:t>ql</w:t>
+            </w:r>
+            <w:proofErr w:type="spellEnd"/>
+            <w:r>
+              <w:t>&gt;</w:t>
+            </w:r>
+            <w:r>
+              <w:t xml:space="preserve"> | </w:t>
+            </w:r>
+            <w:proofErr w:type="spellStart"/>
+            <w:r>
+              <w:t>els</w:t>
+            </w:r>
+            <w:proofErr w:type="spellEnd"/>
+            <w:r>
+              <w:t xml:space="preserve"> </w:t>
+            </w:r>
+            <w:r>
+              <w:t>‘</w:t>
+            </w:r>
+            <w:r>
+              <w:t>{</w:t>
+            </w:r>
+            <w:r>
+              <w:t>‘</w:t>
+            </w:r>
+            <w:r>
+              <w:t>&lt;</w:t>
+            </w:r>
+            <w:proofErr w:type="spellStart"/>
+            <w:r>
+              <w:t>ql</w:t>
+            </w:r>
+            <w:proofErr w:type="spellEnd"/>
+            <w:r>
+              <w:t>&gt;</w:t>
+            </w:r>
+            <w:r>
+              <w:t>&lt;</w:t>
+            </w:r>
+            <w:proofErr w:type="spellStart"/>
+            <w:r>
+              <w:t>tb</w:t>
+            </w:r>
+            <w:proofErr w:type="spellEnd"/>
+            <w:r>
+              <w:t>&gt;</w:t>
+            </w:r>
+            <w:r>
+              <w:t>&lt;</w:t>
+            </w:r>
+            <w:proofErr w:type="spellStart"/>
+            <w:r>
+              <w:t>stmt</w:t>
+            </w:r>
+            <w:proofErr w:type="spellEnd"/>
+            <w:r>
+              <w:t>&gt;</w:t>
+            </w:r>
+            <w:r>
+              <w:t>{&lt;</w:t>
+            </w:r>
+            <w:proofErr w:type="spellStart"/>
+            <w:r>
+              <w:t>tb</w:t>
+            </w:r>
+            <w:proofErr w:type="spellEnd"/>
+            <w:r>
+              <w:t>&gt;&lt;</w:t>
+            </w:r>
+            <w:proofErr w:type="spellStart"/>
+            <w:r>
+              <w:t>stmt</w:t>
+            </w:r>
+            <w:proofErr w:type="spellEnd"/>
+            <w:r>
+              <w:t>&gt;}</w:t>
+            </w:r>
+            <w:r>
+              <w:rPr>
+                <w:vertAlign w:val="superscript"/>
+              </w:rPr>
+              <w:t>*</w:t>
+            </w:r>
+            <w:r>
+              <w:t>’</w:t>
+            </w:r>
+            <w:r>
+              <w:t>}</w:t>
+            </w:r>
+            <w:r>
+              <w:t>’</w:t>
+            </w:r>
+            <w:r>
+              <w:t>&lt;</w:t>
+            </w:r>
+            <w:proofErr w:type="spellStart"/>
+            <w:r>
+              <w:t>ql</w:t>
+            </w:r>
+            <w:proofErr w:type="spellEnd"/>
+            <w:r>
+              <w:t>&gt;</w:t>
+            </w:r>
+            <w:r>
+              <w:t xml:space="preserve">)] | </w:t>
+            </w:r>
+            <w:proofErr w:type="spellStart"/>
+            <w:r>
+              <w:t>gto</w:t>
+            </w:r>
+            <w:proofErr w:type="spellEnd"/>
+            <w:r>
+              <w:t xml:space="preserve"> &lt;id</w:t>
+            </w:r>
+            <w:r>
+              <w:t>&gt;</w:t>
+            </w:r>
+            <w:r>
+              <w:t>;</w:t>
+            </w:r>
+            <w:r>
+              <w:t>[&lt;</w:t>
+            </w:r>
+            <w:proofErr w:type="spellStart"/>
+            <w:r>
+              <w:t>ql</w:t>
+            </w:r>
+            <w:proofErr w:type="spellEnd"/>
+            <w:r>
+              <w:t>&gt;]</w:t>
+            </w:r>
+          </w:p>
+        </w:tc>
+      </w:tr>
+      <w:tr>
+        <w:tc>
+          <w:tcPr>
+            <w:tcW w:w="0" w:type="auto"/>
+          </w:tcPr>
+          <w:p>
+            <w:r>
+              <w:t>&lt;</w:t>
+            </w:r>
+            <w:proofErr w:type="spellStart"/>
+            <w:proofErr w:type="gramStart"/>
+            <w:r>
+              <w:t>lbel</w:t>
+            </w:r>
+            <w:proofErr w:type="spellEnd"/>
+            <w:proofErr w:type="gramEnd"/>
+            <w:r>
+              <w:t xml:space="preserve">&gt;             </w:t>
+            </w:r>
+            <w:r>
+              <w:t>→</w:t>
+            </w:r>
+          </w:p>
+        </w:tc>
+        <w:tc>
+          <w:tcPr>
+            <w:tcW w:w="6841" w:type="dxa"/>
+          </w:tcPr>
+          <w:p>
+            <w:r>
+              <w:t>:&lt;id</w:t>
+            </w:r>
+            <w:proofErr w:type="gramStart"/>
+            <w:r>
+              <w:t>&gt;;</w:t>
+            </w:r>
+            <w:r>
+              <w:rPr>
+                <w:lang w:val="en-US"/>
+              </w:rPr>
               <w:t>[</w:t>
             </w:r>
-            <w:r>
-              <w:t>‘</w:t>
-            </w:r>
-            <w:r>
-              <w:t>eif</w:t>
-            </w:r>
-            <w:r>
-              <w:t>’</w:t>
-            </w:r>
-            <w:r>
-              <w:t>(</w:t>
-            </w:r>
-            <w:r>
-              <w:t>‘</w:t>
-            </w:r>
-            <w:r>
+            <w:proofErr w:type="gramEnd"/>
+            <w:r>
+              <w:rPr>
+                <w:lang w:val="en-US"/>
+              </w:rPr>
               <w:t>&lt;</w:t>
             </w:r>
-            <w:r>
-              <w:t>l</w:t>
-            </w:r>
-            <w:r>
-              <w:t>exp&gt;</w:t>
-            </w:r>
-            <w:r>
-              <w:t>’</w:t>
-            </w:r>
-            <w:r>
-              <w:t>)</w:t>
-            </w:r>
-            <w:r>
-              <w:t>’’</w:t>
-            </w:r>
-            <w:r>
-              <w:t>{</w:t>
-            </w:r>
-            <w:r>
-              <w:t>‘</w:t>
-            </w:r>
-            <w:r>
-              <w:t>&lt;stmt&gt;</w:t>
-            </w:r>
-            <w:r>
-              <w:t>’</w:t>
-            </w:r>
-            <w:r>
-              <w:t>}</w:t>
-            </w:r>
-            <w:r>
-              <w:t>’’</w:t>
-            </w:r>
-            <w:r>
+            <w:proofErr w:type="spellStart"/>
+            <w:r>
+              <w:rPr>
+                <w:lang w:val="en-US"/>
+              </w:rPr>
+              <w:t>ql</w:t>
+            </w:r>
+            <w:proofErr w:type="spellEnd"/>
+            <w:r>
+              <w:rPr>
+                <w:lang w:val="en-US"/>
+              </w:rPr>
+              <w:t>&gt;</w:t>
+            </w:r>
+            <w:r>
+              <w:rPr>
+                <w:lang w:val="en-US"/>
+              </w:rPr>
               <w:t>]</w:t>
-            </w:r>
-            <w:r>
-              <w:t>’’</w:t>
-            </w:r>
-            <w:r>
-              <w:t>[</w:t>
-            </w:r>
-            <w:r>
-              <w:t>‘</w:t>
-            </w:r>
-            <w:r>
-              <w:t xml:space="preserve">else </w:t>
-            </w:r>
-            <w:r>
-              <w:t>‘</w:t>
-            </w:r>
-            <w:r>
-              <w:t>{</w:t>
-            </w:r>
-            <w:r>
-              <w:t>‘</w:t>
-            </w:r>
-            <w:r>
-              <w:t>&lt;stmt&gt;</w:t>
-            </w:r>
-            <w:r>
-              <w:t>’</w:t>
-            </w:r>
-            <w:r>
-              <w:t>}</w:t>
-            </w:r>
-            <w:r>
-              <w:t>’’</w:t>
-            </w:r>
-            <w:r>
-              <w:t>]</w:t>
-            </w:r>
-            <w:r>
-              <w:t>’</w:t>
-            </w:r>
-            <w:r>
-              <w:t xml:space="preserve"> | gto &lt;lbel&gt;</w:t>
-            </w:r>
-            <w:r>
-              <w:t>;</w:t>
             </w:r>
           </w:p>
         </w:tc>
       </w:tr>
     </w:tbl>
-    <w:p/>
     <w:p>
       <w:pPr>
         <w:pStyle w:val="Ttulo1"/>
@@ -2410,8 +3822,13 @@
       </w:r>
     </w:p>
     <w:p>
-      <w:r>
-        <w:t>for(A = 0; A &lt; 10; A = A + 1){</w:t>
+      <w:proofErr w:type="gramStart"/>
+      <w:r>
+        <w:t>for(</w:t>
+      </w:r>
+      <w:proofErr w:type="gramEnd"/>
+      <w:r>
+        <w:t>A = 0; A &lt; 10; A = A + 1){</w:t>
       </w:r>
     </w:p>
     <w:p>
@@ -2423,9 +3840,11 @@
       <w:pPr>
         <w:pStyle w:val="Ttulo2"/>
       </w:pPr>
+      <w:proofErr w:type="spellStart"/>
       <w:r>
         <w:t>whl</w:t>
       </w:r>
+      <w:proofErr w:type="spellEnd"/>
     </w:p>
     <w:p>
       <w:r>
@@ -2436,8 +3855,18 @@
       </w:r>
     </w:p>
     <w:p>
-      <w:r>
-        <w:t>whl(A == 0){</w:t>
+      <w:proofErr w:type="spellStart"/>
+      <w:proofErr w:type="gramStart"/>
+      <w:r>
+        <w:t>whl</w:t>
+      </w:r>
+      <w:proofErr w:type="spellEnd"/>
+      <w:r>
+        <w:t>(</w:t>
+      </w:r>
+      <w:proofErr w:type="gramEnd"/>
+      <w:r>
+        <w:t>A == 0){</w:t>
       </w:r>
     </w:p>
     <w:p>
@@ -2478,7 +3907,20 @@
           </w:tcPr>
           <w:p>
             <w:r>
-              <w:t>&lt;rept_stmt&gt; →</w:t>
+              <w:t>&lt;</w:t>
+            </w:r>
+            <w:proofErr w:type="spellStart"/>
+            <w:proofErr w:type="gramStart"/>
+            <w:r>
+              <w:t>rept</w:t>
+            </w:r>
+            <w:proofErr w:type="gramEnd"/>
+            <w:r>
+              <w:t>_stmt</w:t>
+            </w:r>
+            <w:proofErr w:type="spellEnd"/>
+            <w:r>
+              <w:t>&gt; →</w:t>
             </w:r>
           </w:p>
         </w:tc>
@@ -2487,6 +3929,7 @@
             <w:tcW w:w="6904" w:type="dxa"/>
           </w:tcPr>
           <w:p>
+            <w:proofErr w:type="gramStart"/>
             <w:r>
               <w:t>f</w:t>
             </w:r>
@@ -2499,17 +3942,45 @@
             <w:r>
               <w:t>(</w:t>
             </w:r>
-            <w:r>
-              <w:t xml:space="preserve">‘&lt;atrb&gt;; </w:t>
+            <w:proofErr w:type="gramEnd"/>
+            <w:r>
+              <w:t>‘&lt;</w:t>
+            </w:r>
+            <w:proofErr w:type="spellStart"/>
+            <w:r>
+              <w:t>atr</w:t>
+            </w:r>
+            <w:r>
+              <w:t>i</w:t>
+            </w:r>
+            <w:proofErr w:type="spellEnd"/>
+            <w:r>
+              <w:t xml:space="preserve">&gt;; </w:t>
             </w:r>
             <w:r>
               <w:t>&lt;</w:t>
             </w:r>
+            <w:proofErr w:type="spellStart"/>
             <w:r>
               <w:t>l</w:t>
             </w:r>
             <w:r>
-              <w:t>exp&gt;; &lt;atrb&gt;</w:t>
+              <w:t>exp</w:t>
+            </w:r>
+            <w:proofErr w:type="spellEnd"/>
+            <w:r>
+              <w:t>&gt;; &lt;</w:t>
+            </w:r>
+            <w:proofErr w:type="spellStart"/>
+            <w:r>
+              <w:t>atr</w:t>
+            </w:r>
+            <w:r>
+              <w:t>i</w:t>
+            </w:r>
+            <w:proofErr w:type="spellEnd"/>
+            <w:r>
+              <w:t>&gt;</w:t>
             </w:r>
             <w:r>
               <w:t>’</w:t>
@@ -2527,7 +3998,68 @@
               <w:t>‘</w:t>
             </w:r>
             <w:r>
-              <w:t>&lt;stmt&gt;</w:t>
+              <w:t>&lt;</w:t>
+            </w:r>
+            <w:proofErr w:type="spellStart"/>
+            <w:r>
+              <w:t>ql</w:t>
+            </w:r>
+            <w:proofErr w:type="spellEnd"/>
+            <w:r>
+              <w:t>&gt;</w:t>
+            </w:r>
+            <w:r>
+              <w:t>&lt;</w:t>
+            </w:r>
+            <w:proofErr w:type="spellStart"/>
+            <w:r>
+              <w:t>tb</w:t>
+            </w:r>
+            <w:proofErr w:type="spellEnd"/>
+            <w:r>
+              <w:t>&gt;</w:t>
+            </w:r>
+            <w:r>
+              <w:t>&lt;</w:t>
+            </w:r>
+            <w:proofErr w:type="spellStart"/>
+            <w:r>
+              <w:t>stmt</w:t>
+            </w:r>
+            <w:proofErr w:type="spellEnd"/>
+            <w:r>
+              <w:t>&gt;</w:t>
+            </w:r>
+            <w:r>
+              <w:t>{</w:t>
+            </w:r>
+            <w:r>
+              <w:t>&lt;</w:t>
+            </w:r>
+            <w:proofErr w:type="spellStart"/>
+            <w:r>
+              <w:t>tb</w:t>
+            </w:r>
+            <w:proofErr w:type="spellEnd"/>
+            <w:r>
+              <w:t>&gt;&lt;</w:t>
+            </w:r>
+            <w:proofErr w:type="spellStart"/>
+            <w:r>
+              <w:t>stmt</w:t>
+            </w:r>
+            <w:proofErr w:type="spellEnd"/>
+            <w:r>
+              <w:t>&gt;</w:t>
+            </w:r>
+            <w:r>
+              <w:t>}</w:t>
+            </w:r>
+            <w:r>
+              <w:rPr>
+                <w:vertAlign w:val="superscript"/>
+              </w:rPr>
+              <w:t>*</w:t>
             </w:r>
             <w:r>
               <w:t>’</w:t>
@@ -2539,8 +4071,24 @@
               <w:t>’</w:t>
             </w:r>
             <w:r>
-              <w:t xml:space="preserve"> | whl</w:t>
-            </w:r>
+              <w:t>&lt;</w:t>
+            </w:r>
+            <w:proofErr w:type="spellStart"/>
+            <w:r>
+              <w:t>ql</w:t>
+            </w:r>
+            <w:proofErr w:type="spellEnd"/>
+            <w:r>
+              <w:t>&gt;</w:t>
+            </w:r>
+            <w:r>
+              <w:t xml:space="preserve"> | </w:t>
+            </w:r>
+            <w:proofErr w:type="spellStart"/>
+            <w:r>
+              <w:t>whl</w:t>
+            </w:r>
+            <w:proofErr w:type="spellEnd"/>
             <w:r>
               <w:t>’</w:t>
             </w:r>
@@ -2553,11 +4101,16 @@
             <w:r>
               <w:t>&lt;</w:t>
             </w:r>
+            <w:proofErr w:type="spellStart"/>
             <w:r>
               <w:t>l</w:t>
             </w:r>
             <w:r>
-              <w:t>exp&gt;</w:t>
+              <w:t>exp</w:t>
+            </w:r>
+            <w:proofErr w:type="spellEnd"/>
+            <w:r>
+              <w:t>&gt;</w:t>
             </w:r>
             <w:r>
               <w:t>’</w:t>
@@ -2575,7 +4128,62 @@
               <w:t>‘</w:t>
             </w:r>
             <w:r>
-              <w:t>&lt;stmt&gt;</w:t>
+              <w:t>&lt;</w:t>
+            </w:r>
+            <w:proofErr w:type="spellStart"/>
+            <w:r>
+              <w:t>ql</w:t>
+            </w:r>
+            <w:proofErr w:type="spellEnd"/>
+            <w:r>
+              <w:t>&gt;</w:t>
+            </w:r>
+            <w:r>
+              <w:t>&lt;</w:t>
+            </w:r>
+            <w:proofErr w:type="spellStart"/>
+            <w:r>
+              <w:t>tb</w:t>
+            </w:r>
+            <w:proofErr w:type="spellEnd"/>
+            <w:r>
+              <w:t>&gt;</w:t>
+            </w:r>
+            <w:r>
+              <w:t>&lt;</w:t>
+            </w:r>
+            <w:proofErr w:type="spellStart"/>
+            <w:r>
+              <w:t>stmt</w:t>
+            </w:r>
+            <w:proofErr w:type="spellEnd"/>
+            <w:r>
+              <w:t>&gt;</w:t>
+            </w:r>
+            <w:r>
+              <w:t>{&lt;</w:t>
+            </w:r>
+            <w:proofErr w:type="spellStart"/>
+            <w:r>
+              <w:t>tb</w:t>
+            </w:r>
+            <w:proofErr w:type="spellEnd"/>
+            <w:r>
+              <w:t>&gt;&lt;</w:t>
+            </w:r>
+            <w:proofErr w:type="spellStart"/>
+            <w:r>
+              <w:t>stmt</w:t>
+            </w:r>
+            <w:proofErr w:type="spellEnd"/>
+            <w:r>
+              <w:t>&gt;}</w:t>
+            </w:r>
+            <w:r>
+              <w:rPr>
+                <w:vertAlign w:val="superscript"/>
+              </w:rPr>
+              <w:t>*</w:t>
             </w:r>
             <w:r>
               <w:t>’</w:t>
@@ -2585,6 +4193,17 @@
             </w:r>
             <w:r>
               <w:t>’</w:t>
+            </w:r>
+            <w:r>
+              <w:t>&lt;</w:t>
+            </w:r>
+            <w:proofErr w:type="spellStart"/>
+            <w:r>
+              <w:t>ql</w:t>
+            </w:r>
+            <w:proofErr w:type="spellEnd"/>
+            <w:r>
+              <w:t>&gt;</w:t>
             </w:r>
           </w:p>
         </w:tc>
@@ -2595,6 +4214,7 @@
         <w:pStyle w:val="Ttulo1"/>
       </w:pPr>
       <w:r>
+        <w:lastRenderedPageBreak/>
         <w:t>Definições</w:t>
       </w:r>
     </w:p>
@@ -2665,17 +4285,27 @@
       <w:tr>
         <w:tc>
           <w:tcPr>
-            <w:tcW w:w="988" w:type="dxa"/>
-          </w:tcPr>
-          <w:p>
-            <w:r>
-              <w:t>&lt;digi&gt;→</w:t>
-            </w:r>
-          </w:p>
-        </w:tc>
-        <w:tc>
-          <w:tcPr>
-            <w:tcW w:w="7512" w:type="dxa"/>
+            <w:tcW w:w="997" w:type="dxa"/>
+          </w:tcPr>
+          <w:p>
+            <w:r>
+              <w:t>&lt;</w:t>
+            </w:r>
+            <w:proofErr w:type="spellStart"/>
+            <w:proofErr w:type="gramStart"/>
+            <w:r>
+              <w:t>digi</w:t>
+            </w:r>
+            <w:proofErr w:type="spellEnd"/>
+            <w:proofErr w:type="gramEnd"/>
+            <w:r>
+              <w:t>&gt;→</w:t>
+            </w:r>
+          </w:p>
+        </w:tc>
+        <w:tc>
+          <w:tcPr>
+            <w:tcW w:w="7503" w:type="dxa"/>
           </w:tcPr>
           <w:p>
             <w:r>
@@ -2687,20 +4317,27 @@
       <w:tr>
         <w:tc>
           <w:tcPr>
-            <w:tcW w:w="988" w:type="dxa"/>
-          </w:tcPr>
-          <w:p>
-            <w:r>
-              <w:t>&lt;letr&gt;</w:t>
-            </w:r>
-            <w:r>
-              <w:t>→</w:t>
-            </w:r>
-          </w:p>
-        </w:tc>
-        <w:tc>
-          <w:tcPr>
-            <w:tcW w:w="7512" w:type="dxa"/>
+            <w:tcW w:w="997" w:type="dxa"/>
+          </w:tcPr>
+          <w:p>
+            <w:r>
+              <w:t>&lt;</w:t>
+            </w:r>
+            <w:proofErr w:type="spellStart"/>
+            <w:proofErr w:type="gramStart"/>
+            <w:r>
+              <w:t>letr</w:t>
+            </w:r>
+            <w:proofErr w:type="spellEnd"/>
+            <w:proofErr w:type="gramEnd"/>
+            <w:r>
+              <w:t>&gt;→</w:t>
+            </w:r>
+          </w:p>
+        </w:tc>
+        <w:tc>
+          <w:tcPr>
+            <w:tcW w:w="7503" w:type="dxa"/>
           </w:tcPr>
           <w:p>
             <w:r>
@@ -2712,11 +4349,19 @@
       <w:tr>
         <w:tc>
           <w:tcPr>
-            <w:tcW w:w="988" w:type="dxa"/>
-          </w:tcPr>
-          <w:p>
-            <w:r>
-              <w:t xml:space="preserve">&lt;id&gt; </w:t>
+            <w:tcW w:w="997" w:type="dxa"/>
+          </w:tcPr>
+          <w:p>
+            <w:r>
+              <w:t>&lt;</w:t>
+            </w:r>
+            <w:proofErr w:type="gramStart"/>
+            <w:r>
+              <w:t>id</w:t>
+            </w:r>
+            <w:proofErr w:type="gramEnd"/>
+            <w:r>
+              <w:t xml:space="preserve">&gt; </w:t>
             </w:r>
             <w:r>
               <w:t xml:space="preserve">  </w:t>
@@ -2728,11 +4373,49 @@
         </w:tc>
         <w:tc>
           <w:tcPr>
-            <w:tcW w:w="7512" w:type="dxa"/>
-          </w:tcPr>
-          <w:p>
-            <w:r>
-              <w:t>&lt;letr&gt;{&lt;letr&gt; | &lt;digi&gt;}</w:t>
+            <w:tcW w:w="7503" w:type="dxa"/>
+          </w:tcPr>
+          <w:p>
+            <w:r>
+              <w:t>&lt;</w:t>
+            </w:r>
+            <w:proofErr w:type="spellStart"/>
+            <w:proofErr w:type="gramStart"/>
+            <w:r>
+              <w:t>letr</w:t>
+            </w:r>
+            <w:proofErr w:type="spellEnd"/>
+            <w:proofErr w:type="gramEnd"/>
+            <w:r>
+              <w:t>&gt;{&lt;</w:t>
+            </w:r>
+            <w:proofErr w:type="spellStart"/>
+            <w:r>
+              <w:t>letr</w:t>
+            </w:r>
+            <w:proofErr w:type="spellEnd"/>
+            <w:r>
+              <w:t>&gt; | &lt;</w:t>
+            </w:r>
+            <w:proofErr w:type="spellStart"/>
+            <w:r>
+              <w:t>digi</w:t>
+            </w:r>
+            <w:proofErr w:type="spellEnd"/>
+            <w:r>
+              <w:t>&gt;}</w:t>
+            </w:r>
+            <w:r>
+              <w:rPr>
+                <w:vertAlign w:val="superscript"/>
+              </w:rPr>
+              <w:t>0~25</w:t>
+            </w:r>
+            <w:r>
+              <w:rPr>
+                <w:vertAlign w:val="superscript"/>
+              </w:rPr>
+              <w:t>4</w:t>
             </w:r>
           </w:p>
         </w:tc>
@@ -2743,8 +4426,50 @@
         <w:pStyle w:val="Ttulo1"/>
       </w:pPr>
       <w:r>
-        <w:lastRenderedPageBreak/>
         <w:t>EBNF</w:t>
+      </w:r>
+    </w:p>
+    <w:p>
+      <w:r>
+        <w:t>Todo o desenvolvimento de EBNF</w:t>
+      </w:r>
+      <w:r>
+        <w:t xml:space="preserve"> de um programa</w:t>
+      </w:r>
+      <w:r>
+        <w:t xml:space="preserve"> se inicia com </w:t>
+      </w:r>
+      <w:r>
+        <w:t>&lt;</w:t>
+      </w:r>
+      <w:proofErr w:type="spellStart"/>
+      <w:r>
+        <w:t>begi</w:t>
+      </w:r>
+      <w:proofErr w:type="spellEnd"/>
+      <w:r>
+        <w:t>&gt;</w:t>
+      </w:r>
+      <w:r>
+        <w:t xml:space="preserve"> em </w:t>
+      </w:r>
+      <w:r>
+        <w:fldChar w:fldCharType="begin"/>
+      </w:r>
+      <w:r>
+        <w:instrText xml:space="preserve"> REF _Ref475298351 \r \h </w:instrText>
+      </w:r>
+      <w:r>
+        <w:fldChar w:fldCharType="separate"/>
+      </w:r>
+      <w:r>
+        <w:t>6.3</w:t>
+      </w:r>
+      <w:r>
+        <w:fldChar w:fldCharType="end"/>
+      </w:r>
+      <w:r>
+        <w:t>.</w:t>
       </w:r>
     </w:p>
     <w:p>
@@ -2752,7 +4477,10 @@
         <w:pStyle w:val="Ttulo2"/>
       </w:pPr>
       <w:r>
-        <w:t>Expressões Lógicas</w:t>
+        <w:t>Valores não previamente identificados</w:t>
+      </w:r>
+      <w:r>
+        <w:tab/>
       </w:r>
     </w:p>
     <w:tbl>
@@ -2780,10 +4508,26 @@
           </w:tcPr>
           <w:p>
             <w:r>
-              <w:t>&lt;lexp</w:t>
-            </w:r>
-            <w:r>
-              <w:t>&gt; →</w:t>
+              <w:t>&lt;</w:t>
+            </w:r>
+            <w:proofErr w:type="spellStart"/>
+            <w:proofErr w:type="gramStart"/>
+            <w:r>
+              <w:t>ql</w:t>
+            </w:r>
+            <w:proofErr w:type="spellEnd"/>
+            <w:proofErr w:type="gramEnd"/>
+            <w:r>
+              <w:t>&gt;</w:t>
+            </w:r>
+            <w:r>
+              <w:t xml:space="preserve"> </w:t>
+            </w:r>
+            <w:r>
+              <w:t xml:space="preserve">        </w:t>
+            </w:r>
+            <w:r>
+              <w:t>→</w:t>
             </w:r>
           </w:p>
         </w:tc>
@@ -2793,48 +4537,1811 @@
           </w:tcPr>
           <w:p>
             <w:r>
-              <w:t xml:space="preserve">(&lt;id&gt; | &lt;int&gt; | &lt;chr&gt; </w:t>
-            </w:r>
-            <w:r>
-              <w:t xml:space="preserve">| &lt;flt&gt; </w:t>
-            </w:r>
-            <w:r>
-              <w:t>| &lt;bln&gt;)</w:t>
-            </w:r>
-            <w:r>
-              <w:t xml:space="preserve"> (== | != | &gt; | &lt; | &lt;= | &gt;=) </w:t>
-            </w:r>
-            <w:r>
-              <w:t>(&lt;id&gt; | &lt;int&gt; | &lt;chr&gt; |</w:t>
-            </w:r>
-            <w:r>
-              <w:t xml:space="preserve"> &lt;flt&gt; |</w:t>
-            </w:r>
-            <w:r>
-              <w:t xml:space="preserve"> &lt;bln&gt;)</w:t>
-            </w:r>
-            <w:r>
-              <w:t xml:space="preserve"> NÃO TERMINADO!</w:t>
+              <w:t>Quebra de linha</w:t>
+            </w:r>
+          </w:p>
+        </w:tc>
+      </w:tr>
+      <w:tr>
+        <w:tc>
+          <w:tcPr>
+            <w:tcW w:w="1276" w:type="dxa"/>
+          </w:tcPr>
+          <w:p>
+            <w:r>
+              <w:t>&lt;</w:t>
+            </w:r>
+            <w:proofErr w:type="spellStart"/>
+            <w:proofErr w:type="gramStart"/>
+            <w:r>
+              <w:t>tb</w:t>
+            </w:r>
+            <w:proofErr w:type="spellEnd"/>
+            <w:proofErr w:type="gramEnd"/>
+            <w:r>
+              <w:t>&gt;</w:t>
+            </w:r>
+            <w:r>
+              <w:t xml:space="preserve">         →</w:t>
+            </w:r>
+          </w:p>
+        </w:tc>
+        <w:tc>
+          <w:tcPr>
+            <w:tcW w:w="7228" w:type="dxa"/>
+          </w:tcPr>
+          <w:p>
+            <w:r>
+              <w:t>Tabulação</w:t>
+            </w:r>
+          </w:p>
+        </w:tc>
+      </w:tr>
+      <w:tr>
+        <w:tc>
+          <w:tcPr>
+            <w:tcW w:w="1276" w:type="dxa"/>
+          </w:tcPr>
+          <w:p>
+            <w:r>
+              <w:t>&lt;</w:t>
+            </w:r>
+            <w:proofErr w:type="spellStart"/>
+            <w:proofErr w:type="gramStart"/>
+            <w:r>
+              <w:t>simb</w:t>
+            </w:r>
+            <w:proofErr w:type="spellEnd"/>
+            <w:proofErr w:type="gramEnd"/>
+            <w:r>
+              <w:t>&gt;</w:t>
+            </w:r>
+            <w:r>
+              <w:t xml:space="preserve">  </w:t>
+            </w:r>
+            <w:r>
+              <w:t xml:space="preserve"> </w:t>
+            </w:r>
+            <w:r>
+              <w:t>→</w:t>
+            </w:r>
+          </w:p>
+        </w:tc>
+        <w:tc>
+          <w:tcPr>
+            <w:tcW w:w="7228" w:type="dxa"/>
+          </w:tcPr>
+          <w:p>
+            <w:r>
+              <w:t>! | “ | #</w:t>
+            </w:r>
+            <w:r>
+              <w:t xml:space="preserve"> | </w:t>
+            </w:r>
+            <w:r>
+              <w:t>$</w:t>
+            </w:r>
+            <w:r>
+              <w:t xml:space="preserve"> | </w:t>
+            </w:r>
+            <w:r>
+              <w:t xml:space="preserve">% </w:t>
+            </w:r>
+            <w:r>
+              <w:t>|</w:t>
+            </w:r>
+            <w:r>
+              <w:t xml:space="preserve"> &amp;</w:t>
+            </w:r>
+            <w:r>
+              <w:t xml:space="preserve"> | </w:t>
+            </w:r>
+            <w:r>
+              <w:t>‘’’</w:t>
+            </w:r>
+            <w:r>
+              <w:t xml:space="preserve"> | </w:t>
+            </w:r>
+            <w:r>
+              <w:t xml:space="preserve">‘(‘ </w:t>
+            </w:r>
+            <w:r>
+              <w:t xml:space="preserve">| </w:t>
+            </w:r>
+            <w:r>
+              <w:t>‘)’</w:t>
+            </w:r>
+            <w:r>
+              <w:t xml:space="preserve"> | </w:t>
+            </w:r>
+            <w:r>
+              <w:t>*</w:t>
+            </w:r>
+            <w:r>
+              <w:t xml:space="preserve"> | </w:t>
+            </w:r>
+            <w:r>
+              <w:t>+</w:t>
+            </w:r>
+            <w:r>
+              <w:t xml:space="preserve"> | </w:t>
+            </w:r>
+            <w:r>
+              <w:t>,</w:t>
+            </w:r>
+            <w:r>
+              <w:t xml:space="preserve"> | </w:t>
+            </w:r>
+            <w:r>
+              <w:t>-</w:t>
+            </w:r>
+            <w:r>
+              <w:t xml:space="preserve"> | </w:t>
+            </w:r>
+            <w:r>
+              <w:t>.</w:t>
+            </w:r>
+            <w:r>
+              <w:t xml:space="preserve"> | </w:t>
+            </w:r>
+            <w:r>
+              <w:t>/</w:t>
+            </w:r>
+            <w:r>
+              <w:t xml:space="preserve"> | </w:t>
+            </w:r>
+            <w:r>
+              <w:t>:</w:t>
+            </w:r>
+            <w:r>
+              <w:t xml:space="preserve"> | </w:t>
+            </w:r>
+            <w:r>
+              <w:t>;</w:t>
+            </w:r>
+            <w:r>
+              <w:t xml:space="preserve"> | </w:t>
+            </w:r>
+            <w:r>
+              <w:t>‘&lt;’</w:t>
+            </w:r>
+            <w:r>
+              <w:t xml:space="preserve"> | </w:t>
+            </w:r>
+            <w:r>
+              <w:t>=</w:t>
+            </w:r>
+            <w:r>
+              <w:t xml:space="preserve"> | </w:t>
+            </w:r>
+            <w:r>
+              <w:t>‘&gt;’</w:t>
+            </w:r>
+            <w:r>
+              <w:t xml:space="preserve"> | </w:t>
+            </w:r>
+            <w:r>
+              <w:t>?</w:t>
+            </w:r>
+            <w:r>
+              <w:t xml:space="preserve"> | </w:t>
+            </w:r>
+            <w:r>
+              <w:t>@</w:t>
+            </w:r>
+            <w:r>
+              <w:t xml:space="preserve"> |</w:t>
+            </w:r>
+            <w:r>
+              <w:t xml:space="preserve"> ‘[‘ </w:t>
+            </w:r>
+            <w:r>
+              <w:t xml:space="preserve">| </w:t>
+            </w:r>
+            <w:r>
+              <w:t>‘]’</w:t>
+            </w:r>
+            <w:r>
+              <w:t xml:space="preserve"> | </w:t>
+            </w:r>
+            <w:r>
+              <w:t xml:space="preserve"> _</w:t>
+            </w:r>
+            <w:r>
+              <w:t xml:space="preserve"> | </w:t>
+            </w:r>
+            <w:r>
+              <w:t>^</w:t>
+            </w:r>
+            <w:r>
+              <w:t xml:space="preserve"> | </w:t>
+            </w:r>
+            <w:r>
+              <w:t>´</w:t>
+            </w:r>
+            <w:r>
+              <w:t xml:space="preserve"> | </w:t>
+            </w:r>
+            <w:r>
+              <w:t xml:space="preserve">` </w:t>
+            </w:r>
+            <w:r>
+              <w:t xml:space="preserve">| </w:t>
+            </w:r>
+            <w:r>
+              <w:t>~</w:t>
+            </w:r>
+            <w:r>
+              <w:t xml:space="preserve"> | </w:t>
+            </w:r>
+            <w:r>
+              <w:t xml:space="preserve">‘{‘ </w:t>
+            </w:r>
+            <w:r>
+              <w:t xml:space="preserve">| </w:t>
+            </w:r>
+            <w:r>
+              <w:t xml:space="preserve">‘}’ </w:t>
+            </w:r>
+            <w:r>
+              <w:t>|</w:t>
+            </w:r>
+            <w:r>
+              <w:t xml:space="preserve"> ‘|’</w:t>
             </w:r>
           </w:p>
         </w:tc>
       </w:tr>
     </w:tbl>
-    <w:p/>
     <w:p>
-      <w:bookmarkStart w:id="0" w:name="_GoBack"/>
+      <w:pPr>
+        <w:pStyle w:val="Ttulo2"/>
+      </w:pPr>
+      <w:proofErr w:type="spellStart"/>
+      <w:r>
+        <w:t>Subrotinas</w:t>
+      </w:r>
+      <w:proofErr w:type="spellEnd"/>
+    </w:p>
+    <w:tbl>
+      <w:tblPr>
+        <w:tblStyle w:val="Tabelacomgrade"/>
+        <w:tblW w:w="0" w:type="auto"/>
+        <w:tblBorders>
+          <w:top w:val="none" w:sz="0" w:space="0" w:color="auto"/>
+          <w:left w:val="none" w:sz="0" w:space="0" w:color="auto"/>
+          <w:bottom w:val="none" w:sz="0" w:space="0" w:color="auto"/>
+          <w:right w:val="none" w:sz="0" w:space="0" w:color="auto"/>
+          <w:insideH w:val="none" w:sz="0" w:space="0" w:color="auto"/>
+          <w:insideV w:val="none" w:sz="0" w:space="0" w:color="auto"/>
+        </w:tblBorders>
+        <w:tblLook w:val="04A0" w:firstRow="1" w:lastRow="0" w:firstColumn="1" w:lastColumn="0" w:noHBand="0" w:noVBand="1"/>
+      </w:tblPr>
+      <w:tblGrid>
+        <w:gridCol w:w="1662"/>
+        <w:gridCol w:w="6842"/>
+      </w:tblGrid>
+      <w:tr>
+        <w:tc>
+          <w:tcPr>
+            <w:tcW w:w="1560" w:type="dxa"/>
+          </w:tcPr>
+          <w:p>
+            <w:r>
+              <w:t>&lt;</w:t>
+            </w:r>
+            <w:proofErr w:type="spellStart"/>
+            <w:proofErr w:type="gramStart"/>
+            <w:r>
+              <w:t>subr</w:t>
+            </w:r>
+            <w:proofErr w:type="spellEnd"/>
+            <w:proofErr w:type="gramEnd"/>
+            <w:r>
+              <w:t>&gt;</w:t>
+            </w:r>
+            <w:r>
+              <w:t xml:space="preserve"> </w:t>
+            </w:r>
+            <w:r>
+              <w:t xml:space="preserve">           </w:t>
+            </w:r>
+            <w:r>
+              <w:t>→</w:t>
+            </w:r>
+          </w:p>
+        </w:tc>
+        <w:tc>
+          <w:tcPr>
+            <w:tcW w:w="6944" w:type="dxa"/>
+          </w:tcPr>
+          <w:p>
+            <w:r>
+              <w:t>(</w:t>
+            </w:r>
+            <w:proofErr w:type="spellStart"/>
+            <w:proofErr w:type="gramStart"/>
+            <w:r>
+              <w:t>chr</w:t>
+            </w:r>
+            <w:proofErr w:type="spellEnd"/>
+            <w:proofErr w:type="gramEnd"/>
+            <w:r>
+              <w:t xml:space="preserve"> | </w:t>
+            </w:r>
+            <w:proofErr w:type="spellStart"/>
+            <w:r>
+              <w:t>int</w:t>
+            </w:r>
+            <w:proofErr w:type="spellEnd"/>
+            <w:r>
+              <w:t xml:space="preserve"> | </w:t>
+            </w:r>
+            <w:proofErr w:type="spellStart"/>
+            <w:r>
+              <w:t>flt</w:t>
+            </w:r>
+            <w:proofErr w:type="spellEnd"/>
+            <w:r>
+              <w:t xml:space="preserve"> | </w:t>
+            </w:r>
+            <w:proofErr w:type="spellStart"/>
+            <w:r>
+              <w:t>bln</w:t>
+            </w:r>
+            <w:proofErr w:type="spellEnd"/>
+            <w:r>
+              <w:t xml:space="preserve">) </w:t>
+            </w:r>
+            <w:r>
+              <w:t>sub</w:t>
+            </w:r>
+            <w:r>
+              <w:t xml:space="preserve"> &lt;id&gt;</w:t>
+            </w:r>
+            <w:r>
+              <w:t>’(‘</w:t>
+            </w:r>
+            <w:r>
+              <w:t>[</w:t>
+            </w:r>
+            <w:r>
+              <w:t>(</w:t>
+            </w:r>
+            <w:proofErr w:type="spellStart"/>
+            <w:r>
+              <w:t>chr</w:t>
+            </w:r>
+            <w:proofErr w:type="spellEnd"/>
+            <w:r>
+              <w:t xml:space="preserve"> | </w:t>
+            </w:r>
+            <w:proofErr w:type="spellStart"/>
+            <w:r>
+              <w:t>int</w:t>
+            </w:r>
+            <w:proofErr w:type="spellEnd"/>
+            <w:r>
+              <w:t xml:space="preserve"> | </w:t>
+            </w:r>
+            <w:proofErr w:type="spellStart"/>
+            <w:r>
+              <w:t>flt</w:t>
+            </w:r>
+            <w:proofErr w:type="spellEnd"/>
+            <w:r>
+              <w:t xml:space="preserve"> | </w:t>
+            </w:r>
+            <w:proofErr w:type="spellStart"/>
+            <w:r>
+              <w:t>bln</w:t>
+            </w:r>
+            <w:proofErr w:type="spellEnd"/>
+            <w:r>
+              <w:t xml:space="preserve">) </w:t>
+            </w:r>
+            <w:r>
+              <w:t xml:space="preserve"> &lt;id&gt;</w:t>
+            </w:r>
+            <w:r>
+              <w:t>{</w:t>
+            </w:r>
+            <w:r>
+              <w:t xml:space="preserve">, </w:t>
+            </w:r>
+            <w:r>
+              <w:t>(</w:t>
+            </w:r>
+            <w:proofErr w:type="spellStart"/>
+            <w:r>
+              <w:t>chr</w:t>
+            </w:r>
+            <w:proofErr w:type="spellEnd"/>
+            <w:r>
+              <w:t xml:space="preserve"> | </w:t>
+            </w:r>
+            <w:proofErr w:type="spellStart"/>
+            <w:r>
+              <w:t>int</w:t>
+            </w:r>
+            <w:proofErr w:type="spellEnd"/>
+            <w:r>
+              <w:t xml:space="preserve"> | </w:t>
+            </w:r>
+            <w:proofErr w:type="spellStart"/>
+            <w:r>
+              <w:t>flt</w:t>
+            </w:r>
+            <w:proofErr w:type="spellEnd"/>
+            <w:r>
+              <w:t xml:space="preserve"> | </w:t>
+            </w:r>
+            <w:proofErr w:type="spellStart"/>
+            <w:r>
+              <w:t>bln</w:t>
+            </w:r>
+            <w:proofErr w:type="spellEnd"/>
+            <w:r>
+              <w:t xml:space="preserve">) </w:t>
+            </w:r>
+            <w:r>
+              <w:t xml:space="preserve"> &lt;id&gt;</w:t>
+            </w:r>
+            <w:r>
+              <w:t>}</w:t>
+            </w:r>
+            <w:r>
+              <w:rPr>
+                <w:vertAlign w:val="superscript"/>
+              </w:rPr>
+              <w:t>*</w:t>
+            </w:r>
+            <w:r>
+              <w:t>]</w:t>
+            </w:r>
+            <w:r>
+              <w:t>’)’</w:t>
+            </w:r>
+            <w:r>
+              <w:t>’{‘&lt;</w:t>
+            </w:r>
+            <w:proofErr w:type="spellStart"/>
+            <w:r>
+              <w:t>ql</w:t>
+            </w:r>
+            <w:proofErr w:type="spellEnd"/>
+            <w:r>
+              <w:t>&gt;</w:t>
+            </w:r>
+            <w:r>
+              <w:t>&lt;</w:t>
+            </w:r>
+            <w:proofErr w:type="spellStart"/>
+            <w:r>
+              <w:t>tb</w:t>
+            </w:r>
+            <w:proofErr w:type="spellEnd"/>
+            <w:r>
+              <w:t>&gt;</w:t>
+            </w:r>
+            <w:r>
+              <w:t>&lt;</w:t>
+            </w:r>
+            <w:proofErr w:type="spellStart"/>
+            <w:r>
+              <w:t>stmt</w:t>
+            </w:r>
+            <w:proofErr w:type="spellEnd"/>
+            <w:r>
+              <w:t>&gt;‘}’&lt;</w:t>
+            </w:r>
+            <w:proofErr w:type="spellStart"/>
+            <w:r>
+              <w:t>ql</w:t>
+            </w:r>
+            <w:proofErr w:type="spellEnd"/>
+            <w:r>
+              <w:t>&gt;</w:t>
+            </w:r>
+          </w:p>
+        </w:tc>
+      </w:tr>
+      <w:tr>
+        <w:tc>
+          <w:tcPr>
+            <w:tcW w:w="1560" w:type="dxa"/>
+          </w:tcPr>
+          <w:p>
+            <w:r>
+              <w:t>&lt;</w:t>
+            </w:r>
+            <w:proofErr w:type="spellStart"/>
+            <w:proofErr w:type="gramStart"/>
+            <w:r>
+              <w:t>decl</w:t>
+            </w:r>
+            <w:proofErr w:type="gramEnd"/>
+            <w:r>
+              <w:t>_subr</w:t>
+            </w:r>
+            <w:proofErr w:type="spellEnd"/>
+            <w:r>
+              <w:t xml:space="preserve">&gt;  </w:t>
+            </w:r>
+            <w:r>
+              <w:t>→</w:t>
+            </w:r>
+          </w:p>
+        </w:tc>
+        <w:tc>
+          <w:tcPr>
+            <w:tcW w:w="6944" w:type="dxa"/>
+          </w:tcPr>
+          <w:p>
+            <w:r>
+              <w:t>(</w:t>
+            </w:r>
+            <w:proofErr w:type="spellStart"/>
+            <w:proofErr w:type="gramStart"/>
+            <w:r>
+              <w:t>chr</w:t>
+            </w:r>
+            <w:proofErr w:type="spellEnd"/>
+            <w:proofErr w:type="gramEnd"/>
+            <w:r>
+              <w:t xml:space="preserve"> | </w:t>
+            </w:r>
+            <w:proofErr w:type="spellStart"/>
+            <w:r>
+              <w:t>int</w:t>
+            </w:r>
+            <w:proofErr w:type="spellEnd"/>
+            <w:r>
+              <w:t xml:space="preserve"> | </w:t>
+            </w:r>
+            <w:proofErr w:type="spellStart"/>
+            <w:r>
+              <w:t>flt</w:t>
+            </w:r>
+            <w:proofErr w:type="spellEnd"/>
+            <w:r>
+              <w:t xml:space="preserve"> | </w:t>
+            </w:r>
+            <w:proofErr w:type="spellStart"/>
+            <w:r>
+              <w:t>bln</w:t>
+            </w:r>
+            <w:proofErr w:type="spellEnd"/>
+            <w:r>
+              <w:t>) sub &lt;id&gt;</w:t>
+            </w:r>
+            <w:r>
+              <w:t>’(‘</w:t>
+            </w:r>
+            <w:r>
+              <w:t>[</w:t>
+            </w:r>
+            <w:r>
+              <w:t>(</w:t>
+            </w:r>
+            <w:proofErr w:type="spellStart"/>
+            <w:r>
+              <w:t>chr</w:t>
+            </w:r>
+            <w:proofErr w:type="spellEnd"/>
+            <w:r>
+              <w:t xml:space="preserve"> | </w:t>
+            </w:r>
+            <w:proofErr w:type="spellStart"/>
+            <w:r>
+              <w:t>int</w:t>
+            </w:r>
+            <w:proofErr w:type="spellEnd"/>
+            <w:r>
+              <w:t xml:space="preserve"> | </w:t>
+            </w:r>
+            <w:proofErr w:type="spellStart"/>
+            <w:r>
+              <w:t>flt</w:t>
+            </w:r>
+            <w:proofErr w:type="spellEnd"/>
+            <w:r>
+              <w:t xml:space="preserve"> | </w:t>
+            </w:r>
+            <w:proofErr w:type="spellStart"/>
+            <w:r>
+              <w:t>bln</w:t>
+            </w:r>
+            <w:proofErr w:type="spellEnd"/>
+            <w:r>
+              <w:t xml:space="preserve">) </w:t>
+            </w:r>
+            <w:r>
+              <w:t xml:space="preserve"> &lt;id&gt;</w:t>
+            </w:r>
+            <w:r>
+              <w:t>{</w:t>
+            </w:r>
+            <w:r>
+              <w:t xml:space="preserve">, </w:t>
+            </w:r>
+            <w:r>
+              <w:t>(</w:t>
+            </w:r>
+            <w:proofErr w:type="spellStart"/>
+            <w:r>
+              <w:t>chr</w:t>
+            </w:r>
+            <w:proofErr w:type="spellEnd"/>
+            <w:r>
+              <w:t xml:space="preserve"> | </w:t>
+            </w:r>
+            <w:proofErr w:type="spellStart"/>
+            <w:r>
+              <w:t>int</w:t>
+            </w:r>
+            <w:proofErr w:type="spellEnd"/>
+            <w:r>
+              <w:t xml:space="preserve"> | </w:t>
+            </w:r>
+            <w:proofErr w:type="spellStart"/>
+            <w:r>
+              <w:t>flt</w:t>
+            </w:r>
+            <w:proofErr w:type="spellEnd"/>
+            <w:r>
+              <w:t xml:space="preserve"> | </w:t>
+            </w:r>
+            <w:proofErr w:type="spellStart"/>
+            <w:r>
+              <w:t>bln</w:t>
+            </w:r>
+            <w:proofErr w:type="spellEnd"/>
+            <w:r>
+              <w:t xml:space="preserve">) </w:t>
+            </w:r>
+            <w:r>
+              <w:t xml:space="preserve"> &lt;id&gt;</w:t>
+            </w:r>
+            <w:r>
+              <w:t>}</w:t>
+            </w:r>
+            <w:r>
+              <w:rPr>
+                <w:vertAlign w:val="superscript"/>
+              </w:rPr>
+              <w:t>*</w:t>
+            </w:r>
+            <w:r>
+              <w:t>]</w:t>
+            </w:r>
+            <w:r>
+              <w:t>’)’</w:t>
+            </w:r>
+            <w:r>
+              <w:t>;&lt;</w:t>
+            </w:r>
+            <w:proofErr w:type="spellStart"/>
+            <w:r>
+              <w:t>ql</w:t>
+            </w:r>
+            <w:proofErr w:type="spellEnd"/>
+            <w:r>
+              <w:t>&gt;</w:t>
+            </w:r>
+          </w:p>
+        </w:tc>
+      </w:tr>
+      <w:tr>
+        <w:tc>
+          <w:tcPr>
+            <w:tcW w:w="1560" w:type="dxa"/>
+          </w:tcPr>
+          <w:p>
+            <w:pPr>
+              <w:rPr>
+                <w:lang w:val="en-US"/>
+              </w:rPr>
+            </w:pPr>
+            <w:r>
+              <w:rPr>
+                <w:lang w:val="en-US"/>
+              </w:rPr>
+              <w:t>&lt;</w:t>
+            </w:r>
+            <w:proofErr w:type="spellStart"/>
+            <w:r>
+              <w:rPr>
+                <w:lang w:val="en-US"/>
+              </w:rPr>
+              <w:t>list_desu</w:t>
+            </w:r>
+            <w:proofErr w:type="spellEnd"/>
+            <w:r>
+              <w:rPr>
+                <w:lang w:val="en-US"/>
+              </w:rPr>
+              <w:t xml:space="preserve">&gt;   </w:t>
+            </w:r>
+            <w:r>
+              <w:rPr>
+                <w:lang w:val="en-US"/>
+              </w:rPr>
+              <w:t xml:space="preserve"> </w:t>
+            </w:r>
+            <w:r>
+              <w:t>→</w:t>
+            </w:r>
+          </w:p>
+        </w:tc>
+        <w:tc>
+          <w:tcPr>
+            <w:tcW w:w="6944" w:type="dxa"/>
+          </w:tcPr>
+          <w:p>
+            <w:pPr>
+              <w:rPr>
+                <w:lang w:val="en-US"/>
+              </w:rPr>
+            </w:pPr>
+            <w:r>
+              <w:rPr>
+                <w:lang w:val="en-US"/>
+              </w:rPr>
+              <w:t>&lt;</w:t>
+            </w:r>
+            <w:proofErr w:type="spellStart"/>
+            <w:r>
+              <w:rPr>
+                <w:lang w:val="en-US"/>
+              </w:rPr>
+              <w:t>decl_s</w:t>
+            </w:r>
+            <w:r>
+              <w:rPr>
+                <w:lang w:val="en-US"/>
+              </w:rPr>
+              <w:t>ubr</w:t>
+            </w:r>
+            <w:proofErr w:type="spellEnd"/>
+            <w:r>
+              <w:rPr>
+                <w:lang w:val="en-US"/>
+              </w:rPr>
+              <w:t>&gt;{&lt;</w:t>
+            </w:r>
+            <w:proofErr w:type="spellStart"/>
+            <w:r>
+              <w:rPr>
+                <w:lang w:val="en-US"/>
+              </w:rPr>
+              <w:t>decl_sub</w:t>
+            </w:r>
+            <w:proofErr w:type="spellEnd"/>
+            <w:r>
+              <w:rPr>
+                <w:lang w:val="en-US"/>
+              </w:rPr>
+              <w:t>&gt;}</w:t>
+            </w:r>
+            <w:r>
+              <w:rPr>
+                <w:vertAlign w:val="superscript"/>
+                <w:lang w:val="en-US"/>
+              </w:rPr>
+              <w:t>*</w:t>
+            </w:r>
+          </w:p>
+        </w:tc>
+      </w:tr>
+      <w:tr>
+        <w:tc>
+          <w:tcPr>
+            <w:tcW w:w="1560" w:type="dxa"/>
+          </w:tcPr>
+          <w:p>
+            <w:r>
+              <w:t>&lt;</w:t>
+            </w:r>
+            <w:proofErr w:type="spellStart"/>
+            <w:proofErr w:type="gramStart"/>
+            <w:r>
+              <w:t>cham</w:t>
+            </w:r>
+            <w:proofErr w:type="gramEnd"/>
+            <w:r>
+              <w:t>_subr</w:t>
+            </w:r>
+            <w:proofErr w:type="spellEnd"/>
+            <w:r>
+              <w:t>&gt;</w:t>
+            </w:r>
+            <w:r>
+              <w:t>→</w:t>
+            </w:r>
+          </w:p>
+        </w:tc>
+        <w:tc>
+          <w:tcPr>
+            <w:tcW w:w="6944" w:type="dxa"/>
+          </w:tcPr>
+          <w:p>
+            <w:pPr>
+              <w:rPr>
+                <w:lang w:val="en-US"/>
+              </w:rPr>
+            </w:pPr>
+            <w:r>
+              <w:rPr>
+                <w:lang w:val="en-US"/>
+              </w:rPr>
+              <w:t>&lt;</w:t>
+            </w:r>
+            <w:r>
+              <w:rPr>
+                <w:lang w:val="en-US"/>
+              </w:rPr>
+              <w:t>id&gt; = &lt;id</w:t>
+            </w:r>
+            <w:r>
+              <w:rPr>
+                <w:lang w:val="en-US"/>
+              </w:rPr>
+              <w:t>&gt;’(‘</w:t>
+            </w:r>
+            <w:r>
+              <w:rPr>
+                <w:lang w:val="en-US"/>
+              </w:rPr>
+              <w:t>[</w:t>
+            </w:r>
+            <w:r>
+              <w:rPr>
+                <w:lang w:val="en-US"/>
+              </w:rPr>
+              <w:t>&lt;id&gt;{, &lt;id&gt;}</w:t>
+            </w:r>
+            <w:r>
+              <w:rPr>
+                <w:vertAlign w:val="superscript"/>
+                <w:lang w:val="en-US"/>
+              </w:rPr>
+              <w:t>*</w:t>
+            </w:r>
+            <w:r>
+              <w:rPr>
+                <w:lang w:val="en-US"/>
+              </w:rPr>
+              <w:t>]</w:t>
+            </w:r>
+            <w:r>
+              <w:rPr>
+                <w:lang w:val="en-US"/>
+              </w:rPr>
+              <w:t>’)’</w:t>
+            </w:r>
+            <w:r>
+              <w:rPr>
+                <w:lang w:val="en-US"/>
+              </w:rPr>
+              <w:t>;</w:t>
+            </w:r>
+            <w:r>
+              <w:rPr>
+                <w:lang w:val="en-US"/>
+              </w:rPr>
+              <w:t>[</w:t>
+            </w:r>
+            <w:r>
+              <w:rPr>
+                <w:lang w:val="en-US"/>
+              </w:rPr>
+              <w:t>&lt;</w:t>
+            </w:r>
+            <w:proofErr w:type="spellStart"/>
+            <w:r>
+              <w:rPr>
+                <w:lang w:val="en-US"/>
+              </w:rPr>
+              <w:t>ql</w:t>
+            </w:r>
+            <w:proofErr w:type="spellEnd"/>
+            <w:r>
+              <w:rPr>
+                <w:lang w:val="en-US"/>
+              </w:rPr>
+              <w:t>&gt;</w:t>
+            </w:r>
+            <w:r>
+              <w:rPr>
+                <w:lang w:val="en-US"/>
+              </w:rPr>
+              <w:t>]</w:t>
+            </w:r>
+          </w:p>
+        </w:tc>
+      </w:tr>
+    </w:tbl>
+    <w:p>
+      <w:pPr>
+        <w:pStyle w:val="Ttulo2"/>
+      </w:pPr>
+      <w:bookmarkStart w:id="0" w:name="_Ref475298351"/>
+      <w:r>
+        <w:t>EBNF geral da linguagem</w:t>
+      </w:r>
       <w:bookmarkEnd w:id="0"/>
     </w:p>
+    <w:tbl>
+      <w:tblPr>
+        <w:tblStyle w:val="Tabelacomgrade"/>
+        <w:tblW w:w="0" w:type="auto"/>
+        <w:tblBorders>
+          <w:top w:val="none" w:sz="0" w:space="0" w:color="auto"/>
+          <w:left w:val="none" w:sz="0" w:space="0" w:color="auto"/>
+          <w:bottom w:val="none" w:sz="0" w:space="0" w:color="auto"/>
+          <w:right w:val="none" w:sz="0" w:space="0" w:color="auto"/>
+          <w:insideH w:val="none" w:sz="0" w:space="0" w:color="auto"/>
+          <w:insideV w:val="none" w:sz="0" w:space="0" w:color="auto"/>
+        </w:tblBorders>
+        <w:tblLayout w:type="fixed"/>
+        <w:tblLook w:val="04A0" w:firstRow="1" w:lastRow="0" w:firstColumn="1" w:lastColumn="0" w:noHBand="0" w:noVBand="1"/>
+      </w:tblPr>
+      <w:tblGrid>
+        <w:gridCol w:w="1560"/>
+        <w:gridCol w:w="6944"/>
+      </w:tblGrid>
+      <w:tr>
+        <w:tc>
+          <w:tcPr>
+            <w:tcW w:w="1560" w:type="dxa"/>
+          </w:tcPr>
+          <w:p>
+            <w:r>
+              <w:t>&lt;</w:t>
+            </w:r>
+            <w:proofErr w:type="spellStart"/>
+            <w:proofErr w:type="gramStart"/>
+            <w:r>
+              <w:t>begi</w:t>
+            </w:r>
+            <w:proofErr w:type="spellEnd"/>
+            <w:proofErr w:type="gramEnd"/>
+            <w:r>
+              <w:t xml:space="preserve">&gt;        </w:t>
+            </w:r>
+            <w:r>
+              <w:t xml:space="preserve"> </w:t>
+            </w:r>
+            <w:r>
+              <w:t xml:space="preserve"> →</w:t>
+            </w:r>
+          </w:p>
+        </w:tc>
+        <w:tc>
+          <w:tcPr>
+            <w:tcW w:w="6944" w:type="dxa"/>
+          </w:tcPr>
+          <w:p>
+            <w:r>
+              <w:t>&lt;</w:t>
+            </w:r>
+            <w:proofErr w:type="gramStart"/>
+            <w:r>
+              <w:t>exfc</w:t>
+            </w:r>
+            <w:proofErr w:type="gramEnd"/>
+            <w:r>
+              <w:t>&gt;</w:t>
+            </w:r>
+            <w:r>
+              <w:t>&lt;ql&gt;</w:t>
+            </w:r>
+            <w:r>
+              <w:t>[&lt;decl_stmt&gt;{</w:t>
+            </w:r>
+            <w:r>
+              <w:t>&lt;decl_stmt&gt;</w:t>
+            </w:r>
+            <w:r>
+              <w:t>}</w:t>
+            </w:r>
+            <w:r>
+              <w:rPr>
+                <w:vertAlign w:val="superscript"/>
+              </w:rPr>
+              <w:t>*</w:t>
+            </w:r>
+            <w:r>
+              <w:t>]</w:t>
+            </w:r>
+            <w:r>
+              <w:t>&lt;list_desu&gt;&lt;ql&gt;ini’{‘&lt;ql&gt;</w:t>
+            </w:r>
+            <w:r>
+              <w:t>&lt;tb&gt;</w:t>
+            </w:r>
+            <w:r>
+              <w:t>&lt;stmt&gt;</w:t>
+            </w:r>
+            <w:r>
+              <w:t>{&lt;tb&gt;&lt;stmt&gt;}</w:t>
+            </w:r>
+            <w:r>
+              <w:rPr>
+                <w:vertAlign w:val="superscript"/>
+              </w:rPr>
+              <w:t>*</w:t>
+            </w:r>
+            <w:r>
+              <w:t>&lt;tb&gt;</w:t>
+            </w:r>
+            <w:r>
+              <w:t>&lt;retr&gt;&lt;ql&gt;’}</w:t>
+            </w:r>
+            <w:r>
+              <w:t>’</w:t>
+            </w:r>
+            <w:r>
+              <w:t>[</w:t>
+            </w:r>
+            <w:r>
+              <w:t>&lt;ql&gt;&lt;ql&gt;&lt;subr&gt;{&lt;subr&gt;}</w:t>
+            </w:r>
+            <w:r>
+              <w:rPr>
+                <w:vertAlign w:val="superscript"/>
+              </w:rPr>
+              <w:t>*</w:t>
+            </w:r>
+            <w:r>
+              <w:t>]</w:t>
+            </w:r>
+          </w:p>
+        </w:tc>
+      </w:tr>
+      <w:tr>
+        <w:tc>
+          <w:tcPr>
+            <w:tcW w:w="1560" w:type="dxa"/>
+          </w:tcPr>
+          <w:p>
+            <w:r>
+              <w:t>&lt;</w:t>
+            </w:r>
+            <w:proofErr w:type="spellStart"/>
+            <w:proofErr w:type="gramStart"/>
+            <w:r>
+              <w:t>exfc</w:t>
+            </w:r>
+            <w:proofErr w:type="spellEnd"/>
+            <w:proofErr w:type="gramEnd"/>
+            <w:r>
+              <w:t xml:space="preserve">&gt;         </w:t>
+            </w:r>
+            <w:r>
+              <w:t xml:space="preserve"> </w:t>
+            </w:r>
+            <w:r>
+              <w:t>→</w:t>
+            </w:r>
+          </w:p>
+        </w:tc>
+        <w:tc>
+          <w:tcPr>
+            <w:tcW w:w="6944" w:type="dxa"/>
+          </w:tcPr>
+          <w:p>
+            <w:pPr>
+              <w:rPr>
+                <w:lang w:val="en-US"/>
+              </w:rPr>
+            </w:pPr>
+            <w:r>
+              <w:rPr>
+                <w:lang w:val="en-US"/>
+              </w:rPr>
+              <w:t>$</w:t>
+            </w:r>
+            <w:proofErr w:type="spellStart"/>
+            <w:r>
+              <w:rPr>
+                <w:lang w:val="en-US"/>
+              </w:rPr>
+              <w:t>inc</w:t>
+            </w:r>
+            <w:proofErr w:type="spellEnd"/>
+            <w:r>
+              <w:rPr>
+                <w:lang w:val="en-US"/>
+              </w:rPr>
+              <w:t xml:space="preserve"> ‘&lt;’&lt;id&gt;’&gt;’</w:t>
+            </w:r>
+            <w:r>
+              <w:rPr>
+                <w:lang w:val="en-US"/>
+              </w:rPr>
+              <w:t>;</w:t>
+            </w:r>
+            <w:r>
+              <w:rPr>
+                <w:lang w:val="en-US"/>
+              </w:rPr>
+              <w:t>&lt;</w:t>
+            </w:r>
+            <w:proofErr w:type="spellStart"/>
+            <w:r>
+              <w:rPr>
+                <w:lang w:val="en-US"/>
+              </w:rPr>
+              <w:t>ql</w:t>
+            </w:r>
+            <w:proofErr w:type="spellEnd"/>
+            <w:r>
+              <w:rPr>
+                <w:lang w:val="en-US"/>
+              </w:rPr>
+              <w:t>&gt;</w:t>
+            </w:r>
+          </w:p>
+        </w:tc>
+      </w:tr>
+      <w:tr>
+        <w:tc>
+          <w:tcPr>
+            <w:tcW w:w="1560" w:type="dxa"/>
+          </w:tcPr>
+          <w:p>
+            <w:pPr>
+              <w:rPr>
+                <w:lang w:val="en-US"/>
+              </w:rPr>
+            </w:pPr>
+            <w:r>
+              <w:rPr>
+                <w:lang w:val="en-US"/>
+              </w:rPr>
+              <w:t>&lt;</w:t>
+            </w:r>
+            <w:proofErr w:type="spellStart"/>
+            <w:r>
+              <w:rPr>
+                <w:lang w:val="en-US"/>
+              </w:rPr>
+              <w:t>stmt</w:t>
+            </w:r>
+            <w:proofErr w:type="spellEnd"/>
+            <w:r>
+              <w:rPr>
+                <w:lang w:val="en-US"/>
+              </w:rPr>
+              <w:t xml:space="preserve">&gt;         </w:t>
+            </w:r>
+            <w:r>
+              <w:t>→</w:t>
+            </w:r>
+          </w:p>
+        </w:tc>
+        <w:tc>
+          <w:tcPr>
+            <w:tcW w:w="6944" w:type="dxa"/>
+          </w:tcPr>
+          <w:p>
+            <w:pPr>
+              <w:rPr>
+                <w:lang w:val="en-US"/>
+              </w:rPr>
+            </w:pPr>
+            <w:r>
+              <w:rPr>
+                <w:lang w:val="en-US"/>
+              </w:rPr>
+              <w:t>&lt;</w:t>
+            </w:r>
+            <w:proofErr w:type="spellStart"/>
+            <w:r>
+              <w:rPr>
+                <w:lang w:val="en-US"/>
+              </w:rPr>
+              <w:t>atri</w:t>
+            </w:r>
+            <w:proofErr w:type="spellEnd"/>
+            <w:r>
+              <w:rPr>
+                <w:lang w:val="en-US"/>
+              </w:rPr>
+              <w:t>&gt;</w:t>
+            </w:r>
+            <w:r>
+              <w:rPr>
+                <w:lang w:val="en-US"/>
+              </w:rPr>
+              <w:t>[&lt;</w:t>
+            </w:r>
+            <w:proofErr w:type="spellStart"/>
+            <w:r>
+              <w:rPr>
+                <w:lang w:val="en-US"/>
+              </w:rPr>
+              <w:t>stmt</w:t>
+            </w:r>
+            <w:proofErr w:type="spellEnd"/>
+            <w:r>
+              <w:rPr>
+                <w:lang w:val="en-US"/>
+              </w:rPr>
+              <w:t>&gt;]</w:t>
+            </w:r>
+            <w:r>
+              <w:rPr>
+                <w:lang w:val="en-US"/>
+              </w:rPr>
+              <w:t xml:space="preserve"> | &lt;</w:t>
+            </w:r>
+            <w:proofErr w:type="spellStart"/>
+            <w:r>
+              <w:rPr>
+                <w:lang w:val="en-US"/>
+              </w:rPr>
+              <w:t>decl_stmt</w:t>
+            </w:r>
+            <w:proofErr w:type="spellEnd"/>
+            <w:r>
+              <w:rPr>
+                <w:lang w:val="en-US"/>
+              </w:rPr>
+              <w:t>&gt;</w:t>
+            </w:r>
+            <w:r>
+              <w:rPr>
+                <w:lang w:val="en-US"/>
+              </w:rPr>
+              <w:t>[&lt;</w:t>
+            </w:r>
+            <w:proofErr w:type="spellStart"/>
+            <w:r>
+              <w:rPr>
+                <w:lang w:val="en-US"/>
+              </w:rPr>
+              <w:t>stmt</w:t>
+            </w:r>
+            <w:proofErr w:type="spellEnd"/>
+            <w:r>
+              <w:rPr>
+                <w:lang w:val="en-US"/>
+              </w:rPr>
+              <w:t>&gt;]</w:t>
+            </w:r>
+            <w:r>
+              <w:rPr>
+                <w:lang w:val="en-US"/>
+              </w:rPr>
+              <w:t xml:space="preserve"> | </w:t>
+            </w:r>
+            <w:r>
+              <w:rPr>
+                <w:lang w:val="en-US"/>
+              </w:rPr>
+              <w:t>&lt;</w:t>
+            </w:r>
+            <w:proofErr w:type="spellStart"/>
+            <w:r>
+              <w:rPr>
+                <w:lang w:val="en-US"/>
+              </w:rPr>
+              <w:t>lbel</w:t>
+            </w:r>
+            <w:proofErr w:type="spellEnd"/>
+            <w:r>
+              <w:rPr>
+                <w:lang w:val="en-US"/>
+              </w:rPr>
+              <w:t>&gt;</w:t>
+            </w:r>
+            <w:r>
+              <w:rPr>
+                <w:lang w:val="en-US"/>
+              </w:rPr>
+              <w:t>[&lt;</w:t>
+            </w:r>
+            <w:proofErr w:type="spellStart"/>
+            <w:r>
+              <w:rPr>
+                <w:lang w:val="en-US"/>
+              </w:rPr>
+              <w:t>stmt</w:t>
+            </w:r>
+            <w:proofErr w:type="spellEnd"/>
+            <w:r>
+              <w:rPr>
+                <w:lang w:val="en-US"/>
+              </w:rPr>
+              <w:t>&gt;]</w:t>
+            </w:r>
+            <w:r>
+              <w:rPr>
+                <w:lang w:val="en-US"/>
+              </w:rPr>
+              <w:t xml:space="preserve"> | &lt;</w:t>
+            </w:r>
+            <w:proofErr w:type="spellStart"/>
+            <w:r>
+              <w:rPr>
+                <w:lang w:val="en-US"/>
+              </w:rPr>
+              <w:t>rept_stmt</w:t>
+            </w:r>
+            <w:proofErr w:type="spellEnd"/>
+            <w:r>
+              <w:rPr>
+                <w:lang w:val="en-US"/>
+              </w:rPr>
+              <w:t>&gt;</w:t>
+            </w:r>
+            <w:r>
+              <w:rPr>
+                <w:lang w:val="en-US"/>
+              </w:rPr>
+              <w:t>[&lt;</w:t>
+            </w:r>
+            <w:proofErr w:type="spellStart"/>
+            <w:r>
+              <w:rPr>
+                <w:lang w:val="en-US"/>
+              </w:rPr>
+              <w:t>stmt</w:t>
+            </w:r>
+            <w:proofErr w:type="spellEnd"/>
+            <w:r>
+              <w:rPr>
+                <w:lang w:val="en-US"/>
+              </w:rPr>
+              <w:t>&gt;]</w:t>
+            </w:r>
+            <w:r>
+              <w:rPr>
+                <w:lang w:val="en-US"/>
+              </w:rPr>
+              <w:t xml:space="preserve"> | &lt;</w:t>
+            </w:r>
+            <w:proofErr w:type="spellStart"/>
+            <w:r>
+              <w:rPr>
+                <w:lang w:val="en-US"/>
+              </w:rPr>
+              <w:t>cham_subr</w:t>
+            </w:r>
+            <w:proofErr w:type="spellEnd"/>
+            <w:r>
+              <w:rPr>
+                <w:lang w:val="en-US"/>
+              </w:rPr>
+              <w:t>&gt;</w:t>
+            </w:r>
+            <w:r>
+              <w:rPr>
+                <w:lang w:val="en-US"/>
+              </w:rPr>
+              <w:t>[&lt;</w:t>
+            </w:r>
+            <w:proofErr w:type="spellStart"/>
+            <w:r>
+              <w:rPr>
+                <w:lang w:val="en-US"/>
+              </w:rPr>
+              <w:t>stmt</w:t>
+            </w:r>
+            <w:proofErr w:type="spellEnd"/>
+            <w:r>
+              <w:rPr>
+                <w:lang w:val="en-US"/>
+              </w:rPr>
+              <w:t>&gt;]</w:t>
+            </w:r>
+            <w:r>
+              <w:rPr>
+                <w:lang w:val="en-US"/>
+              </w:rPr>
+              <w:t xml:space="preserve"> | &lt;</w:t>
+            </w:r>
+            <w:proofErr w:type="spellStart"/>
+            <w:r>
+              <w:rPr>
+                <w:lang w:val="en-US"/>
+              </w:rPr>
+              <w:t>cond_stmt</w:t>
+            </w:r>
+            <w:proofErr w:type="spellEnd"/>
+            <w:r>
+              <w:rPr>
+                <w:lang w:val="en-US"/>
+              </w:rPr>
+              <w:t>&gt;</w:t>
+            </w:r>
+            <w:r>
+              <w:rPr>
+                <w:lang w:val="en-US"/>
+              </w:rPr>
+              <w:t>[&lt;</w:t>
+            </w:r>
+            <w:proofErr w:type="spellStart"/>
+            <w:r>
+              <w:rPr>
+                <w:lang w:val="en-US"/>
+              </w:rPr>
+              <w:t>stmt</w:t>
+            </w:r>
+            <w:proofErr w:type="spellEnd"/>
+            <w:r>
+              <w:rPr>
+                <w:lang w:val="en-US"/>
+              </w:rPr>
+              <w:t>&gt;]</w:t>
+            </w:r>
+            <w:r>
+              <w:rPr>
+                <w:lang w:val="en-US"/>
+              </w:rPr>
+              <w:t xml:space="preserve"> | &lt;</w:t>
+            </w:r>
+            <w:proofErr w:type="spellStart"/>
+            <w:r>
+              <w:rPr>
+                <w:lang w:val="en-US"/>
+              </w:rPr>
+              <w:t>ql</w:t>
+            </w:r>
+            <w:proofErr w:type="spellEnd"/>
+            <w:r>
+              <w:rPr>
+                <w:lang w:val="en-US"/>
+              </w:rPr>
+              <w:t>&gt;</w:t>
+            </w:r>
+            <w:r>
+              <w:rPr>
+                <w:lang w:val="en-US"/>
+              </w:rPr>
+              <w:t>[&lt;</w:t>
+            </w:r>
+            <w:proofErr w:type="spellStart"/>
+            <w:r>
+              <w:rPr>
+                <w:lang w:val="en-US"/>
+              </w:rPr>
+              <w:t>stmt</w:t>
+            </w:r>
+            <w:proofErr w:type="spellEnd"/>
+            <w:r>
+              <w:rPr>
+                <w:lang w:val="en-US"/>
+              </w:rPr>
+              <w:t>&gt;]</w:t>
+            </w:r>
+            <w:r>
+              <w:rPr>
+                <w:lang w:val="en-US"/>
+              </w:rPr>
+              <w:t xml:space="preserve"> | &lt;</w:t>
+            </w:r>
+            <w:proofErr w:type="spellStart"/>
+            <w:r>
+              <w:rPr>
+                <w:lang w:val="en-US"/>
+              </w:rPr>
+              <w:t>retr</w:t>
+            </w:r>
+            <w:proofErr w:type="spellEnd"/>
+            <w:r>
+              <w:rPr>
+                <w:lang w:val="en-US"/>
+              </w:rPr>
+              <w:t>&gt;</w:t>
+            </w:r>
+            <w:r>
+              <w:rPr>
+                <w:lang w:val="en-US"/>
+              </w:rPr>
+              <w:t>[&lt;</w:t>
+            </w:r>
+            <w:proofErr w:type="spellStart"/>
+            <w:r>
+              <w:rPr>
+                <w:lang w:val="en-US"/>
+              </w:rPr>
+              <w:t>stmt</w:t>
+            </w:r>
+            <w:proofErr w:type="spellEnd"/>
+            <w:r>
+              <w:rPr>
+                <w:lang w:val="en-US"/>
+              </w:rPr>
+              <w:t>&gt;]</w:t>
+            </w:r>
+            <w:r>
+              <w:rPr>
+                <w:lang w:val="en-US"/>
+              </w:rPr>
+              <w:t xml:space="preserve"> | &lt;</w:t>
+            </w:r>
+            <w:proofErr w:type="spellStart"/>
+            <w:r>
+              <w:rPr>
+                <w:lang w:val="en-US"/>
+              </w:rPr>
+              <w:t>cmnt</w:t>
+            </w:r>
+            <w:proofErr w:type="spellEnd"/>
+            <w:r>
+              <w:rPr>
+                <w:lang w:val="en-US"/>
+              </w:rPr>
+              <w:t>&gt;[&lt;</w:t>
+            </w:r>
+            <w:proofErr w:type="spellStart"/>
+            <w:r>
+              <w:rPr>
+                <w:lang w:val="en-US"/>
+              </w:rPr>
+              <w:t>stmt</w:t>
+            </w:r>
+            <w:proofErr w:type="spellEnd"/>
+            <w:r>
+              <w:rPr>
+                <w:lang w:val="en-US"/>
+              </w:rPr>
+              <w:t>&gt;]</w:t>
+            </w:r>
+          </w:p>
+        </w:tc>
+      </w:tr>
+      <w:tr>
+        <w:tc>
+          <w:tcPr>
+            <w:tcW w:w="1560" w:type="dxa"/>
+          </w:tcPr>
+          <w:p>
+            <w:pPr>
+              <w:rPr>
+                <w:lang w:val="en-US"/>
+              </w:rPr>
+            </w:pPr>
+            <w:r>
+              <w:rPr>
+                <w:lang w:val="en-US"/>
+              </w:rPr>
+              <w:t>&lt;</w:t>
+            </w:r>
+            <w:proofErr w:type="spellStart"/>
+            <w:r>
+              <w:rPr>
+                <w:lang w:val="en-US"/>
+              </w:rPr>
+              <w:t>retr</w:t>
+            </w:r>
+            <w:proofErr w:type="spellEnd"/>
+            <w:r>
+              <w:rPr>
+                <w:lang w:val="en-US"/>
+              </w:rPr>
+              <w:t xml:space="preserve">&gt;        </w:t>
+            </w:r>
+            <w:r>
+              <w:rPr>
+                <w:lang w:val="en-US"/>
+              </w:rPr>
+              <w:t xml:space="preserve"> </w:t>
+            </w:r>
+            <w:r>
+              <w:rPr>
+                <w:lang w:val="en-US"/>
+              </w:rPr>
+              <w:t xml:space="preserve"> </w:t>
+            </w:r>
+            <w:r>
+              <w:t>→</w:t>
+            </w:r>
+          </w:p>
+        </w:tc>
+        <w:tc>
+          <w:tcPr>
+            <w:tcW w:w="6944" w:type="dxa"/>
+          </w:tcPr>
+          <w:p>
+            <w:pPr>
+              <w:rPr>
+                <w:lang w:val="en-US"/>
+              </w:rPr>
+            </w:pPr>
+            <w:r>
+              <w:rPr>
+                <w:lang w:val="en-US"/>
+              </w:rPr>
+              <w:t xml:space="preserve">ret </w:t>
+            </w:r>
+            <w:r>
+              <w:rPr>
+                <w:lang w:val="en-US"/>
+              </w:rPr>
+              <w:t>(&lt;id&gt; | &lt;</w:t>
+            </w:r>
+            <w:proofErr w:type="spellStart"/>
+            <w:r>
+              <w:rPr>
+                <w:lang w:val="en-US"/>
+              </w:rPr>
+              <w:t>letr</w:t>
+            </w:r>
+            <w:proofErr w:type="spellEnd"/>
+            <w:r>
+              <w:rPr>
+                <w:lang w:val="en-US"/>
+              </w:rPr>
+              <w:t>&gt; | &lt;</w:t>
+            </w:r>
+            <w:proofErr w:type="spellStart"/>
+            <w:r>
+              <w:rPr>
+                <w:lang w:val="en-US"/>
+              </w:rPr>
+              <w:t>digi</w:t>
+            </w:r>
+            <w:proofErr w:type="spellEnd"/>
+            <w:r>
+              <w:rPr>
+                <w:lang w:val="en-US"/>
+              </w:rPr>
+              <w:t>&gt;{&lt;</w:t>
+            </w:r>
+            <w:proofErr w:type="spellStart"/>
+            <w:r>
+              <w:rPr>
+                <w:lang w:val="en-US"/>
+              </w:rPr>
+              <w:t>digi</w:t>
+            </w:r>
+            <w:proofErr w:type="spellEnd"/>
+            <w:r>
+              <w:rPr>
+                <w:lang w:val="en-US"/>
+              </w:rPr>
+              <w:t>&gt;}</w:t>
+            </w:r>
+            <w:r>
+              <w:rPr>
+                <w:vertAlign w:val="superscript"/>
+                <w:lang w:val="en-US"/>
+              </w:rPr>
+              <w:t>+</w:t>
+            </w:r>
+            <w:r>
+              <w:rPr>
+                <w:lang w:val="en-US"/>
+              </w:rPr>
+              <w:t>)</w:t>
+            </w:r>
+          </w:p>
+        </w:tc>
+      </w:tr>
+      <w:tr>
+        <w:tc>
+          <w:tcPr>
+            <w:tcW w:w="1560" w:type="dxa"/>
+          </w:tcPr>
+          <w:p>
+            <w:pPr>
+              <w:rPr>
+                <w:lang w:val="en-US"/>
+              </w:rPr>
+            </w:pPr>
+            <w:r>
+              <w:rPr>
+                <w:lang w:val="en-US"/>
+              </w:rPr>
+              <w:t>&lt;</w:t>
+            </w:r>
+            <w:proofErr w:type="spellStart"/>
+            <w:r>
+              <w:rPr>
+                <w:lang w:val="en-US"/>
+              </w:rPr>
+              <w:t>cmnt</w:t>
+            </w:r>
+            <w:proofErr w:type="spellEnd"/>
+            <w:r>
+              <w:rPr>
+                <w:lang w:val="en-US"/>
+              </w:rPr>
+              <w:t xml:space="preserve">&gt;        </w:t>
+            </w:r>
+            <w:r>
+              <w:t>→</w:t>
+            </w:r>
+          </w:p>
+        </w:tc>
+        <w:tc>
+          <w:tcPr>
+            <w:tcW w:w="6944" w:type="dxa"/>
+          </w:tcPr>
+          <w:p>
+            <w:pPr>
+              <w:rPr>
+                <w:lang w:val="en-US"/>
+              </w:rPr>
+            </w:pPr>
+            <w:r>
+              <w:rPr>
+                <w:lang w:val="en-US"/>
+              </w:rPr>
+              <w:t>#{(&lt;</w:t>
+            </w:r>
+            <w:proofErr w:type="spellStart"/>
+            <w:r>
+              <w:rPr>
+                <w:lang w:val="en-US"/>
+              </w:rPr>
+              <w:t>simb</w:t>
+            </w:r>
+            <w:proofErr w:type="spellEnd"/>
+            <w:r>
+              <w:rPr>
+                <w:lang w:val="en-US"/>
+              </w:rPr>
+              <w:t xml:space="preserve">&gt; </w:t>
+            </w:r>
+            <w:r>
+              <w:rPr>
+                <w:lang w:val="en-US"/>
+              </w:rPr>
+              <w:t>| &lt;</w:t>
+            </w:r>
+            <w:proofErr w:type="spellStart"/>
+            <w:r>
+              <w:rPr>
+                <w:lang w:val="en-US"/>
+              </w:rPr>
+              <w:t>letr</w:t>
+            </w:r>
+            <w:proofErr w:type="spellEnd"/>
+            <w:r>
+              <w:rPr>
+                <w:lang w:val="en-US"/>
+              </w:rPr>
+              <w:t>&gt; | &lt;</w:t>
+            </w:r>
+            <w:proofErr w:type="spellStart"/>
+            <w:r>
+              <w:rPr>
+                <w:lang w:val="en-US"/>
+              </w:rPr>
+              <w:t>digi</w:t>
+            </w:r>
+            <w:proofErr w:type="spellEnd"/>
+            <w:r>
+              <w:rPr>
+                <w:lang w:val="en-US"/>
+              </w:rPr>
+              <w:t>&gt;)}</w:t>
+            </w:r>
+            <w:bookmarkStart w:id="1" w:name="_GoBack"/>
+            <w:bookmarkEnd w:id="1"/>
+            <w:r>
+              <w:rPr>
+                <w:vertAlign w:val="superscript"/>
+                <w:lang w:val="en-US"/>
+              </w:rPr>
+              <w:t>*</w:t>
+            </w:r>
+          </w:p>
+        </w:tc>
+      </w:tr>
+    </w:tbl>
     <w:p>
-      <w:r>
-        <w:t>Expressões aritméticas, Operadores sobrecarregados, Conversões de tipos, Expressões relacionais e booleanas e</w:t>
-      </w:r>
-      <w:r>
-        <w:t xml:space="preserve"> Avaliação em curto-circuito. (O</w:t>
-      </w:r>
-      <w:r>
-        <w:t>s slides do Cap07 está junto na pasta das aulas de LP no Dropbox)</w:t>
-      </w:r>
+      <w:pPr>
+        <w:rPr>
+          <w:lang w:val="en-US"/>
+        </w:rPr>
+      </w:pPr>
     </w:p>
     <w:sectPr>
       <w:footerReference w:type="default" r:id="rId9"/>
@@ -3864,7 +7371,6 @@
     <w:next w:val="Normal"/>
     <w:link w:val="Ttulo4Char"/>
     <w:uiPriority w:val="9"/>
-    <w:semiHidden/>
     <w:unhideWhenUsed/>
     <w:qFormat/>
     <w:rsid w:val="007C363F"/>
@@ -4131,7 +7637,6 @@
     <w:basedOn w:val="Fontepargpadro"/>
     <w:link w:val="Ttulo4"/>
     <w:uiPriority w:val="9"/>
-    <w:semiHidden/>
     <w:rsid w:val="007C363F"/>
     <w:rPr>
       <w:rFonts w:asciiTheme="majorHAnsi" w:eastAsiaTheme="majorEastAsia" w:hAnsiTheme="majorHAnsi" w:cstheme="majorBidi"/>
@@ -4949,7 +8454,7 @@
 </file>
 
 <file path=customXml/itemProps1.xml><?xml version="1.0" encoding="utf-8"?>
-<ds:datastoreItem xmlns:ds="http://schemas.openxmlformats.org/officeDocument/2006/customXml" ds:itemID="{1E8632FE-DD1A-41B3-85A4-BF9B4D58ED99}">
+<ds:datastoreItem xmlns:ds="http://schemas.openxmlformats.org/officeDocument/2006/customXml" ds:itemID="{85760B26-4D90-42D4-BEAF-1F8C7469F051}">
   <ds:schemaRefs>
     <ds:schemaRef ds:uri="http://schemas.openxmlformats.org/officeDocument/2006/bibliography"/>
   </ds:schemaRefs>

--- a/Projeto-da-Linguagem/Projeto Linguagem.docx
+++ b/Projeto-da-Linguagem/Projeto Linguagem.docx
@@ -118,15 +118,6 @@
           <w:lang w:eastAsia="pt-BR"/>
         </w:rPr>
       </w:pPr>
-      <w:r>
-        <w:rPr>
-          <w:rFonts w:ascii="Cambria Math" w:eastAsia="Times New Roman" w:hAnsi="Cambria Math" w:cs="Calibri"/>
-          <w:bCs/>
-          <w:color w:val="000000"/>
-          <w:lang w:eastAsia="pt-BR"/>
-        </w:rPr>
-        <w:t>(45) 3220-3000</w:t>
-      </w:r>
     </w:p>
     <w:p>
       <w:pPr>
@@ -182,24 +173,6 @@
           <w:lang w:eastAsia="pt-BR"/>
         </w:rPr>
         <w:t>Colegiado de Ciência da Computação</w:t>
-      </w:r>
-    </w:p>
-    <w:p>
-      <w:pPr>
-        <w:spacing w:after="0" w:line="240" w:lineRule="auto"/>
-        <w:ind w:right="-1"/>
-        <w:jc w:val="right"/>
-        <w:rPr>
-          <w:rFonts w:ascii="Cambria Math" w:hAnsi="Cambria Math"/>
-        </w:rPr>
-      </w:pPr>
-      <w:r>
-        <w:rPr>
-          <w:rFonts w:ascii="Cambria Math" w:eastAsia="Times New Roman" w:hAnsi="Cambria Math" w:cs="Calibri"/>
-          <w:color w:val="000000"/>
-          <w:lang w:eastAsia="pt-BR"/>
-        </w:rPr>
-        <w:t>(45) 3220-3191</w:t>
       </w:r>
     </w:p>
     <w:p>
@@ -289,7 +262,7 @@
                 <w:rFonts w:ascii="Cambria Math" w:hAnsi="Cambria Math"/>
                 <w:b/>
               </w:rPr>
-              <w:t>Linguagens de Programação</w:t>
+              <w:t>Compiladores</w:t>
             </w:r>
           </w:p>
         </w:tc>
@@ -446,7 +419,13 @@
               <w:rPr>
                 <w:rFonts w:ascii="Cambria Math" w:hAnsi="Cambria Math"/>
               </w:rPr>
-              <w:t>21/02/2017</w:t>
+              <w:t>30/07</w:t>
+            </w:r>
+            <w:r>
+              <w:rPr>
+                <w:rFonts w:ascii="Cambria Math" w:hAnsi="Cambria Math"/>
+              </w:rPr>
+              <w:t>/2017</w:t>
             </w:r>
           </w:p>
         </w:tc>
@@ -1085,14 +1064,11 @@
         </w:tc>
       </w:tr>
     </w:tbl>
-    <w:p/>
-    <w:p/>
     <w:p>
       <w:pPr>
         <w:pStyle w:val="Ttulo2"/>
       </w:pPr>
       <w:r>
-        <w:lastRenderedPageBreak/>
         <w:t>Operadores relacionais suportados</w:t>
       </w:r>
     </w:p>
@@ -1227,6 +1203,7 @@
           </w:tcPr>
           <w:p>
             <w:r>
+              <w:lastRenderedPageBreak/>
               <w:t>!=</w:t>
             </w:r>
           </w:p>
@@ -1406,10 +1383,758 @@
         </w:tc>
       </w:tr>
     </w:tbl>
-    <w:p/>
+    <w:p>
+      <w:pPr>
+        <w:pStyle w:val="Ttulo1"/>
+      </w:pPr>
+      <w:r>
+        <w:t xml:space="preserve">Tipos de </w:t>
+      </w:r>
+      <w:r>
+        <w:t>dados</w:t>
+      </w:r>
+    </w:p>
+    <w:p>
+      <w:r>
+        <w:t>A declaração de variáveis é explicita, com o tipo informado logo à frente da variável a ser declarada. Os possíveis tipos e suas declarações são listados abaixo.</w:t>
+      </w:r>
+    </w:p>
     <w:p>
       <w:pPr>
         <w:pStyle w:val="Ttulo2"/>
+      </w:pPr>
+      <w:r>
+        <w:t>CHR</w:t>
+      </w:r>
+    </w:p>
+    <w:tbl>
+      <w:tblPr>
+        <w:tblStyle w:val="TabelaSimples5"/>
+        <w:tblW w:w="0" w:type="auto"/>
+        <w:tblLook w:val="0400" w:firstRow="0" w:lastRow="0" w:firstColumn="0" w:lastColumn="0" w:noHBand="0" w:noVBand="1"/>
+      </w:tblPr>
+      <w:tblGrid>
+        <w:gridCol w:w="4247"/>
+        <w:gridCol w:w="4247"/>
+      </w:tblGrid>
+      <w:tr>
+        <w:trPr>
+          <w:cnfStyle w:val="000000100000" w:firstRow="0" w:lastRow="0" w:firstColumn="0" w:lastColumn="0" w:oddVBand="0" w:evenVBand="0" w:oddHBand="1" w:evenHBand="0" w:firstRowFirstColumn="0" w:firstRowLastColumn="0" w:lastRowFirstColumn="0" w:lastRowLastColumn="0"/>
+        </w:trPr>
+        <w:tc>
+          <w:tcPr>
+            <w:tcW w:w="4247" w:type="dxa"/>
+            <w:vAlign w:val="center"/>
+          </w:tcPr>
+          <w:p>
+            <w:r>
+              <w:t>Tamanho</w:t>
+            </w:r>
+          </w:p>
+        </w:tc>
+        <w:tc>
+          <w:tcPr>
+            <w:tcW w:w="4247" w:type="dxa"/>
+            <w:vAlign w:val="center"/>
+          </w:tcPr>
+          <w:p>
+            <w:r>
+              <w:t>1 byte</w:t>
+            </w:r>
+          </w:p>
+        </w:tc>
+      </w:tr>
+      <w:tr>
+        <w:tc>
+          <w:tcPr>
+            <w:tcW w:w="4247" w:type="dxa"/>
+            <w:vAlign w:val="center"/>
+          </w:tcPr>
+          <w:p>
+            <w:r>
+              <w:t>Operações Permitidas</w:t>
+            </w:r>
+          </w:p>
+        </w:tc>
+        <w:tc>
+          <w:tcPr>
+            <w:tcW w:w="4247" w:type="dxa"/>
+            <w:vAlign w:val="center"/>
+          </w:tcPr>
+          <w:p>
+            <w:r>
+              <w:t>+, -, *, /, %, &amp;, |, !, ^, &lt;&lt;, &gt;&gt;</w:t>
+            </w:r>
+          </w:p>
+        </w:tc>
+      </w:tr>
+      <w:tr>
+        <w:trPr>
+          <w:cnfStyle w:val="000000100000" w:firstRow="0" w:lastRow="0" w:firstColumn="0" w:lastColumn="0" w:oddVBand="0" w:evenVBand="0" w:oddHBand="1" w:evenHBand="0" w:firstRowFirstColumn="0" w:firstRowLastColumn="0" w:lastRowFirstColumn="0" w:lastRowLastColumn="0"/>
+        </w:trPr>
+        <w:tc>
+          <w:tcPr>
+            <w:tcW w:w="4247" w:type="dxa"/>
+            <w:vAlign w:val="center"/>
+          </w:tcPr>
+          <w:p>
+            <w:r>
+              <w:t>Chamada em impressão</w:t>
+            </w:r>
+          </w:p>
+        </w:tc>
+        <w:tc>
+          <w:tcPr>
+            <w:tcW w:w="4247" w:type="dxa"/>
+            <w:vAlign w:val="center"/>
+          </w:tcPr>
+          <w:p>
+            <w:r>
+              <w:t>%c – Imprime caractere de acordo com tabela ASCII</w:t>
+            </w:r>
+          </w:p>
+          <w:p>
+            <w:r>
+              <w:t>%u</w:t>
+            </w:r>
+            <w:r>
+              <w:t xml:space="preserve"> – Imprime valor numérico do byte</w:t>
+            </w:r>
+          </w:p>
+        </w:tc>
+      </w:tr>
+      <w:tr>
+        <w:tc>
+          <w:tcPr>
+            <w:tcW w:w="4247" w:type="dxa"/>
+            <w:vAlign w:val="center"/>
+          </w:tcPr>
+          <w:p>
+            <w:r>
+              <w:t>Descrição</w:t>
+            </w:r>
+          </w:p>
+        </w:tc>
+        <w:tc>
+          <w:tcPr>
+            <w:tcW w:w="4247" w:type="dxa"/>
+            <w:vAlign w:val="center"/>
+          </w:tcPr>
+          <w:p>
+            <w:r>
+              <w:t>Valor que pode ser tanto caractere como inteiro</w:t>
+            </w:r>
+          </w:p>
+        </w:tc>
+      </w:tr>
+    </w:tbl>
+    <w:p>
+      <w:pPr>
+        <w:pStyle w:val="Ttulo2"/>
+      </w:pPr>
+      <w:r>
+        <w:t>INT</w:t>
+      </w:r>
+    </w:p>
+    <w:tbl>
+      <w:tblPr>
+        <w:tblStyle w:val="TabelaSimples5"/>
+        <w:tblW w:w="0" w:type="auto"/>
+        <w:tblLook w:val="0400" w:firstRow="0" w:lastRow="0" w:firstColumn="0" w:lastColumn="0" w:noHBand="0" w:noVBand="1"/>
+      </w:tblPr>
+      <w:tblGrid>
+        <w:gridCol w:w="4247"/>
+        <w:gridCol w:w="4247"/>
+      </w:tblGrid>
+      <w:tr>
+        <w:trPr>
+          <w:cnfStyle w:val="000000100000" w:firstRow="0" w:lastRow="0" w:firstColumn="0" w:lastColumn="0" w:oddVBand="0" w:evenVBand="0" w:oddHBand="1" w:evenHBand="0" w:firstRowFirstColumn="0" w:firstRowLastColumn="0" w:lastRowFirstColumn="0" w:lastRowLastColumn="0"/>
+        </w:trPr>
+        <w:tc>
+          <w:tcPr>
+            <w:tcW w:w="4247" w:type="dxa"/>
+            <w:vAlign w:val="center"/>
+          </w:tcPr>
+          <w:p>
+            <w:r>
+              <w:t>Tamanho</w:t>
+            </w:r>
+          </w:p>
+        </w:tc>
+        <w:tc>
+          <w:tcPr>
+            <w:tcW w:w="4247" w:type="dxa"/>
+            <w:vAlign w:val="center"/>
+          </w:tcPr>
+          <w:p>
+            <w:r>
+              <w:t>4 bytes</w:t>
+            </w:r>
+          </w:p>
+        </w:tc>
+      </w:tr>
+      <w:tr>
+        <w:tc>
+          <w:tcPr>
+            <w:tcW w:w="4247" w:type="dxa"/>
+            <w:vAlign w:val="center"/>
+          </w:tcPr>
+          <w:p>
+            <w:r>
+              <w:t>Operações Permitidas</w:t>
+            </w:r>
+          </w:p>
+        </w:tc>
+        <w:tc>
+          <w:tcPr>
+            <w:tcW w:w="4247" w:type="dxa"/>
+            <w:vAlign w:val="center"/>
+          </w:tcPr>
+          <w:p>
+            <w:r>
+              <w:t>+, -, *, /, %, &amp;, |, !, ^, &lt;&lt;, &gt;&gt;</w:t>
+            </w:r>
+          </w:p>
+        </w:tc>
+      </w:tr>
+      <w:tr>
+        <w:trPr>
+          <w:cnfStyle w:val="000000100000" w:firstRow="0" w:lastRow="0" w:firstColumn="0" w:lastColumn="0" w:oddVBand="0" w:evenVBand="0" w:oddHBand="1" w:evenHBand="0" w:firstRowFirstColumn="0" w:firstRowLastColumn="0" w:lastRowFirstColumn="0" w:lastRowLastColumn="0"/>
+        </w:trPr>
+        <w:tc>
+          <w:tcPr>
+            <w:tcW w:w="4247" w:type="dxa"/>
+            <w:vAlign w:val="center"/>
+          </w:tcPr>
+          <w:p>
+            <w:r>
+              <w:t>Chamada em impressão</w:t>
+            </w:r>
+          </w:p>
+        </w:tc>
+        <w:tc>
+          <w:tcPr>
+            <w:tcW w:w="4247" w:type="dxa"/>
+            <w:vAlign w:val="center"/>
+          </w:tcPr>
+          <w:p>
+            <w:r>
+              <w:t>%d – Imprime valor numérico</w:t>
+            </w:r>
+          </w:p>
+        </w:tc>
+      </w:tr>
+      <w:tr>
+        <w:tc>
+          <w:tcPr>
+            <w:tcW w:w="4247" w:type="dxa"/>
+            <w:vAlign w:val="center"/>
+          </w:tcPr>
+          <w:p>
+            <w:r>
+              <w:t>Descrição</w:t>
+            </w:r>
+          </w:p>
+        </w:tc>
+        <w:tc>
+          <w:tcPr>
+            <w:tcW w:w="4247" w:type="dxa"/>
+            <w:vAlign w:val="center"/>
+          </w:tcPr>
+          <w:p>
+            <w:r>
+              <w:t>Valor inteiro</w:t>
+            </w:r>
+          </w:p>
+        </w:tc>
+      </w:tr>
+    </w:tbl>
+    <w:p>
+      <w:pPr>
+        <w:pStyle w:val="Ttulo2"/>
+      </w:pPr>
+      <w:r>
+        <w:t>FLT</w:t>
+      </w:r>
+    </w:p>
+    <w:tbl>
+      <w:tblPr>
+        <w:tblStyle w:val="TabelaSimples5"/>
+        <w:tblW w:w="0" w:type="auto"/>
+        <w:tblLook w:val="0400" w:firstRow="0" w:lastRow="0" w:firstColumn="0" w:lastColumn="0" w:noHBand="0" w:noVBand="1"/>
+      </w:tblPr>
+      <w:tblGrid>
+        <w:gridCol w:w="4247"/>
+        <w:gridCol w:w="4247"/>
+      </w:tblGrid>
+      <w:tr>
+        <w:trPr>
+          <w:cnfStyle w:val="000000100000" w:firstRow="0" w:lastRow="0" w:firstColumn="0" w:lastColumn="0" w:oddVBand="0" w:evenVBand="0" w:oddHBand="1" w:evenHBand="0" w:firstRowFirstColumn="0" w:firstRowLastColumn="0" w:lastRowFirstColumn="0" w:lastRowLastColumn="0"/>
+        </w:trPr>
+        <w:tc>
+          <w:tcPr>
+            <w:tcW w:w="4247" w:type="dxa"/>
+            <w:vAlign w:val="center"/>
+          </w:tcPr>
+          <w:p>
+            <w:r>
+              <w:t>Tamanho</w:t>
+            </w:r>
+          </w:p>
+        </w:tc>
+        <w:tc>
+          <w:tcPr>
+            <w:tcW w:w="4247" w:type="dxa"/>
+            <w:vAlign w:val="center"/>
+          </w:tcPr>
+          <w:p>
+            <w:r>
+              <w:t>4 bytes</w:t>
+            </w:r>
+          </w:p>
+        </w:tc>
+      </w:tr>
+      <w:tr>
+        <w:tc>
+          <w:tcPr>
+            <w:tcW w:w="4247" w:type="dxa"/>
+            <w:vAlign w:val="center"/>
+          </w:tcPr>
+          <w:p>
+            <w:r>
+              <w:t>Operações Permitidas</w:t>
+            </w:r>
+          </w:p>
+        </w:tc>
+        <w:tc>
+          <w:tcPr>
+            <w:tcW w:w="4247" w:type="dxa"/>
+            <w:vAlign w:val="center"/>
+          </w:tcPr>
+          <w:p>
+            <w:r>
+              <w:t>+, -, *, /, %, &amp;, |, !, ^</w:t>
+            </w:r>
+          </w:p>
+        </w:tc>
+      </w:tr>
+      <w:tr>
+        <w:trPr>
+          <w:cnfStyle w:val="000000100000" w:firstRow="0" w:lastRow="0" w:firstColumn="0" w:lastColumn="0" w:oddVBand="0" w:evenVBand="0" w:oddHBand="1" w:evenHBand="0" w:firstRowFirstColumn="0" w:firstRowLastColumn="0" w:lastRowFirstColumn="0" w:lastRowLastColumn="0"/>
+        </w:trPr>
+        <w:tc>
+          <w:tcPr>
+            <w:tcW w:w="4247" w:type="dxa"/>
+            <w:vAlign w:val="center"/>
+          </w:tcPr>
+          <w:p>
+            <w:r>
+              <w:t>Chamada em impressão</w:t>
+            </w:r>
+          </w:p>
+        </w:tc>
+        <w:tc>
+          <w:tcPr>
+            <w:tcW w:w="4247" w:type="dxa"/>
+            <w:vAlign w:val="center"/>
+          </w:tcPr>
+          <w:p>
+            <w:r>
+              <w:t>%f – Imprime valor numérico</w:t>
+            </w:r>
+          </w:p>
+        </w:tc>
+      </w:tr>
+      <w:tr>
+        <w:tc>
+          <w:tcPr>
+            <w:tcW w:w="4247" w:type="dxa"/>
+            <w:vAlign w:val="center"/>
+          </w:tcPr>
+          <w:p>
+            <w:r>
+              <w:t>Descrição</w:t>
+            </w:r>
+          </w:p>
+        </w:tc>
+        <w:tc>
+          <w:tcPr>
+            <w:tcW w:w="4247" w:type="dxa"/>
+            <w:vAlign w:val="center"/>
+          </w:tcPr>
+          <w:p>
+            <w:r>
+              <w:t>Valor ponto flutuante</w:t>
+            </w:r>
+          </w:p>
+        </w:tc>
+      </w:tr>
+    </w:tbl>
+    <w:p>
+      <w:pPr>
+        <w:pStyle w:val="Ttulo1"/>
+      </w:pPr>
+      <w:r>
+        <w:t>Estruturas de desvios</w:t>
+      </w:r>
+    </w:p>
+    <w:p>
+      <w:pPr>
+        <w:pStyle w:val="Ttulo2"/>
+      </w:pPr>
+      <w:r>
+        <w:t>Desvios Incondicionais</w:t>
+      </w:r>
+    </w:p>
+    <w:p>
+      <w:pPr>
+        <w:pStyle w:val="Ttulo3"/>
+      </w:pPr>
+      <w:r>
+        <w:t>BRK</w:t>
+      </w:r>
+    </w:p>
+    <w:p>
+      <w:r>
+        <w:t xml:space="preserve">Para a execução do laço de repetição. Chamada com parâmetros ou sem laço é inválida. Exemplo: </w:t>
+      </w:r>
+      <w:proofErr w:type="spellStart"/>
+      <w:r>
+        <w:t>brk</w:t>
+      </w:r>
+      <w:proofErr w:type="spellEnd"/>
+    </w:p>
+    <w:p>
+      <w:pPr>
+        <w:pStyle w:val="Ttulo2"/>
+      </w:pPr>
+      <w:r>
+        <w:lastRenderedPageBreak/>
+        <w:t>Desvios condicionais</w:t>
+      </w:r>
+    </w:p>
+    <w:p>
+      <w:pPr>
+        <w:pStyle w:val="Ttulo3"/>
+      </w:pPr>
+      <w:r>
+        <w:t>IFF</w:t>
+      </w:r>
+    </w:p>
+    <w:p>
+      <w:r>
+        <w:t>Executa o código dentro do bloco posterior se a expressão</w:t>
+      </w:r>
+      <w:r>
+        <w:t xml:space="preserve"> neste</w:t>
+      </w:r>
+      <w:r>
+        <w:t xml:space="preserve"> for verdadeira. Expressões vazias são inválidas. Um bloco posterior deve ser definido usando chaves. Exemplo:</w:t>
+      </w:r>
+    </w:p>
+    <w:p>
+      <w:proofErr w:type="spellStart"/>
+      <w:proofErr w:type="gramStart"/>
+      <w:r>
+        <w:t>iff</w:t>
+      </w:r>
+      <w:proofErr w:type="spellEnd"/>
+      <w:proofErr w:type="gramEnd"/>
+      <w:r>
+        <w:t xml:space="preserve"> (A &lt; B){</w:t>
+      </w:r>
+    </w:p>
+    <w:p>
+      <w:r>
+        <w:t>}</w:t>
+      </w:r>
+    </w:p>
+    <w:p>
+      <w:pPr>
+        <w:pStyle w:val="Ttulo3"/>
+      </w:pPr>
+      <w:r>
+        <w:t>ELS</w:t>
+      </w:r>
+    </w:p>
+    <w:p>
+      <w:r>
+        <w:t>Executa o código dentro do bloco posterior se a expressão ‘</w:t>
+      </w:r>
+      <w:proofErr w:type="spellStart"/>
+      <w:r>
+        <w:t>iff</w:t>
+      </w:r>
+      <w:proofErr w:type="spellEnd"/>
+      <w:r>
+        <w:t>’ acima for falsa. Expressões são inválidas. Um bloco posterior deve ser definido usando chaves. Exemplo:</w:t>
+      </w:r>
+    </w:p>
+    <w:p>
+      <w:proofErr w:type="spellStart"/>
+      <w:proofErr w:type="gramStart"/>
+      <w:r>
+        <w:t>iff</w:t>
+      </w:r>
+      <w:proofErr w:type="spellEnd"/>
+      <w:r>
+        <w:t>(</w:t>
+      </w:r>
+      <w:proofErr w:type="gramEnd"/>
+      <w:r>
+        <w:t>A &lt; B){</w:t>
+      </w:r>
+    </w:p>
+    <w:p>
+      <w:r>
+        <w:t xml:space="preserve">} </w:t>
+      </w:r>
+    </w:p>
+    <w:p>
+      <w:proofErr w:type="spellStart"/>
+      <w:proofErr w:type="gramStart"/>
+      <w:r>
+        <w:t>els</w:t>
+      </w:r>
+      <w:proofErr w:type="spellEnd"/>
+      <w:proofErr w:type="gramEnd"/>
+      <w:r>
+        <w:t xml:space="preserve"> {</w:t>
+      </w:r>
+    </w:p>
+    <w:p>
+      <w:r>
+        <w:t>}</w:t>
+      </w:r>
+    </w:p>
+    <w:p>
+      <w:pPr>
+        <w:pStyle w:val="Ttulo1"/>
+      </w:pPr>
+      <w:r>
+        <w:t>Estruturas de repetição</w:t>
+      </w:r>
+    </w:p>
+    <w:p>
+      <w:pPr>
+        <w:pStyle w:val="Ttulo2"/>
+      </w:pPr>
+      <w:r>
+        <w:t>for</w:t>
+      </w:r>
+    </w:p>
+    <w:p>
+      <w:r>
+        <w:t>Executa o código dentro do bloco posterior de acordo com as condições iniciais, final e de alteração. Um bloco posterior deve ser definido usando chaves. Exemplo:</w:t>
+      </w:r>
+    </w:p>
+    <w:p>
+      <w:proofErr w:type="gramStart"/>
+      <w:r>
+        <w:t>for(</w:t>
+      </w:r>
+      <w:proofErr w:type="gramEnd"/>
+      <w:r>
+        <w:t>A = 0; A &lt; 10; A = A + 1){</w:t>
+      </w:r>
+    </w:p>
+    <w:p>
+      <w:r>
+        <w:t>}</w:t>
+      </w:r>
+    </w:p>
+    <w:p>
+      <w:pPr>
+        <w:pStyle w:val="Ttulo2"/>
+      </w:pPr>
+      <w:proofErr w:type="spellStart"/>
+      <w:r>
+        <w:t>whl</w:t>
+      </w:r>
+      <w:proofErr w:type="spellEnd"/>
+    </w:p>
+    <w:p>
+      <w:r>
+        <w:t>Executa o código no bloco posterior enquanto a expressão for válida. Expre</w:t>
+      </w:r>
+      <w:r>
+        <w:t>ssões vazias são inválidas. Um bloco posterior deve ser definido usando chaves. Exemplo:</w:t>
+      </w:r>
+    </w:p>
+    <w:p>
+      <w:proofErr w:type="spellStart"/>
+      <w:proofErr w:type="gramStart"/>
+      <w:r>
+        <w:t>whl</w:t>
+      </w:r>
+      <w:proofErr w:type="spellEnd"/>
+      <w:r>
+        <w:t>(</w:t>
+      </w:r>
+      <w:proofErr w:type="gramEnd"/>
+      <w:r>
+        <w:t>A == 0){</w:t>
+      </w:r>
+    </w:p>
+    <w:p>
+      <w:r>
+        <w:t>}</w:t>
+      </w:r>
+    </w:p>
+    <w:p>
+      <w:pPr>
+        <w:pStyle w:val="Ttulo1"/>
+      </w:pPr>
+      <w:r>
+        <w:t>Estruturas de I/O</w:t>
+      </w:r>
+    </w:p>
+    <w:p>
+      <w:pPr>
+        <w:pStyle w:val="Ttulo2"/>
+      </w:pPr>
+      <w:r>
+        <w:t>Estruturas de Entrada de dados</w:t>
+      </w:r>
+    </w:p>
+    <w:p>
+      <w:pPr>
+        <w:jc w:val="both"/>
+      </w:pPr>
+      <w:r>
+        <w:t>Para entrada de dados, será utilizada a função ‘</w:t>
+      </w:r>
+      <w:proofErr w:type="spellStart"/>
+      <w:r>
+        <w:t>scn</w:t>
+      </w:r>
+      <w:proofErr w:type="spellEnd"/>
+      <w:r>
+        <w:t xml:space="preserve">’, nativamente suportada pela linguagem, uma variável deve ser colocada em seguida entre parênteses para ser atribuída a entrada que será informada. Exemplo: </w:t>
+      </w:r>
+    </w:p>
+    <w:p>
+      <w:pPr>
+        <w:jc w:val="both"/>
+      </w:pPr>
+      <w:proofErr w:type="spellStart"/>
+      <w:proofErr w:type="gramStart"/>
+      <w:r>
+        <w:t>scn</w:t>
+      </w:r>
+      <w:proofErr w:type="spellEnd"/>
+      <w:proofErr w:type="gramEnd"/>
+      <w:r>
+        <w:t xml:space="preserve"> (A);</w:t>
+      </w:r>
+    </w:p>
+    <w:p>
+      <w:pPr>
+        <w:pStyle w:val="Ttulo2"/>
+      </w:pPr>
+      <w:r>
+        <w:lastRenderedPageBreak/>
+        <w:t>Estruturas de Saída de dados</w:t>
+      </w:r>
+    </w:p>
+    <w:p>
+      <w:r>
+        <w:t>Para saída de dados, será utilizada a função ‘</w:t>
+      </w:r>
+      <w:proofErr w:type="spellStart"/>
+      <w:r>
+        <w:t>prt</w:t>
+      </w:r>
+      <w:proofErr w:type="spellEnd"/>
+      <w:r>
+        <w:t>’, nativamente suportada pela linguagem, Um trecho de texto ou uma variável deve ser colocada em seguida entre parênteses (e aspas no caso de texto), os delimitadores \t (para tabulações), \n (para quebras de linhas) e \\ (para impressão da barra invertida) são aceitos em texto. Exemplo:</w:t>
+      </w:r>
+    </w:p>
+    <w:p>
+      <w:proofErr w:type="spellStart"/>
+      <w:proofErr w:type="gramStart"/>
+      <w:r>
+        <w:t>prt</w:t>
+      </w:r>
+      <w:proofErr w:type="spellEnd"/>
+      <w:proofErr w:type="gramEnd"/>
+      <w:r>
+        <w:t xml:space="preserve"> (“O valor de A e: “);</w:t>
+      </w:r>
+    </w:p>
+    <w:p>
+      <w:proofErr w:type="spellStart"/>
+      <w:proofErr w:type="gramStart"/>
+      <w:r>
+        <w:t>prt</w:t>
+      </w:r>
+      <w:proofErr w:type="spellEnd"/>
+      <w:proofErr w:type="gramEnd"/>
+      <w:r>
+        <w:t xml:space="preserve"> (A);</w:t>
+      </w:r>
+    </w:p>
+    <w:p>
+      <w:proofErr w:type="spellStart"/>
+      <w:proofErr w:type="gramStart"/>
+      <w:r>
+        <w:t>prt</w:t>
+      </w:r>
+      <w:proofErr w:type="spellEnd"/>
+      <w:proofErr w:type="gramEnd"/>
+      <w:r>
+        <w:t>(“\n”);</w:t>
+      </w:r>
+    </w:p>
+    <w:p>
+      <w:pPr>
+        <w:pStyle w:val="Ttulo1"/>
+      </w:pPr>
+      <w:r>
+        <w:t>Definições</w:t>
+      </w:r>
+    </w:p>
+    <w:p>
+      <w:pPr>
+        <w:pStyle w:val="Ttulo2"/>
+      </w:pPr>
+      <w:r>
+        <w:t>Palavras reservadas</w:t>
+      </w:r>
+    </w:p>
+    <w:p>
+      <w:r>
+        <w:t>Todos os comandos são palavras reservadas</w:t>
+      </w:r>
+      <w:r>
+        <w:t>.</w:t>
+      </w:r>
+    </w:p>
+    <w:p>
+      <w:pPr>
+        <w:pStyle w:val="Ttulo2"/>
+      </w:pPr>
+      <w:r>
+        <w:t>Nomes de variáveis</w:t>
+      </w:r>
+    </w:p>
+    <w:p>
+      <w:r>
+        <w:t>Os no</w:t>
+      </w:r>
+      <w:r>
+        <w:t>mes de variáveis podem ter até 255</w:t>
+      </w:r>
+      <w:r>
+        <w:t xml:space="preserve"> caracteres e devem iniciar com uma </w:t>
+      </w:r>
+      <w:r>
+        <w:t>letra. Os nomes de variáveis são sensíveis a alteração de letras maiúsculas e minúsculas.</w:t>
+      </w:r>
+    </w:p>
+    <w:p>
+      <w:pPr>
+        <w:pStyle w:val="Ttulo3"/>
       </w:pPr>
       <w:r>
         <w:t>EBNF</w:t>
@@ -1430,13 +2155,13 @@
         <w:tblLook w:val="04A0" w:firstRow="1" w:lastRow="0" w:firstColumn="1" w:lastColumn="0" w:noHBand="0" w:noVBand="1"/>
       </w:tblPr>
       <w:tblGrid>
-        <w:gridCol w:w="1696"/>
-        <w:gridCol w:w="6804"/>
+        <w:gridCol w:w="997"/>
+        <w:gridCol w:w="7503"/>
       </w:tblGrid>
       <w:tr>
         <w:tc>
           <w:tcPr>
-            <w:tcW w:w="1696" w:type="dxa"/>
+            <w:tcW w:w="997" w:type="dxa"/>
           </w:tcPr>
           <w:p>
             <w:r>
@@ -1445,128 +2170,22 @@
             <w:proofErr w:type="spellStart"/>
             <w:proofErr w:type="gramStart"/>
             <w:r>
-              <w:t>oper</w:t>
-            </w:r>
+              <w:t>digi</w:t>
+            </w:r>
+            <w:proofErr w:type="spellEnd"/>
             <w:proofErr w:type="gramEnd"/>
             <w:r>
-              <w:t>_logi</w:t>
-            </w:r>
-            <w:proofErr w:type="spellEnd"/>
-            <w:r>
-              <w:t xml:space="preserve">&gt; </w:t>
-            </w:r>
-            <w:r>
-              <w:t xml:space="preserve">  </w:t>
-            </w:r>
-            <w:r>
-              <w:t>→</w:t>
-            </w:r>
-          </w:p>
-        </w:tc>
-        <w:tc>
-          <w:tcPr>
-            <w:tcW w:w="6804" w:type="dxa"/>
-          </w:tcPr>
-          <w:p>
-            <w:r>
-              <w:t>(</w:t>
-            </w:r>
-            <w:r>
-              <w:t>&lt;id&gt;</w:t>
-            </w:r>
-            <w:r>
-              <w:t xml:space="preserve"> | &lt;</w:t>
-            </w:r>
-            <w:proofErr w:type="spellStart"/>
-            <w:r>
-              <w:t>letr</w:t>
-            </w:r>
-            <w:proofErr w:type="spellEnd"/>
-            <w:r>
-              <w:t>&gt; | &lt;</w:t>
-            </w:r>
-            <w:proofErr w:type="spellStart"/>
-            <w:r>
-              <w:t>digi</w:t>
-            </w:r>
-            <w:proofErr w:type="spellEnd"/>
-            <w:r>
-              <w:t>&gt;{&lt;</w:t>
-            </w:r>
-            <w:proofErr w:type="spellStart"/>
-            <w:r>
-              <w:t>digi</w:t>
-            </w:r>
-            <w:proofErr w:type="spellEnd"/>
-            <w:proofErr w:type="gramStart"/>
-            <w:r>
-              <w:t>&gt;}</w:t>
-            </w:r>
-            <w:r>
-              <w:rPr>
-                <w:vertAlign w:val="superscript"/>
-              </w:rPr>
-              <w:t>+</w:t>
-            </w:r>
-            <w:proofErr w:type="gramEnd"/>
-            <w:r>
-              <w:t>)</w:t>
-            </w:r>
-            <w:r>
-              <w:t xml:space="preserve"> </w:t>
-            </w:r>
-            <w:r>
-              <w:t>(</w:t>
-            </w:r>
-            <w:r>
-              <w:t xml:space="preserve">&amp; | ‘|’ | ^ | ‘&lt;&lt;’ | ‘&gt;&gt;’ </w:t>
-            </w:r>
-            <w:r>
-              <w:t xml:space="preserve">| !) </w:t>
-            </w:r>
-            <w:r>
-              <w:t>(</w:t>
-            </w:r>
-            <w:r>
-              <w:t>&lt;id&gt;</w:t>
-            </w:r>
-            <w:r>
-              <w:t xml:space="preserve"> | &lt;</w:t>
-            </w:r>
-            <w:proofErr w:type="spellStart"/>
-            <w:r>
-              <w:t>letr</w:t>
-            </w:r>
-            <w:proofErr w:type="spellEnd"/>
-            <w:r>
-              <w:t>&gt; | &lt;</w:t>
-            </w:r>
-            <w:proofErr w:type="spellStart"/>
-            <w:r>
-              <w:t>digi</w:t>
-            </w:r>
-            <w:proofErr w:type="spellEnd"/>
-            <w:r>
-              <w:t>&gt;{&lt;</w:t>
-            </w:r>
-            <w:proofErr w:type="spellStart"/>
-            <w:r>
-              <w:t>digi</w:t>
-            </w:r>
-            <w:proofErr w:type="spellEnd"/>
-            <w:proofErr w:type="gramStart"/>
-            <w:r>
-              <w:t>&gt;}</w:t>
-            </w:r>
-            <w:r>
-              <w:rPr>
-                <w:vertAlign w:val="superscript"/>
-              </w:rPr>
-              <w:t>+</w:t>
-            </w:r>
-            <w:proofErr w:type="gramEnd"/>
-            <w:r>
-              <w:t>)</w:t>
+              <w:t>&gt;→</w:t>
+            </w:r>
+          </w:p>
+        </w:tc>
+        <w:tc>
+          <w:tcPr>
+            <w:tcW w:w="7503" w:type="dxa"/>
+          </w:tcPr>
+          <w:p>
+            <w:r>
+              <w:t>0 | 1 | 2 | 3 | 4 | 5 | 6 | 7 | 8 | 9</w:t>
             </w:r>
           </w:p>
         </w:tc>
@@ -1574,7 +2193,7 @@
       <w:tr>
         <w:tc>
           <w:tcPr>
-            <w:tcW w:w="1696" w:type="dxa"/>
+            <w:tcW w:w="997" w:type="dxa"/>
           </w:tcPr>
           <w:p>
             <w:r>
@@ -1583,129 +2202,22 @@
             <w:proofErr w:type="spellStart"/>
             <w:proofErr w:type="gramStart"/>
             <w:r>
-              <w:t>oper</w:t>
-            </w:r>
+              <w:t>letr</w:t>
+            </w:r>
+            <w:proofErr w:type="spellEnd"/>
             <w:proofErr w:type="gramEnd"/>
             <w:r>
-              <w:t>_arit</w:t>
-            </w:r>
-            <w:proofErr w:type="spellEnd"/>
-            <w:r>
-              <w:t xml:space="preserve">&gt; </w:t>
-            </w:r>
-            <w:r>
-              <w:t xml:space="preserve">  </w:t>
-            </w:r>
-            <w:r>
-              <w:t>→</w:t>
-            </w:r>
-          </w:p>
-        </w:tc>
-        <w:tc>
-          <w:tcPr>
-            <w:tcW w:w="6804" w:type="dxa"/>
-          </w:tcPr>
-          <w:p>
-            <w:r>
-              <w:t>(</w:t>
-            </w:r>
-            <w:r>
-              <w:t>&lt;id&gt;</w:t>
-            </w:r>
-            <w:r>
-              <w:t xml:space="preserve"> | &lt;</w:t>
-            </w:r>
-            <w:proofErr w:type="spellStart"/>
-            <w:r>
-              <w:t>letr</w:t>
-            </w:r>
-            <w:proofErr w:type="spellEnd"/>
-            <w:r>
-              <w:t>&gt; | &lt;</w:t>
-            </w:r>
-            <w:proofErr w:type="spellStart"/>
-            <w:r>
-              <w:t>digi</w:t>
-            </w:r>
-            <w:proofErr w:type="spellEnd"/>
-            <w:r>
-              <w:t>&gt;{&lt;</w:t>
-            </w:r>
-            <w:proofErr w:type="spellStart"/>
-            <w:r>
-              <w:t>digi</w:t>
-            </w:r>
-            <w:proofErr w:type="spellEnd"/>
-            <w:proofErr w:type="gramStart"/>
-            <w:r>
-              <w:t>&gt;}</w:t>
-            </w:r>
-            <w:r>
-              <w:rPr>
-                <w:vertAlign w:val="superscript"/>
-              </w:rPr>
-              <w:t>+</w:t>
-            </w:r>
-            <w:proofErr w:type="gramEnd"/>
-            <w:r>
-              <w:t>)</w:t>
-            </w:r>
-            <w:r>
-              <w:t xml:space="preserve"> </w:t>
-            </w:r>
-            <w:r>
-              <w:t>(</w:t>
-            </w:r>
-            <w:r>
-              <w:t>+</w:t>
-            </w:r>
-            <w:r>
-              <w:t>| - | * | / | %</w:t>
-            </w:r>
-            <w:r>
-              <w:t xml:space="preserve">) </w:t>
-            </w:r>
-            <w:r>
-              <w:t>(</w:t>
-            </w:r>
-            <w:r>
-              <w:t>&lt;id&gt;</w:t>
-            </w:r>
-            <w:r>
-              <w:t xml:space="preserve"> | &lt;</w:t>
-            </w:r>
-            <w:proofErr w:type="spellStart"/>
-            <w:r>
-              <w:t>letr</w:t>
-            </w:r>
-            <w:proofErr w:type="spellEnd"/>
-            <w:r>
-              <w:t>&gt; | &lt;</w:t>
-            </w:r>
-            <w:proofErr w:type="spellStart"/>
-            <w:r>
-              <w:t>digi</w:t>
-            </w:r>
-            <w:proofErr w:type="spellEnd"/>
-            <w:r>
-              <w:t>&gt;{&lt;</w:t>
-            </w:r>
-            <w:proofErr w:type="spellStart"/>
-            <w:r>
-              <w:t>digi</w:t>
-            </w:r>
-            <w:proofErr w:type="spellEnd"/>
-            <w:r>
-              <w:t>&gt;}</w:t>
-            </w:r>
-            <w:r>
-              <w:rPr>
-                <w:vertAlign w:val="superscript"/>
-              </w:rPr>
-              <w:t>+</w:t>
-            </w:r>
-            <w:r>
-              <w:t>)</w:t>
+              <w:t>&gt;→</w:t>
+            </w:r>
+          </w:p>
+        </w:tc>
+        <w:tc>
+          <w:tcPr>
+            <w:tcW w:w="7503" w:type="dxa"/>
+          </w:tcPr>
+          <w:p>
+            <w:r>
+              <w:t>A | B | C | D | E | F | G | H | I | J | K | L | M | N | O | P | Q | R | S | T | U | V | W | X | Y | Z | a | b | c | d | e | f | g | h | i | j | k | l | m | n | o | p | q | r | s | t | u | v | w | x | y | z</w:t>
             </w:r>
           </w:p>
         </w:tc>
@@ -1713,114 +2225,205 @@
       <w:tr>
         <w:tc>
           <w:tcPr>
-            <w:tcW w:w="1696" w:type="dxa"/>
+            <w:tcW w:w="997" w:type="dxa"/>
           </w:tcPr>
           <w:p>
             <w:r>
               <w:t>&lt;</w:t>
             </w:r>
-            <w:proofErr w:type="spellStart"/>
             <w:proofErr w:type="gramStart"/>
             <w:r>
-              <w:t>lexp</w:t>
-            </w:r>
-            <w:proofErr w:type="spellEnd"/>
+              <w:t>id</w:t>
+            </w:r>
             <w:proofErr w:type="gramEnd"/>
             <w:r>
               <w:t xml:space="preserve">&gt; </w:t>
             </w:r>
             <w:r>
+              <w:t xml:space="preserve">  </w:t>
+            </w:r>
+            <w:r>
+              <w:t>→</w:t>
+            </w:r>
+          </w:p>
+        </w:tc>
+        <w:tc>
+          <w:tcPr>
+            <w:tcW w:w="7503" w:type="dxa"/>
+          </w:tcPr>
+          <w:p>
+            <w:r>
+              <w:t>&lt;</w:t>
+            </w:r>
+            <w:proofErr w:type="spellStart"/>
+            <w:proofErr w:type="gramStart"/>
+            <w:r>
+              <w:t>letr</w:t>
+            </w:r>
+            <w:proofErr w:type="spellEnd"/>
+            <w:proofErr w:type="gramEnd"/>
+            <w:r>
+              <w:t>&gt;{&lt;</w:t>
+            </w:r>
+            <w:proofErr w:type="spellStart"/>
+            <w:r>
+              <w:t>letr</w:t>
+            </w:r>
+            <w:proofErr w:type="spellEnd"/>
+            <w:r>
+              <w:t>&gt; | &lt;</w:t>
+            </w:r>
+            <w:proofErr w:type="spellStart"/>
+            <w:r>
+              <w:t>digi</w:t>
+            </w:r>
+            <w:proofErr w:type="spellEnd"/>
+            <w:r>
+              <w:t>&gt;}</w:t>
+            </w:r>
+            <w:r>
+              <w:rPr>
+                <w:vertAlign w:val="superscript"/>
+              </w:rPr>
+              <w:t>0~25</w:t>
+            </w:r>
+            <w:r>
+              <w:rPr>
+                <w:vertAlign w:val="superscript"/>
+              </w:rPr>
+              <w:t>4</w:t>
+            </w:r>
+          </w:p>
+        </w:tc>
+      </w:tr>
+    </w:tbl>
+    <w:p>
+      <w:pPr>
+        <w:pStyle w:val="Ttulo2"/>
+      </w:pPr>
+      <w:r>
+        <w:t>Comentários</w:t>
+      </w:r>
+    </w:p>
+    <w:p>
+      <w:r>
+        <w:t>Comentários de linha são permitidos e sempre devem ser precedidos por # (</w:t>
+      </w:r>
+      <w:proofErr w:type="spellStart"/>
+      <w:r>
+        <w:t>cerquilha</w:t>
+      </w:r>
+      <w:proofErr w:type="spellEnd"/>
+      <w:r>
+        <w:t>). Exemplo:</w:t>
+      </w:r>
+    </w:p>
+    <w:p>
+      <w:r>
+        <w:t>#Comentário que não será levado em consideração</w:t>
+      </w:r>
+      <w:bookmarkStart w:id="0" w:name="_GoBack"/>
+      <w:bookmarkEnd w:id="0"/>
+    </w:p>
+    <w:p>
+      <w:pPr>
+        <w:pStyle w:val="Ttulo1"/>
+      </w:pPr>
+      <w:r>
+        <w:t>EBNF</w:t>
+      </w:r>
+    </w:p>
+    <w:p>
+      <w:r>
+        <w:t>Todo o desenvolvimento de EBNF</w:t>
+      </w:r>
+      <w:r>
+        <w:t xml:space="preserve"> de um programa</w:t>
+      </w:r>
+      <w:r>
+        <w:t xml:space="preserve"> se inicia com </w:t>
+      </w:r>
+      <w:r>
+        <w:t>&lt;</w:t>
+      </w:r>
+      <w:proofErr w:type="spellStart"/>
+      <w:r>
+        <w:t>begi</w:t>
+      </w:r>
+      <w:proofErr w:type="spellEnd"/>
+      <w:r>
+        <w:t>&gt; em 7.1 ou 7.2</w:t>
+      </w:r>
+      <w:r>
+        <w:t>.</w:t>
+      </w:r>
+    </w:p>
+    <w:p>
+      <w:pPr>
+        <w:pStyle w:val="Ttulo2"/>
+      </w:pPr>
+      <w:r>
+        <w:t>EBNF normal da linguagem</w:t>
+      </w:r>
+      <w:r>
+        <w:tab/>
+      </w:r>
+    </w:p>
+    <w:tbl>
+      <w:tblPr>
+        <w:tblStyle w:val="Tabelacomgrade"/>
+        <w:tblW w:w="0" w:type="auto"/>
+        <w:tblBorders>
+          <w:top w:val="none" w:sz="0" w:space="0" w:color="auto"/>
+          <w:left w:val="none" w:sz="0" w:space="0" w:color="auto"/>
+          <w:bottom w:val="none" w:sz="0" w:space="0" w:color="auto"/>
+          <w:right w:val="none" w:sz="0" w:space="0" w:color="auto"/>
+          <w:insideH w:val="none" w:sz="0" w:space="0" w:color="auto"/>
+          <w:insideV w:val="none" w:sz="0" w:space="0" w:color="auto"/>
+        </w:tblBorders>
+        <w:tblLook w:val="04A0" w:firstRow="1" w:lastRow="0" w:firstColumn="1" w:lastColumn="0" w:noHBand="0" w:noVBand="1"/>
+      </w:tblPr>
+      <w:tblGrid>
+        <w:gridCol w:w="1619"/>
+        <w:gridCol w:w="6875"/>
+      </w:tblGrid>
+      <w:tr>
+        <w:tc>
+          <w:tcPr>
+            <w:tcW w:w="1276" w:type="dxa"/>
+          </w:tcPr>
+          <w:p>
+            <w:r>
+              <w:t>&lt;</w:t>
+            </w:r>
+            <w:proofErr w:type="spellStart"/>
+            <w:proofErr w:type="gramStart"/>
+            <w:r>
+              <w:t>ql</w:t>
+            </w:r>
+            <w:proofErr w:type="spellEnd"/>
+            <w:proofErr w:type="gramEnd"/>
+            <w:r>
+              <w:t>&gt;</w:t>
+            </w:r>
+            <w:r>
               <w:t xml:space="preserve"> </w:t>
             </w:r>
             <w:r>
+              <w:t xml:space="preserve">        </w:t>
+            </w:r>
+            <w:r>
               <w:t>→</w:t>
             </w:r>
           </w:p>
         </w:tc>
         <w:tc>
           <w:tcPr>
-            <w:tcW w:w="6804" w:type="dxa"/>
-          </w:tcPr>
-          <w:p>
-            <w:r>
-              <w:t>&lt;</w:t>
-            </w:r>
-            <w:proofErr w:type="gramStart"/>
-            <w:r>
-              <w:t>id</w:t>
-            </w:r>
-            <w:proofErr w:type="gramEnd"/>
-            <w:r>
-              <w:t xml:space="preserve">&gt; </w:t>
-            </w:r>
-            <w:r>
-              <w:t>(</w:t>
-            </w:r>
-            <w:r>
-              <w:t>==</w:t>
-            </w:r>
-            <w:r>
-              <w:t xml:space="preserve"> | != | </w:t>
-            </w:r>
-            <w:r>
-              <w:t xml:space="preserve">‘&lt;’= | ‘&gt;’= </w:t>
-            </w:r>
-            <w:r>
-              <w:t>|</w:t>
-            </w:r>
-            <w:r>
-              <w:t xml:space="preserve"> ‘&lt;’ | </w:t>
-            </w:r>
-            <w:r>
-              <w:t>‘&gt;’</w:t>
-            </w:r>
-            <w:r>
-              <w:t>)</w:t>
-            </w:r>
-            <w:r>
-              <w:t xml:space="preserve"> </w:t>
-            </w:r>
-            <w:r>
-              <w:t>(</w:t>
-            </w:r>
-            <w:r>
-              <w:t>&lt;id&gt;</w:t>
-            </w:r>
-            <w:r>
-              <w:t xml:space="preserve"> | &lt;</w:t>
-            </w:r>
-            <w:proofErr w:type="spellStart"/>
-            <w:r>
-              <w:t>letr</w:t>
-            </w:r>
-            <w:proofErr w:type="spellEnd"/>
-            <w:r>
-              <w:t>&gt; | &lt;</w:t>
-            </w:r>
-            <w:proofErr w:type="spellStart"/>
-            <w:r>
-              <w:t>digi</w:t>
-            </w:r>
-            <w:proofErr w:type="spellEnd"/>
-            <w:r>
-              <w:t>&gt;{&lt;</w:t>
-            </w:r>
-            <w:proofErr w:type="spellStart"/>
-            <w:r>
-              <w:t>digi</w:t>
-            </w:r>
-            <w:proofErr w:type="spellEnd"/>
-            <w:r>
-              <w:t>&gt;}</w:t>
-            </w:r>
-            <w:r>
-              <w:rPr>
-                <w:vertAlign w:val="superscript"/>
-              </w:rPr>
-              <w:t>+</w:t>
-            </w:r>
-            <w:r>
-              <w:t>)</w:t>
+            <w:tcW w:w="7228" w:type="dxa"/>
+          </w:tcPr>
+          <w:p>
+            <w:r>
+              <w:t>Quebra de linha</w:t>
             </w:r>
           </w:p>
         </w:tc>
@@ -1828,7 +2431,7 @@
       <w:tr>
         <w:tc>
           <w:tcPr>
-            <w:tcW w:w="1696" w:type="dxa"/>
+            <w:tcW w:w="1276" w:type="dxa"/>
           </w:tcPr>
           <w:p>
             <w:r>
@@ -1837,170 +2440,22 @@
             <w:proofErr w:type="spellStart"/>
             <w:proofErr w:type="gramStart"/>
             <w:r>
-              <w:t>oper</w:t>
-            </w:r>
+              <w:t>tb</w:t>
+            </w:r>
+            <w:proofErr w:type="spellEnd"/>
             <w:proofErr w:type="gramEnd"/>
             <w:r>
-              <w:t>_term</w:t>
-            </w:r>
-            <w:proofErr w:type="spellEnd"/>
-            <w:r>
-              <w:t>&gt;→</w:t>
-            </w:r>
-          </w:p>
-        </w:tc>
-        <w:tc>
-          <w:tcPr>
-            <w:tcW w:w="6804" w:type="dxa"/>
-          </w:tcPr>
-          <w:p>
-            <w:pPr>
-              <w:rPr>
-                <w:lang w:val="en-US"/>
-              </w:rPr>
-            </w:pPr>
-            <w:r>
-              <w:t>&lt;</w:t>
-            </w:r>
-            <w:proofErr w:type="gramStart"/>
-            <w:r>
-              <w:t>id</w:t>
-            </w:r>
-            <w:proofErr w:type="gramEnd"/>
-            <w:r>
-              <w:t xml:space="preserve">&gt; (&amp; | ‘|’ | ^ | ‘&lt;&lt;’ | ‘&gt;&gt;’ </w:t>
-            </w:r>
-            <w:r>
-              <w:t>| + | - | * | / | %</w:t>
-            </w:r>
-            <w:r>
-              <w:t>)</w:t>
-            </w:r>
-            <w:r>
-              <w:t xml:space="preserve"> </w:t>
-            </w:r>
-            <w:r>
-              <w:t>‘</w:t>
-            </w:r>
-            <w:r>
-              <w:t>(</w:t>
-            </w:r>
-            <w:r>
-              <w:t>‘</w:t>
-            </w:r>
-            <w:r>
-              <w:t>&lt;</w:t>
-            </w:r>
-            <w:proofErr w:type="spellStart"/>
-            <w:r>
-              <w:t>term</w:t>
-            </w:r>
-            <w:proofErr w:type="spellEnd"/>
-            <w:r>
-              <w:t>&gt;</w:t>
-            </w:r>
-            <w:r>
-              <w:t>’</w:t>
-            </w:r>
-            <w:r>
-              <w:t>)</w:t>
-            </w:r>
-            <w:r>
-              <w:t xml:space="preserve">’ </w:t>
-            </w:r>
-            <w:r>
-              <w:t xml:space="preserve">| ! </w:t>
-            </w:r>
-            <w:r>
-              <w:t>‘</w:t>
-            </w:r>
-            <w:r>
-              <w:t>(</w:t>
-            </w:r>
-            <w:r>
-              <w:t>‘</w:t>
-            </w:r>
-            <w:r>
-              <w:t>&lt;</w:t>
-            </w:r>
-            <w:proofErr w:type="spellStart"/>
-            <w:r>
-              <w:t>term</w:t>
-            </w:r>
-            <w:proofErr w:type="spellEnd"/>
-            <w:r>
-              <w:t>&gt;</w:t>
-            </w:r>
-            <w:r>
-              <w:t>’</w:t>
-            </w:r>
-            <w:r>
-              <w:t>)</w:t>
-            </w:r>
-            <w:r>
-              <w:t>’</w:t>
-            </w:r>
-            <w:r>
-              <w:t xml:space="preserve"> | </w:t>
-            </w:r>
-            <w:r>
-              <w:t>‘</w:t>
-            </w:r>
-            <w:r>
-              <w:t>(</w:t>
-            </w:r>
-            <w:r>
-              <w:t>‘</w:t>
-            </w:r>
-            <w:r>
-              <w:t>&lt;</w:t>
-            </w:r>
-            <w:proofErr w:type="spellStart"/>
-            <w:r>
-              <w:t>term</w:t>
-            </w:r>
-            <w:proofErr w:type="spellEnd"/>
-            <w:r>
-              <w:t>&gt;</w:t>
-            </w:r>
-            <w:r>
-              <w:t>’</w:t>
-            </w:r>
-            <w:r>
-              <w:t>)</w:t>
-            </w:r>
-            <w:r>
-              <w:t>’</w:t>
-            </w:r>
-            <w:r>
-              <w:t xml:space="preserve"> </w:t>
-            </w:r>
-            <w:r>
-              <w:t>(&amp; | ‘|’ | ^ | ‘&lt;&lt;</w:t>
-            </w:r>
-            <w:r>
-              <w:rPr>
-                <w:lang w:val="en-US"/>
-              </w:rPr>
-              <w:t>’ | ‘&gt;&gt;’</w:t>
-            </w:r>
-            <w:r>
-              <w:rPr>
-                <w:lang w:val="en-US"/>
-              </w:rPr>
-              <w:t xml:space="preserve"> | + | - | * | / | %</w:t>
-            </w:r>
-            <w:r>
-              <w:rPr>
-                <w:lang w:val="en-US"/>
-              </w:rPr>
-              <w:t xml:space="preserve">) </w:t>
-            </w:r>
-            <w:r>
-              <w:rPr>
-                <w:lang w:val="en-US"/>
-              </w:rPr>
-              <w:t xml:space="preserve">&lt;id&gt; </w:t>
+              <w:t>&gt;         →</w:t>
+            </w:r>
+          </w:p>
+        </w:tc>
+        <w:tc>
+          <w:tcPr>
+            <w:tcW w:w="7228" w:type="dxa"/>
+          </w:tcPr>
+          <w:p>
+            <w:r>
+              <w:t>Tabulação</w:t>
             </w:r>
           </w:p>
         </w:tc>
@@ -2008,7 +2463,7 @@
       <w:tr>
         <w:tc>
           <w:tcPr>
-            <w:tcW w:w="1696" w:type="dxa"/>
+            <w:tcW w:w="1276" w:type="dxa"/>
           </w:tcPr>
           <w:p>
             <w:r>
@@ -2017,106 +2472,645 @@
             <w:proofErr w:type="spellStart"/>
             <w:proofErr w:type="gramStart"/>
             <w:r>
-              <w:t>term</w:t>
+              <w:t>simb</w:t>
             </w:r>
             <w:proofErr w:type="spellEnd"/>
             <w:proofErr w:type="gramEnd"/>
             <w:r>
-              <w:t>&gt;           →</w:t>
-            </w:r>
-          </w:p>
-        </w:tc>
-        <w:tc>
-          <w:tcPr>
-            <w:tcW w:w="6804" w:type="dxa"/>
-          </w:tcPr>
-          <w:p>
-            <w:pPr>
-              <w:rPr>
-                <w:lang w:val="en-US"/>
-              </w:rPr>
-            </w:pPr>
-            <w:r>
-              <w:rPr>
-                <w:lang w:val="en-US"/>
-              </w:rPr>
-              <w:t>&lt;</w:t>
-            </w:r>
-            <w:proofErr w:type="spellStart"/>
-            <w:r>
-              <w:rPr>
-                <w:lang w:val="en-US"/>
-              </w:rPr>
-              <w:t>oper_term</w:t>
-            </w:r>
-            <w:proofErr w:type="spellEnd"/>
-            <w:r>
-              <w:rPr>
-                <w:lang w:val="en-US"/>
-              </w:rPr>
-              <w:t>&gt; | &lt;</w:t>
-            </w:r>
-            <w:proofErr w:type="spellStart"/>
-            <w:r>
-              <w:rPr>
-                <w:lang w:val="en-US"/>
-              </w:rPr>
-              <w:t>oper_logi</w:t>
-            </w:r>
-            <w:proofErr w:type="spellEnd"/>
-            <w:r>
-              <w:rPr>
-                <w:lang w:val="en-US"/>
-              </w:rPr>
-              <w:t>&gt; | &lt;</w:t>
-            </w:r>
-            <w:proofErr w:type="spellStart"/>
-            <w:r>
-              <w:rPr>
-                <w:lang w:val="en-US"/>
-              </w:rPr>
-              <w:t>oper_arit</w:t>
-            </w:r>
-            <w:proofErr w:type="spellEnd"/>
-            <w:r>
-              <w:rPr>
-                <w:lang w:val="en-US"/>
-              </w:rPr>
-              <w:t>&gt;</w:t>
-            </w:r>
-          </w:p>
+              <w:t>&gt;   →</w:t>
+            </w:r>
+          </w:p>
+        </w:tc>
+        <w:tc>
+          <w:tcPr>
+            <w:tcW w:w="7228" w:type="dxa"/>
+          </w:tcPr>
+          <w:p>
+            <w:r>
+              <w:t>! | “ | # | $ | % | &amp; | ‘’’ | ‘(‘ | ‘)’ | * | + | , | - | . | / | : | ; | ‘&lt;’ | = | ‘&gt;’ | ? | @ | ‘[‘ | ‘]’ |  _ | ^ | ´ | ` | ~ | ‘{‘ | ‘}’ | ‘|’</w:t>
+            </w:r>
+          </w:p>
+          <w:p/>
+          <w:p/>
         </w:tc>
       </w:tr>
       <w:tr>
-        <w:tc>
-          <w:tcPr>
-            <w:tcW w:w="1696" w:type="dxa"/>
-          </w:tcPr>
-          <w:p>
+        <w:tblPrEx>
+          <w:tblBorders>
+            <w:top w:val="single" w:sz="4" w:space="0" w:color="auto"/>
+            <w:left w:val="single" w:sz="4" w:space="0" w:color="auto"/>
+            <w:bottom w:val="single" w:sz="4" w:space="0" w:color="auto"/>
+            <w:right w:val="single" w:sz="4" w:space="0" w:color="auto"/>
+            <w:insideH w:val="single" w:sz="4" w:space="0" w:color="auto"/>
+            <w:insideV w:val="single" w:sz="4" w:space="0" w:color="auto"/>
+          </w:tblBorders>
+        </w:tblPrEx>
+        <w:tc>
+          <w:tcPr>
+            <w:tcW w:w="1276" w:type="dxa"/>
+          </w:tcPr>
+          <w:p>
+            <w:bookmarkStart w:id="1" w:name="_Ref475298351"/>
             <w:r>
               <w:t>&lt;</w:t>
             </w:r>
             <w:proofErr w:type="spellStart"/>
             <w:proofErr w:type="gramStart"/>
             <w:r>
+              <w:t>oper</w:t>
+            </w:r>
+            <w:proofErr w:type="gramEnd"/>
+            <w:r>
+              <w:t>_logi</w:t>
+            </w:r>
+            <w:proofErr w:type="spellEnd"/>
+            <w:r>
+              <w:t>&gt;   →</w:t>
+            </w:r>
+          </w:p>
+        </w:tc>
+        <w:tc>
+          <w:tcPr>
+            <w:tcW w:w="7228" w:type="dxa"/>
+          </w:tcPr>
+          <w:p>
+            <w:r>
+              <w:t>(</w:t>
+            </w:r>
+            <w:r>
+              <w:t>&lt;id&gt;</w:t>
+            </w:r>
+            <w:r>
+              <w:t xml:space="preserve"> | &lt;</w:t>
+            </w:r>
+            <w:proofErr w:type="spellStart"/>
+            <w:r>
+              <w:t>letr</w:t>
+            </w:r>
+            <w:proofErr w:type="spellEnd"/>
+            <w:r>
+              <w:t>&gt; | &lt;</w:t>
+            </w:r>
+            <w:proofErr w:type="spellStart"/>
+            <w:r>
+              <w:t>digi</w:t>
+            </w:r>
+            <w:proofErr w:type="spellEnd"/>
+            <w:r>
+              <w:t>&gt;{&lt;</w:t>
+            </w:r>
+            <w:proofErr w:type="spellStart"/>
+            <w:r>
+              <w:t>digi</w:t>
+            </w:r>
+            <w:proofErr w:type="spellEnd"/>
+            <w:proofErr w:type="gramStart"/>
+            <w:r>
+              <w:t>&gt;}</w:t>
+            </w:r>
+            <w:r>
+              <w:rPr>
+                <w:vertAlign w:val="superscript"/>
+              </w:rPr>
+              <w:t>+</w:t>
+            </w:r>
+            <w:proofErr w:type="gramEnd"/>
+            <w:r>
+              <w:t>) (</w:t>
+            </w:r>
+            <w:r>
+              <w:t xml:space="preserve">&amp; | ‘|’ | ^ | ‘&lt;&lt;’ | ‘&gt;&gt;’ </w:t>
+            </w:r>
+            <w:r>
+              <w:t>| !) (</w:t>
+            </w:r>
+            <w:r>
+              <w:t>&lt;id&gt;</w:t>
+            </w:r>
+            <w:r>
+              <w:t xml:space="preserve"> | &lt;</w:t>
+            </w:r>
+            <w:proofErr w:type="spellStart"/>
+            <w:r>
+              <w:t>letr</w:t>
+            </w:r>
+            <w:proofErr w:type="spellEnd"/>
+            <w:r>
+              <w:t>&gt; | &lt;</w:t>
+            </w:r>
+            <w:proofErr w:type="spellStart"/>
+            <w:r>
+              <w:t>digi</w:t>
+            </w:r>
+            <w:proofErr w:type="spellEnd"/>
+            <w:r>
+              <w:t>&gt;{&lt;</w:t>
+            </w:r>
+            <w:proofErr w:type="spellStart"/>
+            <w:r>
+              <w:t>digi</w:t>
+            </w:r>
+            <w:proofErr w:type="spellEnd"/>
+            <w:proofErr w:type="gramStart"/>
+            <w:r>
+              <w:t>&gt;}</w:t>
+            </w:r>
+            <w:r>
+              <w:rPr>
+                <w:vertAlign w:val="superscript"/>
+              </w:rPr>
+              <w:t>+</w:t>
+            </w:r>
+            <w:proofErr w:type="gramEnd"/>
+            <w:r>
+              <w:t>)</w:t>
+            </w:r>
+          </w:p>
+        </w:tc>
+      </w:tr>
+      <w:tr>
+        <w:tblPrEx>
+          <w:tblBorders>
+            <w:top w:val="single" w:sz="4" w:space="0" w:color="auto"/>
+            <w:left w:val="single" w:sz="4" w:space="0" w:color="auto"/>
+            <w:bottom w:val="single" w:sz="4" w:space="0" w:color="auto"/>
+            <w:right w:val="single" w:sz="4" w:space="0" w:color="auto"/>
+            <w:insideH w:val="single" w:sz="4" w:space="0" w:color="auto"/>
+            <w:insideV w:val="single" w:sz="4" w:space="0" w:color="auto"/>
+          </w:tblBorders>
+        </w:tblPrEx>
+        <w:tc>
+          <w:tcPr>
+            <w:tcW w:w="1276" w:type="dxa"/>
+          </w:tcPr>
+          <w:p>
+            <w:r>
+              <w:t>&lt;</w:t>
+            </w:r>
+            <w:proofErr w:type="spellStart"/>
+            <w:proofErr w:type="gramStart"/>
+            <w:r>
+              <w:t>oper</w:t>
+            </w:r>
+            <w:proofErr w:type="gramEnd"/>
+            <w:r>
+              <w:t>_arit</w:t>
+            </w:r>
+            <w:proofErr w:type="spellEnd"/>
+            <w:r>
+              <w:t>&gt;   →</w:t>
+            </w:r>
+          </w:p>
+        </w:tc>
+        <w:tc>
+          <w:tcPr>
+            <w:tcW w:w="7228" w:type="dxa"/>
+          </w:tcPr>
+          <w:p>
+            <w:r>
+              <w:t>(</w:t>
+            </w:r>
+            <w:r>
+              <w:t>&lt;id&gt;</w:t>
+            </w:r>
+            <w:r>
+              <w:t xml:space="preserve"> | &lt;</w:t>
+            </w:r>
+            <w:proofErr w:type="spellStart"/>
+            <w:r>
+              <w:t>letr</w:t>
+            </w:r>
+            <w:proofErr w:type="spellEnd"/>
+            <w:r>
+              <w:t>&gt; | &lt;</w:t>
+            </w:r>
+            <w:proofErr w:type="spellStart"/>
+            <w:r>
+              <w:t>digi</w:t>
+            </w:r>
+            <w:proofErr w:type="spellEnd"/>
+            <w:r>
+              <w:t>&gt;{&lt;</w:t>
+            </w:r>
+            <w:proofErr w:type="spellStart"/>
+            <w:r>
+              <w:t>digi</w:t>
+            </w:r>
+            <w:proofErr w:type="spellEnd"/>
+            <w:proofErr w:type="gramStart"/>
+            <w:r>
+              <w:t>&gt;}</w:t>
+            </w:r>
+            <w:r>
+              <w:rPr>
+                <w:vertAlign w:val="superscript"/>
+              </w:rPr>
+              <w:t>+</w:t>
+            </w:r>
+            <w:proofErr w:type="gramEnd"/>
+            <w:r>
+              <w:t>)</w:t>
+            </w:r>
+            <w:r>
+              <w:t xml:space="preserve"> (+</w:t>
+            </w:r>
+            <w:r>
+              <w:t>| - | * | / | %</w:t>
+            </w:r>
+            <w:r>
+              <w:t>) (</w:t>
+            </w:r>
+            <w:r>
+              <w:t>&lt;id&gt;</w:t>
+            </w:r>
+            <w:r>
+              <w:t xml:space="preserve"> | &lt;</w:t>
+            </w:r>
+            <w:proofErr w:type="spellStart"/>
+            <w:r>
+              <w:t>letr</w:t>
+            </w:r>
+            <w:proofErr w:type="spellEnd"/>
+            <w:r>
+              <w:t>&gt; | &lt;</w:t>
+            </w:r>
+            <w:proofErr w:type="spellStart"/>
+            <w:r>
+              <w:t>digi</w:t>
+            </w:r>
+            <w:proofErr w:type="spellEnd"/>
+            <w:r>
+              <w:t>&gt;{&lt;</w:t>
+            </w:r>
+            <w:proofErr w:type="spellStart"/>
+            <w:r>
+              <w:t>digi</w:t>
+            </w:r>
+            <w:proofErr w:type="spellEnd"/>
+            <w:r>
+              <w:t>&gt;}</w:t>
+            </w:r>
+            <w:r>
+              <w:rPr>
+                <w:vertAlign w:val="superscript"/>
+              </w:rPr>
+              <w:t>+</w:t>
+            </w:r>
+            <w:r>
+              <w:t>)</w:t>
+            </w:r>
+          </w:p>
+        </w:tc>
+      </w:tr>
+      <w:tr>
+        <w:tblPrEx>
+          <w:tblBorders>
+            <w:top w:val="single" w:sz="4" w:space="0" w:color="auto"/>
+            <w:left w:val="single" w:sz="4" w:space="0" w:color="auto"/>
+            <w:bottom w:val="single" w:sz="4" w:space="0" w:color="auto"/>
+            <w:right w:val="single" w:sz="4" w:space="0" w:color="auto"/>
+            <w:insideH w:val="single" w:sz="4" w:space="0" w:color="auto"/>
+            <w:insideV w:val="single" w:sz="4" w:space="0" w:color="auto"/>
+          </w:tblBorders>
+        </w:tblPrEx>
+        <w:tc>
+          <w:tcPr>
+            <w:tcW w:w="1276" w:type="dxa"/>
+          </w:tcPr>
+          <w:p>
+            <w:r>
+              <w:lastRenderedPageBreak/>
+              <w:t>&lt;</w:t>
+            </w:r>
+            <w:proofErr w:type="spellStart"/>
+            <w:proofErr w:type="gramStart"/>
+            <w:r>
+              <w:t>lexp</w:t>
+            </w:r>
+            <w:proofErr w:type="spellEnd"/>
+            <w:proofErr w:type="gramEnd"/>
+            <w:r>
+              <w:t>&gt;  →</w:t>
+            </w:r>
+          </w:p>
+        </w:tc>
+        <w:tc>
+          <w:tcPr>
+            <w:tcW w:w="7228" w:type="dxa"/>
+          </w:tcPr>
+          <w:p>
+            <w:r>
+              <w:t>&lt;</w:t>
+            </w:r>
+            <w:proofErr w:type="gramStart"/>
+            <w:r>
+              <w:t>id</w:t>
+            </w:r>
+            <w:proofErr w:type="gramEnd"/>
+            <w:r>
+              <w:t xml:space="preserve">&gt; </w:t>
+            </w:r>
+            <w:r>
+              <w:t>(</w:t>
+            </w:r>
+            <w:r>
+              <w:t>==</w:t>
+            </w:r>
+            <w:r>
+              <w:t xml:space="preserve"> | != | </w:t>
+            </w:r>
+            <w:r>
+              <w:t xml:space="preserve">‘&lt;’= | ‘&gt;’= </w:t>
+            </w:r>
+            <w:r>
+              <w:t>|</w:t>
+            </w:r>
+            <w:r>
+              <w:t xml:space="preserve"> ‘&lt;’ | </w:t>
+            </w:r>
+            <w:r>
+              <w:t>‘&gt;’) (</w:t>
+            </w:r>
+            <w:r>
+              <w:t>&lt;id&gt;</w:t>
+            </w:r>
+            <w:r>
+              <w:t xml:space="preserve"> | &lt;</w:t>
+            </w:r>
+            <w:proofErr w:type="spellStart"/>
+            <w:r>
+              <w:t>letr</w:t>
+            </w:r>
+            <w:proofErr w:type="spellEnd"/>
+            <w:r>
+              <w:t>&gt; | &lt;</w:t>
+            </w:r>
+            <w:proofErr w:type="spellStart"/>
+            <w:r>
+              <w:t>digi</w:t>
+            </w:r>
+            <w:proofErr w:type="spellEnd"/>
+            <w:r>
+              <w:t>&gt;{&lt;</w:t>
+            </w:r>
+            <w:proofErr w:type="spellStart"/>
+            <w:r>
+              <w:t>digi</w:t>
+            </w:r>
+            <w:proofErr w:type="spellEnd"/>
+            <w:r>
+              <w:t>&gt;}</w:t>
+            </w:r>
+            <w:r>
+              <w:rPr>
+                <w:vertAlign w:val="superscript"/>
+              </w:rPr>
+              <w:t>+</w:t>
+            </w:r>
+            <w:r>
+              <w:t>)</w:t>
+            </w:r>
+          </w:p>
+        </w:tc>
+      </w:tr>
+      <w:tr>
+        <w:tblPrEx>
+          <w:tblBorders>
+            <w:top w:val="single" w:sz="4" w:space="0" w:color="auto"/>
+            <w:left w:val="single" w:sz="4" w:space="0" w:color="auto"/>
+            <w:bottom w:val="single" w:sz="4" w:space="0" w:color="auto"/>
+            <w:right w:val="single" w:sz="4" w:space="0" w:color="auto"/>
+            <w:insideH w:val="single" w:sz="4" w:space="0" w:color="auto"/>
+            <w:insideV w:val="single" w:sz="4" w:space="0" w:color="auto"/>
+          </w:tblBorders>
+        </w:tblPrEx>
+        <w:tc>
+          <w:tcPr>
+            <w:tcW w:w="1276" w:type="dxa"/>
+          </w:tcPr>
+          <w:p>
+            <w:r>
+              <w:t>&lt;</w:t>
+            </w:r>
+            <w:proofErr w:type="spellStart"/>
+            <w:proofErr w:type="gramStart"/>
+            <w:r>
+              <w:t>oper</w:t>
+            </w:r>
+            <w:proofErr w:type="gramEnd"/>
+            <w:r>
+              <w:t>_term</w:t>
+            </w:r>
+            <w:proofErr w:type="spellEnd"/>
+            <w:r>
+              <w:t>&gt;→</w:t>
+            </w:r>
+          </w:p>
+        </w:tc>
+        <w:tc>
+          <w:tcPr>
+            <w:tcW w:w="7228" w:type="dxa"/>
+          </w:tcPr>
+          <w:p>
+            <w:pPr>
+              <w:rPr>
+                <w:lang w:val="en-US"/>
+              </w:rPr>
+            </w:pPr>
+            <w:r>
+              <w:t>&lt;</w:t>
+            </w:r>
+            <w:proofErr w:type="gramStart"/>
+            <w:r>
+              <w:t>id</w:t>
+            </w:r>
+            <w:proofErr w:type="gramEnd"/>
+            <w:r>
+              <w:t>&gt; (&amp; | ‘|’ | ^ | ‘&lt;&lt;’ | ‘&gt;&gt;’ | + | - | * | / | %) ‘(‘&lt;</w:t>
+            </w:r>
+            <w:proofErr w:type="spellStart"/>
+            <w:r>
+              <w:t>term</w:t>
+            </w:r>
+            <w:proofErr w:type="spellEnd"/>
+            <w:r>
+              <w:t xml:space="preserve">&gt;’)’ | ! </w:t>
+            </w:r>
+            <w:r>
+              <w:t>‘</w:t>
+            </w:r>
+            <w:r>
+              <w:t>(</w:t>
+            </w:r>
+            <w:r>
+              <w:t>‘</w:t>
+            </w:r>
+            <w:r>
+              <w:t>&lt;</w:t>
+            </w:r>
+            <w:proofErr w:type="spellStart"/>
+            <w:r>
+              <w:t>term</w:t>
+            </w:r>
+            <w:proofErr w:type="spellEnd"/>
+            <w:r>
+              <w:t>&gt;</w:t>
+            </w:r>
+            <w:r>
+              <w:t>’</w:t>
+            </w:r>
+            <w:r>
+              <w:t>)</w:t>
+            </w:r>
+            <w:r>
+              <w:t>’</w:t>
+            </w:r>
+            <w:r>
+              <w:t xml:space="preserve"> | ‘(‘&lt;</w:t>
+            </w:r>
+            <w:proofErr w:type="spellStart"/>
+            <w:r>
+              <w:t>term</w:t>
+            </w:r>
+            <w:proofErr w:type="spellEnd"/>
+            <w:r>
+              <w:t>&gt;’)’ (&amp; | ‘|’ | ^ | ‘&lt;&lt;</w:t>
+            </w:r>
+            <w:r>
+              <w:rPr>
+                <w:lang w:val="en-US"/>
+              </w:rPr>
+              <w:t xml:space="preserve">’ | ‘&gt;&gt;’ | + | - | * | / | %) &lt;id&gt; </w:t>
+            </w:r>
+          </w:p>
+        </w:tc>
+      </w:tr>
+      <w:tr>
+        <w:tblPrEx>
+          <w:tblBorders>
+            <w:top w:val="single" w:sz="4" w:space="0" w:color="auto"/>
+            <w:left w:val="single" w:sz="4" w:space="0" w:color="auto"/>
+            <w:bottom w:val="single" w:sz="4" w:space="0" w:color="auto"/>
+            <w:right w:val="single" w:sz="4" w:space="0" w:color="auto"/>
+            <w:insideH w:val="single" w:sz="4" w:space="0" w:color="auto"/>
+            <w:insideV w:val="single" w:sz="4" w:space="0" w:color="auto"/>
+          </w:tblBorders>
+        </w:tblPrEx>
+        <w:tc>
+          <w:tcPr>
+            <w:tcW w:w="1276" w:type="dxa"/>
+          </w:tcPr>
+          <w:p>
+            <w:r>
+              <w:t>&lt;</w:t>
+            </w:r>
+            <w:proofErr w:type="spellStart"/>
+            <w:proofErr w:type="gramStart"/>
+            <w:r>
+              <w:t>term</w:t>
+            </w:r>
+            <w:proofErr w:type="spellEnd"/>
+            <w:proofErr w:type="gramEnd"/>
+            <w:r>
+              <w:t>&gt;           →</w:t>
+            </w:r>
+          </w:p>
+        </w:tc>
+        <w:tc>
+          <w:tcPr>
+            <w:tcW w:w="7228" w:type="dxa"/>
+          </w:tcPr>
+          <w:p>
+            <w:pPr>
+              <w:rPr>
+                <w:lang w:val="en-US"/>
+              </w:rPr>
+            </w:pPr>
+            <w:r>
+              <w:rPr>
+                <w:lang w:val="en-US"/>
+              </w:rPr>
+              <w:t>&lt;</w:t>
+            </w:r>
+            <w:proofErr w:type="spellStart"/>
+            <w:r>
+              <w:rPr>
+                <w:lang w:val="en-US"/>
+              </w:rPr>
+              <w:t>oper_term</w:t>
+            </w:r>
+            <w:proofErr w:type="spellEnd"/>
+            <w:r>
+              <w:rPr>
+                <w:lang w:val="en-US"/>
+              </w:rPr>
+              <w:t>&gt; | &lt;</w:t>
+            </w:r>
+            <w:proofErr w:type="spellStart"/>
+            <w:r>
+              <w:rPr>
+                <w:lang w:val="en-US"/>
+              </w:rPr>
+              <w:t>oper_logi</w:t>
+            </w:r>
+            <w:proofErr w:type="spellEnd"/>
+            <w:r>
+              <w:rPr>
+                <w:lang w:val="en-US"/>
+              </w:rPr>
+              <w:t>&gt; | &lt;</w:t>
+            </w:r>
+            <w:proofErr w:type="spellStart"/>
+            <w:r>
+              <w:rPr>
+                <w:lang w:val="en-US"/>
+              </w:rPr>
+              <w:t>oper_arit</w:t>
+            </w:r>
+            <w:proofErr w:type="spellEnd"/>
+            <w:r>
+              <w:rPr>
+                <w:lang w:val="en-US"/>
+              </w:rPr>
+              <w:t>&gt;</w:t>
+            </w:r>
+          </w:p>
+        </w:tc>
+      </w:tr>
+      <w:tr>
+        <w:tblPrEx>
+          <w:tblBorders>
+            <w:top w:val="single" w:sz="4" w:space="0" w:color="auto"/>
+            <w:left w:val="single" w:sz="4" w:space="0" w:color="auto"/>
+            <w:bottom w:val="single" w:sz="4" w:space="0" w:color="auto"/>
+            <w:right w:val="single" w:sz="4" w:space="0" w:color="auto"/>
+            <w:insideH w:val="single" w:sz="4" w:space="0" w:color="auto"/>
+            <w:insideV w:val="single" w:sz="4" w:space="0" w:color="auto"/>
+          </w:tblBorders>
+        </w:tblPrEx>
+        <w:tc>
+          <w:tcPr>
+            <w:tcW w:w="1276" w:type="dxa"/>
+          </w:tcPr>
+          <w:p>
+            <w:r>
+              <w:t>&lt;</w:t>
+            </w:r>
+            <w:proofErr w:type="spellStart"/>
+            <w:proofErr w:type="gramStart"/>
+            <w:r>
               <w:t>atri</w:t>
             </w:r>
             <w:proofErr w:type="spellEnd"/>
             <w:proofErr w:type="gramEnd"/>
             <w:r>
-              <w:t xml:space="preserve">&gt;            </w:t>
-            </w:r>
-            <w:r>
-              <w:t xml:space="preserve"> </w:t>
-            </w:r>
-            <w:r>
-              <w:t>→</w:t>
-            </w:r>
-          </w:p>
-        </w:tc>
-        <w:tc>
-          <w:tcPr>
-            <w:tcW w:w="6804" w:type="dxa"/>
+              <w:t>&gt;             →</w:t>
+            </w:r>
+          </w:p>
+        </w:tc>
+        <w:tc>
+          <w:tcPr>
+            <w:tcW w:w="7228" w:type="dxa"/>
           </w:tcPr>
           <w:p>
             <w:pPr>
@@ -2174,13 +3168,7 @@
               <w:rPr>
                 <w:lang w:val="en-US"/>
               </w:rPr>
-              <w:t xml:space="preserve"> | </w:t>
-            </w:r>
-            <w:r>
-              <w:rPr>
-                <w:lang w:val="en-US"/>
-              </w:rPr>
-              <w:t>&lt;</w:t>
+              <w:t xml:space="preserve"> | &lt;</w:t>
             </w:r>
             <w:proofErr w:type="spellStart"/>
             <w:r>
@@ -2194,19 +3182,7 @@
               <w:rPr>
                 <w:lang w:val="en-US"/>
               </w:rPr>
-              <w:t>&gt;</w:t>
-            </w:r>
-            <w:r>
-              <w:rPr>
-                <w:lang w:val="en-US"/>
-              </w:rPr>
-              <w:t>);</w:t>
-            </w:r>
-            <w:r>
-              <w:rPr>
-                <w:lang w:val="en-US"/>
-              </w:rPr>
-              <w:t>[</w:t>
+              <w:t>&gt;);[</w:t>
             </w:r>
             <w:r>
               <w:rPr>
@@ -2240,528 +3216,10 @@
     </w:tbl>
     <w:p>
       <w:pPr>
-        <w:pStyle w:val="Ttulo1"/>
-      </w:pPr>
-      <w:r>
-        <w:t>Tipos de dados</w:t>
-      </w:r>
-    </w:p>
-    <w:p>
-      <w:r>
-        <w:t>A declaração de variáveis é explicita, com o tipo informado logo à frente da variável a ser declarada. Os possíveis tipos e suas declarações são listados abaixo.</w:t>
-      </w:r>
-    </w:p>
-    <w:p>
-      <w:pPr>
-        <w:pStyle w:val="Ttulo2"/>
-      </w:pPr>
-      <w:r>
-        <w:t>CHR</w:t>
-      </w:r>
-    </w:p>
-    <w:tbl>
-      <w:tblPr>
-        <w:tblStyle w:val="TabelaSimples5"/>
-        <w:tblW w:w="0" w:type="auto"/>
-        <w:tblLook w:val="0400" w:firstRow="0" w:lastRow="0" w:firstColumn="0" w:lastColumn="0" w:noHBand="0" w:noVBand="1"/>
-      </w:tblPr>
-      <w:tblGrid>
-        <w:gridCol w:w="4247"/>
-        <w:gridCol w:w="4247"/>
-      </w:tblGrid>
-      <w:tr>
-        <w:trPr>
-          <w:cnfStyle w:val="000000100000" w:firstRow="0" w:lastRow="0" w:firstColumn="0" w:lastColumn="0" w:oddVBand="0" w:evenVBand="0" w:oddHBand="1" w:evenHBand="0" w:firstRowFirstColumn="0" w:firstRowLastColumn="0" w:lastRowFirstColumn="0" w:lastRowLastColumn="0"/>
-        </w:trPr>
-        <w:tc>
-          <w:tcPr>
-            <w:tcW w:w="4247" w:type="dxa"/>
-            <w:vAlign w:val="center"/>
-          </w:tcPr>
-          <w:p>
-            <w:r>
-              <w:t>Tamanho</w:t>
-            </w:r>
-          </w:p>
-        </w:tc>
-        <w:tc>
-          <w:tcPr>
-            <w:tcW w:w="4247" w:type="dxa"/>
-            <w:vAlign w:val="center"/>
-          </w:tcPr>
-          <w:p>
-            <w:r>
-              <w:t>1 byte</w:t>
-            </w:r>
-          </w:p>
-        </w:tc>
-      </w:tr>
-      <w:tr>
-        <w:tc>
-          <w:tcPr>
-            <w:tcW w:w="4247" w:type="dxa"/>
-            <w:vAlign w:val="center"/>
-          </w:tcPr>
-          <w:p>
-            <w:r>
-              <w:t>Operações Permitidas</w:t>
-            </w:r>
-          </w:p>
-        </w:tc>
-        <w:tc>
-          <w:tcPr>
-            <w:tcW w:w="4247" w:type="dxa"/>
-            <w:vAlign w:val="center"/>
-          </w:tcPr>
-          <w:p>
-            <w:r>
-              <w:t>+, -, *, /, %, &amp;, |, !, ^, &lt;&lt;, &gt;&gt;</w:t>
-            </w:r>
-          </w:p>
-        </w:tc>
-      </w:tr>
-      <w:tr>
-        <w:trPr>
-          <w:cnfStyle w:val="000000100000" w:firstRow="0" w:lastRow="0" w:firstColumn="0" w:lastColumn="0" w:oddVBand="0" w:evenVBand="0" w:oddHBand="1" w:evenHBand="0" w:firstRowFirstColumn="0" w:firstRowLastColumn="0" w:lastRowFirstColumn="0" w:lastRowLastColumn="0"/>
-        </w:trPr>
-        <w:tc>
-          <w:tcPr>
-            <w:tcW w:w="4247" w:type="dxa"/>
-            <w:vAlign w:val="center"/>
-          </w:tcPr>
-          <w:p>
-            <w:r>
-              <w:t>Chamada em impressão</w:t>
-            </w:r>
-          </w:p>
-        </w:tc>
-        <w:tc>
-          <w:tcPr>
-            <w:tcW w:w="4247" w:type="dxa"/>
-            <w:vAlign w:val="center"/>
-          </w:tcPr>
-          <w:p>
-            <w:r>
-              <w:t>%c – Imprime caractere de acordo com tabela ASCII</w:t>
-            </w:r>
-          </w:p>
-          <w:p>
-            <w:r>
-              <w:t>%u</w:t>
-            </w:r>
-            <w:r>
-              <w:t xml:space="preserve"> – Imprime valor numérico do byte</w:t>
-            </w:r>
-          </w:p>
-        </w:tc>
-      </w:tr>
-      <w:tr>
-        <w:tc>
-          <w:tcPr>
-            <w:tcW w:w="4247" w:type="dxa"/>
-            <w:vAlign w:val="center"/>
-          </w:tcPr>
-          <w:p>
-            <w:r>
-              <w:t>Descrição</w:t>
-            </w:r>
-          </w:p>
-        </w:tc>
-        <w:tc>
-          <w:tcPr>
-            <w:tcW w:w="4247" w:type="dxa"/>
-            <w:vAlign w:val="center"/>
-          </w:tcPr>
-          <w:p>
-            <w:r>
-              <w:t>Valor que pode ser tanto caractere como inteiro</w:t>
-            </w:r>
-          </w:p>
-        </w:tc>
-      </w:tr>
-    </w:tbl>
-    <w:p>
-      <w:pPr>
-        <w:pStyle w:val="Ttulo2"/>
-      </w:pPr>
-      <w:r>
-        <w:t>INT</w:t>
-      </w:r>
-    </w:p>
-    <w:tbl>
-      <w:tblPr>
-        <w:tblStyle w:val="TabelaSimples5"/>
-        <w:tblW w:w="0" w:type="auto"/>
-        <w:tblLook w:val="0400" w:firstRow="0" w:lastRow="0" w:firstColumn="0" w:lastColumn="0" w:noHBand="0" w:noVBand="1"/>
-      </w:tblPr>
-      <w:tblGrid>
-        <w:gridCol w:w="4247"/>
-        <w:gridCol w:w="4247"/>
-      </w:tblGrid>
-      <w:tr>
-        <w:trPr>
-          <w:cnfStyle w:val="000000100000" w:firstRow="0" w:lastRow="0" w:firstColumn="0" w:lastColumn="0" w:oddVBand="0" w:evenVBand="0" w:oddHBand="1" w:evenHBand="0" w:firstRowFirstColumn="0" w:firstRowLastColumn="0" w:lastRowFirstColumn="0" w:lastRowLastColumn="0"/>
-        </w:trPr>
-        <w:tc>
-          <w:tcPr>
-            <w:tcW w:w="4247" w:type="dxa"/>
-            <w:vAlign w:val="center"/>
-          </w:tcPr>
-          <w:p>
-            <w:r>
-              <w:t>Tamanho</w:t>
-            </w:r>
-          </w:p>
-        </w:tc>
-        <w:tc>
-          <w:tcPr>
-            <w:tcW w:w="4247" w:type="dxa"/>
-            <w:vAlign w:val="center"/>
-          </w:tcPr>
-          <w:p>
-            <w:r>
-              <w:t>4 bytes</w:t>
-            </w:r>
-          </w:p>
-        </w:tc>
-      </w:tr>
-      <w:tr>
-        <w:tc>
-          <w:tcPr>
-            <w:tcW w:w="4247" w:type="dxa"/>
-            <w:vAlign w:val="center"/>
-          </w:tcPr>
-          <w:p>
-            <w:r>
-              <w:t>Operações Permitidas</w:t>
-            </w:r>
-          </w:p>
-        </w:tc>
-        <w:tc>
-          <w:tcPr>
-            <w:tcW w:w="4247" w:type="dxa"/>
-            <w:vAlign w:val="center"/>
-          </w:tcPr>
-          <w:p>
-            <w:r>
-              <w:t>+, -, *, /, %, &amp;, |, !, ^, &lt;&lt;, &gt;&gt;</w:t>
-            </w:r>
-          </w:p>
-        </w:tc>
-      </w:tr>
-      <w:tr>
-        <w:trPr>
-          <w:cnfStyle w:val="000000100000" w:firstRow="0" w:lastRow="0" w:firstColumn="0" w:lastColumn="0" w:oddVBand="0" w:evenVBand="0" w:oddHBand="1" w:evenHBand="0" w:firstRowFirstColumn="0" w:firstRowLastColumn="0" w:lastRowFirstColumn="0" w:lastRowLastColumn="0"/>
-        </w:trPr>
-        <w:tc>
-          <w:tcPr>
-            <w:tcW w:w="4247" w:type="dxa"/>
-            <w:vAlign w:val="center"/>
-          </w:tcPr>
-          <w:p>
-            <w:r>
-              <w:t>Chamada em impressão</w:t>
-            </w:r>
-          </w:p>
-        </w:tc>
-        <w:tc>
-          <w:tcPr>
-            <w:tcW w:w="4247" w:type="dxa"/>
-            <w:vAlign w:val="center"/>
-          </w:tcPr>
-          <w:p>
-            <w:r>
-              <w:t>%d – Imprime valor numérico</w:t>
-            </w:r>
-          </w:p>
-        </w:tc>
-      </w:tr>
-      <w:tr>
-        <w:tc>
-          <w:tcPr>
-            <w:tcW w:w="4247" w:type="dxa"/>
-            <w:vAlign w:val="center"/>
-          </w:tcPr>
-          <w:p>
-            <w:r>
-              <w:t>Descrição</w:t>
-            </w:r>
-          </w:p>
-        </w:tc>
-        <w:tc>
-          <w:tcPr>
-            <w:tcW w:w="4247" w:type="dxa"/>
-            <w:vAlign w:val="center"/>
-          </w:tcPr>
-          <w:p>
-            <w:r>
-              <w:t>Valor inteiro</w:t>
-            </w:r>
-          </w:p>
-        </w:tc>
-      </w:tr>
-    </w:tbl>
-    <w:p>
-      <w:pPr>
-        <w:pStyle w:val="Ttulo2"/>
-      </w:pPr>
-      <w:r>
-        <w:lastRenderedPageBreak/>
-        <w:t>FLT</w:t>
-      </w:r>
-    </w:p>
-    <w:tbl>
-      <w:tblPr>
-        <w:tblStyle w:val="TabelaSimples5"/>
-        <w:tblW w:w="0" w:type="auto"/>
-        <w:tblLook w:val="0400" w:firstRow="0" w:lastRow="0" w:firstColumn="0" w:lastColumn="0" w:noHBand="0" w:noVBand="1"/>
-      </w:tblPr>
-      <w:tblGrid>
-        <w:gridCol w:w="4247"/>
-        <w:gridCol w:w="4247"/>
-      </w:tblGrid>
-      <w:tr>
-        <w:trPr>
-          <w:cnfStyle w:val="000000100000" w:firstRow="0" w:lastRow="0" w:firstColumn="0" w:lastColumn="0" w:oddVBand="0" w:evenVBand="0" w:oddHBand="1" w:evenHBand="0" w:firstRowFirstColumn="0" w:firstRowLastColumn="0" w:lastRowFirstColumn="0" w:lastRowLastColumn="0"/>
-        </w:trPr>
-        <w:tc>
-          <w:tcPr>
-            <w:tcW w:w="4247" w:type="dxa"/>
-            <w:vAlign w:val="center"/>
-          </w:tcPr>
-          <w:p>
-            <w:r>
-              <w:t>Tamanho</w:t>
-            </w:r>
-          </w:p>
-        </w:tc>
-        <w:tc>
-          <w:tcPr>
-            <w:tcW w:w="4247" w:type="dxa"/>
-            <w:vAlign w:val="center"/>
-          </w:tcPr>
-          <w:p>
-            <w:r>
-              <w:t>4 bytes</w:t>
-            </w:r>
-          </w:p>
-        </w:tc>
-      </w:tr>
-      <w:tr>
-        <w:tc>
-          <w:tcPr>
-            <w:tcW w:w="4247" w:type="dxa"/>
-            <w:vAlign w:val="center"/>
-          </w:tcPr>
-          <w:p>
-            <w:r>
-              <w:t>Operações Permitidas</w:t>
-            </w:r>
-          </w:p>
-        </w:tc>
-        <w:tc>
-          <w:tcPr>
-            <w:tcW w:w="4247" w:type="dxa"/>
-            <w:vAlign w:val="center"/>
-          </w:tcPr>
-          <w:p>
-            <w:r>
-              <w:t>+, -, *, /, %, &amp;, |, !, ^</w:t>
-            </w:r>
-          </w:p>
-        </w:tc>
-      </w:tr>
-      <w:tr>
-        <w:trPr>
-          <w:cnfStyle w:val="000000100000" w:firstRow="0" w:lastRow="0" w:firstColumn="0" w:lastColumn="0" w:oddVBand="0" w:evenVBand="0" w:oddHBand="1" w:evenHBand="0" w:firstRowFirstColumn="0" w:firstRowLastColumn="0" w:lastRowFirstColumn="0" w:lastRowLastColumn="0"/>
-        </w:trPr>
-        <w:tc>
-          <w:tcPr>
-            <w:tcW w:w="4247" w:type="dxa"/>
-            <w:vAlign w:val="center"/>
-          </w:tcPr>
-          <w:p>
-            <w:r>
-              <w:t>Chamada em impressão</w:t>
-            </w:r>
-          </w:p>
-        </w:tc>
-        <w:tc>
-          <w:tcPr>
-            <w:tcW w:w="4247" w:type="dxa"/>
-            <w:vAlign w:val="center"/>
-          </w:tcPr>
-          <w:p>
-            <w:r>
-              <w:t>%f – Imprime valor numérico</w:t>
-            </w:r>
-          </w:p>
-        </w:tc>
-      </w:tr>
-      <w:tr>
-        <w:tc>
-          <w:tcPr>
-            <w:tcW w:w="4247" w:type="dxa"/>
-            <w:vAlign w:val="center"/>
-          </w:tcPr>
-          <w:p>
-            <w:r>
-              <w:t>Descrição</w:t>
-            </w:r>
-          </w:p>
-        </w:tc>
-        <w:tc>
-          <w:tcPr>
-            <w:tcW w:w="4247" w:type="dxa"/>
-            <w:vAlign w:val="center"/>
-          </w:tcPr>
-          <w:p>
-            <w:r>
-              <w:t>Valor ponto flutuante</w:t>
-            </w:r>
-          </w:p>
-        </w:tc>
-      </w:tr>
-    </w:tbl>
-    <w:p>
-      <w:pPr>
-        <w:pStyle w:val="Ttulo2"/>
-      </w:pPr>
-      <w:r>
-        <w:t>BLN</w:t>
-      </w:r>
-    </w:p>
-    <w:tbl>
-      <w:tblPr>
-        <w:tblStyle w:val="TabelaSimples5"/>
-        <w:tblW w:w="0" w:type="auto"/>
-        <w:tblLook w:val="0400" w:firstRow="0" w:lastRow="0" w:firstColumn="0" w:lastColumn="0" w:noHBand="0" w:noVBand="1"/>
-      </w:tblPr>
-      <w:tblGrid>
-        <w:gridCol w:w="4247"/>
-        <w:gridCol w:w="4247"/>
-      </w:tblGrid>
-      <w:tr>
-        <w:trPr>
-          <w:cnfStyle w:val="000000100000" w:firstRow="0" w:lastRow="0" w:firstColumn="0" w:lastColumn="0" w:oddVBand="0" w:evenVBand="0" w:oddHBand="1" w:evenHBand="0" w:firstRowFirstColumn="0" w:firstRowLastColumn="0" w:lastRowFirstColumn="0" w:lastRowLastColumn="0"/>
-        </w:trPr>
-        <w:tc>
-          <w:tcPr>
-            <w:tcW w:w="4247" w:type="dxa"/>
-            <w:vAlign w:val="center"/>
-          </w:tcPr>
-          <w:p>
-            <w:r>
-              <w:t>Tamanho</w:t>
-            </w:r>
-          </w:p>
-        </w:tc>
-        <w:tc>
-          <w:tcPr>
-            <w:tcW w:w="4247" w:type="dxa"/>
-            <w:vAlign w:val="center"/>
-          </w:tcPr>
-          <w:p>
-            <w:r>
-              <w:t>1 byte (usado apenas bit menos significativo)</w:t>
-            </w:r>
-          </w:p>
-        </w:tc>
-      </w:tr>
-      <w:tr>
-        <w:tc>
-          <w:tcPr>
-            <w:tcW w:w="4247" w:type="dxa"/>
-            <w:vAlign w:val="center"/>
-          </w:tcPr>
-          <w:p>
-            <w:r>
-              <w:t>Operações Permitidas</w:t>
-            </w:r>
-          </w:p>
-        </w:tc>
-        <w:tc>
-          <w:tcPr>
-            <w:tcW w:w="4247" w:type="dxa"/>
-            <w:vAlign w:val="center"/>
-          </w:tcPr>
-          <w:p>
-            <w:r>
-              <w:t>&amp;, |, !, ^, &lt;&lt;, &gt;&gt;</w:t>
-            </w:r>
-          </w:p>
-        </w:tc>
-      </w:tr>
-      <w:tr>
-        <w:trPr>
-          <w:cnfStyle w:val="000000100000" w:firstRow="0" w:lastRow="0" w:firstColumn="0" w:lastColumn="0" w:oddVBand="0" w:evenVBand="0" w:oddHBand="1" w:evenHBand="0" w:firstRowFirstColumn="0" w:firstRowLastColumn="0" w:lastRowFirstColumn="0" w:lastRowLastColumn="0"/>
-        </w:trPr>
-        <w:tc>
-          <w:tcPr>
-            <w:tcW w:w="4247" w:type="dxa"/>
-            <w:vAlign w:val="center"/>
-          </w:tcPr>
-          <w:p>
-            <w:r>
-              <w:t>Chamada em impressão</w:t>
-            </w:r>
-          </w:p>
-        </w:tc>
-        <w:tc>
-          <w:tcPr>
-            <w:tcW w:w="4247" w:type="dxa"/>
-            <w:vAlign w:val="center"/>
-          </w:tcPr>
-          <w:p>
-            <w:r>
-              <w:t>%b</w:t>
-            </w:r>
-            <w:r>
-              <w:t xml:space="preserve"> – </w:t>
-            </w:r>
-            <w:r>
-              <w:t>Imprime valor numérico (1 ou 0)</w:t>
-            </w:r>
-          </w:p>
-        </w:tc>
-      </w:tr>
-      <w:tr>
-        <w:tc>
-          <w:tcPr>
-            <w:tcW w:w="4247" w:type="dxa"/>
-            <w:vAlign w:val="center"/>
-          </w:tcPr>
-          <w:p>
-            <w:r>
-              <w:t>Descrição</w:t>
-            </w:r>
-          </w:p>
-        </w:tc>
-        <w:tc>
-          <w:tcPr>
-            <w:tcW w:w="4247" w:type="dxa"/>
-            <w:vAlign w:val="center"/>
-          </w:tcPr>
-          <w:p>
-            <w:r>
-              <w:t>Valor para uso booleano, 1 para verdadeiro e 0 para falso</w:t>
-            </w:r>
-          </w:p>
-        </w:tc>
-      </w:tr>
-    </w:tbl>
-    <w:p>
-      <w:pPr>
-        <w:pStyle w:val="Ttulo2"/>
-      </w:pPr>
-      <w:r>
-        <w:t>EBNF</w:t>
-      </w:r>
-    </w:p>
-    <w:p>
-      <w:r>
-        <w:t>Declaração de variáveis. Podem ser declarados vetores de até 255 dimensões.</w:t>
-      </w:r>
+        <w:rPr>
+          <w:lang w:val="en-US"/>
+        </w:rPr>
+      </w:pPr>
     </w:p>
     <w:tbl>
       <w:tblPr>
@@ -2845,47 +3303,7 @@
             </w:r>
             <w:proofErr w:type="spellEnd"/>
             <w:r>
-              <w:t>)</w:t>
-            </w:r>
-            <w:r>
-              <w:t xml:space="preserve"> &lt;id&gt;{‘[‘&lt;</w:t>
-            </w:r>
-            <w:proofErr w:type="spellStart"/>
-            <w:r>
-              <w:t>digi</w:t>
-            </w:r>
-            <w:proofErr w:type="spellEnd"/>
-            <w:r>
-              <w:t>&gt;</w:t>
-            </w:r>
-            <w:r>
-              <w:t>{&lt;</w:t>
-            </w:r>
-            <w:proofErr w:type="spellStart"/>
-            <w:r>
-              <w:t>digi</w:t>
-            </w:r>
-            <w:proofErr w:type="spellEnd"/>
-            <w:r>
-              <w:t>&gt;}</w:t>
-            </w:r>
-            <w:r>
-              <w:rPr>
-                <w:vertAlign w:val="superscript"/>
-              </w:rPr>
-              <w:t>*</w:t>
-            </w:r>
-            <w:r>
-              <w:t>’]’</w:t>
-            </w:r>
-            <w:r>
-              <w:t>}</w:t>
-            </w:r>
-            <w:r>
-              <w:rPr>
-                <w:vertAlign w:val="superscript"/>
-              </w:rPr>
-              <w:t>0~255</w:t>
+              <w:t>) &lt;id&gt;</w:t>
             </w:r>
             <w:r>
               <w:t>;</w:t>
@@ -2905,301 +3323,7 @@
         </w:tc>
       </w:tr>
     </w:tbl>
-    <w:p>
-      <w:pPr>
-        <w:pStyle w:val="Ttulo1"/>
-      </w:pPr>
-      <w:r>
-        <w:t>Estruturas de desvios</w:t>
-      </w:r>
-    </w:p>
-    <w:p>
-      <w:pPr>
-        <w:pStyle w:val="Ttulo2"/>
-      </w:pPr>
-      <w:r>
-        <w:t>Desvios Incondicionais</w:t>
-      </w:r>
-    </w:p>
-    <w:p>
-      <w:pPr>
-        <w:pStyle w:val="Ttulo3"/>
-      </w:pPr>
-      <w:r>
-        <w:t>GTO</w:t>
-      </w:r>
-    </w:p>
-    <w:p>
-      <w:r>
-        <w:t xml:space="preserve">Salta para uma linha do código denominada por uma </w:t>
-      </w:r>
-      <w:proofErr w:type="spellStart"/>
-      <w:r>
-        <w:t>label</w:t>
-      </w:r>
-      <w:proofErr w:type="spellEnd"/>
-      <w:r>
-        <w:t xml:space="preserve">. Chamada sem parâmetros é inválida. Exemplo: </w:t>
-      </w:r>
-      <w:proofErr w:type="spellStart"/>
-      <w:r>
-        <w:t>gto</w:t>
-      </w:r>
-      <w:proofErr w:type="spellEnd"/>
-      <w:r>
-        <w:t xml:space="preserve"> label1</w:t>
-      </w:r>
-    </w:p>
-    <w:p>
-      <w:pPr>
-        <w:pStyle w:val="Ttulo4"/>
-      </w:pPr>
-      <w:proofErr w:type="spellStart"/>
-      <w:r>
-        <w:t>Labels</w:t>
-      </w:r>
-      <w:proofErr w:type="spellEnd"/>
-    </w:p>
-    <w:p>
-      <w:proofErr w:type="spellStart"/>
-      <w:r>
-        <w:t>Labels</w:t>
-      </w:r>
-      <w:proofErr w:type="spellEnd"/>
-      <w:r>
-        <w:t xml:space="preserve"> são declaradas no código sendo precedidas por dois pontos (:). Exemplo: :label1</w:t>
-      </w:r>
-    </w:p>
-    <w:p>
-      <w:pPr>
-        <w:pStyle w:val="Ttulo3"/>
-      </w:pPr>
-      <w:r>
-        <w:t>BRK</w:t>
-      </w:r>
-    </w:p>
-    <w:p>
-      <w:r>
-        <w:t xml:space="preserve">Para a execução do laço de repetição. Chamada com parâmetros ou sem laço é inválida. Exemplo: </w:t>
-      </w:r>
-      <w:proofErr w:type="spellStart"/>
-      <w:r>
-        <w:t>brk</w:t>
-      </w:r>
-      <w:proofErr w:type="spellEnd"/>
-    </w:p>
-    <w:p>
-      <w:pPr>
-        <w:pStyle w:val="Ttulo2"/>
-      </w:pPr>
-      <w:r>
-        <w:t>Desvios condicionais</w:t>
-      </w:r>
-    </w:p>
-    <w:p>
-      <w:pPr>
-        <w:pStyle w:val="Ttulo3"/>
-      </w:pPr>
-      <w:r>
-        <w:t>IFF</w:t>
-      </w:r>
-    </w:p>
-    <w:p>
-      <w:r>
-        <w:t>Executa o código dentro do bloco posterior se a expressão</w:t>
-      </w:r>
-      <w:r>
-        <w:t xml:space="preserve"> neste</w:t>
-      </w:r>
-      <w:r>
-        <w:t xml:space="preserve"> for verdadeira. Expressões vazias são inválidas. Um bloco posterior deve ser definido usando chaves. Exemplo:</w:t>
-      </w:r>
-    </w:p>
-    <w:p>
-      <w:proofErr w:type="spellStart"/>
-      <w:proofErr w:type="gramStart"/>
-      <w:r>
-        <w:t>iff</w:t>
-      </w:r>
-      <w:proofErr w:type="spellEnd"/>
-      <w:proofErr w:type="gramEnd"/>
-      <w:r>
-        <w:t xml:space="preserve"> </w:t>
-      </w:r>
-    </w:p>
-    <w:p>
-      <w:r>
-        <w:t xml:space="preserve">(A &lt; </w:t>
-      </w:r>
-      <w:proofErr w:type="gramStart"/>
-      <w:r>
-        <w:t>B){</w:t>
-      </w:r>
-      <w:proofErr w:type="gramEnd"/>
-    </w:p>
-    <w:p>
-      <w:r>
-        <w:t>}</w:t>
-      </w:r>
-    </w:p>
-    <w:p>
-      <w:pPr>
-        <w:pStyle w:val="Ttulo3"/>
-      </w:pPr>
-      <w:r>
-        <w:t>ELS</w:t>
-      </w:r>
-    </w:p>
-    <w:p>
-      <w:r>
-        <w:t>Executa o código dentro do bloco posterior se a expressão ‘</w:t>
-      </w:r>
-      <w:proofErr w:type="spellStart"/>
-      <w:r>
-        <w:t>iff</w:t>
-      </w:r>
-      <w:proofErr w:type="spellEnd"/>
-      <w:r>
-        <w:t>’ acima for falsa. Expressões são inválidas. Um bloco posterior deve ser definido usando chaves. Exemplo:</w:t>
-      </w:r>
-    </w:p>
-    <w:p>
-      <w:proofErr w:type="spellStart"/>
-      <w:proofErr w:type="gramStart"/>
-      <w:r>
-        <w:lastRenderedPageBreak/>
-        <w:t>iff</w:t>
-      </w:r>
-      <w:proofErr w:type="spellEnd"/>
-      <w:r>
-        <w:t>(</w:t>
-      </w:r>
-      <w:proofErr w:type="gramEnd"/>
-      <w:r>
-        <w:t>A &lt; B){</w:t>
-      </w:r>
-    </w:p>
-    <w:p>
-      <w:r>
-        <w:t xml:space="preserve">} </w:t>
-      </w:r>
-    </w:p>
-    <w:p>
-      <w:proofErr w:type="spellStart"/>
-      <w:proofErr w:type="gramStart"/>
-      <w:r>
-        <w:t>els</w:t>
-      </w:r>
-      <w:proofErr w:type="spellEnd"/>
-      <w:proofErr w:type="gramEnd"/>
-      <w:r>
-        <w:t xml:space="preserve"> {</w:t>
-      </w:r>
-    </w:p>
-    <w:p>
-      <w:r>
-        <w:t>}</w:t>
-      </w:r>
-    </w:p>
-    <w:p>
-      <w:pPr>
-        <w:pStyle w:val="Ttulo3"/>
-      </w:pPr>
-      <w:r>
-        <w:t>EIF</w:t>
-      </w:r>
-    </w:p>
-    <w:p>
-      <w:r>
-        <w:t>Executa o código dentro do bloco posterior se a expressão ‘</w:t>
-      </w:r>
-      <w:proofErr w:type="spellStart"/>
-      <w:r>
-        <w:t>iff</w:t>
-      </w:r>
-      <w:proofErr w:type="spellEnd"/>
-      <w:r>
-        <w:t>’ acima for falsa, mas a expressão neste for verdadeira.</w:t>
-      </w:r>
-      <w:r>
-        <w:t xml:space="preserve"> </w:t>
-      </w:r>
-      <w:r>
-        <w:t>Expressões vazias são inválidas. Um bloco posterior deve ser definido usando chaves. Exemplo:</w:t>
-      </w:r>
-    </w:p>
-    <w:p>
-      <w:pPr>
-        <w:rPr>
-          <w:lang w:val="en-US"/>
-        </w:rPr>
-      </w:pPr>
-      <w:proofErr w:type="spellStart"/>
-      <w:proofErr w:type="gramStart"/>
-      <w:r>
-        <w:rPr>
-          <w:lang w:val="en-US"/>
-        </w:rPr>
-        <w:t>iff</w:t>
-      </w:r>
-      <w:proofErr w:type="spellEnd"/>
-      <w:proofErr w:type="gramEnd"/>
-      <w:r>
-        <w:rPr>
-          <w:lang w:val="en-US"/>
-        </w:rPr>
-        <w:t xml:space="preserve"> (A &lt; B){</w:t>
-      </w:r>
-    </w:p>
-    <w:p>
-      <w:pPr>
-        <w:rPr>
-          <w:lang w:val="en-US"/>
-        </w:rPr>
-      </w:pPr>
-      <w:r>
-        <w:rPr>
-          <w:lang w:val="en-US"/>
-        </w:rPr>
-        <w:t xml:space="preserve">} </w:t>
-      </w:r>
-    </w:p>
-    <w:p>
-      <w:pPr>
-        <w:rPr>
-          <w:lang w:val="en-US"/>
-        </w:rPr>
-      </w:pPr>
-      <w:proofErr w:type="spellStart"/>
-      <w:proofErr w:type="gramStart"/>
-      <w:r>
-        <w:rPr>
-          <w:lang w:val="en-US"/>
-        </w:rPr>
-        <w:t>eif</w:t>
-      </w:r>
-      <w:proofErr w:type="spellEnd"/>
-      <w:proofErr w:type="gramEnd"/>
-      <w:r>
-        <w:rPr>
-          <w:lang w:val="en-US"/>
-        </w:rPr>
-        <w:t xml:space="preserve"> (A == B){</w:t>
-      </w:r>
-    </w:p>
-    <w:p>
-      <w:r>
-        <w:t>}</w:t>
-      </w:r>
-    </w:p>
-    <w:p>
-      <w:pPr>
-        <w:pStyle w:val="Ttulo2"/>
-      </w:pPr>
-      <w:r>
-        <w:t>EBNF</w:t>
-      </w:r>
-    </w:p>
+    <w:p/>
     <w:tbl>
       <w:tblPr>
         <w:tblStyle w:val="Tabelacomgrade"/>
@@ -3293,17 +3417,267 @@
               <w:t>{</w:t>
             </w:r>
             <w:r>
+              <w:t>‘&lt;</w:t>
+            </w:r>
+            <w:proofErr w:type="spellStart"/>
+            <w:r>
+              <w:t>ql</w:t>
+            </w:r>
+            <w:proofErr w:type="spellEnd"/>
+            <w:r>
+              <w:t>&gt;&lt;</w:t>
+            </w:r>
+            <w:proofErr w:type="spellStart"/>
+            <w:r>
+              <w:t>tb</w:t>
+            </w:r>
+            <w:proofErr w:type="spellEnd"/>
+            <w:r>
+              <w:t>&gt;</w:t>
+            </w:r>
+            <w:r>
+              <w:t>&lt;</w:t>
+            </w:r>
+            <w:proofErr w:type="spellStart"/>
+            <w:r>
+              <w:t>stmt</w:t>
+            </w:r>
+            <w:proofErr w:type="spellEnd"/>
+            <w:r>
+              <w:t>&gt;</w:t>
+            </w:r>
+            <w:r>
+              <w:t>{&lt;</w:t>
+            </w:r>
+            <w:proofErr w:type="spellStart"/>
+            <w:r>
+              <w:t>tb</w:t>
+            </w:r>
+            <w:proofErr w:type="spellEnd"/>
+            <w:r>
+              <w:t>&gt;&lt;</w:t>
+            </w:r>
+            <w:proofErr w:type="spellStart"/>
+            <w:r>
+              <w:t>stmt</w:t>
+            </w:r>
+            <w:proofErr w:type="spellEnd"/>
+            <w:r>
+              <w:t>&gt;}</w:t>
+            </w:r>
+            <w:r>
+              <w:rPr>
+                <w:vertAlign w:val="superscript"/>
+              </w:rPr>
+              <w:t>*</w:t>
+            </w:r>
+            <w:r>
+              <w:t>’</w:t>
+            </w:r>
+            <w:r>
+              <w:t>}</w:t>
+            </w:r>
+            <w:r>
+              <w:t>’&lt;</w:t>
+            </w:r>
+            <w:proofErr w:type="spellStart"/>
+            <w:r>
+              <w:t>ql</w:t>
+            </w:r>
+            <w:proofErr w:type="spellEnd"/>
+            <w:r>
+              <w:t xml:space="preserve">&gt;[( </w:t>
+            </w:r>
+            <w:proofErr w:type="spellStart"/>
+            <w:r>
+              <w:t>eif</w:t>
+            </w:r>
+            <w:proofErr w:type="spellEnd"/>
+            <w:r>
+              <w:t>’(‘&lt;</w:t>
+            </w:r>
+            <w:proofErr w:type="spellStart"/>
+            <w:r>
+              <w:t>lexp</w:t>
+            </w:r>
+            <w:proofErr w:type="spellEnd"/>
+            <w:r>
+              <w:t>&gt;’)’’{‘&lt;</w:t>
+            </w:r>
+            <w:proofErr w:type="spellStart"/>
+            <w:r>
+              <w:t>ql</w:t>
+            </w:r>
+            <w:proofErr w:type="spellEnd"/>
+            <w:r>
+              <w:t>&gt;&lt;</w:t>
+            </w:r>
+            <w:proofErr w:type="spellStart"/>
+            <w:r>
+              <w:t>tb</w:t>
+            </w:r>
+            <w:proofErr w:type="spellEnd"/>
+            <w:r>
+              <w:t>&gt;&lt;</w:t>
+            </w:r>
+            <w:proofErr w:type="spellStart"/>
+            <w:r>
+              <w:t>stmt</w:t>
+            </w:r>
+            <w:proofErr w:type="spellEnd"/>
+            <w:r>
+              <w:t>&gt;{&lt;</w:t>
+            </w:r>
+            <w:proofErr w:type="spellStart"/>
+            <w:r>
+              <w:t>tb</w:t>
+            </w:r>
+            <w:proofErr w:type="spellEnd"/>
+            <w:r>
+              <w:t>&gt;&lt;</w:t>
+            </w:r>
+            <w:proofErr w:type="spellStart"/>
+            <w:r>
+              <w:t>stmt</w:t>
+            </w:r>
+            <w:proofErr w:type="spellEnd"/>
+            <w:r>
+              <w:t>&gt;}</w:t>
+            </w:r>
+            <w:r>
+              <w:rPr>
+                <w:vertAlign w:val="superscript"/>
+              </w:rPr>
+              <w:t>*</w:t>
+            </w:r>
+            <w:r>
+              <w:t>’}’&lt;</w:t>
+            </w:r>
+            <w:proofErr w:type="spellStart"/>
+            <w:r>
+              <w:t>ql</w:t>
+            </w:r>
+            <w:proofErr w:type="spellEnd"/>
+            <w:r>
+              <w:t xml:space="preserve">&gt; </w:t>
+            </w:r>
+            <w:proofErr w:type="spellStart"/>
+            <w:r>
+              <w:t>els</w:t>
+            </w:r>
+            <w:proofErr w:type="spellEnd"/>
+            <w:r>
+              <w:t xml:space="preserve"> </w:t>
+            </w:r>
+            <w:r>
               <w:t>‘</w:t>
             </w:r>
             <w:r>
+              <w:t>{</w:t>
+            </w:r>
+            <w:r>
+              <w:t>‘&lt;</w:t>
+            </w:r>
+            <w:proofErr w:type="spellStart"/>
+            <w:r>
+              <w:t>ql</w:t>
+            </w:r>
+            <w:proofErr w:type="spellEnd"/>
+            <w:r>
+              <w:t>&gt;&lt;</w:t>
+            </w:r>
+            <w:proofErr w:type="spellStart"/>
+            <w:r>
+              <w:t>tb</w:t>
+            </w:r>
+            <w:proofErr w:type="spellEnd"/>
+            <w:r>
+              <w:t>&gt;</w:t>
+            </w:r>
+            <w:r>
               <w:t>&lt;</w:t>
             </w:r>
             <w:proofErr w:type="spellStart"/>
             <w:r>
+              <w:t>stmt</w:t>
+            </w:r>
+            <w:proofErr w:type="spellEnd"/>
+            <w:r>
+              <w:t>&gt;</w:t>
+            </w:r>
+            <w:r>
+              <w:t>{&lt;</w:t>
+            </w:r>
+            <w:proofErr w:type="spellStart"/>
+            <w:r>
+              <w:t>tb</w:t>
+            </w:r>
+            <w:proofErr w:type="spellEnd"/>
+            <w:r>
+              <w:t>&gt;&lt;</w:t>
+            </w:r>
+            <w:proofErr w:type="spellStart"/>
+            <w:r>
+              <w:t>stmt</w:t>
+            </w:r>
+            <w:proofErr w:type="spellEnd"/>
+            <w:r>
+              <w:t>&gt;}</w:t>
+            </w:r>
+            <w:r>
+              <w:rPr>
+                <w:vertAlign w:val="superscript"/>
+              </w:rPr>
+              <w:t>*</w:t>
+            </w:r>
+            <w:r>
+              <w:t>’</w:t>
+            </w:r>
+            <w:r>
+              <w:t>}</w:t>
+            </w:r>
+            <w:r>
+              <w:t>’&lt;</w:t>
+            </w:r>
+            <w:proofErr w:type="spellStart"/>
+            <w:r>
               <w:t>ql</w:t>
             </w:r>
             <w:proofErr w:type="spellEnd"/>
             <w:r>
+              <w:t xml:space="preserve">&gt; | </w:t>
+            </w:r>
+            <w:proofErr w:type="spellStart"/>
+            <w:r>
+              <w:t>els</w:t>
+            </w:r>
+            <w:proofErr w:type="spellEnd"/>
+            <w:r>
+              <w:t xml:space="preserve"> </w:t>
+            </w:r>
+            <w:r>
+              <w:t>‘</w:t>
+            </w:r>
+            <w:r>
+              <w:t>{</w:t>
+            </w:r>
+            <w:r>
+              <w:t>‘&lt;</w:t>
+            </w:r>
+            <w:proofErr w:type="spellStart"/>
+            <w:r>
+              <w:t>ql</w:t>
+            </w:r>
+            <w:proofErr w:type="spellEnd"/>
+            <w:r>
+              <w:t>&gt;&lt;</w:t>
+            </w:r>
+            <w:proofErr w:type="spellStart"/>
+            <w:r>
+              <w:t>tb</w:t>
+            </w:r>
+            <w:proofErr w:type="spellEnd"/>
+            <w:r>
               <w:t>&gt;</w:t>
             </w:r>
             <w:r>
@@ -3311,14 +3685,22 @@
             </w:r>
             <w:proofErr w:type="spellStart"/>
             <w:r>
+              <w:t>stmt</w:t>
+            </w:r>
+            <w:proofErr w:type="spellEnd"/>
+            <w:r>
+              <w:t>&gt;</w:t>
+            </w:r>
+            <w:r>
+              <w:t>{&lt;</w:t>
+            </w:r>
+            <w:proofErr w:type="spellStart"/>
+            <w:r>
               <w:t>tb</w:t>
             </w:r>
             <w:proofErr w:type="spellEnd"/>
             <w:r>
-              <w:t>&gt;</w:t>
-            </w:r>
-            <w:r>
-              <w:t>&lt;</w:t>
+              <w:t>&gt;&lt;</w:t>
             </w:r>
             <w:proofErr w:type="spellStart"/>
             <w:r>
@@ -3326,25 +3708,6 @@
             </w:r>
             <w:proofErr w:type="spellEnd"/>
             <w:r>
-              <w:t>&gt;</w:t>
-            </w:r>
-            <w:r>
-              <w:t>{&lt;</w:t>
-            </w:r>
-            <w:proofErr w:type="spellStart"/>
-            <w:r>
-              <w:t>tb</w:t>
-            </w:r>
-            <w:proofErr w:type="spellEnd"/>
-            <w:r>
-              <w:t>&gt;&lt;</w:t>
-            </w:r>
-            <w:proofErr w:type="spellStart"/>
-            <w:r>
-              <w:t>stmt</w:t>
-            </w:r>
-            <w:proofErr w:type="spellEnd"/>
-            <w:r>
               <w:t>&gt;}</w:t>
             </w:r>
             <w:r>
@@ -3360,10 +3723,7 @@
               <w:t>}</w:t>
             </w:r>
             <w:r>
-              <w:t>’</w:t>
-            </w:r>
-            <w:r>
-              <w:t>&lt;</w:t>
+              <w:t>’&lt;</w:t>
             </w:r>
             <w:proofErr w:type="spellStart"/>
             <w:r>
@@ -3371,333 +3731,7 @@
             </w:r>
             <w:proofErr w:type="spellEnd"/>
             <w:r>
-              <w:t>&gt;</w:t>
-            </w:r>
-            <w:r>
-              <w:t>[</w:t>
-            </w:r>
-            <w:r>
-              <w:t xml:space="preserve">( </w:t>
-            </w:r>
-            <w:proofErr w:type="spellStart"/>
-            <w:r>
-              <w:t>eif</w:t>
-            </w:r>
-            <w:proofErr w:type="spellEnd"/>
-            <w:r>
-              <w:t>’</w:t>
-            </w:r>
-            <w:r>
-              <w:t>(</w:t>
-            </w:r>
-            <w:r>
-              <w:t>‘</w:t>
-            </w:r>
-            <w:r>
-              <w:t>&lt;</w:t>
-            </w:r>
-            <w:proofErr w:type="spellStart"/>
-            <w:r>
-              <w:t>l</w:t>
-            </w:r>
-            <w:r>
-              <w:t>exp</w:t>
-            </w:r>
-            <w:proofErr w:type="spellEnd"/>
-            <w:r>
-              <w:t>&gt;</w:t>
-            </w:r>
-            <w:r>
-              <w:t>’</w:t>
-            </w:r>
-            <w:r>
-              <w:t>)</w:t>
-            </w:r>
-            <w:r>
-              <w:t>’’</w:t>
-            </w:r>
-            <w:r>
-              <w:t>{</w:t>
-            </w:r>
-            <w:r>
-              <w:t>‘</w:t>
-            </w:r>
-            <w:r>
-              <w:t>&lt;</w:t>
-            </w:r>
-            <w:proofErr w:type="spellStart"/>
-            <w:r>
-              <w:t>ql</w:t>
-            </w:r>
-            <w:proofErr w:type="spellEnd"/>
-            <w:r>
-              <w:t>&gt;</w:t>
-            </w:r>
-            <w:r>
-              <w:t>&lt;</w:t>
-            </w:r>
-            <w:proofErr w:type="spellStart"/>
-            <w:r>
-              <w:t>tb</w:t>
-            </w:r>
-            <w:proofErr w:type="spellEnd"/>
-            <w:r>
-              <w:t>&gt;</w:t>
-            </w:r>
-            <w:r>
-              <w:t>&lt;</w:t>
-            </w:r>
-            <w:proofErr w:type="spellStart"/>
-            <w:r>
-              <w:t>stmt</w:t>
-            </w:r>
-            <w:proofErr w:type="spellEnd"/>
-            <w:r>
-              <w:t>&gt;</w:t>
-            </w:r>
-            <w:r>
-              <w:t>{&lt;</w:t>
-            </w:r>
-            <w:proofErr w:type="spellStart"/>
-            <w:r>
-              <w:t>tb</w:t>
-            </w:r>
-            <w:proofErr w:type="spellEnd"/>
-            <w:r>
-              <w:t>&gt;&lt;</w:t>
-            </w:r>
-            <w:proofErr w:type="spellStart"/>
-            <w:r>
-              <w:t>stmt</w:t>
-            </w:r>
-            <w:proofErr w:type="spellEnd"/>
-            <w:r>
-              <w:t>&gt;}</w:t>
-            </w:r>
-            <w:r>
-              <w:rPr>
-                <w:vertAlign w:val="superscript"/>
-              </w:rPr>
-              <w:t>*</w:t>
-            </w:r>
-            <w:r>
-              <w:t>’</w:t>
-            </w:r>
-            <w:r>
-              <w:t>}</w:t>
-            </w:r>
-            <w:r>
-              <w:t>’</w:t>
-            </w:r>
-            <w:r>
-              <w:t>&lt;</w:t>
-            </w:r>
-            <w:proofErr w:type="spellStart"/>
-            <w:r>
-              <w:t>ql</w:t>
-            </w:r>
-            <w:proofErr w:type="spellEnd"/>
-            <w:r>
-              <w:t>&gt;</w:t>
-            </w:r>
-            <w:r>
-              <w:t xml:space="preserve"> </w:t>
-            </w:r>
-            <w:proofErr w:type="spellStart"/>
-            <w:r>
-              <w:t>els</w:t>
-            </w:r>
-            <w:proofErr w:type="spellEnd"/>
-            <w:r>
-              <w:t xml:space="preserve"> </w:t>
-            </w:r>
-            <w:r>
-              <w:t>‘</w:t>
-            </w:r>
-            <w:r>
-              <w:t>{</w:t>
-            </w:r>
-            <w:r>
-              <w:t>‘</w:t>
-            </w:r>
-            <w:r>
-              <w:t>&lt;</w:t>
-            </w:r>
-            <w:proofErr w:type="spellStart"/>
-            <w:r>
-              <w:t>ql</w:t>
-            </w:r>
-            <w:proofErr w:type="spellEnd"/>
-            <w:r>
-              <w:t>&gt;</w:t>
-            </w:r>
-            <w:r>
-              <w:t>&lt;</w:t>
-            </w:r>
-            <w:proofErr w:type="spellStart"/>
-            <w:r>
-              <w:t>tb</w:t>
-            </w:r>
-            <w:proofErr w:type="spellEnd"/>
-            <w:r>
-              <w:t>&gt;</w:t>
-            </w:r>
-            <w:r>
-              <w:t>&lt;</w:t>
-            </w:r>
-            <w:proofErr w:type="spellStart"/>
-            <w:r>
-              <w:t>stmt</w:t>
-            </w:r>
-            <w:proofErr w:type="spellEnd"/>
-            <w:r>
-              <w:t>&gt;</w:t>
-            </w:r>
-            <w:r>
-              <w:t>{&lt;</w:t>
-            </w:r>
-            <w:proofErr w:type="spellStart"/>
-            <w:r>
-              <w:t>tb</w:t>
-            </w:r>
-            <w:proofErr w:type="spellEnd"/>
-            <w:r>
-              <w:t>&gt;&lt;</w:t>
-            </w:r>
-            <w:proofErr w:type="spellStart"/>
-            <w:r>
-              <w:t>stmt</w:t>
-            </w:r>
-            <w:proofErr w:type="spellEnd"/>
-            <w:r>
-              <w:t>&gt;}</w:t>
-            </w:r>
-            <w:r>
-              <w:rPr>
-                <w:vertAlign w:val="superscript"/>
-              </w:rPr>
-              <w:t>*</w:t>
-            </w:r>
-            <w:r>
-              <w:t>’</w:t>
-            </w:r>
-            <w:r>
-              <w:t>}</w:t>
-            </w:r>
-            <w:r>
-              <w:t>’</w:t>
-            </w:r>
-            <w:r>
-              <w:t>&lt;</w:t>
-            </w:r>
-            <w:proofErr w:type="spellStart"/>
-            <w:r>
-              <w:t>ql</w:t>
-            </w:r>
-            <w:proofErr w:type="spellEnd"/>
-            <w:r>
-              <w:t>&gt;</w:t>
-            </w:r>
-            <w:r>
-              <w:t xml:space="preserve"> | </w:t>
-            </w:r>
-            <w:proofErr w:type="spellStart"/>
-            <w:r>
-              <w:t>els</w:t>
-            </w:r>
-            <w:proofErr w:type="spellEnd"/>
-            <w:r>
-              <w:t xml:space="preserve"> </w:t>
-            </w:r>
-            <w:r>
-              <w:t>‘</w:t>
-            </w:r>
-            <w:r>
-              <w:t>{</w:t>
-            </w:r>
-            <w:r>
-              <w:t>‘</w:t>
-            </w:r>
-            <w:r>
-              <w:t>&lt;</w:t>
-            </w:r>
-            <w:proofErr w:type="spellStart"/>
-            <w:r>
-              <w:t>ql</w:t>
-            </w:r>
-            <w:proofErr w:type="spellEnd"/>
-            <w:r>
-              <w:t>&gt;</w:t>
-            </w:r>
-            <w:r>
-              <w:t>&lt;</w:t>
-            </w:r>
-            <w:proofErr w:type="spellStart"/>
-            <w:r>
-              <w:t>tb</w:t>
-            </w:r>
-            <w:proofErr w:type="spellEnd"/>
-            <w:r>
-              <w:t>&gt;</w:t>
-            </w:r>
-            <w:r>
-              <w:t>&lt;</w:t>
-            </w:r>
-            <w:proofErr w:type="spellStart"/>
-            <w:r>
-              <w:t>stmt</w:t>
-            </w:r>
-            <w:proofErr w:type="spellEnd"/>
-            <w:r>
-              <w:t>&gt;</w:t>
-            </w:r>
-            <w:r>
-              <w:t>{&lt;</w:t>
-            </w:r>
-            <w:proofErr w:type="spellStart"/>
-            <w:r>
-              <w:t>tb</w:t>
-            </w:r>
-            <w:proofErr w:type="spellEnd"/>
-            <w:r>
-              <w:t>&gt;&lt;</w:t>
-            </w:r>
-            <w:proofErr w:type="spellStart"/>
-            <w:r>
-              <w:t>stmt</w:t>
-            </w:r>
-            <w:proofErr w:type="spellEnd"/>
-            <w:r>
-              <w:t>&gt;}</w:t>
-            </w:r>
-            <w:r>
-              <w:rPr>
-                <w:vertAlign w:val="superscript"/>
-              </w:rPr>
-              <w:t>*</w:t>
-            </w:r>
-            <w:r>
-              <w:t>’</w:t>
-            </w:r>
-            <w:r>
-              <w:t>}</w:t>
-            </w:r>
-            <w:r>
-              <w:t>’</w:t>
-            </w:r>
-            <w:r>
-              <w:t>&lt;</w:t>
-            </w:r>
-            <w:proofErr w:type="spellStart"/>
-            <w:r>
-              <w:t>ql</w:t>
-            </w:r>
-            <w:proofErr w:type="spellEnd"/>
-            <w:r>
-              <w:t>&gt;</w:t>
-            </w:r>
-            <w:r>
-              <w:t xml:space="preserve">)] | </w:t>
+              <w:t xml:space="preserve">&gt;)] | </w:t>
             </w:r>
             <w:proofErr w:type="spellStart"/>
             <w:r>
@@ -3744,10 +3778,7 @@
             <w:proofErr w:type="spellEnd"/>
             <w:proofErr w:type="gramEnd"/>
             <w:r>
-              <w:t xml:space="preserve">&gt;             </w:t>
-            </w:r>
-            <w:r>
-              <w:t>→</w:t>
+              <w:t>&gt;             →</w:t>
             </w:r>
           </w:p>
         </w:tc>
@@ -3800,88 +3831,7 @@
         </w:tc>
       </w:tr>
     </w:tbl>
-    <w:p>
-      <w:pPr>
-        <w:pStyle w:val="Ttulo1"/>
-      </w:pPr>
-      <w:r>
-        <w:t>Estruturas de repetição</w:t>
-      </w:r>
-    </w:p>
-    <w:p>
-      <w:pPr>
-        <w:pStyle w:val="Ttulo2"/>
-      </w:pPr>
-      <w:r>
-        <w:t>for</w:t>
-      </w:r>
-    </w:p>
-    <w:p>
-      <w:r>
-        <w:t>Executa o código dentro do bloco posterior de acordo com as condições iniciais, final e de alteração. Um bloco posterior deve ser definido usando chaves. Exemplo:</w:t>
-      </w:r>
-    </w:p>
-    <w:p>
-      <w:proofErr w:type="gramStart"/>
-      <w:r>
-        <w:t>for(</w:t>
-      </w:r>
-      <w:proofErr w:type="gramEnd"/>
-      <w:r>
-        <w:t>A = 0; A &lt; 10; A = A + 1){</w:t>
-      </w:r>
-    </w:p>
-    <w:p>
-      <w:r>
-        <w:t>}</w:t>
-      </w:r>
-    </w:p>
-    <w:p>
-      <w:pPr>
-        <w:pStyle w:val="Ttulo2"/>
-      </w:pPr>
-      <w:proofErr w:type="spellStart"/>
-      <w:r>
-        <w:t>whl</w:t>
-      </w:r>
-      <w:proofErr w:type="spellEnd"/>
-    </w:p>
-    <w:p>
-      <w:r>
-        <w:t>Executa o código no bloco posterior enquanto a expressão for válida. Expre</w:t>
-      </w:r>
-      <w:r>
-        <w:t>ssões vazias são inválidas. Um bloco posterior deve ser definido usando chaves. Exemplo:</w:t>
-      </w:r>
-    </w:p>
-    <w:p>
-      <w:proofErr w:type="spellStart"/>
-      <w:proofErr w:type="gramStart"/>
-      <w:r>
-        <w:t>whl</w:t>
-      </w:r>
-      <w:proofErr w:type="spellEnd"/>
-      <w:r>
-        <w:t>(</w:t>
-      </w:r>
-      <w:proofErr w:type="gramEnd"/>
-      <w:r>
-        <w:t>A == 0){</w:t>
-      </w:r>
-    </w:p>
-    <w:p>
-      <w:r>
-        <w:t>}</w:t>
-      </w:r>
-    </w:p>
-    <w:p>
-      <w:pPr>
-        <w:pStyle w:val="Ttulo2"/>
-      </w:pPr>
-      <w:r>
-        <w:t>EBNF</w:t>
-      </w:r>
-    </w:p>
+    <w:p/>
     <w:tbl>
       <w:tblPr>
         <w:tblStyle w:val="Tabelacomgrade"/>
@@ -3931,16 +3881,7 @@
           <w:p>
             <w:proofErr w:type="gramStart"/>
             <w:r>
-              <w:t>f</w:t>
-            </w:r>
-            <w:r>
-              <w:t>or</w:t>
-            </w:r>
-            <w:r>
-              <w:t>’</w:t>
-            </w:r>
-            <w:r>
-              <w:t>(</w:t>
+              <w:t>for’(</w:t>
             </w:r>
             <w:proofErr w:type="gramEnd"/>
             <w:r>
@@ -3948,24 +3889,7 @@
             </w:r>
             <w:proofErr w:type="spellStart"/>
             <w:r>
-              <w:t>atr</w:t>
-            </w:r>
-            <w:r>
-              <w:t>i</w:t>
-            </w:r>
-            <w:proofErr w:type="spellEnd"/>
-            <w:r>
-              <w:t xml:space="preserve">&gt;; </w:t>
-            </w:r>
-            <w:r>
-              <w:t>&lt;</w:t>
-            </w:r>
-            <w:proofErr w:type="spellStart"/>
-            <w:r>
-              <w:t>l</w:t>
-            </w:r>
-            <w:r>
-              <w:t>exp</w:t>
+              <w:t>atri</w:t>
             </w:r>
             <w:proofErr w:type="spellEnd"/>
             <w:r>
@@ -3973,32 +3897,19 @@
             </w:r>
             <w:proofErr w:type="spellStart"/>
             <w:r>
-              <w:t>atr</w:t>
-            </w:r>
-            <w:r>
-              <w:t>i</w:t>
-            </w:r>
-            <w:proofErr w:type="spellEnd"/>
-            <w:r>
-              <w:t>&gt;</w:t>
-            </w:r>
-            <w:r>
-              <w:t>’</w:t>
-            </w:r>
-            <w:r>
-              <w:t>)</w:t>
-            </w:r>
-            <w:r>
-              <w:t>’’</w:t>
-            </w:r>
-            <w:r>
-              <w:t>{</w:t>
-            </w:r>
-            <w:r>
-              <w:t>‘</w:t>
-            </w:r>
-            <w:r>
-              <w:t>&lt;</w:t>
+              <w:t>lexp</w:t>
+            </w:r>
+            <w:proofErr w:type="spellEnd"/>
+            <w:r>
+              <w:t>&gt;; &lt;</w:t>
+            </w:r>
+            <w:proofErr w:type="spellStart"/>
+            <w:r>
+              <w:t>atri</w:t>
+            </w:r>
+            <w:proofErr w:type="spellEnd"/>
+            <w:r>
+              <w:t>&gt;’)’’{‘&lt;</w:t>
             </w:r>
             <w:proofErr w:type="spellStart"/>
             <w:r>
@@ -4006,10 +3917,7 @@
             </w:r>
             <w:proofErr w:type="spellEnd"/>
             <w:r>
-              <w:t>&gt;</w:t>
-            </w:r>
-            <w:r>
-              <w:t>&lt;</w:t>
+              <w:t>&gt;&lt;</w:t>
             </w:r>
             <w:proofErr w:type="spellStart"/>
             <w:r>
@@ -4017,10 +3925,7 @@
             </w:r>
             <w:proofErr w:type="spellEnd"/>
             <w:r>
-              <w:t>&gt;</w:t>
-            </w:r>
-            <w:r>
-              <w:t>&lt;</w:t>
+              <w:t>&gt;&lt;</w:t>
             </w:r>
             <w:proofErr w:type="spellStart"/>
             <w:r>
@@ -4028,13 +3933,7 @@
             </w:r>
             <w:proofErr w:type="spellEnd"/>
             <w:r>
-              <w:t>&gt;</w:t>
-            </w:r>
-            <w:r>
-              <w:t>{</w:t>
-            </w:r>
-            <w:r>
-              <w:t>&lt;</w:t>
+              <w:t>&gt;{&lt;</w:t>
             </w:r>
             <w:proofErr w:type="spellStart"/>
             <w:r>
@@ -4050,10 +3949,7 @@
             </w:r>
             <w:proofErr w:type="spellEnd"/>
             <w:r>
-              <w:t>&gt;</w:t>
-            </w:r>
-            <w:r>
-              <w:t>}</w:t>
+              <w:t>&gt;}</w:t>
             </w:r>
             <w:r>
               <w:rPr>
@@ -4062,16 +3958,7 @@
               <w:t>*</w:t>
             </w:r>
             <w:r>
-              <w:t>’</w:t>
-            </w:r>
-            <w:r>
-              <w:t>}</w:t>
-            </w:r>
-            <w:r>
-              <w:t>’</w:t>
-            </w:r>
-            <w:r>
-              <w:t>&lt;</w:t>
+              <w:t>’}’&lt;</w:t>
             </w:r>
             <w:proofErr w:type="spellStart"/>
             <w:r>
@@ -4079,10 +3966,7 @@
             </w:r>
             <w:proofErr w:type="spellEnd"/>
             <w:r>
-              <w:t>&gt;</w:t>
-            </w:r>
-            <w:r>
-              <w:t xml:space="preserve"> | </w:t>
+              <w:t xml:space="preserve">&gt; | </w:t>
             </w:r>
             <w:proofErr w:type="spellStart"/>
             <w:r>
@@ -4090,45 +3974,15 @@
             </w:r>
             <w:proofErr w:type="spellEnd"/>
             <w:r>
-              <w:t>’</w:t>
-            </w:r>
-            <w:r>
-              <w:t>(</w:t>
-            </w:r>
-            <w:r>
-              <w:t>‘</w:t>
-            </w:r>
-            <w:r>
-              <w:t>&lt;</w:t>
-            </w:r>
-            <w:proofErr w:type="spellStart"/>
-            <w:r>
-              <w:t>l</w:t>
-            </w:r>
-            <w:r>
-              <w:t>exp</w:t>
-            </w:r>
-            <w:proofErr w:type="spellEnd"/>
-            <w:r>
-              <w:t>&gt;</w:t>
-            </w:r>
-            <w:r>
-              <w:t>’</w:t>
-            </w:r>
-            <w:r>
-              <w:t>)</w:t>
-            </w:r>
-            <w:r>
-              <w:t>’’</w:t>
-            </w:r>
-            <w:r>
-              <w:t>{</w:t>
-            </w:r>
-            <w:r>
-              <w:t>‘</w:t>
-            </w:r>
-            <w:r>
-              <w:t>&lt;</w:t>
+              <w:t>’(‘&lt;</w:t>
+            </w:r>
+            <w:proofErr w:type="spellStart"/>
+            <w:r>
+              <w:t>lexp</w:t>
+            </w:r>
+            <w:proofErr w:type="spellEnd"/>
+            <w:r>
+              <w:t>&gt;’)’’{‘&lt;</w:t>
             </w:r>
             <w:proofErr w:type="spellStart"/>
             <w:r>
@@ -4136,10 +3990,7 @@
             </w:r>
             <w:proofErr w:type="spellEnd"/>
             <w:r>
-              <w:t>&gt;</w:t>
-            </w:r>
-            <w:r>
-              <w:t>&lt;</w:t>
+              <w:t>&gt;&lt;</w:t>
             </w:r>
             <w:proofErr w:type="spellStart"/>
             <w:r>
@@ -4147,10 +3998,7 @@
             </w:r>
             <w:proofErr w:type="spellEnd"/>
             <w:r>
-              <w:t>&gt;</w:t>
-            </w:r>
-            <w:r>
-              <w:t>&lt;</w:t>
+              <w:t>&gt;&lt;</w:t>
             </w:r>
             <w:proofErr w:type="spellStart"/>
             <w:r>
@@ -4158,10 +4006,7 @@
             </w:r>
             <w:proofErr w:type="spellEnd"/>
             <w:r>
-              <w:t>&gt;</w:t>
-            </w:r>
-            <w:r>
-              <w:t>{&lt;</w:t>
+              <w:t>&gt;{&lt;</w:t>
             </w:r>
             <w:proofErr w:type="spellStart"/>
             <w:r>
@@ -4186,16 +4031,7 @@
               <w:t>*</w:t>
             </w:r>
             <w:r>
-              <w:t>’</w:t>
-            </w:r>
-            <w:r>
-              <w:t>}</w:t>
-            </w:r>
-            <w:r>
-              <w:t>’</w:t>
-            </w:r>
-            <w:r>
-              <w:t>&lt;</w:t>
+              <w:t>’}’&lt;</w:t>
             </w:r>
             <w:proofErr w:type="spellStart"/>
             <w:r>
@@ -4209,1269 +4045,7 @@
         </w:tc>
       </w:tr>
     </w:tbl>
-    <w:p>
-      <w:pPr>
-        <w:pStyle w:val="Ttulo1"/>
-      </w:pPr>
-      <w:r>
-        <w:lastRenderedPageBreak/>
-        <w:t>Definições</w:t>
-      </w:r>
-    </w:p>
-    <w:p>
-      <w:pPr>
-        <w:pStyle w:val="Ttulo2"/>
-      </w:pPr>
-      <w:r>
-        <w:t>Palavras reservadas</w:t>
-      </w:r>
-    </w:p>
-    <w:p>
-      <w:r>
-        <w:t>Todos os comandos são palavras reservadas.</w:t>
-      </w:r>
-      <w:r>
-        <w:t xml:space="preserve"> As palavras A00 a A99 (de 00 a 99 sucedendo a letra A maiúscula) são palavras reservadas.</w:t>
-      </w:r>
-    </w:p>
-    <w:p>
-      <w:pPr>
-        <w:pStyle w:val="Ttulo2"/>
-      </w:pPr>
-      <w:r>
-        <w:t>Nomes de variáveis</w:t>
-      </w:r>
-    </w:p>
-    <w:p>
-      <w:r>
-        <w:t>Os no</w:t>
-      </w:r>
-      <w:r>
-        <w:t>mes de variáveis podem ter até 255</w:t>
-      </w:r>
-      <w:r>
-        <w:t xml:space="preserve"> caracteres e devem iniciar com uma </w:t>
-      </w:r>
-      <w:r>
-        <w:t>letra. Os nomes de variáveis são sensíveis a alteração de letras maiúsculas e minúsculas.</w:t>
-      </w:r>
-    </w:p>
-    <w:p>
-      <w:pPr>
-        <w:pStyle w:val="Ttulo3"/>
-      </w:pPr>
-      <w:r>
-        <w:t>EBNF</w:t>
-      </w:r>
-    </w:p>
-    <w:tbl>
-      <w:tblPr>
-        <w:tblStyle w:val="Tabelacomgrade"/>
-        <w:tblW w:w="8500" w:type="dxa"/>
-        <w:tblBorders>
-          <w:top w:val="none" w:sz="0" w:space="0" w:color="auto"/>
-          <w:left w:val="none" w:sz="0" w:space="0" w:color="auto"/>
-          <w:bottom w:val="none" w:sz="0" w:space="0" w:color="auto"/>
-          <w:right w:val="none" w:sz="0" w:space="0" w:color="auto"/>
-          <w:insideH w:val="none" w:sz="0" w:space="0" w:color="auto"/>
-          <w:insideV w:val="none" w:sz="0" w:space="0" w:color="auto"/>
-        </w:tblBorders>
-        <w:tblLook w:val="04A0" w:firstRow="1" w:lastRow="0" w:firstColumn="1" w:lastColumn="0" w:noHBand="0" w:noVBand="1"/>
-      </w:tblPr>
-      <w:tblGrid>
-        <w:gridCol w:w="997"/>
-        <w:gridCol w:w="7503"/>
-      </w:tblGrid>
-      <w:tr>
-        <w:tc>
-          <w:tcPr>
-            <w:tcW w:w="997" w:type="dxa"/>
-          </w:tcPr>
-          <w:p>
-            <w:r>
-              <w:t>&lt;</w:t>
-            </w:r>
-            <w:proofErr w:type="spellStart"/>
-            <w:proofErr w:type="gramStart"/>
-            <w:r>
-              <w:t>digi</w:t>
-            </w:r>
-            <w:proofErr w:type="spellEnd"/>
-            <w:proofErr w:type="gramEnd"/>
-            <w:r>
-              <w:t>&gt;→</w:t>
-            </w:r>
-          </w:p>
-        </w:tc>
-        <w:tc>
-          <w:tcPr>
-            <w:tcW w:w="7503" w:type="dxa"/>
-          </w:tcPr>
-          <w:p>
-            <w:r>
-              <w:t>0 | 1 | 2 | 3 | 4 | 5 | 6 | 7 | 8 | 9</w:t>
-            </w:r>
-          </w:p>
-        </w:tc>
-      </w:tr>
-      <w:tr>
-        <w:tc>
-          <w:tcPr>
-            <w:tcW w:w="997" w:type="dxa"/>
-          </w:tcPr>
-          <w:p>
-            <w:r>
-              <w:t>&lt;</w:t>
-            </w:r>
-            <w:proofErr w:type="spellStart"/>
-            <w:proofErr w:type="gramStart"/>
-            <w:r>
-              <w:t>letr</w:t>
-            </w:r>
-            <w:proofErr w:type="spellEnd"/>
-            <w:proofErr w:type="gramEnd"/>
-            <w:r>
-              <w:t>&gt;→</w:t>
-            </w:r>
-          </w:p>
-        </w:tc>
-        <w:tc>
-          <w:tcPr>
-            <w:tcW w:w="7503" w:type="dxa"/>
-          </w:tcPr>
-          <w:p>
-            <w:r>
-              <w:t>A | B | C | D | E | F | G | H | I | J | K | L | M | N | O | P | Q | R | S | T | U | V | W | X | Y | Z | a | b | c | d | e | f | g | h | i | j | k | l | m | n | o | p | q | r | s | t | u | v | w | x | y | z</w:t>
-            </w:r>
-          </w:p>
-        </w:tc>
-      </w:tr>
-      <w:tr>
-        <w:tc>
-          <w:tcPr>
-            <w:tcW w:w="997" w:type="dxa"/>
-          </w:tcPr>
-          <w:p>
-            <w:r>
-              <w:t>&lt;</w:t>
-            </w:r>
-            <w:proofErr w:type="gramStart"/>
-            <w:r>
-              <w:t>id</w:t>
-            </w:r>
-            <w:proofErr w:type="gramEnd"/>
-            <w:r>
-              <w:t xml:space="preserve">&gt; </w:t>
-            </w:r>
-            <w:r>
-              <w:t xml:space="preserve">  </w:t>
-            </w:r>
-            <w:r>
-              <w:t>→</w:t>
-            </w:r>
-          </w:p>
-        </w:tc>
-        <w:tc>
-          <w:tcPr>
-            <w:tcW w:w="7503" w:type="dxa"/>
-          </w:tcPr>
-          <w:p>
-            <w:r>
-              <w:t>&lt;</w:t>
-            </w:r>
-            <w:proofErr w:type="spellStart"/>
-            <w:proofErr w:type="gramStart"/>
-            <w:r>
-              <w:t>letr</w:t>
-            </w:r>
-            <w:proofErr w:type="spellEnd"/>
-            <w:proofErr w:type="gramEnd"/>
-            <w:r>
-              <w:t>&gt;{&lt;</w:t>
-            </w:r>
-            <w:proofErr w:type="spellStart"/>
-            <w:r>
-              <w:t>letr</w:t>
-            </w:r>
-            <w:proofErr w:type="spellEnd"/>
-            <w:r>
-              <w:t>&gt; | &lt;</w:t>
-            </w:r>
-            <w:proofErr w:type="spellStart"/>
-            <w:r>
-              <w:t>digi</w:t>
-            </w:r>
-            <w:proofErr w:type="spellEnd"/>
-            <w:r>
-              <w:t>&gt;}</w:t>
-            </w:r>
-            <w:r>
-              <w:rPr>
-                <w:vertAlign w:val="superscript"/>
-              </w:rPr>
-              <w:t>0~25</w:t>
-            </w:r>
-            <w:r>
-              <w:rPr>
-                <w:vertAlign w:val="superscript"/>
-              </w:rPr>
-              <w:t>4</w:t>
-            </w:r>
-          </w:p>
-        </w:tc>
-      </w:tr>
-    </w:tbl>
-    <w:p>
-      <w:pPr>
-        <w:pStyle w:val="Ttulo1"/>
-      </w:pPr>
-      <w:r>
-        <w:t>EBNF</w:t>
-      </w:r>
-    </w:p>
-    <w:p>
-      <w:r>
-        <w:t>Todo o desenvolvimento de EBNF</w:t>
-      </w:r>
-      <w:r>
-        <w:t xml:space="preserve"> de um programa</w:t>
-      </w:r>
-      <w:r>
-        <w:t xml:space="preserve"> se inicia com </w:t>
-      </w:r>
-      <w:r>
-        <w:t>&lt;</w:t>
-      </w:r>
-      <w:proofErr w:type="spellStart"/>
-      <w:r>
-        <w:t>begi</w:t>
-      </w:r>
-      <w:proofErr w:type="spellEnd"/>
-      <w:r>
-        <w:t>&gt;</w:t>
-      </w:r>
-      <w:r>
-        <w:t xml:space="preserve"> em </w:t>
-      </w:r>
-      <w:r>
-        <w:fldChar w:fldCharType="begin"/>
-      </w:r>
-      <w:r>
-        <w:instrText xml:space="preserve"> REF _Ref475298351 \r \h </w:instrText>
-      </w:r>
-      <w:r>
-        <w:fldChar w:fldCharType="separate"/>
-      </w:r>
-      <w:r>
-        <w:t>6.3</w:t>
-      </w:r>
-      <w:r>
-        <w:fldChar w:fldCharType="end"/>
-      </w:r>
-      <w:r>
-        <w:t>.</w:t>
-      </w:r>
-    </w:p>
-    <w:p>
-      <w:pPr>
-        <w:pStyle w:val="Ttulo2"/>
-      </w:pPr>
-      <w:r>
-        <w:t>Valores não previamente identificados</w:t>
-      </w:r>
-      <w:r>
-        <w:tab/>
-      </w:r>
-    </w:p>
-    <w:tbl>
-      <w:tblPr>
-        <w:tblStyle w:val="Tabelacomgrade"/>
-        <w:tblW w:w="0" w:type="auto"/>
-        <w:tblBorders>
-          <w:top w:val="none" w:sz="0" w:space="0" w:color="auto"/>
-          <w:left w:val="none" w:sz="0" w:space="0" w:color="auto"/>
-          <w:bottom w:val="none" w:sz="0" w:space="0" w:color="auto"/>
-          <w:right w:val="none" w:sz="0" w:space="0" w:color="auto"/>
-          <w:insideH w:val="none" w:sz="0" w:space="0" w:color="auto"/>
-          <w:insideV w:val="none" w:sz="0" w:space="0" w:color="auto"/>
-        </w:tblBorders>
-        <w:tblLook w:val="04A0" w:firstRow="1" w:lastRow="0" w:firstColumn="1" w:lastColumn="0" w:noHBand="0" w:noVBand="1"/>
-      </w:tblPr>
-      <w:tblGrid>
-        <w:gridCol w:w="1276"/>
-        <w:gridCol w:w="7228"/>
-      </w:tblGrid>
-      <w:tr>
-        <w:tc>
-          <w:tcPr>
-            <w:tcW w:w="1276" w:type="dxa"/>
-          </w:tcPr>
-          <w:p>
-            <w:r>
-              <w:t>&lt;</w:t>
-            </w:r>
-            <w:proofErr w:type="spellStart"/>
-            <w:proofErr w:type="gramStart"/>
-            <w:r>
-              <w:t>ql</w:t>
-            </w:r>
-            <w:proofErr w:type="spellEnd"/>
-            <w:proofErr w:type="gramEnd"/>
-            <w:r>
-              <w:t>&gt;</w:t>
-            </w:r>
-            <w:r>
-              <w:t xml:space="preserve"> </w:t>
-            </w:r>
-            <w:r>
-              <w:t xml:space="preserve">        </w:t>
-            </w:r>
-            <w:r>
-              <w:t>→</w:t>
-            </w:r>
-          </w:p>
-        </w:tc>
-        <w:tc>
-          <w:tcPr>
-            <w:tcW w:w="7228" w:type="dxa"/>
-          </w:tcPr>
-          <w:p>
-            <w:r>
-              <w:t>Quebra de linha</w:t>
-            </w:r>
-          </w:p>
-        </w:tc>
-      </w:tr>
-      <w:tr>
-        <w:tc>
-          <w:tcPr>
-            <w:tcW w:w="1276" w:type="dxa"/>
-          </w:tcPr>
-          <w:p>
-            <w:r>
-              <w:t>&lt;</w:t>
-            </w:r>
-            <w:proofErr w:type="spellStart"/>
-            <w:proofErr w:type="gramStart"/>
-            <w:r>
-              <w:t>tb</w:t>
-            </w:r>
-            <w:proofErr w:type="spellEnd"/>
-            <w:proofErr w:type="gramEnd"/>
-            <w:r>
-              <w:t>&gt;</w:t>
-            </w:r>
-            <w:r>
-              <w:t xml:space="preserve">         →</w:t>
-            </w:r>
-          </w:p>
-        </w:tc>
-        <w:tc>
-          <w:tcPr>
-            <w:tcW w:w="7228" w:type="dxa"/>
-          </w:tcPr>
-          <w:p>
-            <w:r>
-              <w:t>Tabulação</w:t>
-            </w:r>
-          </w:p>
-        </w:tc>
-      </w:tr>
-      <w:tr>
-        <w:tc>
-          <w:tcPr>
-            <w:tcW w:w="1276" w:type="dxa"/>
-          </w:tcPr>
-          <w:p>
-            <w:r>
-              <w:t>&lt;</w:t>
-            </w:r>
-            <w:proofErr w:type="spellStart"/>
-            <w:proofErr w:type="gramStart"/>
-            <w:r>
-              <w:t>simb</w:t>
-            </w:r>
-            <w:proofErr w:type="spellEnd"/>
-            <w:proofErr w:type="gramEnd"/>
-            <w:r>
-              <w:t>&gt;</w:t>
-            </w:r>
-            <w:r>
-              <w:t xml:space="preserve">  </w:t>
-            </w:r>
-            <w:r>
-              <w:t xml:space="preserve"> </w:t>
-            </w:r>
-            <w:r>
-              <w:t>→</w:t>
-            </w:r>
-          </w:p>
-        </w:tc>
-        <w:tc>
-          <w:tcPr>
-            <w:tcW w:w="7228" w:type="dxa"/>
-          </w:tcPr>
-          <w:p>
-            <w:r>
-              <w:t>! | “ | #</w:t>
-            </w:r>
-            <w:r>
-              <w:t xml:space="preserve"> | </w:t>
-            </w:r>
-            <w:r>
-              <w:t>$</w:t>
-            </w:r>
-            <w:r>
-              <w:t xml:space="preserve"> | </w:t>
-            </w:r>
-            <w:r>
-              <w:t xml:space="preserve">% </w:t>
-            </w:r>
-            <w:r>
-              <w:t>|</w:t>
-            </w:r>
-            <w:r>
-              <w:t xml:space="preserve"> &amp;</w:t>
-            </w:r>
-            <w:r>
-              <w:t xml:space="preserve"> | </w:t>
-            </w:r>
-            <w:r>
-              <w:t>‘’’</w:t>
-            </w:r>
-            <w:r>
-              <w:t xml:space="preserve"> | </w:t>
-            </w:r>
-            <w:r>
-              <w:t xml:space="preserve">‘(‘ </w:t>
-            </w:r>
-            <w:r>
-              <w:t xml:space="preserve">| </w:t>
-            </w:r>
-            <w:r>
-              <w:t>‘)’</w:t>
-            </w:r>
-            <w:r>
-              <w:t xml:space="preserve"> | </w:t>
-            </w:r>
-            <w:r>
-              <w:t>*</w:t>
-            </w:r>
-            <w:r>
-              <w:t xml:space="preserve"> | </w:t>
-            </w:r>
-            <w:r>
-              <w:t>+</w:t>
-            </w:r>
-            <w:r>
-              <w:t xml:space="preserve"> | </w:t>
-            </w:r>
-            <w:r>
-              <w:t>,</w:t>
-            </w:r>
-            <w:r>
-              <w:t xml:space="preserve"> | </w:t>
-            </w:r>
-            <w:r>
-              <w:t>-</w:t>
-            </w:r>
-            <w:r>
-              <w:t xml:space="preserve"> | </w:t>
-            </w:r>
-            <w:r>
-              <w:t>.</w:t>
-            </w:r>
-            <w:r>
-              <w:t xml:space="preserve"> | </w:t>
-            </w:r>
-            <w:r>
-              <w:t>/</w:t>
-            </w:r>
-            <w:r>
-              <w:t xml:space="preserve"> | </w:t>
-            </w:r>
-            <w:r>
-              <w:t>:</w:t>
-            </w:r>
-            <w:r>
-              <w:t xml:space="preserve"> | </w:t>
-            </w:r>
-            <w:r>
-              <w:t>;</w:t>
-            </w:r>
-            <w:r>
-              <w:t xml:space="preserve"> | </w:t>
-            </w:r>
-            <w:r>
-              <w:t>‘&lt;’</w:t>
-            </w:r>
-            <w:r>
-              <w:t xml:space="preserve"> | </w:t>
-            </w:r>
-            <w:r>
-              <w:t>=</w:t>
-            </w:r>
-            <w:r>
-              <w:t xml:space="preserve"> | </w:t>
-            </w:r>
-            <w:r>
-              <w:t>‘&gt;’</w:t>
-            </w:r>
-            <w:r>
-              <w:t xml:space="preserve"> | </w:t>
-            </w:r>
-            <w:r>
-              <w:t>?</w:t>
-            </w:r>
-            <w:r>
-              <w:t xml:space="preserve"> | </w:t>
-            </w:r>
-            <w:r>
-              <w:t>@</w:t>
-            </w:r>
-            <w:r>
-              <w:t xml:space="preserve"> |</w:t>
-            </w:r>
-            <w:r>
-              <w:t xml:space="preserve"> ‘[‘ </w:t>
-            </w:r>
-            <w:r>
-              <w:t xml:space="preserve">| </w:t>
-            </w:r>
-            <w:r>
-              <w:t>‘]’</w:t>
-            </w:r>
-            <w:r>
-              <w:t xml:space="preserve"> | </w:t>
-            </w:r>
-            <w:r>
-              <w:t xml:space="preserve"> _</w:t>
-            </w:r>
-            <w:r>
-              <w:t xml:space="preserve"> | </w:t>
-            </w:r>
-            <w:r>
-              <w:t>^</w:t>
-            </w:r>
-            <w:r>
-              <w:t xml:space="preserve"> | </w:t>
-            </w:r>
-            <w:r>
-              <w:t>´</w:t>
-            </w:r>
-            <w:r>
-              <w:t xml:space="preserve"> | </w:t>
-            </w:r>
-            <w:r>
-              <w:t xml:space="preserve">` </w:t>
-            </w:r>
-            <w:r>
-              <w:t xml:space="preserve">| </w:t>
-            </w:r>
-            <w:r>
-              <w:t>~</w:t>
-            </w:r>
-            <w:r>
-              <w:t xml:space="preserve"> | </w:t>
-            </w:r>
-            <w:r>
-              <w:t xml:space="preserve">‘{‘ </w:t>
-            </w:r>
-            <w:r>
-              <w:t xml:space="preserve">| </w:t>
-            </w:r>
-            <w:r>
-              <w:t xml:space="preserve">‘}’ </w:t>
-            </w:r>
-            <w:r>
-              <w:t>|</w:t>
-            </w:r>
-            <w:r>
-              <w:t xml:space="preserve"> ‘|’</w:t>
-            </w:r>
-          </w:p>
-        </w:tc>
-      </w:tr>
-    </w:tbl>
-    <w:p>
-      <w:pPr>
-        <w:pStyle w:val="Ttulo2"/>
-      </w:pPr>
-      <w:proofErr w:type="spellStart"/>
-      <w:r>
-        <w:t>Subrotinas</w:t>
-      </w:r>
-      <w:proofErr w:type="spellEnd"/>
-    </w:p>
-    <w:tbl>
-      <w:tblPr>
-        <w:tblStyle w:val="Tabelacomgrade"/>
-        <w:tblW w:w="0" w:type="auto"/>
-        <w:tblBorders>
-          <w:top w:val="none" w:sz="0" w:space="0" w:color="auto"/>
-          <w:left w:val="none" w:sz="0" w:space="0" w:color="auto"/>
-          <w:bottom w:val="none" w:sz="0" w:space="0" w:color="auto"/>
-          <w:right w:val="none" w:sz="0" w:space="0" w:color="auto"/>
-          <w:insideH w:val="none" w:sz="0" w:space="0" w:color="auto"/>
-          <w:insideV w:val="none" w:sz="0" w:space="0" w:color="auto"/>
-        </w:tblBorders>
-        <w:tblLook w:val="04A0" w:firstRow="1" w:lastRow="0" w:firstColumn="1" w:lastColumn="0" w:noHBand="0" w:noVBand="1"/>
-      </w:tblPr>
-      <w:tblGrid>
-        <w:gridCol w:w="1662"/>
-        <w:gridCol w:w="6842"/>
-      </w:tblGrid>
-      <w:tr>
-        <w:tc>
-          <w:tcPr>
-            <w:tcW w:w="1560" w:type="dxa"/>
-          </w:tcPr>
-          <w:p>
-            <w:r>
-              <w:t>&lt;</w:t>
-            </w:r>
-            <w:proofErr w:type="spellStart"/>
-            <w:proofErr w:type="gramStart"/>
-            <w:r>
-              <w:t>subr</w:t>
-            </w:r>
-            <w:proofErr w:type="spellEnd"/>
-            <w:proofErr w:type="gramEnd"/>
-            <w:r>
-              <w:t>&gt;</w:t>
-            </w:r>
-            <w:r>
-              <w:t xml:space="preserve"> </w:t>
-            </w:r>
-            <w:r>
-              <w:t xml:space="preserve">           </w:t>
-            </w:r>
-            <w:r>
-              <w:t>→</w:t>
-            </w:r>
-          </w:p>
-        </w:tc>
-        <w:tc>
-          <w:tcPr>
-            <w:tcW w:w="6944" w:type="dxa"/>
-          </w:tcPr>
-          <w:p>
-            <w:r>
-              <w:t>(</w:t>
-            </w:r>
-            <w:proofErr w:type="spellStart"/>
-            <w:proofErr w:type="gramStart"/>
-            <w:r>
-              <w:t>chr</w:t>
-            </w:r>
-            <w:proofErr w:type="spellEnd"/>
-            <w:proofErr w:type="gramEnd"/>
-            <w:r>
-              <w:t xml:space="preserve"> | </w:t>
-            </w:r>
-            <w:proofErr w:type="spellStart"/>
-            <w:r>
-              <w:t>int</w:t>
-            </w:r>
-            <w:proofErr w:type="spellEnd"/>
-            <w:r>
-              <w:t xml:space="preserve"> | </w:t>
-            </w:r>
-            <w:proofErr w:type="spellStart"/>
-            <w:r>
-              <w:t>flt</w:t>
-            </w:r>
-            <w:proofErr w:type="spellEnd"/>
-            <w:r>
-              <w:t xml:space="preserve"> | </w:t>
-            </w:r>
-            <w:proofErr w:type="spellStart"/>
-            <w:r>
-              <w:t>bln</w:t>
-            </w:r>
-            <w:proofErr w:type="spellEnd"/>
-            <w:r>
-              <w:t xml:space="preserve">) </w:t>
-            </w:r>
-            <w:r>
-              <w:t>sub</w:t>
-            </w:r>
-            <w:r>
-              <w:t xml:space="preserve"> &lt;id&gt;</w:t>
-            </w:r>
-            <w:r>
-              <w:t>’(‘</w:t>
-            </w:r>
-            <w:r>
-              <w:t>[</w:t>
-            </w:r>
-            <w:r>
-              <w:t>(</w:t>
-            </w:r>
-            <w:proofErr w:type="spellStart"/>
-            <w:r>
-              <w:t>chr</w:t>
-            </w:r>
-            <w:proofErr w:type="spellEnd"/>
-            <w:r>
-              <w:t xml:space="preserve"> | </w:t>
-            </w:r>
-            <w:proofErr w:type="spellStart"/>
-            <w:r>
-              <w:t>int</w:t>
-            </w:r>
-            <w:proofErr w:type="spellEnd"/>
-            <w:r>
-              <w:t xml:space="preserve"> | </w:t>
-            </w:r>
-            <w:proofErr w:type="spellStart"/>
-            <w:r>
-              <w:t>flt</w:t>
-            </w:r>
-            <w:proofErr w:type="spellEnd"/>
-            <w:r>
-              <w:t xml:space="preserve"> | </w:t>
-            </w:r>
-            <w:proofErr w:type="spellStart"/>
-            <w:r>
-              <w:t>bln</w:t>
-            </w:r>
-            <w:proofErr w:type="spellEnd"/>
-            <w:r>
-              <w:t xml:space="preserve">) </w:t>
-            </w:r>
-            <w:r>
-              <w:t xml:space="preserve"> &lt;id&gt;</w:t>
-            </w:r>
-            <w:r>
-              <w:t>{</w:t>
-            </w:r>
-            <w:r>
-              <w:t xml:space="preserve">, </w:t>
-            </w:r>
-            <w:r>
-              <w:t>(</w:t>
-            </w:r>
-            <w:proofErr w:type="spellStart"/>
-            <w:r>
-              <w:t>chr</w:t>
-            </w:r>
-            <w:proofErr w:type="spellEnd"/>
-            <w:r>
-              <w:t xml:space="preserve"> | </w:t>
-            </w:r>
-            <w:proofErr w:type="spellStart"/>
-            <w:r>
-              <w:t>int</w:t>
-            </w:r>
-            <w:proofErr w:type="spellEnd"/>
-            <w:r>
-              <w:t xml:space="preserve"> | </w:t>
-            </w:r>
-            <w:proofErr w:type="spellStart"/>
-            <w:r>
-              <w:t>flt</w:t>
-            </w:r>
-            <w:proofErr w:type="spellEnd"/>
-            <w:r>
-              <w:t xml:space="preserve"> | </w:t>
-            </w:r>
-            <w:proofErr w:type="spellStart"/>
-            <w:r>
-              <w:t>bln</w:t>
-            </w:r>
-            <w:proofErr w:type="spellEnd"/>
-            <w:r>
-              <w:t xml:space="preserve">) </w:t>
-            </w:r>
-            <w:r>
-              <w:t xml:space="preserve"> &lt;id&gt;</w:t>
-            </w:r>
-            <w:r>
-              <w:t>}</w:t>
-            </w:r>
-            <w:r>
-              <w:rPr>
-                <w:vertAlign w:val="superscript"/>
-              </w:rPr>
-              <w:t>*</w:t>
-            </w:r>
-            <w:r>
-              <w:t>]</w:t>
-            </w:r>
-            <w:r>
-              <w:t>’)’</w:t>
-            </w:r>
-            <w:r>
-              <w:t>’{‘&lt;</w:t>
-            </w:r>
-            <w:proofErr w:type="spellStart"/>
-            <w:r>
-              <w:t>ql</w:t>
-            </w:r>
-            <w:proofErr w:type="spellEnd"/>
-            <w:r>
-              <w:t>&gt;</w:t>
-            </w:r>
-            <w:r>
-              <w:t>&lt;</w:t>
-            </w:r>
-            <w:proofErr w:type="spellStart"/>
-            <w:r>
-              <w:t>tb</w:t>
-            </w:r>
-            <w:proofErr w:type="spellEnd"/>
-            <w:r>
-              <w:t>&gt;</w:t>
-            </w:r>
-            <w:r>
-              <w:t>&lt;</w:t>
-            </w:r>
-            <w:proofErr w:type="spellStart"/>
-            <w:r>
-              <w:t>stmt</w:t>
-            </w:r>
-            <w:proofErr w:type="spellEnd"/>
-            <w:r>
-              <w:t>&gt;‘}’&lt;</w:t>
-            </w:r>
-            <w:proofErr w:type="spellStart"/>
-            <w:r>
-              <w:t>ql</w:t>
-            </w:r>
-            <w:proofErr w:type="spellEnd"/>
-            <w:r>
-              <w:t>&gt;</w:t>
-            </w:r>
-          </w:p>
-        </w:tc>
-      </w:tr>
-      <w:tr>
-        <w:tc>
-          <w:tcPr>
-            <w:tcW w:w="1560" w:type="dxa"/>
-          </w:tcPr>
-          <w:p>
-            <w:r>
-              <w:t>&lt;</w:t>
-            </w:r>
-            <w:proofErr w:type="spellStart"/>
-            <w:proofErr w:type="gramStart"/>
-            <w:r>
-              <w:t>decl</w:t>
-            </w:r>
-            <w:proofErr w:type="gramEnd"/>
-            <w:r>
-              <w:t>_subr</w:t>
-            </w:r>
-            <w:proofErr w:type="spellEnd"/>
-            <w:r>
-              <w:t xml:space="preserve">&gt;  </w:t>
-            </w:r>
-            <w:r>
-              <w:t>→</w:t>
-            </w:r>
-          </w:p>
-        </w:tc>
-        <w:tc>
-          <w:tcPr>
-            <w:tcW w:w="6944" w:type="dxa"/>
-          </w:tcPr>
-          <w:p>
-            <w:r>
-              <w:t>(</w:t>
-            </w:r>
-            <w:proofErr w:type="spellStart"/>
-            <w:proofErr w:type="gramStart"/>
-            <w:r>
-              <w:t>chr</w:t>
-            </w:r>
-            <w:proofErr w:type="spellEnd"/>
-            <w:proofErr w:type="gramEnd"/>
-            <w:r>
-              <w:t xml:space="preserve"> | </w:t>
-            </w:r>
-            <w:proofErr w:type="spellStart"/>
-            <w:r>
-              <w:t>int</w:t>
-            </w:r>
-            <w:proofErr w:type="spellEnd"/>
-            <w:r>
-              <w:t xml:space="preserve"> | </w:t>
-            </w:r>
-            <w:proofErr w:type="spellStart"/>
-            <w:r>
-              <w:t>flt</w:t>
-            </w:r>
-            <w:proofErr w:type="spellEnd"/>
-            <w:r>
-              <w:t xml:space="preserve"> | </w:t>
-            </w:r>
-            <w:proofErr w:type="spellStart"/>
-            <w:r>
-              <w:t>bln</w:t>
-            </w:r>
-            <w:proofErr w:type="spellEnd"/>
-            <w:r>
-              <w:t>) sub &lt;id&gt;</w:t>
-            </w:r>
-            <w:r>
-              <w:t>’(‘</w:t>
-            </w:r>
-            <w:r>
-              <w:t>[</w:t>
-            </w:r>
-            <w:r>
-              <w:t>(</w:t>
-            </w:r>
-            <w:proofErr w:type="spellStart"/>
-            <w:r>
-              <w:t>chr</w:t>
-            </w:r>
-            <w:proofErr w:type="spellEnd"/>
-            <w:r>
-              <w:t xml:space="preserve"> | </w:t>
-            </w:r>
-            <w:proofErr w:type="spellStart"/>
-            <w:r>
-              <w:t>int</w:t>
-            </w:r>
-            <w:proofErr w:type="spellEnd"/>
-            <w:r>
-              <w:t xml:space="preserve"> | </w:t>
-            </w:r>
-            <w:proofErr w:type="spellStart"/>
-            <w:r>
-              <w:t>flt</w:t>
-            </w:r>
-            <w:proofErr w:type="spellEnd"/>
-            <w:r>
-              <w:t xml:space="preserve"> | </w:t>
-            </w:r>
-            <w:proofErr w:type="spellStart"/>
-            <w:r>
-              <w:t>bln</w:t>
-            </w:r>
-            <w:proofErr w:type="spellEnd"/>
-            <w:r>
-              <w:t xml:space="preserve">) </w:t>
-            </w:r>
-            <w:r>
-              <w:t xml:space="preserve"> &lt;id&gt;</w:t>
-            </w:r>
-            <w:r>
-              <w:t>{</w:t>
-            </w:r>
-            <w:r>
-              <w:t xml:space="preserve">, </w:t>
-            </w:r>
-            <w:r>
-              <w:t>(</w:t>
-            </w:r>
-            <w:proofErr w:type="spellStart"/>
-            <w:r>
-              <w:t>chr</w:t>
-            </w:r>
-            <w:proofErr w:type="spellEnd"/>
-            <w:r>
-              <w:t xml:space="preserve"> | </w:t>
-            </w:r>
-            <w:proofErr w:type="spellStart"/>
-            <w:r>
-              <w:t>int</w:t>
-            </w:r>
-            <w:proofErr w:type="spellEnd"/>
-            <w:r>
-              <w:t xml:space="preserve"> | </w:t>
-            </w:r>
-            <w:proofErr w:type="spellStart"/>
-            <w:r>
-              <w:t>flt</w:t>
-            </w:r>
-            <w:proofErr w:type="spellEnd"/>
-            <w:r>
-              <w:t xml:space="preserve"> | </w:t>
-            </w:r>
-            <w:proofErr w:type="spellStart"/>
-            <w:r>
-              <w:t>bln</w:t>
-            </w:r>
-            <w:proofErr w:type="spellEnd"/>
-            <w:r>
-              <w:t xml:space="preserve">) </w:t>
-            </w:r>
-            <w:r>
-              <w:t xml:space="preserve"> &lt;id&gt;</w:t>
-            </w:r>
-            <w:r>
-              <w:t>}</w:t>
-            </w:r>
-            <w:r>
-              <w:rPr>
-                <w:vertAlign w:val="superscript"/>
-              </w:rPr>
-              <w:t>*</w:t>
-            </w:r>
-            <w:r>
-              <w:t>]</w:t>
-            </w:r>
-            <w:r>
-              <w:t>’)’</w:t>
-            </w:r>
-            <w:r>
-              <w:t>;&lt;</w:t>
-            </w:r>
-            <w:proofErr w:type="spellStart"/>
-            <w:r>
-              <w:t>ql</w:t>
-            </w:r>
-            <w:proofErr w:type="spellEnd"/>
-            <w:r>
-              <w:t>&gt;</w:t>
-            </w:r>
-          </w:p>
-        </w:tc>
-      </w:tr>
-      <w:tr>
-        <w:tc>
-          <w:tcPr>
-            <w:tcW w:w="1560" w:type="dxa"/>
-          </w:tcPr>
-          <w:p>
-            <w:pPr>
-              <w:rPr>
-                <w:lang w:val="en-US"/>
-              </w:rPr>
-            </w:pPr>
-            <w:r>
-              <w:rPr>
-                <w:lang w:val="en-US"/>
-              </w:rPr>
-              <w:t>&lt;</w:t>
-            </w:r>
-            <w:proofErr w:type="spellStart"/>
-            <w:r>
-              <w:rPr>
-                <w:lang w:val="en-US"/>
-              </w:rPr>
-              <w:t>list_desu</w:t>
-            </w:r>
-            <w:proofErr w:type="spellEnd"/>
-            <w:r>
-              <w:rPr>
-                <w:lang w:val="en-US"/>
-              </w:rPr>
-              <w:t xml:space="preserve">&gt;   </w:t>
-            </w:r>
-            <w:r>
-              <w:rPr>
-                <w:lang w:val="en-US"/>
-              </w:rPr>
-              <w:t xml:space="preserve"> </w:t>
-            </w:r>
-            <w:r>
-              <w:t>→</w:t>
-            </w:r>
-          </w:p>
-        </w:tc>
-        <w:tc>
-          <w:tcPr>
-            <w:tcW w:w="6944" w:type="dxa"/>
-          </w:tcPr>
-          <w:p>
-            <w:pPr>
-              <w:rPr>
-                <w:lang w:val="en-US"/>
-              </w:rPr>
-            </w:pPr>
-            <w:r>
-              <w:rPr>
-                <w:lang w:val="en-US"/>
-              </w:rPr>
-              <w:t>&lt;</w:t>
-            </w:r>
-            <w:proofErr w:type="spellStart"/>
-            <w:r>
-              <w:rPr>
-                <w:lang w:val="en-US"/>
-              </w:rPr>
-              <w:t>decl_s</w:t>
-            </w:r>
-            <w:r>
-              <w:rPr>
-                <w:lang w:val="en-US"/>
-              </w:rPr>
-              <w:t>ubr</w:t>
-            </w:r>
-            <w:proofErr w:type="spellEnd"/>
-            <w:r>
-              <w:rPr>
-                <w:lang w:val="en-US"/>
-              </w:rPr>
-              <w:t>&gt;{&lt;</w:t>
-            </w:r>
-            <w:proofErr w:type="spellStart"/>
-            <w:r>
-              <w:rPr>
-                <w:lang w:val="en-US"/>
-              </w:rPr>
-              <w:t>decl_sub</w:t>
-            </w:r>
-            <w:proofErr w:type="spellEnd"/>
-            <w:r>
-              <w:rPr>
-                <w:lang w:val="en-US"/>
-              </w:rPr>
-              <w:t>&gt;}</w:t>
-            </w:r>
-            <w:r>
-              <w:rPr>
-                <w:vertAlign w:val="superscript"/>
-                <w:lang w:val="en-US"/>
-              </w:rPr>
-              <w:t>*</w:t>
-            </w:r>
-          </w:p>
-        </w:tc>
-      </w:tr>
-      <w:tr>
-        <w:tc>
-          <w:tcPr>
-            <w:tcW w:w="1560" w:type="dxa"/>
-          </w:tcPr>
-          <w:p>
-            <w:r>
-              <w:t>&lt;</w:t>
-            </w:r>
-            <w:proofErr w:type="spellStart"/>
-            <w:proofErr w:type="gramStart"/>
-            <w:r>
-              <w:t>cham</w:t>
-            </w:r>
-            <w:proofErr w:type="gramEnd"/>
-            <w:r>
-              <w:t>_subr</w:t>
-            </w:r>
-            <w:proofErr w:type="spellEnd"/>
-            <w:r>
-              <w:t>&gt;</w:t>
-            </w:r>
-            <w:r>
-              <w:t>→</w:t>
-            </w:r>
-          </w:p>
-        </w:tc>
-        <w:tc>
-          <w:tcPr>
-            <w:tcW w:w="6944" w:type="dxa"/>
-          </w:tcPr>
-          <w:p>
-            <w:pPr>
-              <w:rPr>
-                <w:lang w:val="en-US"/>
-              </w:rPr>
-            </w:pPr>
-            <w:r>
-              <w:rPr>
-                <w:lang w:val="en-US"/>
-              </w:rPr>
-              <w:t>&lt;</w:t>
-            </w:r>
-            <w:r>
-              <w:rPr>
-                <w:lang w:val="en-US"/>
-              </w:rPr>
-              <w:t>id&gt; = &lt;id</w:t>
-            </w:r>
-            <w:r>
-              <w:rPr>
-                <w:lang w:val="en-US"/>
-              </w:rPr>
-              <w:t>&gt;’(‘</w:t>
-            </w:r>
-            <w:r>
-              <w:rPr>
-                <w:lang w:val="en-US"/>
-              </w:rPr>
-              <w:t>[</w:t>
-            </w:r>
-            <w:r>
-              <w:rPr>
-                <w:lang w:val="en-US"/>
-              </w:rPr>
-              <w:t>&lt;id&gt;{, &lt;id&gt;}</w:t>
-            </w:r>
-            <w:r>
-              <w:rPr>
-                <w:vertAlign w:val="superscript"/>
-                <w:lang w:val="en-US"/>
-              </w:rPr>
-              <w:t>*</w:t>
-            </w:r>
-            <w:r>
-              <w:rPr>
-                <w:lang w:val="en-US"/>
-              </w:rPr>
-              <w:t>]</w:t>
-            </w:r>
-            <w:r>
-              <w:rPr>
-                <w:lang w:val="en-US"/>
-              </w:rPr>
-              <w:t>’)’</w:t>
-            </w:r>
-            <w:r>
-              <w:rPr>
-                <w:lang w:val="en-US"/>
-              </w:rPr>
-              <w:t>;</w:t>
-            </w:r>
-            <w:r>
-              <w:rPr>
-                <w:lang w:val="en-US"/>
-              </w:rPr>
-              <w:t>[</w:t>
-            </w:r>
-            <w:r>
-              <w:rPr>
-                <w:lang w:val="en-US"/>
-              </w:rPr>
-              <w:t>&lt;</w:t>
-            </w:r>
-            <w:proofErr w:type="spellStart"/>
-            <w:r>
-              <w:rPr>
-                <w:lang w:val="en-US"/>
-              </w:rPr>
-              <w:t>ql</w:t>
-            </w:r>
-            <w:proofErr w:type="spellEnd"/>
-            <w:r>
-              <w:rPr>
-                <w:lang w:val="en-US"/>
-              </w:rPr>
-              <w:t>&gt;</w:t>
-            </w:r>
-            <w:r>
-              <w:rPr>
-                <w:lang w:val="en-US"/>
-              </w:rPr>
-              <w:t>]</w:t>
-            </w:r>
-          </w:p>
-        </w:tc>
-      </w:tr>
-    </w:tbl>
-    <w:p>
-      <w:pPr>
-        <w:pStyle w:val="Ttulo2"/>
-      </w:pPr>
-      <w:bookmarkStart w:id="0" w:name="_Ref475298351"/>
-      <w:r>
-        <w:t>EBNF geral da linguagem</w:t>
-      </w:r>
-      <w:bookmarkEnd w:id="0"/>
-    </w:p>
+    <w:p/>
     <w:tbl>
       <w:tblPr>
         <w:tblStyle w:val="Tabelacomgrade"/>
@@ -5508,13 +4082,7 @@
             <w:proofErr w:type="spellEnd"/>
             <w:proofErr w:type="gramEnd"/>
             <w:r>
-              <w:t xml:space="preserve">&gt;        </w:t>
-            </w:r>
-            <w:r>
-              <w:t xml:space="preserve"> </w:t>
-            </w:r>
-            <w:r>
-              <w:t xml:space="preserve"> →</w:t>
+              <w:t>&gt;          →</w:t>
             </w:r>
           </w:p>
         </w:tc>
@@ -5532,19 +4100,10 @@
             </w:r>
             <w:proofErr w:type="gramEnd"/>
             <w:r>
-              <w:t>&gt;</w:t>
-            </w:r>
-            <w:r>
-              <w:t>&lt;ql&gt;</w:t>
-            </w:r>
-            <w:r>
-              <w:t>[&lt;decl_stmt&gt;{</w:t>
-            </w:r>
-            <w:r>
-              <w:t>&lt;decl_stmt&gt;</w:t>
-            </w:r>
-            <w:r>
-              <w:t>}</w:t>
+              <w:t>&gt;&lt;ql&gt;</w:t>
+            </w:r>
+            <w:r>
+              <w:t>[&lt;decl_stmt&gt;{&lt;decl_stmt&gt;}</w:t>
             </w:r>
             <w:r>
               <w:rPr>
@@ -5580,13 +4139,7 @@
               <w:t>&lt;retr&gt;&lt;ql&gt;’}</w:t>
             </w:r>
             <w:r>
-              <w:t>’</w:t>
-            </w:r>
-            <w:r>
-              <w:t>[</w:t>
-            </w:r>
-            <w:r>
-              <w:t>&lt;ql&gt;&lt;ql&gt;&lt;subr&gt;{&lt;subr&gt;}</w:t>
+              <w:t>’[&lt;ql&gt;&lt;ql&gt;&lt;subr&gt;{&lt;subr&gt;}</w:t>
             </w:r>
             <w:r>
               <w:rPr>
@@ -5617,13 +4170,7 @@
             <w:proofErr w:type="spellEnd"/>
             <w:proofErr w:type="gramEnd"/>
             <w:r>
-              <w:t xml:space="preserve">&gt;         </w:t>
-            </w:r>
-            <w:r>
-              <w:t xml:space="preserve"> </w:t>
-            </w:r>
-            <w:r>
-              <w:t>→</w:t>
+              <w:t>&gt;          →</w:t>
             </w:r>
           </w:p>
         </w:tc>
@@ -5750,13 +4297,7 @@
               <w:rPr>
                 <w:lang w:val="en-US"/>
               </w:rPr>
-              <w:t>&gt;</w:t>
-            </w:r>
-            <w:r>
-              <w:rPr>
-                <w:lang w:val="en-US"/>
-              </w:rPr>
-              <w:t>[&lt;</w:t>
+              <w:t>&gt;[&lt;</w:t>
             </w:r>
             <w:proofErr w:type="spellStart"/>
             <w:r>
@@ -5770,13 +4311,7 @@
               <w:rPr>
                 <w:lang w:val="en-US"/>
               </w:rPr>
-              <w:t>&gt;]</w:t>
-            </w:r>
-            <w:r>
-              <w:rPr>
-                <w:lang w:val="en-US"/>
-              </w:rPr>
-              <w:t xml:space="preserve"> | &lt;</w:t>
+              <w:t>&gt;] | &lt;</w:t>
             </w:r>
             <w:proofErr w:type="spellStart"/>
             <w:r>
@@ -5790,13 +4325,7 @@
               <w:rPr>
                 <w:lang w:val="en-US"/>
               </w:rPr>
-              <w:t>&gt;</w:t>
-            </w:r>
-            <w:r>
-              <w:rPr>
-                <w:lang w:val="en-US"/>
-              </w:rPr>
-              <w:t>[&lt;</w:t>
+              <w:t>&gt;[&lt;</w:t>
             </w:r>
             <w:proofErr w:type="spellStart"/>
             <w:r>
@@ -5810,19 +4339,7 @@
               <w:rPr>
                 <w:lang w:val="en-US"/>
               </w:rPr>
-              <w:t>&gt;]</w:t>
-            </w:r>
-            <w:r>
-              <w:rPr>
-                <w:lang w:val="en-US"/>
-              </w:rPr>
-              <w:t xml:space="preserve"> | </w:t>
-            </w:r>
-            <w:r>
-              <w:rPr>
-                <w:lang w:val="en-US"/>
-              </w:rPr>
-              <w:t>&lt;</w:t>
+              <w:t>&gt;] | &lt;</w:t>
             </w:r>
             <w:proofErr w:type="spellStart"/>
             <w:r>
@@ -5836,13 +4353,7 @@
               <w:rPr>
                 <w:lang w:val="en-US"/>
               </w:rPr>
-              <w:t>&gt;</w:t>
-            </w:r>
-            <w:r>
-              <w:rPr>
-                <w:lang w:val="en-US"/>
-              </w:rPr>
-              <w:t>[&lt;</w:t>
+              <w:t>&gt;[&lt;</w:t>
             </w:r>
             <w:proofErr w:type="spellStart"/>
             <w:r>
@@ -5856,13 +4367,7 @@
               <w:rPr>
                 <w:lang w:val="en-US"/>
               </w:rPr>
-              <w:t>&gt;]</w:t>
-            </w:r>
-            <w:r>
-              <w:rPr>
-                <w:lang w:val="en-US"/>
-              </w:rPr>
-              <w:t xml:space="preserve"> | &lt;</w:t>
+              <w:t>&gt;] | &lt;</w:t>
             </w:r>
             <w:proofErr w:type="spellStart"/>
             <w:r>
@@ -5876,13 +4381,7 @@
               <w:rPr>
                 <w:lang w:val="en-US"/>
               </w:rPr>
-              <w:t>&gt;</w:t>
-            </w:r>
-            <w:r>
-              <w:rPr>
-                <w:lang w:val="en-US"/>
-              </w:rPr>
-              <w:t>[&lt;</w:t>
+              <w:t>&gt;[&lt;</w:t>
             </w:r>
             <w:proofErr w:type="spellStart"/>
             <w:r>
@@ -5896,13 +4395,7 @@
               <w:rPr>
                 <w:lang w:val="en-US"/>
               </w:rPr>
-              <w:t>&gt;]</w:t>
-            </w:r>
-            <w:r>
-              <w:rPr>
-                <w:lang w:val="en-US"/>
-              </w:rPr>
-              <w:t xml:space="preserve"> | &lt;</w:t>
+              <w:t>&gt;] | &lt;</w:t>
             </w:r>
             <w:proofErr w:type="spellStart"/>
             <w:r>
@@ -5916,13 +4409,7 @@
               <w:rPr>
                 <w:lang w:val="en-US"/>
               </w:rPr>
-              <w:t>&gt;</w:t>
-            </w:r>
-            <w:r>
-              <w:rPr>
-                <w:lang w:val="en-US"/>
-              </w:rPr>
-              <w:t>[&lt;</w:t>
+              <w:t>&gt;[&lt;</w:t>
             </w:r>
             <w:proofErr w:type="spellStart"/>
             <w:r>
@@ -5936,13 +4423,7 @@
               <w:rPr>
                 <w:lang w:val="en-US"/>
               </w:rPr>
-              <w:t>&gt;]</w:t>
-            </w:r>
-            <w:r>
-              <w:rPr>
-                <w:lang w:val="en-US"/>
-              </w:rPr>
-              <w:t xml:space="preserve"> | &lt;</w:t>
+              <w:t>&gt;] | &lt;</w:t>
             </w:r>
             <w:proofErr w:type="spellStart"/>
             <w:r>
@@ -5956,13 +4437,7 @@
               <w:rPr>
                 <w:lang w:val="en-US"/>
               </w:rPr>
-              <w:t>&gt;</w:t>
-            </w:r>
-            <w:r>
-              <w:rPr>
-                <w:lang w:val="en-US"/>
-              </w:rPr>
-              <w:t>[&lt;</w:t>
+              <w:t>&gt;[&lt;</w:t>
             </w:r>
             <w:proofErr w:type="spellStart"/>
             <w:r>
@@ -5976,13 +4451,7 @@
               <w:rPr>
                 <w:lang w:val="en-US"/>
               </w:rPr>
-              <w:t>&gt;]</w:t>
-            </w:r>
-            <w:r>
-              <w:rPr>
-                <w:lang w:val="en-US"/>
-              </w:rPr>
-              <w:t xml:space="preserve"> | &lt;</w:t>
+              <w:t>&gt;] | &lt;</w:t>
             </w:r>
             <w:proofErr w:type="spellStart"/>
             <w:r>
@@ -5996,13 +4465,7 @@
               <w:rPr>
                 <w:lang w:val="en-US"/>
               </w:rPr>
-              <w:t>&gt;</w:t>
-            </w:r>
-            <w:r>
-              <w:rPr>
-                <w:lang w:val="en-US"/>
-              </w:rPr>
-              <w:t>[&lt;</w:t>
+              <w:t>&gt;[&lt;</w:t>
             </w:r>
             <w:proofErr w:type="spellStart"/>
             <w:r>
@@ -6016,13 +4479,7 @@
               <w:rPr>
                 <w:lang w:val="en-US"/>
               </w:rPr>
-              <w:t>&gt;]</w:t>
-            </w:r>
-            <w:r>
-              <w:rPr>
-                <w:lang w:val="en-US"/>
-              </w:rPr>
-              <w:t xml:space="preserve"> | &lt;</w:t>
+              <w:t>&gt;] | &lt;</w:t>
             </w:r>
             <w:proofErr w:type="spellStart"/>
             <w:r>
@@ -6036,13 +4493,7 @@
               <w:rPr>
                 <w:lang w:val="en-US"/>
               </w:rPr>
-              <w:t>&gt;</w:t>
-            </w:r>
-            <w:r>
-              <w:rPr>
-                <w:lang w:val="en-US"/>
-              </w:rPr>
-              <w:t>[&lt;</w:t>
+              <w:t>&gt;[&lt;</w:t>
             </w:r>
             <w:proofErr w:type="spellStart"/>
             <w:r>
@@ -6056,13 +4507,7 @@
               <w:rPr>
                 <w:lang w:val="en-US"/>
               </w:rPr>
-              <w:t>&gt;]</w:t>
-            </w:r>
-            <w:r>
-              <w:rPr>
-                <w:lang w:val="en-US"/>
-              </w:rPr>
-              <w:t xml:space="preserve"> | &lt;</w:t>
+              <w:t>&gt;] | &lt;</w:t>
             </w:r>
             <w:proofErr w:type="spellStart"/>
             <w:r>
@@ -6124,19 +4569,7 @@
               <w:rPr>
                 <w:lang w:val="en-US"/>
               </w:rPr>
-              <w:t xml:space="preserve">&gt;        </w:t>
-            </w:r>
-            <w:r>
-              <w:rPr>
-                <w:lang w:val="en-US"/>
-              </w:rPr>
-              <w:t xml:space="preserve"> </w:t>
-            </w:r>
-            <w:r>
-              <w:rPr>
-                <w:lang w:val="en-US"/>
-              </w:rPr>
-              <w:t xml:space="preserve"> </w:t>
+              <w:t xml:space="preserve">&gt;          </w:t>
             </w:r>
             <w:r>
               <w:t>→</w:t>
@@ -6323,8 +4756,6 @@
               </w:rPr>
               <w:t>&gt;)}</w:t>
             </w:r>
-            <w:bookmarkStart w:id="1" w:name="_GoBack"/>
-            <w:bookmarkEnd w:id="1"/>
             <w:r>
               <w:rPr>
                 <w:vertAlign w:val="superscript"/>
@@ -6336,6 +4767,19 @@
         </w:tc>
       </w:tr>
     </w:tbl>
+    <w:p/>
+    <w:p>
+      <w:pPr>
+        <w:pStyle w:val="Ttulo2"/>
+      </w:pPr>
+      <w:r>
+        <w:t>EBNF simplificada</w:t>
+      </w:r>
+      <w:r>
+        <w:t xml:space="preserve"> da linguagem</w:t>
+      </w:r>
+      <w:bookmarkEnd w:id="1"/>
+    </w:p>
     <w:p>
       <w:pPr>
         <w:rPr>
@@ -6389,6 +4833,7 @@
         <w:docPartUnique/>
       </w:docPartObj>
     </w:sdtPr>
+    <w:sdtEndPr/>
     <w:sdtContent>
       <w:sdt>
         <w:sdtPr>
@@ -6398,6 +4843,7 @@
             <w:docPartUnique/>
           </w:docPartObj>
         </w:sdtPr>
+        <w:sdtEndPr/>
         <w:sdtContent>
           <w:p>
             <w:pPr>
@@ -8454,7 +6900,7 @@
 </file>
 
 <file path=customXml/itemProps1.xml><?xml version="1.0" encoding="utf-8"?>
-<ds:datastoreItem xmlns:ds="http://schemas.openxmlformats.org/officeDocument/2006/customXml" ds:itemID="{85760B26-4D90-42D4-BEAF-1F8C7469F051}">
+<ds:datastoreItem xmlns:ds="http://schemas.openxmlformats.org/officeDocument/2006/customXml" ds:itemID="{EFA48DE5-2B5B-4146-BF13-7193A3B4EB3A}">
   <ds:schemaRefs>
     <ds:schemaRef ds:uri="http://schemas.openxmlformats.org/officeDocument/2006/bibliography"/>
   </ds:schemaRefs>

--- a/Projeto-da-Linguagem/Projeto Linguagem.docx
+++ b/Projeto-da-Linguagem/Projeto Linguagem.docx
@@ -2107,192 +2107,132 @@
         <w:t>Todos os comandos são palavras reservadas</w:t>
       </w:r>
       <w:r>
-        <w:t>.</w:t>
-      </w:r>
-    </w:p>
-    <w:p>
-      <w:pPr>
-        <w:pStyle w:val="Ttulo2"/>
-      </w:pPr>
-      <w:r>
-        <w:t>Nomes de variáveis</w:t>
-      </w:r>
-    </w:p>
-    <w:p>
-      <w:r>
-        <w:t>Os no</w:t>
-      </w:r>
-      <w:r>
-        <w:t>mes de variáveis podem ter até 255</w:t>
-      </w:r>
-      <w:r>
-        <w:t xml:space="preserve"> caracteres e devem iniciar com uma </w:t>
-      </w:r>
-      <w:r>
-        <w:t>letra. Os nomes de variáveis são sensíveis a alteração de letras maiúsculas e minúsculas.</w:t>
-      </w:r>
-    </w:p>
-    <w:p>
-      <w:pPr>
-        <w:pStyle w:val="Ttulo3"/>
-      </w:pPr>
-      <w:r>
-        <w:t>EBNF</w:t>
+        <w:t xml:space="preserve"> como apresentado na tabela abaixo, os comandos apenas são palavras reservadas em letras minúsculas.</w:t>
       </w:r>
     </w:p>
     <w:tbl>
       <w:tblPr>
         <w:tblStyle w:val="Tabelacomgrade"/>
-        <w:tblW w:w="8500" w:type="dxa"/>
-        <w:tblBorders>
-          <w:top w:val="none" w:sz="0" w:space="0" w:color="auto"/>
-          <w:left w:val="none" w:sz="0" w:space="0" w:color="auto"/>
-          <w:bottom w:val="none" w:sz="0" w:space="0" w:color="auto"/>
-          <w:right w:val="none" w:sz="0" w:space="0" w:color="auto"/>
-          <w:insideH w:val="none" w:sz="0" w:space="0" w:color="auto"/>
-          <w:insideV w:val="none" w:sz="0" w:space="0" w:color="auto"/>
-        </w:tblBorders>
+        <w:tblW w:w="5000" w:type="pct"/>
         <w:tblLook w:val="04A0" w:firstRow="1" w:lastRow="0" w:firstColumn="1" w:lastColumn="0" w:noHBand="0" w:noVBand="1"/>
       </w:tblPr>
       <w:tblGrid>
-        <w:gridCol w:w="997"/>
-        <w:gridCol w:w="7503"/>
+        <w:gridCol w:w="2165"/>
+        <w:gridCol w:w="1969"/>
+        <w:gridCol w:w="2022"/>
+        <w:gridCol w:w="2338"/>
       </w:tblGrid>
       <w:tr>
         <w:tc>
           <w:tcPr>
-            <w:tcW w:w="997" w:type="dxa"/>
-          </w:tcPr>
-          <w:p>
-            <w:r>
-              <w:t>&lt;</w:t>
-            </w:r>
+            <w:tcW w:w="1275" w:type="pct"/>
+          </w:tcPr>
+          <w:p>
             <w:proofErr w:type="spellStart"/>
             <w:proofErr w:type="gramStart"/>
             <w:r>
-              <w:t>digi</w:t>
+              <w:t>chr</w:t>
             </w:r>
             <w:proofErr w:type="spellEnd"/>
             <w:proofErr w:type="gramEnd"/>
-            <w:r>
-              <w:t>&gt;→</w:t>
-            </w:r>
-          </w:p>
-        </w:tc>
-        <w:tc>
-          <w:tcPr>
-            <w:tcW w:w="7503" w:type="dxa"/>
-          </w:tcPr>
-          <w:p>
-            <w:r>
-              <w:t>0 | 1 | 2 | 3 | 4 | 5 | 6 | 7 | 8 | 9</w:t>
-            </w:r>
+          </w:p>
+        </w:tc>
+        <w:tc>
+          <w:tcPr>
+            <w:tcW w:w="1159" w:type="pct"/>
+          </w:tcPr>
+          <w:p>
+            <w:proofErr w:type="spellStart"/>
+            <w:proofErr w:type="gramStart"/>
+            <w:r>
+              <w:t>int</w:t>
+            </w:r>
+            <w:proofErr w:type="spellEnd"/>
+            <w:proofErr w:type="gramEnd"/>
+          </w:p>
+        </w:tc>
+        <w:tc>
+          <w:tcPr>
+            <w:tcW w:w="1190" w:type="pct"/>
+          </w:tcPr>
+          <w:p>
+            <w:proofErr w:type="spellStart"/>
+            <w:proofErr w:type="gramStart"/>
+            <w:r>
+              <w:t>flt</w:t>
+            </w:r>
+            <w:proofErr w:type="spellEnd"/>
+            <w:proofErr w:type="gramEnd"/>
+          </w:p>
+        </w:tc>
+        <w:tc>
+          <w:tcPr>
+            <w:tcW w:w="1377" w:type="pct"/>
+          </w:tcPr>
+          <w:p>
+            <w:proofErr w:type="spellStart"/>
+            <w:proofErr w:type="gramStart"/>
+            <w:r>
+              <w:t>brk</w:t>
+            </w:r>
+            <w:proofErr w:type="spellEnd"/>
+            <w:proofErr w:type="gramEnd"/>
           </w:p>
         </w:tc>
       </w:tr>
       <w:tr>
         <w:tc>
           <w:tcPr>
-            <w:tcW w:w="997" w:type="dxa"/>
-          </w:tcPr>
-          <w:p>
-            <w:r>
-              <w:t>&lt;</w:t>
-            </w:r>
+            <w:tcW w:w="1275" w:type="pct"/>
+          </w:tcPr>
+          <w:p>
             <w:proofErr w:type="spellStart"/>
             <w:proofErr w:type="gramStart"/>
             <w:r>
-              <w:t>letr</w:t>
+              <w:t>iff</w:t>
             </w:r>
             <w:proofErr w:type="spellEnd"/>
             <w:proofErr w:type="gramEnd"/>
-            <w:r>
-              <w:t>&gt;→</w:t>
-            </w:r>
-          </w:p>
-        </w:tc>
-        <w:tc>
-          <w:tcPr>
-            <w:tcW w:w="7503" w:type="dxa"/>
-          </w:tcPr>
-          <w:p>
-            <w:r>
-              <w:t>A | B | C | D | E | F | G | H | I | J | K | L | M | N | O | P | Q | R | S | T | U | V | W | X | Y | Z | a | b | c | d | e | f | g | h | i | j | k | l | m | n | o | p | q | r | s | t | u | v | w | x | y | z</w:t>
-            </w:r>
-          </w:p>
-        </w:tc>
-      </w:tr>
-      <w:tr>
-        <w:tc>
-          <w:tcPr>
-            <w:tcW w:w="997" w:type="dxa"/>
-          </w:tcPr>
-          <w:p>
-            <w:r>
-              <w:t>&lt;</w:t>
-            </w:r>
+          </w:p>
+        </w:tc>
+        <w:tc>
+          <w:tcPr>
+            <w:tcW w:w="1159" w:type="pct"/>
+          </w:tcPr>
+          <w:p>
+            <w:proofErr w:type="spellStart"/>
             <w:proofErr w:type="gramStart"/>
             <w:r>
-              <w:t>id</w:t>
-            </w:r>
+              <w:t>els</w:t>
+            </w:r>
+            <w:proofErr w:type="spellEnd"/>
             <w:proofErr w:type="gramEnd"/>
-            <w:r>
-              <w:t xml:space="preserve">&gt; </w:t>
-            </w:r>
-            <w:r>
-              <w:t xml:space="preserve">  </w:t>
-            </w:r>
-            <w:r>
-              <w:t>→</w:t>
-            </w:r>
-          </w:p>
-        </w:tc>
-        <w:tc>
-          <w:tcPr>
-            <w:tcW w:w="7503" w:type="dxa"/>
-          </w:tcPr>
-          <w:p>
-            <w:r>
-              <w:t>&lt;</w:t>
-            </w:r>
-            <w:proofErr w:type="spellStart"/>
+          </w:p>
+        </w:tc>
+        <w:tc>
+          <w:tcPr>
+            <w:tcW w:w="1190" w:type="pct"/>
+          </w:tcPr>
+          <w:p>
             <w:proofErr w:type="gramStart"/>
             <w:r>
-              <w:t>letr</w:t>
-            </w:r>
-            <w:proofErr w:type="spellEnd"/>
+              <w:t>for</w:t>
+            </w:r>
             <w:proofErr w:type="gramEnd"/>
-            <w:r>
-              <w:t>&gt;{&lt;</w:t>
-            </w:r>
-            <w:proofErr w:type="spellStart"/>
-            <w:r>
-              <w:t>letr</w:t>
-            </w:r>
-            <w:proofErr w:type="spellEnd"/>
-            <w:r>
-              <w:t>&gt; | &lt;</w:t>
-            </w:r>
-            <w:proofErr w:type="spellStart"/>
-            <w:r>
-              <w:t>digi</w:t>
-            </w:r>
-            <w:proofErr w:type="spellEnd"/>
-            <w:r>
-              <w:t>&gt;}</w:t>
-            </w:r>
-            <w:r>
-              <w:rPr>
-                <w:vertAlign w:val="superscript"/>
-              </w:rPr>
-              <w:t>0~25</w:t>
-            </w:r>
-            <w:r>
-              <w:rPr>
-                <w:vertAlign w:val="superscript"/>
-              </w:rPr>
-              <w:t>4</w:t>
-            </w:r>
+          </w:p>
+        </w:tc>
+        <w:tc>
+          <w:tcPr>
+            <w:tcW w:w="1377" w:type="pct"/>
+          </w:tcPr>
+          <w:p>
+            <w:proofErr w:type="spellStart"/>
+            <w:proofErr w:type="gramStart"/>
+            <w:r>
+              <w:t>whl</w:t>
+            </w:r>
+            <w:proofErr w:type="spellEnd"/>
+            <w:proofErr w:type="gramEnd"/>
           </w:p>
         </w:tc>
       </w:tr>
@@ -2302,6 +2242,28 @@
         <w:pStyle w:val="Ttulo2"/>
       </w:pPr>
       <w:r>
+        <w:t>Nomes de variáveis</w:t>
+      </w:r>
+    </w:p>
+    <w:p>
+      <w:r>
+        <w:t>Os no</w:t>
+      </w:r>
+      <w:r>
+        <w:t>mes de variáveis podem ter até 255</w:t>
+      </w:r>
+      <w:r>
+        <w:t xml:space="preserve"> caracteres e devem iniciar com uma </w:t>
+      </w:r>
+      <w:r>
+        <w:t>letra. Os nomes de variáveis são sensíveis a alteração de letras maiúsculas e minúsculas.</w:t>
+      </w:r>
+    </w:p>
+    <w:p>
+      <w:pPr>
+        <w:pStyle w:val="Ttulo2"/>
+      </w:pPr>
+      <w:r>
         <w:t>Comentários</w:t>
       </w:r>
     </w:p>
@@ -2322,29 +2284,35 @@
       <w:r>
         <w:t>#Comentário que não será levado em consideração</w:t>
       </w:r>
-      <w:bookmarkStart w:id="0" w:name="_GoBack"/>
-      <w:bookmarkEnd w:id="0"/>
     </w:p>
     <w:p>
       <w:pPr>
         <w:pStyle w:val="Ttulo1"/>
       </w:pPr>
       <w:r>
-        <w:t>EBNF</w:t>
-      </w:r>
-    </w:p>
-    <w:p>
-      <w:r>
-        <w:t>Todo o desenvolvimento de EBNF</w:t>
-      </w:r>
-      <w:r>
-        <w:t xml:space="preserve"> de um programa</w:t>
-      </w:r>
-      <w:r>
-        <w:t xml:space="preserve"> se inicia com </w:t>
-      </w:r>
-      <w:r>
-        <w:t>&lt;</w:t>
+        <w:t>Formalismos</w:t>
+      </w:r>
+    </w:p>
+    <w:p>
+      <w:pPr>
+        <w:pStyle w:val="Ttulo2"/>
+      </w:pPr>
+      <w:r>
+        <w:t>EBNF geral</w:t>
+      </w:r>
+      <w:r>
+        <w:t xml:space="preserve"> da linguagem</w:t>
+      </w:r>
+    </w:p>
+    <w:p>
+      <w:r>
+        <w:t>Todo o desenvolvimento de EBNF de um programa</w:t>
+      </w:r>
+      <w:r>
+        <w:t xml:space="preserve"> nessa linguagem</w:t>
+      </w:r>
+      <w:r>
+        <w:t xml:space="preserve"> se inicia com &lt;</w:t>
       </w:r>
       <w:proofErr w:type="spellStart"/>
       <w:r>
@@ -2352,66 +2320,52 @@
       </w:r>
       <w:proofErr w:type="spellEnd"/>
       <w:r>
-        <w:t>&gt; em 7.1 ou 7.2</w:t>
+        <w:t>&gt;</w:t>
       </w:r>
       <w:r>
         <w:t>.</w:t>
-      </w:r>
-    </w:p>
-    <w:p>
-      <w:pPr>
-        <w:pStyle w:val="Ttulo2"/>
-      </w:pPr>
-      <w:r>
-        <w:t>EBNF normal da linguagem</w:t>
-      </w:r>
-      <w:r>
-        <w:tab/>
       </w:r>
     </w:p>
     <w:tbl>
       <w:tblPr>
         <w:tblStyle w:val="Tabelacomgrade"/>
         <w:tblW w:w="0" w:type="auto"/>
-        <w:tblBorders>
-          <w:top w:val="none" w:sz="0" w:space="0" w:color="auto"/>
-          <w:left w:val="none" w:sz="0" w:space="0" w:color="auto"/>
-          <w:bottom w:val="none" w:sz="0" w:space="0" w:color="auto"/>
-          <w:right w:val="none" w:sz="0" w:space="0" w:color="auto"/>
-          <w:insideH w:val="none" w:sz="0" w:space="0" w:color="auto"/>
-          <w:insideV w:val="none" w:sz="0" w:space="0" w:color="auto"/>
-        </w:tblBorders>
         <w:tblLook w:val="04A0" w:firstRow="1" w:lastRow="0" w:firstColumn="1" w:lastColumn="0" w:noHBand="0" w:noVBand="1"/>
       </w:tblPr>
       <w:tblGrid>
-        <w:gridCol w:w="1619"/>
-        <w:gridCol w:w="6875"/>
+        <w:gridCol w:w="1435"/>
+        <w:gridCol w:w="401"/>
+        <w:gridCol w:w="6658"/>
       </w:tblGrid>
       <w:tr>
         <w:tc>
           <w:tcPr>
-            <w:tcW w:w="1276" w:type="dxa"/>
-          </w:tcPr>
-          <w:p>
+            <w:tcW w:w="0" w:type="auto"/>
+          </w:tcPr>
+          <w:p>
+            <w:pPr>
+              <w:jc w:val="right"/>
+            </w:pPr>
             <w:r>
               <w:t>&lt;</w:t>
             </w:r>
             <w:proofErr w:type="spellStart"/>
             <w:proofErr w:type="gramStart"/>
             <w:r>
-              <w:t>ql</w:t>
+              <w:t>begi</w:t>
             </w:r>
             <w:proofErr w:type="spellEnd"/>
             <w:proofErr w:type="gramEnd"/>
             <w:r>
               <w:t>&gt;</w:t>
             </w:r>
-            <w:r>
-              <w:t xml:space="preserve"> </w:t>
-            </w:r>
-            <w:r>
-              <w:t xml:space="preserve">        </w:t>
-            </w:r>
+          </w:p>
+        </w:tc>
+        <w:tc>
+          <w:tcPr>
+            <w:tcW w:w="0" w:type="auto"/>
+          </w:tcPr>
+          <w:p>
             <w:r>
               <w:t>→</w:t>
             </w:r>
@@ -2419,11 +2373,21 @@
         </w:tc>
         <w:tc>
           <w:tcPr>
-            <w:tcW w:w="7228" w:type="dxa"/>
-          </w:tcPr>
-          <w:p>
-            <w:r>
-              <w:t>Quebra de linha</w:t>
+            <w:tcW w:w="0" w:type="auto"/>
+          </w:tcPr>
+          <w:p>
+            <w:r>
+              <w:t>&lt;</w:t>
+            </w:r>
+            <w:proofErr w:type="spellStart"/>
+            <w:proofErr w:type="gramStart"/>
+            <w:r>
+              <w:t>stmt</w:t>
+            </w:r>
+            <w:proofErr w:type="spellEnd"/>
+            <w:proofErr w:type="gramEnd"/>
+            <w:r>
+              <w:t>&gt;</w:t>
             </w:r>
           </w:p>
         </w:tc>
@@ -2431,31 +2395,217 @@
       <w:tr>
         <w:tc>
           <w:tcPr>
-            <w:tcW w:w="1276" w:type="dxa"/>
-          </w:tcPr>
-          <w:p>
+            <w:tcW w:w="0" w:type="auto"/>
+          </w:tcPr>
+          <w:p>
+            <w:pPr>
+              <w:jc w:val="right"/>
+            </w:pPr>
             <w:r>
               <w:t>&lt;</w:t>
             </w:r>
             <w:proofErr w:type="spellStart"/>
             <w:proofErr w:type="gramStart"/>
             <w:r>
-              <w:t>tb</w:t>
+              <w:t>stmt</w:t>
             </w:r>
             <w:proofErr w:type="spellEnd"/>
             <w:proofErr w:type="gramEnd"/>
             <w:r>
-              <w:t>&gt;         →</w:t>
-            </w:r>
-          </w:p>
-        </w:tc>
-        <w:tc>
-          <w:tcPr>
-            <w:tcW w:w="7228" w:type="dxa"/>
-          </w:tcPr>
-          <w:p>
-            <w:r>
-              <w:t>Tabulação</w:t>
+              <w:t>&gt;</w:t>
+            </w:r>
+          </w:p>
+        </w:tc>
+        <w:tc>
+          <w:tcPr>
+            <w:tcW w:w="0" w:type="auto"/>
+          </w:tcPr>
+          <w:p>
+            <w:r>
+              <w:t>→</w:t>
+            </w:r>
+          </w:p>
+        </w:tc>
+        <w:tc>
+          <w:tcPr>
+            <w:tcW w:w="0" w:type="auto"/>
+          </w:tcPr>
+          <w:p>
+            <w:pPr>
+              <w:rPr>
+                <w:lang w:val="en-US"/>
+              </w:rPr>
+            </w:pPr>
+            <w:r>
+              <w:t>&lt;</w:t>
+            </w:r>
+            <w:proofErr w:type="spellStart"/>
+            <w:proofErr w:type="gramStart"/>
+            <w:r>
+              <w:t>atri</w:t>
+            </w:r>
+            <w:proofErr w:type="spellEnd"/>
+            <w:proofErr w:type="gramEnd"/>
+            <w:r>
+              <w:t>&gt;[&lt;</w:t>
+            </w:r>
+            <w:proofErr w:type="spellStart"/>
+            <w:r>
+              <w:t>stmt</w:t>
+            </w:r>
+            <w:proofErr w:type="spellEnd"/>
+            <w:r>
+              <w:t>&gt;] | &lt;</w:t>
+            </w:r>
+            <w:proofErr w:type="spellStart"/>
+            <w:r>
+              <w:t>decl</w:t>
+            </w:r>
+            <w:r>
+              <w:t>_stmt</w:t>
+            </w:r>
+            <w:proofErr w:type="spellEnd"/>
+            <w:r>
+              <w:t>&gt;[&lt;</w:t>
+            </w:r>
+            <w:proofErr w:type="spellStart"/>
+            <w:r>
+              <w:t>stmt</w:t>
+            </w:r>
+            <w:proofErr w:type="spellEnd"/>
+            <w:r>
+              <w:t xml:space="preserve">&gt;] </w:t>
+            </w:r>
+            <w:r>
+              <w:t>| &lt;</w:t>
+            </w:r>
+            <w:proofErr w:type="spellStart"/>
+            <w:r>
+              <w:t>re</w:t>
+            </w:r>
+            <w:r>
+              <w:t>pt_stmt</w:t>
+            </w:r>
+            <w:proofErr w:type="spellEnd"/>
+            <w:r>
+              <w:t>&gt;[&lt;</w:t>
+            </w:r>
+            <w:proofErr w:type="spellStart"/>
+            <w:r>
+              <w:t>stmt</w:t>
+            </w:r>
+            <w:proofErr w:type="spellEnd"/>
+            <w:r>
+              <w:t xml:space="preserve">&gt;] | </w:t>
+            </w:r>
+            <w:r>
+              <w:t xml:space="preserve"> &lt;</w:t>
+            </w:r>
+            <w:proofErr w:type="spellStart"/>
+            <w:r>
+              <w:t>cond_stmt</w:t>
+            </w:r>
+            <w:proofErr w:type="spellEnd"/>
+            <w:r>
+              <w:t>&gt;[&lt;s</w:t>
+            </w:r>
+            <w:proofErr w:type="spellStart"/>
+            <w:r>
+              <w:rPr>
+                <w:lang w:val="en-US"/>
+              </w:rPr>
+              <w:t>tmt</w:t>
+            </w:r>
+            <w:proofErr w:type="spellEnd"/>
+            <w:r>
+              <w:rPr>
+                <w:lang w:val="en-US"/>
+              </w:rPr>
+              <w:t>&gt;] | &lt;</w:t>
+            </w:r>
+            <w:proofErr w:type="spellStart"/>
+            <w:r>
+              <w:rPr>
+                <w:lang w:val="en-US"/>
+              </w:rPr>
+              <w:t>ql</w:t>
+            </w:r>
+            <w:proofErr w:type="spellEnd"/>
+            <w:r>
+              <w:rPr>
+                <w:lang w:val="en-US"/>
+              </w:rPr>
+              <w:t>&gt;[&lt;</w:t>
+            </w:r>
+            <w:proofErr w:type="spellStart"/>
+            <w:r>
+              <w:rPr>
+                <w:lang w:val="en-US"/>
+              </w:rPr>
+              <w:t>stmt</w:t>
+            </w:r>
+            <w:proofErr w:type="spellEnd"/>
+            <w:r>
+              <w:rPr>
+                <w:lang w:val="en-US"/>
+              </w:rPr>
+              <w:t>&gt;] | &lt;</w:t>
+            </w:r>
+            <w:proofErr w:type="spellStart"/>
+            <w:r>
+              <w:rPr>
+                <w:lang w:val="en-US"/>
+              </w:rPr>
+              <w:t>ws</w:t>
+            </w:r>
+            <w:proofErr w:type="spellEnd"/>
+            <w:r>
+              <w:rPr>
+                <w:lang w:val="en-US"/>
+              </w:rPr>
+              <w:t>&gt;[&lt;</w:t>
+            </w:r>
+            <w:proofErr w:type="spellStart"/>
+            <w:r>
+              <w:rPr>
+                <w:lang w:val="en-US"/>
+              </w:rPr>
+              <w:t>stmt</w:t>
+            </w:r>
+            <w:proofErr w:type="spellEnd"/>
+            <w:r>
+              <w:rPr>
+                <w:lang w:val="en-US"/>
+              </w:rPr>
+              <w:t>&gt;] | &lt;</w:t>
+            </w:r>
+            <w:proofErr w:type="spellStart"/>
+            <w:r>
+              <w:rPr>
+                <w:lang w:val="en-US"/>
+              </w:rPr>
+              <w:t>cmnt</w:t>
+            </w:r>
+            <w:proofErr w:type="spellEnd"/>
+            <w:r>
+              <w:rPr>
+                <w:lang w:val="en-US"/>
+              </w:rPr>
+              <w:t>&gt;[&lt;</w:t>
+            </w:r>
+            <w:proofErr w:type="spellStart"/>
+            <w:r>
+              <w:rPr>
+                <w:lang w:val="en-US"/>
+              </w:rPr>
+              <w:t>stmt</w:t>
+            </w:r>
+            <w:proofErr w:type="spellEnd"/>
+            <w:r>
+              <w:rPr>
+                <w:lang w:val="en-US"/>
+              </w:rPr>
+              <w:t>&gt;]</w:t>
             </w:r>
           </w:p>
         </w:tc>
@@ -2463,54 +2613,155 @@
       <w:tr>
         <w:tc>
           <w:tcPr>
-            <w:tcW w:w="1276" w:type="dxa"/>
-          </w:tcPr>
-          <w:p>
-            <w:r>
+            <w:tcW w:w="0" w:type="auto"/>
+          </w:tcPr>
+          <w:p>
+            <w:pPr>
+              <w:jc w:val="right"/>
+              <w:rPr>
+                <w:lang w:val="en-US"/>
+              </w:rPr>
+            </w:pPr>
+            <w:r>
+              <w:rPr>
+                <w:lang w:val="en-US"/>
+              </w:rPr>
               <w:t>&lt;</w:t>
             </w:r>
             <w:proofErr w:type="spellStart"/>
-            <w:proofErr w:type="gramStart"/>
-            <w:r>
+            <w:r>
+              <w:rPr>
+                <w:lang w:val="en-US"/>
+              </w:rPr>
+              <w:t>cmnt</w:t>
+            </w:r>
+            <w:proofErr w:type="spellEnd"/>
+            <w:r>
+              <w:rPr>
+                <w:lang w:val="en-US"/>
+              </w:rPr>
+              <w:t>&gt;</w:t>
+            </w:r>
+          </w:p>
+        </w:tc>
+        <w:tc>
+          <w:tcPr>
+            <w:tcW w:w="0" w:type="auto"/>
+          </w:tcPr>
+          <w:p>
+            <w:pPr>
+              <w:rPr>
+                <w:lang w:val="en-US"/>
+              </w:rPr>
+            </w:pPr>
+            <w:r>
+              <w:t>→</w:t>
+            </w:r>
+          </w:p>
+        </w:tc>
+        <w:tc>
+          <w:tcPr>
+            <w:tcW w:w="0" w:type="auto"/>
+          </w:tcPr>
+          <w:p>
+            <w:pPr>
+              <w:rPr>
+                <w:lang w:val="en-US"/>
+              </w:rPr>
+            </w:pPr>
+            <w:r>
+              <w:rPr>
+                <w:lang w:val="en-US"/>
+              </w:rPr>
+              <w:t>#{(&lt;</w:t>
+            </w:r>
+            <w:proofErr w:type="spellStart"/>
+            <w:r>
+              <w:rPr>
+                <w:lang w:val="en-US"/>
+              </w:rPr>
               <w:t>simb</w:t>
             </w:r>
             <w:proofErr w:type="spellEnd"/>
-            <w:proofErr w:type="gramEnd"/>
-            <w:r>
-              <w:t>&gt;   →</w:t>
-            </w:r>
-          </w:p>
-        </w:tc>
-        <w:tc>
-          <w:tcPr>
-            <w:tcW w:w="7228" w:type="dxa"/>
-          </w:tcPr>
-          <w:p>
-            <w:r>
-              <w:t>! | “ | # | $ | % | &amp; | ‘’’ | ‘(‘ | ‘)’ | * | + | , | - | . | / | : | ; | ‘&lt;’ | = | ‘&gt;’ | ? | @ | ‘[‘ | ‘]’ |  _ | ^ | ´ | ` | ~ | ‘{‘ | ‘}’ | ‘|’</w:t>
-            </w:r>
-          </w:p>
-          <w:p/>
-          <w:p/>
+            <w:r>
+              <w:rPr>
+                <w:lang w:val="en-US"/>
+              </w:rPr>
+              <w:t xml:space="preserve">&gt; </w:t>
+            </w:r>
+            <w:r>
+              <w:rPr>
+                <w:lang w:val="en-US"/>
+              </w:rPr>
+              <w:t>| &lt;</w:t>
+            </w:r>
+            <w:proofErr w:type="spellStart"/>
+            <w:r>
+              <w:rPr>
+                <w:lang w:val="en-US"/>
+              </w:rPr>
+              <w:t>letr</w:t>
+            </w:r>
+            <w:proofErr w:type="spellEnd"/>
+            <w:r>
+              <w:rPr>
+                <w:lang w:val="en-US"/>
+              </w:rPr>
+              <w:t>&gt; | &lt;</w:t>
+            </w:r>
+            <w:proofErr w:type="spellStart"/>
+            <w:r>
+              <w:rPr>
+                <w:lang w:val="en-US"/>
+              </w:rPr>
+              <w:t>digi</w:t>
+            </w:r>
+            <w:proofErr w:type="spellEnd"/>
+            <w:r>
+              <w:rPr>
+                <w:lang w:val="en-US"/>
+              </w:rPr>
+              <w:t>&gt;)}</w:t>
+            </w:r>
+            <w:r>
+              <w:rPr>
+                <w:vertAlign w:val="superscript"/>
+                <w:lang w:val="en-US"/>
+              </w:rPr>
+              <w:t>*</w:t>
+            </w:r>
+            <w:r>
+              <w:rPr>
+                <w:lang w:val="en-US"/>
+              </w:rPr>
+              <w:t>&lt;</w:t>
+            </w:r>
+            <w:proofErr w:type="spellStart"/>
+            <w:r>
+              <w:rPr>
+                <w:lang w:val="en-US"/>
+              </w:rPr>
+              <w:t>ql</w:t>
+            </w:r>
+            <w:proofErr w:type="spellEnd"/>
+            <w:r>
+              <w:rPr>
+                <w:lang w:val="en-US"/>
+              </w:rPr>
+              <w:t>&gt;</w:t>
+            </w:r>
+          </w:p>
         </w:tc>
       </w:tr>
       <w:tr>
-        <w:tblPrEx>
-          <w:tblBorders>
-            <w:top w:val="single" w:sz="4" w:space="0" w:color="auto"/>
-            <w:left w:val="single" w:sz="4" w:space="0" w:color="auto"/>
-            <w:bottom w:val="single" w:sz="4" w:space="0" w:color="auto"/>
-            <w:right w:val="single" w:sz="4" w:space="0" w:color="auto"/>
-            <w:insideH w:val="single" w:sz="4" w:space="0" w:color="auto"/>
-            <w:insideV w:val="single" w:sz="4" w:space="0" w:color="auto"/>
-          </w:tblBorders>
-        </w:tblPrEx>
-        <w:tc>
-          <w:tcPr>
-            <w:tcW w:w="1276" w:type="dxa"/>
-          </w:tcPr>
-          <w:p>
-            <w:bookmarkStart w:id="1" w:name="_Ref475298351"/>
+        <w:tc>
+          <w:tcPr>
+            <w:tcW w:w="0" w:type="auto"/>
+          </w:tcPr>
+          <w:p>
+            <w:pPr>
+              <w:jc w:val="right"/>
+            </w:pPr>
             <w:r>
               <w:t>&lt;</w:t>
             </w:r>
@@ -2525,13 +2776,23 @@
             </w:r>
             <w:proofErr w:type="spellEnd"/>
             <w:r>
-              <w:t>&gt;   →</w:t>
-            </w:r>
-          </w:p>
-        </w:tc>
-        <w:tc>
-          <w:tcPr>
-            <w:tcW w:w="7228" w:type="dxa"/>
+              <w:t>&gt;</w:t>
+            </w:r>
+          </w:p>
+        </w:tc>
+        <w:tc>
+          <w:tcPr>
+            <w:tcW w:w="0" w:type="auto"/>
+          </w:tcPr>
+          <w:p>
+            <w:r>
+              <w:t>→</w:t>
+            </w:r>
+          </w:p>
+        </w:tc>
+        <w:tc>
+          <w:tcPr>
+            <w:tcW w:w="0" w:type="auto"/>
           </w:tcPr>
           <w:p>
             <w:r>
@@ -2549,40 +2810,47 @@
             </w:r>
             <w:proofErr w:type="spellEnd"/>
             <w:r>
-              <w:t>&gt; | &lt;</w:t>
-            </w:r>
-            <w:proofErr w:type="spellStart"/>
-            <w:r>
-              <w:t>digi</w:t>
-            </w:r>
-            <w:proofErr w:type="spellEnd"/>
-            <w:r>
-              <w:t>&gt;{&lt;</w:t>
-            </w:r>
-            <w:proofErr w:type="spellStart"/>
-            <w:r>
-              <w:t>digi</w:t>
-            </w:r>
-            <w:proofErr w:type="spellEnd"/>
+              <w:t>&gt; | &lt;num&gt;</w:t>
+            </w:r>
+            <w:r>
+              <w:t>) (</w:t>
+            </w:r>
+            <w:r>
+              <w:t>&amp; | ‘|’ | ^ | ‘&lt;&lt;’ | ‘&gt;&gt;’</w:t>
+            </w:r>
+            <w:r>
+              <w:t>) (</w:t>
+            </w:r>
+            <w:r>
+              <w:t>&lt;id&gt;</w:t>
+            </w:r>
+            <w:r>
+              <w:t xml:space="preserve"> | &lt;</w:t>
+            </w:r>
+            <w:proofErr w:type="spellStart"/>
+            <w:r>
+              <w:t>le</w:t>
+            </w:r>
+            <w:r>
+              <w:t>tr</w:t>
+            </w:r>
+            <w:proofErr w:type="spellEnd"/>
+            <w:r>
+              <w:t>&gt; | &lt;num&gt;</w:t>
+            </w:r>
+            <w:r>
+              <w:t>)</w:t>
+            </w:r>
+            <w:r>
+              <w:t xml:space="preserve"> </w:t>
+            </w:r>
             <w:proofErr w:type="gramStart"/>
             <w:r>
-              <w:t>&gt;}</w:t>
-            </w:r>
-            <w:r>
-              <w:rPr>
-                <w:vertAlign w:val="superscript"/>
-              </w:rPr>
-              <w:t>+</w:t>
+              <w:t>| !</w:t>
             </w:r>
             <w:proofErr w:type="gramEnd"/>
             <w:r>
-              <w:t>) (</w:t>
-            </w:r>
-            <w:r>
-              <w:t xml:space="preserve">&amp; | ‘|’ | ^ | ‘&lt;&lt;’ | ‘&gt;&gt;’ </w:t>
-            </w:r>
-            <w:r>
-              <w:t>| !) (</w:t>
+              <w:t>(</w:t>
             </w:r>
             <w:r>
               <w:t>&lt;id&gt;</w:t>
@@ -2596,54 +2864,20 @@
             </w:r>
             <w:proofErr w:type="spellEnd"/>
             <w:r>
-              <w:t>&gt; | &lt;</w:t>
-            </w:r>
-            <w:proofErr w:type="spellStart"/>
-            <w:r>
-              <w:t>digi</w:t>
-            </w:r>
-            <w:proofErr w:type="spellEnd"/>
-            <w:r>
-              <w:t>&gt;{&lt;</w:t>
-            </w:r>
-            <w:proofErr w:type="spellStart"/>
-            <w:r>
-              <w:t>digi</w:t>
-            </w:r>
-            <w:proofErr w:type="spellEnd"/>
-            <w:proofErr w:type="gramStart"/>
-            <w:r>
-              <w:t>&gt;}</w:t>
-            </w:r>
-            <w:r>
-              <w:rPr>
-                <w:vertAlign w:val="superscript"/>
-              </w:rPr>
-              <w:t>+</w:t>
-            </w:r>
-            <w:proofErr w:type="gramEnd"/>
-            <w:r>
-              <w:t>)</w:t>
+              <w:t>&gt; | &lt;num&gt;)</w:t>
             </w:r>
           </w:p>
         </w:tc>
       </w:tr>
       <w:tr>
-        <w:tblPrEx>
-          <w:tblBorders>
-            <w:top w:val="single" w:sz="4" w:space="0" w:color="auto"/>
-            <w:left w:val="single" w:sz="4" w:space="0" w:color="auto"/>
-            <w:bottom w:val="single" w:sz="4" w:space="0" w:color="auto"/>
-            <w:right w:val="single" w:sz="4" w:space="0" w:color="auto"/>
-            <w:insideH w:val="single" w:sz="4" w:space="0" w:color="auto"/>
-            <w:insideV w:val="single" w:sz="4" w:space="0" w:color="auto"/>
-          </w:tblBorders>
-        </w:tblPrEx>
-        <w:tc>
-          <w:tcPr>
-            <w:tcW w:w="1276" w:type="dxa"/>
-          </w:tcPr>
-          <w:p>
+        <w:tc>
+          <w:tcPr>
+            <w:tcW w:w="0" w:type="auto"/>
+          </w:tcPr>
+          <w:p>
+            <w:pPr>
+              <w:jc w:val="right"/>
+            </w:pPr>
             <w:r>
               <w:t>&lt;</w:t>
             </w:r>
@@ -2658,13 +2892,23 @@
             </w:r>
             <w:proofErr w:type="spellEnd"/>
             <w:r>
-              <w:t>&gt;   →</w:t>
-            </w:r>
-          </w:p>
-        </w:tc>
-        <w:tc>
-          <w:tcPr>
-            <w:tcW w:w="7228" w:type="dxa"/>
+              <w:t>&gt;</w:t>
+            </w:r>
+          </w:p>
+        </w:tc>
+        <w:tc>
+          <w:tcPr>
+            <w:tcW w:w="0" w:type="auto"/>
+          </w:tcPr>
+          <w:p>
+            <w:r>
+              <w:t>→</w:t>
+            </w:r>
+          </w:p>
+        </w:tc>
+        <w:tc>
+          <w:tcPr>
+            <w:tcW w:w="0" w:type="auto"/>
           </w:tcPr>
           <w:p>
             <w:r>
@@ -2682,32 +2926,11 @@
             </w:r>
             <w:proofErr w:type="spellEnd"/>
             <w:r>
-              <w:t>&gt; | &lt;</w:t>
-            </w:r>
-            <w:proofErr w:type="spellStart"/>
-            <w:r>
-              <w:t>digi</w:t>
-            </w:r>
-            <w:proofErr w:type="spellEnd"/>
-            <w:r>
-              <w:t>&gt;{&lt;</w:t>
-            </w:r>
-            <w:proofErr w:type="spellStart"/>
-            <w:r>
-              <w:t>digi</w:t>
-            </w:r>
-            <w:proofErr w:type="spellEnd"/>
-            <w:proofErr w:type="gramStart"/>
-            <w:r>
-              <w:t>&gt;}</w:t>
-            </w:r>
-            <w:r>
-              <w:rPr>
-                <w:vertAlign w:val="superscript"/>
-              </w:rPr>
-              <w:t>+</w:t>
-            </w:r>
-            <w:proofErr w:type="gramEnd"/>
+              <w:t xml:space="preserve">&gt; | </w:t>
+            </w:r>
+            <w:r>
+              <w:t>&lt;num&gt;</w:t>
+            </w:r>
             <w:r>
               <w:t>)</w:t>
             </w:r>
@@ -2732,29 +2955,7 @@
             </w:r>
             <w:proofErr w:type="spellEnd"/>
             <w:r>
-              <w:t>&gt; | &lt;</w:t>
-            </w:r>
-            <w:proofErr w:type="spellStart"/>
-            <w:r>
-              <w:t>digi</w:t>
-            </w:r>
-            <w:proofErr w:type="spellEnd"/>
-            <w:r>
-              <w:t>&gt;{&lt;</w:t>
-            </w:r>
-            <w:proofErr w:type="spellStart"/>
-            <w:r>
-              <w:t>digi</w:t>
-            </w:r>
-            <w:proofErr w:type="spellEnd"/>
-            <w:r>
-              <w:t>&gt;}</w:t>
-            </w:r>
-            <w:r>
-              <w:rPr>
-                <w:vertAlign w:val="superscript"/>
-              </w:rPr>
-              <w:t>+</w:t>
+              <w:t>&gt; | &lt;num&gt;</w:t>
             </w:r>
             <w:r>
               <w:t>)</w:t>
@@ -2763,21 +2964,312 @@
         </w:tc>
       </w:tr>
       <w:tr>
-        <w:tblPrEx>
-          <w:tblBorders>
-            <w:top w:val="single" w:sz="4" w:space="0" w:color="auto"/>
-            <w:left w:val="single" w:sz="4" w:space="0" w:color="auto"/>
-            <w:bottom w:val="single" w:sz="4" w:space="0" w:color="auto"/>
-            <w:right w:val="single" w:sz="4" w:space="0" w:color="auto"/>
-            <w:insideH w:val="single" w:sz="4" w:space="0" w:color="auto"/>
-            <w:insideV w:val="single" w:sz="4" w:space="0" w:color="auto"/>
-          </w:tblBorders>
-        </w:tblPrEx>
-        <w:tc>
-          <w:tcPr>
-            <w:tcW w:w="1276" w:type="dxa"/>
-          </w:tcPr>
-          <w:p>
+        <w:tc>
+          <w:tcPr>
+            <w:tcW w:w="0" w:type="auto"/>
+          </w:tcPr>
+          <w:p>
+            <w:pPr>
+              <w:jc w:val="right"/>
+            </w:pPr>
+            <w:r>
+              <w:t>&lt;</w:t>
+            </w:r>
+            <w:proofErr w:type="spellStart"/>
+            <w:proofErr w:type="gramStart"/>
+            <w:r>
+              <w:t>oper</w:t>
+            </w:r>
+            <w:proofErr w:type="gramEnd"/>
+            <w:r>
+              <w:t>_term</w:t>
+            </w:r>
+            <w:proofErr w:type="spellEnd"/>
+            <w:r>
+              <w:t>&gt;</w:t>
+            </w:r>
+          </w:p>
+        </w:tc>
+        <w:tc>
+          <w:tcPr>
+            <w:tcW w:w="0" w:type="auto"/>
+          </w:tcPr>
+          <w:p>
+            <w:r>
+              <w:t>→</w:t>
+            </w:r>
+          </w:p>
+        </w:tc>
+        <w:tc>
+          <w:tcPr>
+            <w:tcW w:w="0" w:type="auto"/>
+          </w:tcPr>
+          <w:p>
+            <w:r>
+              <w:t>&lt;</w:t>
+            </w:r>
+            <w:proofErr w:type="gramStart"/>
+            <w:r>
+              <w:t>id</w:t>
+            </w:r>
+            <w:proofErr w:type="gramEnd"/>
+            <w:r>
+              <w:t>&gt; (&amp; | ‘|’ | ^ | ‘&lt;&lt;’ | ‘&gt;&gt;’ | + | - | * | / | %) ‘(‘&lt;</w:t>
+            </w:r>
+            <w:proofErr w:type="spellStart"/>
+            <w:r>
+              <w:t>term</w:t>
+            </w:r>
+            <w:proofErr w:type="spellEnd"/>
+            <w:r>
+              <w:t xml:space="preserve">&gt;’)’ | ! </w:t>
+            </w:r>
+            <w:r>
+              <w:t>‘</w:t>
+            </w:r>
+            <w:r>
+              <w:t>(</w:t>
+            </w:r>
+            <w:r>
+              <w:t>‘</w:t>
+            </w:r>
+            <w:r>
+              <w:t>&lt;</w:t>
+            </w:r>
+            <w:proofErr w:type="spellStart"/>
+            <w:r>
+              <w:t>term</w:t>
+            </w:r>
+            <w:proofErr w:type="spellEnd"/>
+            <w:r>
+              <w:t>&gt;</w:t>
+            </w:r>
+            <w:r>
+              <w:t>’</w:t>
+            </w:r>
+            <w:r>
+              <w:t>)</w:t>
+            </w:r>
+            <w:r>
+              <w:t>’</w:t>
+            </w:r>
+            <w:r>
+              <w:t xml:space="preserve"> | ‘(‘&lt;</w:t>
+            </w:r>
+            <w:proofErr w:type="spellStart"/>
+            <w:r>
+              <w:t>term</w:t>
+            </w:r>
+            <w:proofErr w:type="spellEnd"/>
+            <w:r>
+              <w:t>&gt;’)’ (&amp; | ‘|’ | ^ | ‘&lt;&lt;</w:t>
+            </w:r>
+            <w:r>
+              <w:t xml:space="preserve">’ | ‘&gt;&gt;’ | + | - | * | / | %) &lt;id&gt; </w:t>
+            </w:r>
+          </w:p>
+        </w:tc>
+      </w:tr>
+      <w:tr>
+        <w:tc>
+          <w:tcPr>
+            <w:tcW w:w="0" w:type="auto"/>
+          </w:tcPr>
+          <w:p>
+            <w:pPr>
+              <w:jc w:val="right"/>
+            </w:pPr>
+            <w:r>
+              <w:t>&lt;</w:t>
+            </w:r>
+            <w:proofErr w:type="spellStart"/>
+            <w:proofErr w:type="gramStart"/>
+            <w:r>
+              <w:t>lexp</w:t>
+            </w:r>
+            <w:proofErr w:type="spellEnd"/>
+            <w:proofErr w:type="gramEnd"/>
+            <w:r>
+              <w:t>&gt;</w:t>
+            </w:r>
+          </w:p>
+        </w:tc>
+        <w:tc>
+          <w:tcPr>
+            <w:tcW w:w="0" w:type="auto"/>
+          </w:tcPr>
+          <w:p>
+            <w:r>
+              <w:t>→</w:t>
+            </w:r>
+          </w:p>
+        </w:tc>
+        <w:tc>
+          <w:tcPr>
+            <w:tcW w:w="0" w:type="auto"/>
+          </w:tcPr>
+          <w:p>
+            <w:r>
+              <w:t>&lt;</w:t>
+            </w:r>
+            <w:proofErr w:type="gramStart"/>
+            <w:r>
+              <w:t>id</w:t>
+            </w:r>
+            <w:proofErr w:type="gramEnd"/>
+            <w:r>
+              <w:t xml:space="preserve">&gt; </w:t>
+            </w:r>
+            <w:r>
+              <w:t>(</w:t>
+            </w:r>
+            <w:r>
+              <w:t>==</w:t>
+            </w:r>
+            <w:r>
+              <w:t xml:space="preserve"> | != | </w:t>
+            </w:r>
+            <w:r>
+              <w:t xml:space="preserve">‘&lt;’= | ‘&gt;’= </w:t>
+            </w:r>
+            <w:r>
+              <w:t>|</w:t>
+            </w:r>
+            <w:r>
+              <w:t xml:space="preserve"> ‘&lt;’ | </w:t>
+            </w:r>
+            <w:r>
+              <w:t>‘&gt;’) (</w:t>
+            </w:r>
+            <w:r>
+              <w:t>&lt;id&gt;</w:t>
+            </w:r>
+            <w:r>
+              <w:t xml:space="preserve"> | &lt;</w:t>
+            </w:r>
+            <w:proofErr w:type="spellStart"/>
+            <w:r>
+              <w:t>letr</w:t>
+            </w:r>
+            <w:proofErr w:type="spellEnd"/>
+            <w:r>
+              <w:t>&gt; | &lt;num&gt;</w:t>
+            </w:r>
+            <w:r>
+              <w:t>)</w:t>
+            </w:r>
+          </w:p>
+        </w:tc>
+      </w:tr>
+      <w:tr>
+        <w:tc>
+          <w:tcPr>
+            <w:tcW w:w="0" w:type="auto"/>
+          </w:tcPr>
+          <w:p>
+            <w:pPr>
+              <w:jc w:val="right"/>
+            </w:pPr>
+            <w:r>
+              <w:t>&lt;</w:t>
+            </w:r>
+            <w:proofErr w:type="spellStart"/>
+            <w:proofErr w:type="gramStart"/>
+            <w:r>
+              <w:t>term</w:t>
+            </w:r>
+            <w:proofErr w:type="spellEnd"/>
+            <w:proofErr w:type="gramEnd"/>
+            <w:r>
+              <w:t>&gt;</w:t>
+            </w:r>
+          </w:p>
+        </w:tc>
+        <w:tc>
+          <w:tcPr>
+            <w:tcW w:w="0" w:type="auto"/>
+          </w:tcPr>
+          <w:p>
+            <w:pPr>
+              <w:rPr>
+                <w:lang w:val="en-US"/>
+              </w:rPr>
+            </w:pPr>
+            <w:r>
+              <w:t>→</w:t>
+            </w:r>
+          </w:p>
+        </w:tc>
+        <w:tc>
+          <w:tcPr>
+            <w:tcW w:w="0" w:type="auto"/>
+          </w:tcPr>
+          <w:p>
+            <w:pPr>
+              <w:rPr>
+                <w:lang w:val="en-US"/>
+              </w:rPr>
+            </w:pPr>
+            <w:r>
+              <w:rPr>
+                <w:lang w:val="en-US"/>
+              </w:rPr>
+              <w:t>&lt;</w:t>
+            </w:r>
+            <w:proofErr w:type="spellStart"/>
+            <w:r>
+              <w:rPr>
+                <w:lang w:val="en-US"/>
+              </w:rPr>
+              <w:t>oper_term</w:t>
+            </w:r>
+            <w:proofErr w:type="spellEnd"/>
+            <w:r>
+              <w:rPr>
+                <w:lang w:val="en-US"/>
+              </w:rPr>
+              <w:t>&gt; | &lt;</w:t>
+            </w:r>
+            <w:proofErr w:type="spellStart"/>
+            <w:r>
+              <w:rPr>
+                <w:lang w:val="en-US"/>
+              </w:rPr>
+              <w:t>oper_logi</w:t>
+            </w:r>
+            <w:proofErr w:type="spellEnd"/>
+            <w:r>
+              <w:rPr>
+                <w:lang w:val="en-US"/>
+              </w:rPr>
+              <w:t>&gt; | &lt;</w:t>
+            </w:r>
+            <w:proofErr w:type="spellStart"/>
+            <w:r>
+              <w:rPr>
+                <w:lang w:val="en-US"/>
+              </w:rPr>
+              <w:t>oper_arit</w:t>
+            </w:r>
+            <w:proofErr w:type="spellEnd"/>
+            <w:r>
+              <w:rPr>
+                <w:lang w:val="en-US"/>
+              </w:rPr>
+              <w:t>&gt;</w:t>
+            </w:r>
+          </w:p>
+        </w:tc>
+      </w:tr>
+      <w:tr>
+        <w:tc>
+          <w:tcPr>
+            <w:tcW w:w="0" w:type="auto"/>
+          </w:tcPr>
+          <w:p>
+            <w:pPr>
+              <w:jc w:val="right"/>
+            </w:pPr>
             <w:r>
               <w:lastRenderedPageBreak/>
               <w:t>&lt;</w:t>
@@ -2785,131 +3277,135 @@
             <w:proofErr w:type="spellStart"/>
             <w:proofErr w:type="gramStart"/>
             <w:r>
-              <w:t>lexp</w:t>
+              <w:t>atri</w:t>
             </w:r>
             <w:proofErr w:type="spellEnd"/>
             <w:proofErr w:type="gramEnd"/>
             <w:r>
-              <w:t>&gt;  →</w:t>
-            </w:r>
-          </w:p>
-        </w:tc>
-        <w:tc>
-          <w:tcPr>
-            <w:tcW w:w="7228" w:type="dxa"/>
-          </w:tcPr>
-          <w:p>
-            <w:r>
-              <w:t>&lt;</w:t>
-            </w:r>
-            <w:proofErr w:type="gramStart"/>
-            <w:r>
-              <w:t>id</w:t>
-            </w:r>
-            <w:proofErr w:type="gramEnd"/>
-            <w:r>
-              <w:t xml:space="preserve">&gt; </w:t>
-            </w:r>
-            <w:r>
-              <w:t>(</w:t>
-            </w:r>
-            <w:r>
-              <w:t>==</w:t>
-            </w:r>
-            <w:r>
-              <w:t xml:space="preserve"> | != | </w:t>
-            </w:r>
-            <w:r>
-              <w:t xml:space="preserve">‘&lt;’= | ‘&gt;’= </w:t>
-            </w:r>
-            <w:r>
-              <w:t>|</w:t>
-            </w:r>
-            <w:r>
-              <w:t xml:space="preserve"> ‘&lt;’ | </w:t>
-            </w:r>
-            <w:r>
-              <w:t>‘&gt;’) (</w:t>
-            </w:r>
-            <w:r>
-              <w:t>&lt;id&gt;</w:t>
-            </w:r>
-            <w:r>
-              <w:t xml:space="preserve"> | &lt;</w:t>
-            </w:r>
-            <w:proofErr w:type="spellStart"/>
-            <w:r>
+              <w:t>&gt;</w:t>
+            </w:r>
+          </w:p>
+        </w:tc>
+        <w:tc>
+          <w:tcPr>
+            <w:tcW w:w="0" w:type="auto"/>
+          </w:tcPr>
+          <w:p>
+            <w:pPr>
+              <w:rPr>
+                <w:lang w:val="en-US"/>
+              </w:rPr>
+            </w:pPr>
+            <w:r>
+              <w:t>→</w:t>
+            </w:r>
+          </w:p>
+        </w:tc>
+        <w:tc>
+          <w:tcPr>
+            <w:tcW w:w="0" w:type="auto"/>
+          </w:tcPr>
+          <w:p>
+            <w:pPr>
+              <w:rPr>
+                <w:lang w:val="en-US"/>
+              </w:rPr>
+            </w:pPr>
+            <w:r>
+              <w:rPr>
+                <w:lang w:val="en-US"/>
+              </w:rPr>
+              <w:t xml:space="preserve">&lt;id&gt; = </w:t>
+            </w:r>
+            <w:r>
+              <w:rPr>
+                <w:lang w:val="en-US"/>
+              </w:rPr>
+              <w:t xml:space="preserve">&lt;term&gt;; | &lt;id&gt; = </w:t>
+            </w:r>
+            <w:r>
+              <w:rPr>
+                <w:lang w:val="en-US"/>
+              </w:rPr>
+              <w:t>(&lt;id&gt; | &lt;</w:t>
+            </w:r>
+            <w:proofErr w:type="spellStart"/>
+            <w:r>
+              <w:rPr>
+                <w:lang w:val="en-US"/>
+              </w:rPr>
               <w:t>letr</w:t>
             </w:r>
             <w:proofErr w:type="spellEnd"/>
             <w:r>
+              <w:rPr>
+                <w:lang w:val="en-US"/>
+              </w:rPr>
               <w:t>&gt; | &lt;</w:t>
             </w:r>
             <w:proofErr w:type="spellStart"/>
             <w:r>
-              <w:t>digi</w:t>
-            </w:r>
-            <w:proofErr w:type="spellEnd"/>
-            <w:r>
-              <w:t>&gt;{&lt;</w:t>
-            </w:r>
-            <w:proofErr w:type="spellStart"/>
-            <w:r>
-              <w:t>digi</w:t>
-            </w:r>
-            <w:proofErr w:type="spellEnd"/>
-            <w:r>
-              <w:t>&gt;}</w:t>
-            </w:r>
-            <w:r>
-              <w:rPr>
-                <w:vertAlign w:val="superscript"/>
-              </w:rPr>
-              <w:t>+</w:t>
-            </w:r>
-            <w:r>
-              <w:t>)</w:t>
+              <w:rPr>
+                <w:lang w:val="en-US"/>
+              </w:rPr>
+              <w:t>num</w:t>
+            </w:r>
+            <w:proofErr w:type="spellEnd"/>
+            <w:r>
+              <w:rPr>
+                <w:lang w:val="en-US"/>
+              </w:rPr>
+              <w:t>&gt;)</w:t>
+            </w:r>
+            <w:r>
+              <w:rPr>
+                <w:lang w:val="en-US"/>
+              </w:rPr>
+              <w:t>;</w:t>
             </w:r>
           </w:p>
         </w:tc>
       </w:tr>
       <w:tr>
-        <w:tblPrEx>
-          <w:tblBorders>
-            <w:top w:val="single" w:sz="4" w:space="0" w:color="auto"/>
-            <w:left w:val="single" w:sz="4" w:space="0" w:color="auto"/>
-            <w:bottom w:val="single" w:sz="4" w:space="0" w:color="auto"/>
-            <w:right w:val="single" w:sz="4" w:space="0" w:color="auto"/>
-            <w:insideH w:val="single" w:sz="4" w:space="0" w:color="auto"/>
-            <w:insideV w:val="single" w:sz="4" w:space="0" w:color="auto"/>
-          </w:tblBorders>
-        </w:tblPrEx>
-        <w:tc>
-          <w:tcPr>
-            <w:tcW w:w="1276" w:type="dxa"/>
-          </w:tcPr>
-          <w:p>
+        <w:tc>
+          <w:tcPr>
+            <w:tcW w:w="0" w:type="auto"/>
+          </w:tcPr>
+          <w:p>
+            <w:pPr>
+              <w:jc w:val="right"/>
+            </w:pPr>
             <w:r>
               <w:t>&lt;</w:t>
             </w:r>
             <w:proofErr w:type="spellStart"/>
             <w:proofErr w:type="gramStart"/>
             <w:r>
-              <w:t>oper</w:t>
+              <w:t>decl</w:t>
             </w:r>
             <w:proofErr w:type="gramEnd"/>
             <w:r>
-              <w:t>_term</w:t>
-            </w:r>
-            <w:proofErr w:type="spellEnd"/>
-            <w:r>
-              <w:t>&gt;→</w:t>
-            </w:r>
-          </w:p>
-        </w:tc>
-        <w:tc>
-          <w:tcPr>
-            <w:tcW w:w="7228" w:type="dxa"/>
+              <w:t>_stmt</w:t>
+            </w:r>
+            <w:proofErr w:type="spellEnd"/>
+            <w:r>
+              <w:t>&gt;</w:t>
+            </w:r>
+          </w:p>
+        </w:tc>
+        <w:tc>
+          <w:tcPr>
+            <w:tcW w:w="0" w:type="auto"/>
+          </w:tcPr>
+          <w:p>
+            <w:r>
+              <w:t>→</w:t>
+            </w:r>
+          </w:p>
+        </w:tc>
+        <w:tc>
+          <w:tcPr>
+            <w:tcW w:w="0" w:type="auto"/>
           </w:tcPr>
           <w:p>
             <w:pPr>
@@ -2918,297 +3414,843 @@
               </w:rPr>
             </w:pPr>
             <w:r>
-              <w:t>&lt;</w:t>
-            </w:r>
-            <w:proofErr w:type="gramStart"/>
-            <w:r>
-              <w:t>id</w:t>
-            </w:r>
-            <w:proofErr w:type="gramEnd"/>
-            <w:r>
-              <w:t>&gt; (&amp; | ‘|’ | ^ | ‘&lt;&lt;’ | ‘&gt;&gt;’ | + | - | * | / | %) ‘(‘&lt;</w:t>
-            </w:r>
-            <w:proofErr w:type="spellStart"/>
-            <w:r>
-              <w:t>term</w:t>
-            </w:r>
-            <w:proofErr w:type="spellEnd"/>
-            <w:r>
-              <w:t xml:space="preserve">&gt;’)’ | ! </w:t>
-            </w:r>
-            <w:r>
-              <w:t>‘</w:t>
-            </w:r>
-            <w:r>
+              <w:rPr>
+                <w:lang w:val="en-US"/>
+              </w:rPr>
               <w:t>(</w:t>
             </w:r>
-            <w:r>
-              <w:t>‘</w:t>
-            </w:r>
-            <w:r>
-              <w:t>&lt;</w:t>
-            </w:r>
-            <w:proofErr w:type="spellStart"/>
-            <w:r>
-              <w:t>term</w:t>
-            </w:r>
-            <w:proofErr w:type="spellEnd"/>
-            <w:r>
-              <w:t>&gt;</w:t>
-            </w:r>
-            <w:r>
-              <w:t>’</w:t>
-            </w:r>
-            <w:r>
-              <w:t>)</w:t>
-            </w:r>
-            <w:r>
-              <w:t>’</w:t>
-            </w:r>
-            <w:r>
-              <w:t xml:space="preserve"> | ‘(‘&lt;</w:t>
-            </w:r>
-            <w:proofErr w:type="spellStart"/>
-            <w:r>
-              <w:t>term</w:t>
-            </w:r>
-            <w:proofErr w:type="spellEnd"/>
-            <w:r>
-              <w:t>&gt;’)’ (&amp; | ‘|’ | ^ | ‘&lt;&lt;</w:t>
-            </w:r>
+            <w:proofErr w:type="spellStart"/>
             <w:r>
               <w:rPr>
                 <w:lang w:val="en-US"/>
               </w:rPr>
-              <w:t xml:space="preserve">’ | ‘&gt;&gt;’ | + | - | * | / | %) &lt;id&gt; </w:t>
+              <w:t>chr</w:t>
+            </w:r>
+            <w:proofErr w:type="spellEnd"/>
+            <w:r>
+              <w:rPr>
+                <w:lang w:val="en-US"/>
+              </w:rPr>
+              <w:t xml:space="preserve"> | </w:t>
+            </w:r>
+            <w:proofErr w:type="spellStart"/>
+            <w:r>
+              <w:rPr>
+                <w:lang w:val="en-US"/>
+              </w:rPr>
+              <w:t>int</w:t>
+            </w:r>
+            <w:proofErr w:type="spellEnd"/>
+            <w:r>
+              <w:rPr>
+                <w:lang w:val="en-US"/>
+              </w:rPr>
+              <w:t xml:space="preserve"> | </w:t>
+            </w:r>
+            <w:proofErr w:type="spellStart"/>
+            <w:r>
+              <w:rPr>
+                <w:lang w:val="en-US"/>
+              </w:rPr>
+              <w:t>flt</w:t>
+            </w:r>
+            <w:proofErr w:type="spellEnd"/>
+            <w:r>
+              <w:rPr>
+                <w:lang w:val="en-US"/>
+              </w:rPr>
+              <w:t xml:space="preserve"> | </w:t>
+            </w:r>
+            <w:proofErr w:type="spellStart"/>
+            <w:r>
+              <w:rPr>
+                <w:lang w:val="en-US"/>
+              </w:rPr>
+              <w:t>bln</w:t>
+            </w:r>
+            <w:proofErr w:type="spellEnd"/>
+            <w:r>
+              <w:rPr>
+                <w:lang w:val="en-US"/>
+              </w:rPr>
+              <w:t>) &lt;id&gt;;</w:t>
             </w:r>
           </w:p>
         </w:tc>
       </w:tr>
       <w:tr>
-        <w:tblPrEx>
-          <w:tblBorders>
-            <w:top w:val="single" w:sz="4" w:space="0" w:color="auto"/>
-            <w:left w:val="single" w:sz="4" w:space="0" w:color="auto"/>
-            <w:bottom w:val="single" w:sz="4" w:space="0" w:color="auto"/>
-            <w:right w:val="single" w:sz="4" w:space="0" w:color="auto"/>
-            <w:insideH w:val="single" w:sz="4" w:space="0" w:color="auto"/>
-            <w:insideV w:val="single" w:sz="4" w:space="0" w:color="auto"/>
-          </w:tblBorders>
-        </w:tblPrEx>
-        <w:tc>
-          <w:tcPr>
-            <w:tcW w:w="1276" w:type="dxa"/>
-          </w:tcPr>
-          <w:p>
+        <w:tc>
+          <w:tcPr>
+            <w:tcW w:w="0" w:type="auto"/>
+          </w:tcPr>
+          <w:p>
+            <w:pPr>
+              <w:jc w:val="right"/>
+            </w:pPr>
             <w:r>
               <w:t>&lt;</w:t>
             </w:r>
             <w:proofErr w:type="spellStart"/>
             <w:proofErr w:type="gramStart"/>
             <w:r>
-              <w:t>term</w:t>
-            </w:r>
-            <w:proofErr w:type="spellEnd"/>
+              <w:t>cond</w:t>
+            </w:r>
             <w:proofErr w:type="gramEnd"/>
             <w:r>
-              <w:t>&gt;           →</w:t>
-            </w:r>
-          </w:p>
-        </w:tc>
-        <w:tc>
-          <w:tcPr>
-            <w:tcW w:w="7228" w:type="dxa"/>
-          </w:tcPr>
-          <w:p>
-            <w:pPr>
-              <w:rPr>
-                <w:lang w:val="en-US"/>
-              </w:rPr>
-            </w:pPr>
-            <w:r>
-              <w:rPr>
-                <w:lang w:val="en-US"/>
-              </w:rPr>
+              <w:t>_stmt</w:t>
+            </w:r>
+            <w:proofErr w:type="spellEnd"/>
+            <w:r>
+              <w:t>&gt;</w:t>
+            </w:r>
+          </w:p>
+        </w:tc>
+        <w:tc>
+          <w:tcPr>
+            <w:tcW w:w="0" w:type="auto"/>
+          </w:tcPr>
+          <w:p>
+            <w:r>
+              <w:t>→</w:t>
+            </w:r>
+          </w:p>
+        </w:tc>
+        <w:tc>
+          <w:tcPr>
+            <w:tcW w:w="0" w:type="auto"/>
+          </w:tcPr>
+          <w:p>
+            <w:proofErr w:type="spellStart"/>
+            <w:proofErr w:type="gramStart"/>
+            <w:r>
+              <w:t>i</w:t>
+            </w:r>
+            <w:r>
+              <w:t>ff</w:t>
+            </w:r>
+            <w:proofErr w:type="spellEnd"/>
+            <w:r>
+              <w:t>’</w:t>
+            </w:r>
+            <w:r>
+              <w:t>(</w:t>
+            </w:r>
+            <w:proofErr w:type="gramEnd"/>
+            <w:r>
+              <w:t>‘</w:t>
+            </w:r>
+            <w:r>
               <w:t>&lt;</w:t>
             </w:r>
             <w:proofErr w:type="spellStart"/>
             <w:r>
-              <w:rPr>
-                <w:lang w:val="en-US"/>
-              </w:rPr>
-              <w:t>oper_term</w:t>
-            </w:r>
-            <w:proofErr w:type="spellEnd"/>
-            <w:r>
-              <w:rPr>
-                <w:lang w:val="en-US"/>
-              </w:rPr>
-              <w:t>&gt; | &lt;</w:t>
-            </w:r>
-            <w:proofErr w:type="spellStart"/>
-            <w:r>
-              <w:rPr>
-                <w:lang w:val="en-US"/>
-              </w:rPr>
-              <w:t>oper_logi</w:t>
-            </w:r>
-            <w:proofErr w:type="spellEnd"/>
-            <w:r>
-              <w:rPr>
-                <w:lang w:val="en-US"/>
-              </w:rPr>
-              <w:t>&gt; | &lt;</w:t>
-            </w:r>
-            <w:proofErr w:type="spellStart"/>
-            <w:r>
-              <w:rPr>
-                <w:lang w:val="en-US"/>
-              </w:rPr>
-              <w:t>oper_arit</w:t>
-            </w:r>
-            <w:proofErr w:type="spellEnd"/>
-            <w:r>
-              <w:rPr>
-                <w:lang w:val="en-US"/>
-              </w:rPr>
+              <w:t>l</w:t>
+            </w:r>
+            <w:r>
+              <w:t>exp</w:t>
+            </w:r>
+            <w:proofErr w:type="spellEnd"/>
+            <w:r>
               <w:t>&gt;</w:t>
+            </w:r>
+            <w:r>
+              <w:t>’</w:t>
+            </w:r>
+            <w:r>
+              <w:t>)</w:t>
+            </w:r>
+            <w:r>
+              <w:t>’’</w:t>
+            </w:r>
+            <w:r>
+              <w:t>{</w:t>
+            </w:r>
+            <w:r>
+              <w:t>‘</w:t>
+            </w:r>
+            <w:r>
+              <w:t>&lt;</w:t>
+            </w:r>
+            <w:proofErr w:type="spellStart"/>
+            <w:r>
+              <w:t>stmt</w:t>
+            </w:r>
+            <w:proofErr w:type="spellEnd"/>
+            <w:r>
+              <w:t>&gt;</w:t>
+            </w:r>
+            <w:r>
+              <w:t>&lt;</w:t>
+            </w:r>
+            <w:proofErr w:type="spellStart"/>
+            <w:r>
+              <w:t>stmt</w:t>
+            </w:r>
+            <w:proofErr w:type="spellEnd"/>
+            <w:r>
+              <w:t>&gt;</w:t>
+            </w:r>
+            <w:r>
+              <w:rPr>
+                <w:vertAlign w:val="superscript"/>
+              </w:rPr>
+              <w:t>*</w:t>
+            </w:r>
+            <w:r>
+              <w:t>’</w:t>
+            </w:r>
+            <w:r>
+              <w:t>}</w:t>
+            </w:r>
+            <w:r>
+              <w:t>’ [</w:t>
+            </w:r>
+            <w:proofErr w:type="spellStart"/>
+            <w:r>
+              <w:t>els</w:t>
+            </w:r>
+            <w:proofErr w:type="spellEnd"/>
+            <w:r>
+              <w:t xml:space="preserve"> </w:t>
+            </w:r>
+            <w:r>
+              <w:t>‘</w:t>
+            </w:r>
+            <w:r>
+              <w:t>{</w:t>
+            </w:r>
+            <w:r>
+              <w:t>‘</w:t>
+            </w:r>
+            <w:r>
+              <w:t>&lt;</w:t>
+            </w:r>
+            <w:proofErr w:type="spellStart"/>
+            <w:r>
+              <w:t>stmt</w:t>
+            </w:r>
+            <w:proofErr w:type="spellEnd"/>
+            <w:r>
+              <w:t>&gt;</w:t>
+            </w:r>
+            <w:r>
+              <w:t>&lt;</w:t>
+            </w:r>
+            <w:proofErr w:type="spellStart"/>
+            <w:r>
+              <w:t>stmt</w:t>
+            </w:r>
+            <w:proofErr w:type="spellEnd"/>
+            <w:r>
+              <w:t>&gt;</w:t>
+            </w:r>
+            <w:r>
+              <w:rPr>
+                <w:vertAlign w:val="superscript"/>
+              </w:rPr>
+              <w:t>*</w:t>
+            </w:r>
+            <w:r>
+              <w:t>’</w:t>
+            </w:r>
+            <w:r>
+              <w:t>}</w:t>
+            </w:r>
+            <w:r>
+              <w:t>’</w:t>
+            </w:r>
+            <w:r>
+              <w:t>]</w:t>
+            </w:r>
+            <w:r>
+              <w:t xml:space="preserve"> | </w:t>
+            </w:r>
+            <w:proofErr w:type="spellStart"/>
+            <w:r>
+              <w:t>brk</w:t>
+            </w:r>
+            <w:proofErr w:type="spellEnd"/>
+            <w:r>
+              <w:t>;</w:t>
             </w:r>
           </w:p>
         </w:tc>
       </w:tr>
       <w:tr>
-        <w:tblPrEx>
-          <w:tblBorders>
-            <w:top w:val="single" w:sz="4" w:space="0" w:color="auto"/>
-            <w:left w:val="single" w:sz="4" w:space="0" w:color="auto"/>
-            <w:bottom w:val="single" w:sz="4" w:space="0" w:color="auto"/>
-            <w:right w:val="single" w:sz="4" w:space="0" w:color="auto"/>
-            <w:insideH w:val="single" w:sz="4" w:space="0" w:color="auto"/>
-            <w:insideV w:val="single" w:sz="4" w:space="0" w:color="auto"/>
-          </w:tblBorders>
-        </w:tblPrEx>
-        <w:tc>
-          <w:tcPr>
-            <w:tcW w:w="1276" w:type="dxa"/>
-          </w:tcPr>
-          <w:p>
+        <w:tc>
+          <w:tcPr>
+            <w:tcW w:w="0" w:type="auto"/>
+          </w:tcPr>
+          <w:p>
+            <w:pPr>
+              <w:jc w:val="right"/>
+            </w:pPr>
             <w:r>
               <w:t>&lt;</w:t>
             </w:r>
             <w:proofErr w:type="spellStart"/>
             <w:proofErr w:type="gramStart"/>
             <w:r>
+              <w:t>rept</w:t>
+            </w:r>
+            <w:proofErr w:type="gramEnd"/>
+            <w:r>
+              <w:t>_stmt</w:t>
+            </w:r>
+            <w:proofErr w:type="spellEnd"/>
+            <w:r>
+              <w:t>&gt;</w:t>
+            </w:r>
+          </w:p>
+        </w:tc>
+        <w:tc>
+          <w:tcPr>
+            <w:tcW w:w="0" w:type="auto"/>
+          </w:tcPr>
+          <w:p>
+            <w:r>
+              <w:t>→</w:t>
+            </w:r>
+          </w:p>
+        </w:tc>
+        <w:tc>
+          <w:tcPr>
+            <w:tcW w:w="0" w:type="auto"/>
+          </w:tcPr>
+          <w:p>
+            <w:proofErr w:type="gramStart"/>
+            <w:r>
+              <w:t>for’(</w:t>
+            </w:r>
+            <w:proofErr w:type="gramEnd"/>
+            <w:r>
+              <w:t>‘&lt;</w:t>
+            </w:r>
+            <w:proofErr w:type="spellStart"/>
+            <w:r>
               <w:t>atri</w:t>
             </w:r>
             <w:proofErr w:type="spellEnd"/>
+            <w:r>
+              <w:t>&gt;; &lt;</w:t>
+            </w:r>
+            <w:proofErr w:type="spellStart"/>
+            <w:r>
+              <w:t>lexp</w:t>
+            </w:r>
+            <w:proofErr w:type="spellEnd"/>
+            <w:r>
+              <w:t>&gt;; &lt;</w:t>
+            </w:r>
+            <w:proofErr w:type="spellStart"/>
+            <w:r>
+              <w:t>atri</w:t>
+            </w:r>
+            <w:proofErr w:type="spellEnd"/>
+            <w:r>
+              <w:t>&gt;’)’’{‘&lt;</w:t>
+            </w:r>
+            <w:proofErr w:type="spellStart"/>
+            <w:r>
+              <w:t>stmt</w:t>
+            </w:r>
+            <w:proofErr w:type="spellEnd"/>
+            <w:r>
+              <w:t>&gt;</w:t>
+            </w:r>
+            <w:r>
+              <w:t>&lt;</w:t>
+            </w:r>
+            <w:proofErr w:type="spellStart"/>
+            <w:r>
+              <w:t>stmt</w:t>
+            </w:r>
+            <w:proofErr w:type="spellEnd"/>
+            <w:r>
+              <w:t>&gt;</w:t>
+            </w:r>
+            <w:r>
+              <w:rPr>
+                <w:vertAlign w:val="superscript"/>
+              </w:rPr>
+              <w:t>*</w:t>
+            </w:r>
+            <w:r>
+              <w:t xml:space="preserve">’}’ | </w:t>
+            </w:r>
+            <w:proofErr w:type="spellStart"/>
+            <w:r>
+              <w:t>whl</w:t>
+            </w:r>
+            <w:proofErr w:type="spellEnd"/>
+            <w:r>
+              <w:t>’(‘&lt;</w:t>
+            </w:r>
+            <w:proofErr w:type="spellStart"/>
+            <w:r>
+              <w:t>lexp</w:t>
+            </w:r>
+            <w:proofErr w:type="spellEnd"/>
+            <w:r>
+              <w:t>&gt;’)’’{‘&lt;</w:t>
+            </w:r>
+            <w:proofErr w:type="spellStart"/>
+            <w:r>
+              <w:t>stmt</w:t>
+            </w:r>
+            <w:proofErr w:type="spellEnd"/>
+            <w:r>
+              <w:t>&gt;&lt;</w:t>
+            </w:r>
+            <w:proofErr w:type="spellStart"/>
+            <w:r>
+              <w:t>stmt</w:t>
+            </w:r>
+            <w:proofErr w:type="spellEnd"/>
+            <w:r>
+              <w:t>&gt;</w:t>
+            </w:r>
+            <w:r>
+              <w:rPr>
+                <w:vertAlign w:val="superscript"/>
+              </w:rPr>
+              <w:t>*</w:t>
+            </w:r>
+            <w:r>
+              <w:t>’}’</w:t>
+            </w:r>
+          </w:p>
+        </w:tc>
+      </w:tr>
+      <w:tr>
+        <w:tc>
+          <w:tcPr>
+            <w:tcW w:w="0" w:type="auto"/>
+          </w:tcPr>
+          <w:p>
+            <w:pPr>
+              <w:jc w:val="right"/>
+            </w:pPr>
+            <w:r>
+              <w:t>&lt;</w:t>
+            </w:r>
+            <w:proofErr w:type="spellStart"/>
+            <w:proofErr w:type="gramStart"/>
+            <w:r>
+              <w:t>digi</w:t>
+            </w:r>
+            <w:proofErr w:type="spellEnd"/>
             <w:proofErr w:type="gramEnd"/>
             <w:r>
-              <w:t>&gt;             →</w:t>
-            </w:r>
-          </w:p>
-        </w:tc>
-        <w:tc>
-          <w:tcPr>
-            <w:tcW w:w="7228" w:type="dxa"/>
+              <w:t>&gt;</w:t>
+            </w:r>
+          </w:p>
+        </w:tc>
+        <w:tc>
+          <w:tcPr>
+            <w:tcW w:w="0" w:type="auto"/>
+          </w:tcPr>
+          <w:p>
+            <w:r>
+              <w:t>→</w:t>
+            </w:r>
+          </w:p>
+        </w:tc>
+        <w:tc>
+          <w:tcPr>
+            <w:tcW w:w="0" w:type="auto"/>
+          </w:tcPr>
+          <w:p>
+            <w:r>
+              <w:t>0 | 1 | 2 | 3 | 4 | 5 | 6 | 7 | 8 | 9</w:t>
+            </w:r>
+          </w:p>
+        </w:tc>
+      </w:tr>
+      <w:tr>
+        <w:tc>
+          <w:tcPr>
+            <w:tcW w:w="0" w:type="auto"/>
           </w:tcPr>
           <w:p>
             <w:pPr>
-              <w:rPr>
-                <w:lang w:val="en-US"/>
-              </w:rPr>
+              <w:jc w:val="right"/>
             </w:pPr>
             <w:r>
-              <w:rPr>
-                <w:lang w:val="en-US"/>
-              </w:rPr>
-              <w:t xml:space="preserve">&lt;id&gt; = </w:t>
-            </w:r>
-            <w:r>
-              <w:rPr>
-                <w:lang w:val="en-US"/>
-              </w:rPr>
-              <w:t>(</w:t>
-            </w:r>
-            <w:r>
-              <w:rPr>
-                <w:lang w:val="en-US"/>
-              </w:rPr>
               <w:t>&lt;</w:t>
             </w:r>
             <w:proofErr w:type="spellStart"/>
-            <w:r>
-              <w:rPr>
-                <w:lang w:val="en-US"/>
-              </w:rPr>
-              <w:t>oper_logi</w:t>
-            </w:r>
-            <w:proofErr w:type="spellEnd"/>
-            <w:r>
-              <w:rPr>
-                <w:lang w:val="en-US"/>
-              </w:rPr>
+            <w:proofErr w:type="gramStart"/>
+            <w:r>
+              <w:t>letr</w:t>
+            </w:r>
+            <w:proofErr w:type="spellEnd"/>
+            <w:proofErr w:type="gramEnd"/>
+            <w:r>
+              <w:t>&gt;</w:t>
+            </w:r>
+          </w:p>
+        </w:tc>
+        <w:tc>
+          <w:tcPr>
+            <w:tcW w:w="0" w:type="auto"/>
+          </w:tcPr>
+          <w:p>
+            <w:r>
+              <w:t>→</w:t>
+            </w:r>
+          </w:p>
+        </w:tc>
+        <w:tc>
+          <w:tcPr>
+            <w:tcW w:w="0" w:type="auto"/>
+          </w:tcPr>
+          <w:p>
+            <w:r>
+              <w:t>A | B | C | D | E | F | G | H | I | J | K | L | M | N | O | P | Q | R | S | T | U | V | W | X | Y | Z | a | b | c | d | e | f | g | h | i | j | k | l | m | n | o | p | q | r | s | t | u | v | w | x | y | z</w:t>
+            </w:r>
+          </w:p>
+        </w:tc>
+      </w:tr>
+      <w:tr>
+        <w:tc>
+          <w:tcPr>
+            <w:tcW w:w="0" w:type="auto"/>
+          </w:tcPr>
+          <w:p>
+            <w:pPr>
+              <w:jc w:val="right"/>
+            </w:pPr>
+            <w:r>
+              <w:t>&lt;</w:t>
+            </w:r>
+            <w:proofErr w:type="spellStart"/>
+            <w:proofErr w:type="gramStart"/>
+            <w:r>
+              <w:t>simb</w:t>
+            </w:r>
+            <w:proofErr w:type="spellEnd"/>
+            <w:proofErr w:type="gramEnd"/>
+            <w:r>
+              <w:t>&gt;</w:t>
+            </w:r>
+          </w:p>
+        </w:tc>
+        <w:tc>
+          <w:tcPr>
+            <w:tcW w:w="0" w:type="auto"/>
+          </w:tcPr>
+          <w:p>
+            <w:r>
+              <w:t>→</w:t>
+            </w:r>
+          </w:p>
+        </w:tc>
+        <w:tc>
+          <w:tcPr>
+            <w:tcW w:w="0" w:type="auto"/>
+          </w:tcPr>
+          <w:p>
+            <w:r>
+              <w:t>! | “ | # | $ | % | &amp; | ‘’’ | ‘(‘ | ‘)’ | * | + | , | - | . | / | : | ; | ‘&lt;’ | = | ‘&gt;’ | ? | @ | ‘[‘ | ‘]’ |  _ | ^ | ´ | ` | ~ | ‘{‘ | ‘}’ | ‘|’</w:t>
+            </w:r>
+          </w:p>
+        </w:tc>
+      </w:tr>
+      <w:tr>
+        <w:tc>
+          <w:tcPr>
+            <w:tcW w:w="0" w:type="auto"/>
+          </w:tcPr>
+          <w:p>
+            <w:pPr>
+              <w:jc w:val="right"/>
+            </w:pPr>
+            <w:r>
+              <w:t>&lt;</w:t>
+            </w:r>
+            <w:proofErr w:type="spellStart"/>
+            <w:proofErr w:type="gramStart"/>
+            <w:r>
+              <w:t>ql</w:t>
+            </w:r>
+            <w:proofErr w:type="spellEnd"/>
+            <w:proofErr w:type="gramEnd"/>
+            <w:r>
+              <w:t>&gt;</w:t>
+            </w:r>
+          </w:p>
+        </w:tc>
+        <w:tc>
+          <w:tcPr>
+            <w:tcW w:w="0" w:type="auto"/>
+          </w:tcPr>
+          <w:p>
+            <w:r>
+              <w:t>→</w:t>
+            </w:r>
+          </w:p>
+        </w:tc>
+        <w:tc>
+          <w:tcPr>
+            <w:tcW w:w="0" w:type="auto"/>
+          </w:tcPr>
+          <w:p>
+            <w:r>
+              <w:t>Quebra de linha</w:t>
+            </w:r>
+          </w:p>
+        </w:tc>
+      </w:tr>
+      <w:tr>
+        <w:tc>
+          <w:tcPr>
+            <w:tcW w:w="0" w:type="auto"/>
+          </w:tcPr>
+          <w:p>
+            <w:pPr>
+              <w:jc w:val="right"/>
+            </w:pPr>
+            <w:r>
+              <w:t>&lt;</w:t>
+            </w:r>
+            <w:proofErr w:type="gramStart"/>
+            <w:r>
+              <w:t>ws</w:t>
+            </w:r>
+            <w:proofErr w:type="gramEnd"/>
+            <w:r>
+              <w:t>&gt;</w:t>
+            </w:r>
+          </w:p>
+        </w:tc>
+        <w:tc>
+          <w:tcPr>
+            <w:tcW w:w="0" w:type="auto"/>
+          </w:tcPr>
+          <w:p>
+            <w:r>
+              <w:t>→</w:t>
+            </w:r>
+          </w:p>
+        </w:tc>
+        <w:tc>
+          <w:tcPr>
+            <w:tcW w:w="0" w:type="auto"/>
+          </w:tcPr>
+          <w:p>
+            <w:r>
+              <w:t>Tabulação, espaçamento</w:t>
+            </w:r>
+          </w:p>
+        </w:tc>
+      </w:tr>
+      <w:tr>
+        <w:tc>
+          <w:tcPr>
+            <w:tcW w:w="0" w:type="auto"/>
+          </w:tcPr>
+          <w:p>
+            <w:pPr>
+              <w:jc w:val="right"/>
+            </w:pPr>
+            <w:r>
+              <w:t>&lt;</w:t>
+            </w:r>
+            <w:proofErr w:type="gramStart"/>
+            <w:r>
+              <w:t>num</w:t>
+            </w:r>
+            <w:proofErr w:type="gramEnd"/>
+            <w:r>
+              <w:t>&gt;</w:t>
+            </w:r>
+          </w:p>
+        </w:tc>
+        <w:tc>
+          <w:tcPr>
+            <w:tcW w:w="0" w:type="auto"/>
+          </w:tcPr>
+          <w:p>
+            <w:r>
+              <w:t>→</w:t>
+            </w:r>
+          </w:p>
+        </w:tc>
+        <w:tc>
+          <w:tcPr>
+            <w:tcW w:w="0" w:type="auto"/>
+          </w:tcPr>
+          <w:p>
+            <w:r>
+              <w:t>&lt;</w:t>
+            </w:r>
+            <w:proofErr w:type="spellStart"/>
+            <w:proofErr w:type="gramStart"/>
+            <w:r>
+              <w:t>digi</w:t>
+            </w:r>
+            <w:proofErr w:type="spellEnd"/>
+            <w:proofErr w:type="gramEnd"/>
+            <w:r>
+              <w:t>&gt;{&lt;</w:t>
+            </w:r>
+            <w:proofErr w:type="spellStart"/>
+            <w:r>
+              <w:t>digi</w:t>
+            </w:r>
+            <w:proofErr w:type="spellEnd"/>
+            <w:r>
+              <w:t>&gt;}</w:t>
+            </w:r>
+            <w:r>
+              <w:rPr>
+                <w:vertAlign w:val="superscript"/>
+              </w:rPr>
+              <w:t>*</w:t>
+            </w:r>
+            <w:r>
+              <w:rPr>
+                <w:vertAlign w:val="superscript"/>
+              </w:rPr>
+              <w:t xml:space="preserve"> </w:t>
+            </w:r>
+            <w:r>
+              <w:t xml:space="preserve">| </w:t>
+            </w:r>
+            <w:r>
+              <w:t>&lt;</w:t>
+            </w:r>
+            <w:proofErr w:type="spellStart"/>
+            <w:r>
+              <w:t>digi</w:t>
+            </w:r>
+            <w:proofErr w:type="spellEnd"/>
+            <w:r>
+              <w:t>&gt;{&lt;</w:t>
+            </w:r>
+            <w:proofErr w:type="spellStart"/>
+            <w:r>
+              <w:t>digi</w:t>
+            </w:r>
+            <w:proofErr w:type="spellEnd"/>
+            <w:r>
+              <w:t>&gt;}</w:t>
+            </w:r>
+            <w:r>
+              <w:rPr>
+                <w:vertAlign w:val="superscript"/>
+              </w:rPr>
+              <w:t>*</w:t>
+            </w:r>
+            <w:r>
+              <w:t>.</w:t>
+            </w:r>
+            <w:r>
+              <w:t>&lt;</w:t>
+            </w:r>
+            <w:proofErr w:type="spellStart"/>
+            <w:r>
+              <w:t>digi</w:t>
+            </w:r>
+            <w:proofErr w:type="spellEnd"/>
+            <w:r>
+              <w:t>&gt;{&lt;</w:t>
+            </w:r>
+            <w:proofErr w:type="spellStart"/>
+            <w:r>
+              <w:t>digi</w:t>
+            </w:r>
+            <w:proofErr w:type="spellEnd"/>
+            <w:r>
+              <w:t>&gt;}</w:t>
+            </w:r>
+            <w:r>
+              <w:rPr>
+                <w:vertAlign w:val="superscript"/>
+              </w:rPr>
+              <w:t>*</w:t>
+            </w:r>
+          </w:p>
+        </w:tc>
+      </w:tr>
+      <w:tr>
+        <w:tc>
+          <w:tcPr>
+            <w:tcW w:w="0" w:type="auto"/>
+          </w:tcPr>
+          <w:p>
+            <w:pPr>
+              <w:jc w:val="right"/>
+            </w:pPr>
+            <w:r>
+              <w:t>&lt;</w:t>
+            </w:r>
+            <w:proofErr w:type="gramStart"/>
+            <w:r>
+              <w:t>id</w:t>
+            </w:r>
+            <w:proofErr w:type="gramEnd"/>
+            <w:r>
+              <w:t>&gt;</w:t>
+            </w:r>
+          </w:p>
+        </w:tc>
+        <w:tc>
+          <w:tcPr>
+            <w:tcW w:w="0" w:type="auto"/>
+          </w:tcPr>
+          <w:p>
+            <w:r>
+              <w:t>→</w:t>
+            </w:r>
+          </w:p>
+        </w:tc>
+        <w:tc>
+          <w:tcPr>
+            <w:tcW w:w="0" w:type="auto"/>
+          </w:tcPr>
+          <w:p>
+            <w:r>
+              <w:t>&lt;</w:t>
+            </w:r>
+            <w:proofErr w:type="spellStart"/>
+            <w:proofErr w:type="gramStart"/>
+            <w:r>
+              <w:t>letr</w:t>
+            </w:r>
+            <w:proofErr w:type="spellEnd"/>
+            <w:proofErr w:type="gramEnd"/>
+            <w:r>
+              <w:t>&gt;{&lt;</w:t>
+            </w:r>
+            <w:proofErr w:type="spellStart"/>
+            <w:r>
+              <w:t>letr</w:t>
+            </w:r>
+            <w:proofErr w:type="spellEnd"/>
+            <w:r>
               <w:t>&gt; | &lt;</w:t>
             </w:r>
             <w:proofErr w:type="spellStart"/>
             <w:r>
-              <w:rPr>
-                <w:lang w:val="en-US"/>
-              </w:rPr>
-              <w:t>oper_arit</w:t>
-            </w:r>
-            <w:proofErr w:type="spellEnd"/>
-            <w:r>
-              <w:rPr>
-                <w:lang w:val="en-US"/>
-              </w:rPr>
-              <w:t>&gt;</w:t>
-            </w:r>
-            <w:r>
-              <w:rPr>
-                <w:lang w:val="en-US"/>
-              </w:rPr>
-              <w:t xml:space="preserve"> | &lt;</w:t>
-            </w:r>
-            <w:proofErr w:type="spellStart"/>
-            <w:r>
-              <w:rPr>
-                <w:lang w:val="en-US"/>
-              </w:rPr>
-              <w:t>oper_term</w:t>
-            </w:r>
-            <w:proofErr w:type="spellEnd"/>
-            <w:r>
-              <w:rPr>
-                <w:lang w:val="en-US"/>
-              </w:rPr>
-              <w:t>&gt;);[</w:t>
-            </w:r>
-            <w:r>
-              <w:rPr>
-                <w:lang w:val="en-US"/>
-              </w:rPr>
-              <w:t>&lt;</w:t>
-            </w:r>
-            <w:proofErr w:type="spellStart"/>
-            <w:r>
-              <w:rPr>
-                <w:lang w:val="en-US"/>
-              </w:rPr>
-              <w:t>ql</w:t>
-            </w:r>
-            <w:proofErr w:type="spellEnd"/>
-            <w:r>
-              <w:rPr>
-                <w:lang w:val="en-US"/>
-              </w:rPr>
-              <w:t>&gt;</w:t>
-            </w:r>
-            <w:r>
-              <w:rPr>
-                <w:lang w:val="en-US"/>
-              </w:rPr>
-              <w:t>]</w:t>
+              <w:t>digi</w:t>
+            </w:r>
+            <w:proofErr w:type="spellEnd"/>
+            <w:r>
+              <w:t>&gt;}</w:t>
+            </w:r>
+            <w:r>
+              <w:rPr>
+                <w:vertAlign w:val="superscript"/>
+              </w:rPr>
+              <w:t>0~25</w:t>
+            </w:r>
+            <w:r>
+              <w:rPr>
+                <w:vertAlign w:val="superscript"/>
+              </w:rPr>
+              <w:t>4</w:t>
             </w:r>
           </w:p>
         </w:tc>
@@ -3216,1576 +4258,190 @@
     </w:tbl>
     <w:p>
       <w:pPr>
+        <w:pStyle w:val="Ttulo2"/>
+      </w:pPr>
+      <w:bookmarkStart w:id="0" w:name="_Ref475298351"/>
+      <w:r>
+        <w:t>Expressões regulares</w:t>
+      </w:r>
+      <w:r>
+        <w:t xml:space="preserve"> </w:t>
+      </w:r>
+      <w:r>
+        <w:t>da linguagem</w:t>
+      </w:r>
+      <w:bookmarkEnd w:id="0"/>
+    </w:p>
+    <w:p>
+      <w:proofErr w:type="spellStart"/>
+      <w:r>
+        <w:t>chr</w:t>
+      </w:r>
+      <w:proofErr w:type="spellEnd"/>
+      <w:r>
+        <w:t xml:space="preserve"> </w:t>
+      </w:r>
+      <w:r>
         <w:rPr>
-          <w:lang w:val="en-US"/>
+          <w:rFonts w:ascii="Cambria Math" w:hAnsi="Cambria Math"/>
         </w:rPr>
-      </w:pPr>
-    </w:p>
-    <w:tbl>
-      <w:tblPr>
-        <w:tblStyle w:val="Tabelacomgrade"/>
-        <w:tblW w:w="8500" w:type="dxa"/>
-        <w:tblBorders>
-          <w:top w:val="none" w:sz="0" w:space="0" w:color="auto"/>
-          <w:left w:val="none" w:sz="0" w:space="0" w:color="auto"/>
-          <w:bottom w:val="none" w:sz="0" w:space="0" w:color="auto"/>
-          <w:right w:val="none" w:sz="0" w:space="0" w:color="auto"/>
-          <w:insideH w:val="none" w:sz="0" w:space="0" w:color="auto"/>
-          <w:insideV w:val="none" w:sz="0" w:space="0" w:color="auto"/>
-        </w:tblBorders>
-        <w:tblLook w:val="04A0" w:firstRow="1" w:lastRow="0" w:firstColumn="1" w:lastColumn="0" w:noHBand="0" w:noVBand="1"/>
-      </w:tblPr>
-      <w:tblGrid>
-        <w:gridCol w:w="1659"/>
-        <w:gridCol w:w="6841"/>
-      </w:tblGrid>
-      <w:tr>
-        <w:tc>
-          <w:tcPr>
-            <w:tcW w:w="0" w:type="auto"/>
-          </w:tcPr>
-          <w:p>
-            <w:r>
-              <w:t>&lt;</w:t>
-            </w:r>
-            <w:proofErr w:type="spellStart"/>
-            <w:proofErr w:type="gramStart"/>
-            <w:r>
-              <w:t>decl</w:t>
-            </w:r>
-            <w:proofErr w:type="gramEnd"/>
-            <w:r>
-              <w:t>_stmt</w:t>
-            </w:r>
-            <w:proofErr w:type="spellEnd"/>
-            <w:r>
-              <w:t>&gt; →</w:t>
-            </w:r>
-          </w:p>
-        </w:tc>
-        <w:tc>
-          <w:tcPr>
-            <w:tcW w:w="6841" w:type="dxa"/>
-          </w:tcPr>
-          <w:p>
-            <w:r>
-              <w:t>(</w:t>
-            </w:r>
-            <w:proofErr w:type="spellStart"/>
-            <w:proofErr w:type="gramStart"/>
-            <w:r>
-              <w:t>chr</w:t>
-            </w:r>
-            <w:proofErr w:type="spellEnd"/>
-            <w:proofErr w:type="gramEnd"/>
-            <w:r>
-              <w:t xml:space="preserve"> | </w:t>
-            </w:r>
-            <w:proofErr w:type="spellStart"/>
-            <w:r>
-              <w:t>int</w:t>
-            </w:r>
-            <w:proofErr w:type="spellEnd"/>
-            <w:r>
-              <w:t xml:space="preserve"> | </w:t>
-            </w:r>
-            <w:proofErr w:type="spellStart"/>
-            <w:r>
-              <w:t>flt</w:t>
-            </w:r>
-            <w:proofErr w:type="spellEnd"/>
-            <w:r>
-              <w:t xml:space="preserve"> | </w:t>
-            </w:r>
-            <w:proofErr w:type="spellStart"/>
-            <w:r>
-              <w:t>bln</w:t>
-            </w:r>
-            <w:proofErr w:type="spellEnd"/>
-            <w:r>
-              <w:t>) &lt;id&gt;</w:t>
-            </w:r>
-            <w:r>
-              <w:t>;</w:t>
-            </w:r>
-            <w:r>
-              <w:t>[&lt;</w:t>
-            </w:r>
-            <w:proofErr w:type="spellStart"/>
-            <w:r>
-              <w:t>ql</w:t>
-            </w:r>
-            <w:proofErr w:type="spellEnd"/>
-            <w:r>
-              <w:t>&gt;]</w:t>
-            </w:r>
-          </w:p>
-        </w:tc>
-      </w:tr>
-    </w:tbl>
-    <w:p/>
-    <w:tbl>
-      <w:tblPr>
-        <w:tblStyle w:val="Tabelacomgrade"/>
-        <w:tblW w:w="8500" w:type="dxa"/>
-        <w:tblBorders>
-          <w:top w:val="none" w:sz="0" w:space="0" w:color="auto"/>
-          <w:left w:val="none" w:sz="0" w:space="0" w:color="auto"/>
-          <w:bottom w:val="none" w:sz="0" w:space="0" w:color="auto"/>
-          <w:right w:val="none" w:sz="0" w:space="0" w:color="auto"/>
-          <w:insideH w:val="none" w:sz="0" w:space="0" w:color="auto"/>
-          <w:insideV w:val="none" w:sz="0" w:space="0" w:color="auto"/>
-        </w:tblBorders>
-        <w:tblLook w:val="04A0" w:firstRow="1" w:lastRow="0" w:firstColumn="1" w:lastColumn="0" w:noHBand="0" w:noVBand="1"/>
-      </w:tblPr>
-      <w:tblGrid>
-        <w:gridCol w:w="1659"/>
-        <w:gridCol w:w="6841"/>
-      </w:tblGrid>
-      <w:tr>
-        <w:tc>
-          <w:tcPr>
-            <w:tcW w:w="0" w:type="auto"/>
-          </w:tcPr>
-          <w:p>
-            <w:r>
-              <w:t>&lt;</w:t>
-            </w:r>
-            <w:proofErr w:type="spellStart"/>
-            <w:proofErr w:type="gramStart"/>
-            <w:r>
-              <w:t>cond</w:t>
-            </w:r>
-            <w:proofErr w:type="gramEnd"/>
-            <w:r>
-              <w:t>_stmt</w:t>
-            </w:r>
-            <w:proofErr w:type="spellEnd"/>
-            <w:r>
-              <w:t>&gt; →</w:t>
-            </w:r>
-          </w:p>
-        </w:tc>
-        <w:tc>
-          <w:tcPr>
-            <w:tcW w:w="6841" w:type="dxa"/>
-          </w:tcPr>
-          <w:p>
-            <w:proofErr w:type="spellStart"/>
-            <w:proofErr w:type="gramStart"/>
-            <w:r>
-              <w:t>i</w:t>
-            </w:r>
-            <w:r>
-              <w:t>ff</w:t>
-            </w:r>
-            <w:proofErr w:type="spellEnd"/>
-            <w:r>
-              <w:t>’</w:t>
-            </w:r>
-            <w:r>
-              <w:t>(</w:t>
-            </w:r>
-            <w:proofErr w:type="gramEnd"/>
-            <w:r>
-              <w:t>‘</w:t>
-            </w:r>
-            <w:r>
-              <w:t>&lt;</w:t>
-            </w:r>
-            <w:proofErr w:type="spellStart"/>
-            <w:r>
-              <w:t>l</w:t>
-            </w:r>
-            <w:r>
-              <w:t>exp</w:t>
-            </w:r>
-            <w:proofErr w:type="spellEnd"/>
-            <w:r>
-              <w:t>&gt;</w:t>
-            </w:r>
-            <w:r>
-              <w:t>’</w:t>
-            </w:r>
-            <w:r>
-              <w:t>)</w:t>
-            </w:r>
-            <w:r>
-              <w:t>’’</w:t>
-            </w:r>
-            <w:r>
-              <w:t>{</w:t>
-            </w:r>
-            <w:r>
-              <w:t>‘&lt;</w:t>
-            </w:r>
-            <w:proofErr w:type="spellStart"/>
-            <w:r>
-              <w:t>ql</w:t>
-            </w:r>
-            <w:proofErr w:type="spellEnd"/>
-            <w:r>
-              <w:t>&gt;&lt;</w:t>
-            </w:r>
-            <w:proofErr w:type="spellStart"/>
-            <w:r>
-              <w:t>tb</w:t>
-            </w:r>
-            <w:proofErr w:type="spellEnd"/>
-            <w:r>
-              <w:t>&gt;</w:t>
-            </w:r>
-            <w:r>
-              <w:t>&lt;</w:t>
-            </w:r>
-            <w:proofErr w:type="spellStart"/>
-            <w:r>
-              <w:t>stmt</w:t>
-            </w:r>
-            <w:proofErr w:type="spellEnd"/>
-            <w:r>
-              <w:t>&gt;</w:t>
-            </w:r>
-            <w:r>
-              <w:t>{&lt;</w:t>
-            </w:r>
-            <w:proofErr w:type="spellStart"/>
-            <w:r>
-              <w:t>tb</w:t>
-            </w:r>
-            <w:proofErr w:type="spellEnd"/>
-            <w:r>
-              <w:t>&gt;&lt;</w:t>
-            </w:r>
-            <w:proofErr w:type="spellStart"/>
-            <w:r>
-              <w:t>stmt</w:t>
-            </w:r>
-            <w:proofErr w:type="spellEnd"/>
-            <w:r>
-              <w:t>&gt;}</w:t>
-            </w:r>
-            <w:r>
-              <w:rPr>
-                <w:vertAlign w:val="superscript"/>
-              </w:rPr>
-              <w:t>*</w:t>
-            </w:r>
-            <w:r>
-              <w:t>’</w:t>
-            </w:r>
-            <w:r>
-              <w:t>}</w:t>
-            </w:r>
-            <w:r>
-              <w:t>’&lt;</w:t>
-            </w:r>
-            <w:proofErr w:type="spellStart"/>
-            <w:r>
-              <w:t>ql</w:t>
-            </w:r>
-            <w:proofErr w:type="spellEnd"/>
-            <w:r>
-              <w:t xml:space="preserve">&gt;[( </w:t>
-            </w:r>
-            <w:proofErr w:type="spellStart"/>
-            <w:r>
-              <w:t>eif</w:t>
-            </w:r>
-            <w:proofErr w:type="spellEnd"/>
-            <w:r>
-              <w:t>’(‘&lt;</w:t>
-            </w:r>
-            <w:proofErr w:type="spellStart"/>
-            <w:r>
-              <w:t>lexp</w:t>
-            </w:r>
-            <w:proofErr w:type="spellEnd"/>
-            <w:r>
-              <w:t>&gt;’)’’{‘&lt;</w:t>
-            </w:r>
-            <w:proofErr w:type="spellStart"/>
-            <w:r>
-              <w:t>ql</w:t>
-            </w:r>
-            <w:proofErr w:type="spellEnd"/>
-            <w:r>
-              <w:t>&gt;&lt;</w:t>
-            </w:r>
-            <w:proofErr w:type="spellStart"/>
-            <w:r>
-              <w:t>tb</w:t>
-            </w:r>
-            <w:proofErr w:type="spellEnd"/>
-            <w:r>
-              <w:t>&gt;&lt;</w:t>
-            </w:r>
-            <w:proofErr w:type="spellStart"/>
-            <w:r>
-              <w:t>stmt</w:t>
-            </w:r>
-            <w:proofErr w:type="spellEnd"/>
-            <w:r>
-              <w:t>&gt;{&lt;</w:t>
-            </w:r>
-            <w:proofErr w:type="spellStart"/>
-            <w:r>
-              <w:t>tb</w:t>
-            </w:r>
-            <w:proofErr w:type="spellEnd"/>
-            <w:r>
-              <w:t>&gt;&lt;</w:t>
-            </w:r>
-            <w:proofErr w:type="spellStart"/>
-            <w:r>
-              <w:t>stmt</w:t>
-            </w:r>
-            <w:proofErr w:type="spellEnd"/>
-            <w:r>
-              <w:t>&gt;}</w:t>
-            </w:r>
-            <w:r>
-              <w:rPr>
-                <w:vertAlign w:val="superscript"/>
-              </w:rPr>
-              <w:t>*</w:t>
-            </w:r>
-            <w:r>
-              <w:t>’}’&lt;</w:t>
-            </w:r>
-            <w:proofErr w:type="spellStart"/>
-            <w:r>
-              <w:t>ql</w:t>
-            </w:r>
-            <w:proofErr w:type="spellEnd"/>
-            <w:r>
-              <w:t xml:space="preserve">&gt; </w:t>
-            </w:r>
-            <w:proofErr w:type="spellStart"/>
-            <w:r>
-              <w:t>els</w:t>
-            </w:r>
-            <w:proofErr w:type="spellEnd"/>
-            <w:r>
-              <w:t xml:space="preserve"> </w:t>
-            </w:r>
-            <w:r>
-              <w:t>‘</w:t>
-            </w:r>
-            <w:r>
-              <w:t>{</w:t>
-            </w:r>
-            <w:r>
-              <w:t>‘&lt;</w:t>
-            </w:r>
-            <w:proofErr w:type="spellStart"/>
-            <w:r>
-              <w:t>ql</w:t>
-            </w:r>
-            <w:proofErr w:type="spellEnd"/>
-            <w:r>
-              <w:t>&gt;&lt;</w:t>
-            </w:r>
-            <w:proofErr w:type="spellStart"/>
-            <w:r>
-              <w:t>tb</w:t>
-            </w:r>
-            <w:proofErr w:type="spellEnd"/>
-            <w:r>
-              <w:t>&gt;</w:t>
-            </w:r>
-            <w:r>
-              <w:t>&lt;</w:t>
-            </w:r>
-            <w:proofErr w:type="spellStart"/>
-            <w:r>
-              <w:t>stmt</w:t>
-            </w:r>
-            <w:proofErr w:type="spellEnd"/>
-            <w:r>
-              <w:t>&gt;</w:t>
-            </w:r>
-            <w:r>
-              <w:t>{&lt;</w:t>
-            </w:r>
-            <w:proofErr w:type="spellStart"/>
-            <w:r>
-              <w:t>tb</w:t>
-            </w:r>
-            <w:proofErr w:type="spellEnd"/>
-            <w:r>
-              <w:t>&gt;&lt;</w:t>
-            </w:r>
-            <w:proofErr w:type="spellStart"/>
-            <w:r>
-              <w:t>stmt</w:t>
-            </w:r>
-            <w:proofErr w:type="spellEnd"/>
-            <w:r>
-              <w:t>&gt;}</w:t>
-            </w:r>
-            <w:r>
-              <w:rPr>
-                <w:vertAlign w:val="superscript"/>
-              </w:rPr>
-              <w:t>*</w:t>
-            </w:r>
-            <w:r>
-              <w:t>’</w:t>
-            </w:r>
-            <w:r>
-              <w:t>}</w:t>
-            </w:r>
-            <w:r>
-              <w:t>’&lt;</w:t>
-            </w:r>
-            <w:proofErr w:type="spellStart"/>
-            <w:r>
-              <w:t>ql</w:t>
-            </w:r>
-            <w:proofErr w:type="spellEnd"/>
-            <w:r>
-              <w:t xml:space="preserve">&gt; | </w:t>
-            </w:r>
-            <w:proofErr w:type="spellStart"/>
-            <w:r>
-              <w:t>els</w:t>
-            </w:r>
-            <w:proofErr w:type="spellEnd"/>
-            <w:r>
-              <w:t xml:space="preserve"> </w:t>
-            </w:r>
-            <w:r>
-              <w:t>‘</w:t>
-            </w:r>
-            <w:r>
-              <w:t>{</w:t>
-            </w:r>
-            <w:r>
-              <w:t>‘&lt;</w:t>
-            </w:r>
-            <w:proofErr w:type="spellStart"/>
-            <w:r>
-              <w:t>ql</w:t>
-            </w:r>
-            <w:proofErr w:type="spellEnd"/>
-            <w:r>
-              <w:t>&gt;&lt;</w:t>
-            </w:r>
-            <w:proofErr w:type="spellStart"/>
-            <w:r>
-              <w:t>tb</w:t>
-            </w:r>
-            <w:proofErr w:type="spellEnd"/>
-            <w:r>
-              <w:t>&gt;</w:t>
-            </w:r>
-            <w:r>
-              <w:t>&lt;</w:t>
-            </w:r>
-            <w:proofErr w:type="spellStart"/>
-            <w:r>
-              <w:t>stmt</w:t>
-            </w:r>
-            <w:proofErr w:type="spellEnd"/>
-            <w:r>
-              <w:t>&gt;</w:t>
-            </w:r>
-            <w:r>
-              <w:t>{&lt;</w:t>
-            </w:r>
-            <w:proofErr w:type="spellStart"/>
-            <w:r>
-              <w:t>tb</w:t>
-            </w:r>
-            <w:proofErr w:type="spellEnd"/>
-            <w:r>
-              <w:t>&gt;&lt;</w:t>
-            </w:r>
-            <w:proofErr w:type="spellStart"/>
-            <w:r>
-              <w:t>stmt</w:t>
-            </w:r>
-            <w:proofErr w:type="spellEnd"/>
-            <w:r>
-              <w:t>&gt;}</w:t>
-            </w:r>
-            <w:r>
-              <w:rPr>
-                <w:vertAlign w:val="superscript"/>
-              </w:rPr>
-              <w:t>*</w:t>
-            </w:r>
-            <w:r>
-              <w:t>’</w:t>
-            </w:r>
-            <w:r>
-              <w:t>}</w:t>
-            </w:r>
-            <w:r>
-              <w:t>’&lt;</w:t>
-            </w:r>
-            <w:proofErr w:type="spellStart"/>
-            <w:r>
-              <w:t>ql</w:t>
-            </w:r>
-            <w:proofErr w:type="spellEnd"/>
-            <w:r>
-              <w:t xml:space="preserve">&gt;)] | </w:t>
-            </w:r>
-            <w:proofErr w:type="spellStart"/>
-            <w:r>
-              <w:t>gto</w:t>
-            </w:r>
-            <w:proofErr w:type="spellEnd"/>
-            <w:r>
-              <w:t xml:space="preserve"> &lt;id</w:t>
-            </w:r>
-            <w:r>
-              <w:t>&gt;</w:t>
-            </w:r>
-            <w:r>
-              <w:t>;</w:t>
-            </w:r>
-            <w:r>
-              <w:t>[&lt;</w:t>
-            </w:r>
-            <w:proofErr w:type="spellStart"/>
-            <w:r>
-              <w:t>ql</w:t>
-            </w:r>
-            <w:proofErr w:type="spellEnd"/>
-            <w:r>
-              <w:t>&gt;]</w:t>
-            </w:r>
-          </w:p>
-        </w:tc>
-      </w:tr>
-      <w:tr>
-        <w:tc>
-          <w:tcPr>
-            <w:tcW w:w="0" w:type="auto"/>
-          </w:tcPr>
-          <w:p>
-            <w:r>
-              <w:t>&lt;</w:t>
-            </w:r>
-            <w:proofErr w:type="spellStart"/>
-            <w:proofErr w:type="gramStart"/>
-            <w:r>
-              <w:t>lbel</w:t>
-            </w:r>
-            <w:proofErr w:type="spellEnd"/>
-            <w:proofErr w:type="gramEnd"/>
-            <w:r>
-              <w:t>&gt;             →</w:t>
-            </w:r>
-          </w:p>
-        </w:tc>
-        <w:tc>
-          <w:tcPr>
-            <w:tcW w:w="6841" w:type="dxa"/>
-          </w:tcPr>
-          <w:p>
-            <w:r>
-              <w:t>:&lt;id</w:t>
-            </w:r>
-            <w:proofErr w:type="gramStart"/>
-            <w:r>
-              <w:t>&gt;;</w:t>
-            </w:r>
-            <w:r>
-              <w:rPr>
-                <w:lang w:val="en-US"/>
-              </w:rPr>
-              <w:t>[</w:t>
-            </w:r>
-            <w:proofErr w:type="gramEnd"/>
-            <w:r>
-              <w:rPr>
-                <w:lang w:val="en-US"/>
-              </w:rPr>
-              <w:t>&lt;</w:t>
-            </w:r>
-            <w:proofErr w:type="spellStart"/>
-            <w:r>
-              <w:rPr>
-                <w:lang w:val="en-US"/>
-              </w:rPr>
-              <w:t>ql</w:t>
-            </w:r>
-            <w:proofErr w:type="spellEnd"/>
-            <w:r>
-              <w:rPr>
-                <w:lang w:val="en-US"/>
-              </w:rPr>
-              <w:t>&gt;</w:t>
-            </w:r>
-            <w:r>
-              <w:rPr>
-                <w:lang w:val="en-US"/>
-              </w:rPr>
-              <w:t>]</w:t>
-            </w:r>
-          </w:p>
-        </w:tc>
-      </w:tr>
-    </w:tbl>
-    <w:p/>
-    <w:tbl>
-      <w:tblPr>
-        <w:tblStyle w:val="Tabelacomgrade"/>
-        <w:tblW w:w="8500" w:type="dxa"/>
-        <w:tblBorders>
-          <w:top w:val="none" w:sz="0" w:space="0" w:color="auto"/>
-          <w:left w:val="none" w:sz="0" w:space="0" w:color="auto"/>
-          <w:bottom w:val="none" w:sz="0" w:space="0" w:color="auto"/>
-          <w:right w:val="none" w:sz="0" w:space="0" w:color="auto"/>
-          <w:insideH w:val="none" w:sz="0" w:space="0" w:color="auto"/>
-          <w:insideV w:val="none" w:sz="0" w:space="0" w:color="auto"/>
-        </w:tblBorders>
-        <w:tblLook w:val="04A0" w:firstRow="1" w:lastRow="0" w:firstColumn="1" w:lastColumn="0" w:noHBand="0" w:noVBand="1"/>
-      </w:tblPr>
-      <w:tblGrid>
-        <w:gridCol w:w="1596"/>
-        <w:gridCol w:w="6904"/>
-      </w:tblGrid>
-      <w:tr>
-        <w:tc>
-          <w:tcPr>
-            <w:tcW w:w="0" w:type="auto"/>
-          </w:tcPr>
-          <w:p>
-            <w:r>
-              <w:t>&lt;</w:t>
-            </w:r>
-            <w:proofErr w:type="spellStart"/>
-            <w:proofErr w:type="gramStart"/>
-            <w:r>
-              <w:t>rept</w:t>
-            </w:r>
-            <w:proofErr w:type="gramEnd"/>
-            <w:r>
-              <w:t>_stmt</w:t>
-            </w:r>
-            <w:proofErr w:type="spellEnd"/>
-            <w:r>
-              <w:t>&gt; →</w:t>
-            </w:r>
-          </w:p>
-        </w:tc>
-        <w:tc>
-          <w:tcPr>
-            <w:tcW w:w="6904" w:type="dxa"/>
-          </w:tcPr>
-          <w:p>
-            <w:proofErr w:type="gramStart"/>
-            <w:r>
-              <w:t>for’(</w:t>
-            </w:r>
-            <w:proofErr w:type="gramEnd"/>
-            <w:r>
-              <w:t>‘&lt;</w:t>
-            </w:r>
-            <w:proofErr w:type="spellStart"/>
-            <w:r>
-              <w:t>atri</w:t>
-            </w:r>
-            <w:proofErr w:type="spellEnd"/>
-            <w:r>
-              <w:t>&gt;; &lt;</w:t>
-            </w:r>
-            <w:proofErr w:type="spellStart"/>
-            <w:r>
-              <w:t>lexp</w:t>
-            </w:r>
-            <w:proofErr w:type="spellEnd"/>
-            <w:r>
-              <w:t>&gt;; &lt;</w:t>
-            </w:r>
-            <w:proofErr w:type="spellStart"/>
-            <w:r>
-              <w:t>atri</w:t>
-            </w:r>
-            <w:proofErr w:type="spellEnd"/>
-            <w:r>
-              <w:t>&gt;’)’’{‘&lt;</w:t>
-            </w:r>
-            <w:proofErr w:type="spellStart"/>
-            <w:r>
-              <w:t>ql</w:t>
-            </w:r>
-            <w:proofErr w:type="spellEnd"/>
-            <w:r>
-              <w:t>&gt;&lt;</w:t>
-            </w:r>
-            <w:proofErr w:type="spellStart"/>
-            <w:r>
-              <w:t>tb</w:t>
-            </w:r>
-            <w:proofErr w:type="spellEnd"/>
-            <w:r>
-              <w:t>&gt;&lt;</w:t>
-            </w:r>
-            <w:proofErr w:type="spellStart"/>
-            <w:r>
-              <w:t>stmt</w:t>
-            </w:r>
-            <w:proofErr w:type="spellEnd"/>
-            <w:r>
-              <w:t>&gt;{&lt;</w:t>
-            </w:r>
-            <w:proofErr w:type="spellStart"/>
-            <w:r>
-              <w:t>tb</w:t>
-            </w:r>
-            <w:proofErr w:type="spellEnd"/>
-            <w:r>
-              <w:t>&gt;&lt;</w:t>
-            </w:r>
-            <w:proofErr w:type="spellStart"/>
-            <w:r>
-              <w:t>stmt</w:t>
-            </w:r>
-            <w:proofErr w:type="spellEnd"/>
-            <w:r>
-              <w:t>&gt;}</w:t>
-            </w:r>
-            <w:r>
-              <w:rPr>
-                <w:vertAlign w:val="superscript"/>
-              </w:rPr>
-              <w:t>*</w:t>
-            </w:r>
-            <w:r>
-              <w:t>’}’&lt;</w:t>
-            </w:r>
-            <w:proofErr w:type="spellStart"/>
-            <w:r>
-              <w:t>ql</w:t>
-            </w:r>
-            <w:proofErr w:type="spellEnd"/>
-            <w:r>
-              <w:t xml:space="preserve">&gt; | </w:t>
-            </w:r>
-            <w:proofErr w:type="spellStart"/>
-            <w:r>
-              <w:t>whl</w:t>
-            </w:r>
-            <w:proofErr w:type="spellEnd"/>
-            <w:r>
-              <w:t>’(‘&lt;</w:t>
-            </w:r>
-            <w:proofErr w:type="spellStart"/>
-            <w:r>
-              <w:t>lexp</w:t>
-            </w:r>
-            <w:proofErr w:type="spellEnd"/>
-            <w:r>
-              <w:t>&gt;’)’’{‘&lt;</w:t>
-            </w:r>
-            <w:proofErr w:type="spellStart"/>
-            <w:r>
-              <w:t>ql</w:t>
-            </w:r>
-            <w:proofErr w:type="spellEnd"/>
-            <w:r>
-              <w:t>&gt;&lt;</w:t>
-            </w:r>
-            <w:proofErr w:type="spellStart"/>
-            <w:r>
-              <w:t>tb</w:t>
-            </w:r>
-            <w:proofErr w:type="spellEnd"/>
-            <w:r>
-              <w:t>&gt;&lt;</w:t>
-            </w:r>
-            <w:proofErr w:type="spellStart"/>
-            <w:r>
-              <w:t>stmt</w:t>
-            </w:r>
-            <w:proofErr w:type="spellEnd"/>
-            <w:r>
-              <w:t>&gt;{&lt;</w:t>
-            </w:r>
-            <w:proofErr w:type="spellStart"/>
-            <w:r>
-              <w:t>tb</w:t>
-            </w:r>
-            <w:proofErr w:type="spellEnd"/>
-            <w:r>
-              <w:t>&gt;&lt;</w:t>
-            </w:r>
-            <w:proofErr w:type="spellStart"/>
-            <w:r>
-              <w:t>stmt</w:t>
-            </w:r>
-            <w:proofErr w:type="spellEnd"/>
-            <w:r>
-              <w:t>&gt;}</w:t>
-            </w:r>
-            <w:r>
-              <w:rPr>
-                <w:vertAlign w:val="superscript"/>
-              </w:rPr>
-              <w:t>*</w:t>
-            </w:r>
-            <w:r>
-              <w:t>’}’&lt;</w:t>
-            </w:r>
-            <w:proofErr w:type="spellStart"/>
-            <w:r>
-              <w:t>ql</w:t>
-            </w:r>
-            <w:proofErr w:type="spellEnd"/>
-            <w:r>
-              <w:t>&gt;</w:t>
-            </w:r>
-          </w:p>
-        </w:tc>
-      </w:tr>
-    </w:tbl>
-    <w:p/>
-    <w:tbl>
-      <w:tblPr>
-        <w:tblStyle w:val="Tabelacomgrade"/>
-        <w:tblW w:w="0" w:type="auto"/>
-        <w:tblBorders>
-          <w:top w:val="none" w:sz="0" w:space="0" w:color="auto"/>
-          <w:left w:val="none" w:sz="0" w:space="0" w:color="auto"/>
-          <w:bottom w:val="none" w:sz="0" w:space="0" w:color="auto"/>
-          <w:right w:val="none" w:sz="0" w:space="0" w:color="auto"/>
-          <w:insideH w:val="none" w:sz="0" w:space="0" w:color="auto"/>
-          <w:insideV w:val="none" w:sz="0" w:space="0" w:color="auto"/>
-        </w:tblBorders>
-        <w:tblLayout w:type="fixed"/>
-        <w:tblLook w:val="04A0" w:firstRow="1" w:lastRow="0" w:firstColumn="1" w:lastColumn="0" w:noHBand="0" w:noVBand="1"/>
-      </w:tblPr>
-      <w:tblGrid>
-        <w:gridCol w:w="1560"/>
-        <w:gridCol w:w="6944"/>
-      </w:tblGrid>
-      <w:tr>
-        <w:tc>
-          <w:tcPr>
-            <w:tcW w:w="1560" w:type="dxa"/>
-          </w:tcPr>
-          <w:p>
-            <w:r>
-              <w:t>&lt;</w:t>
-            </w:r>
-            <w:proofErr w:type="spellStart"/>
-            <w:proofErr w:type="gramStart"/>
-            <w:r>
-              <w:t>begi</w:t>
-            </w:r>
-            <w:proofErr w:type="spellEnd"/>
-            <w:proofErr w:type="gramEnd"/>
-            <w:r>
-              <w:t>&gt;          →</w:t>
-            </w:r>
-          </w:p>
-        </w:tc>
-        <w:tc>
-          <w:tcPr>
-            <w:tcW w:w="6944" w:type="dxa"/>
-          </w:tcPr>
-          <w:p>
-            <w:r>
-              <w:t>&lt;</w:t>
-            </w:r>
-            <w:proofErr w:type="gramStart"/>
-            <w:r>
-              <w:t>exfc</w:t>
-            </w:r>
-            <w:proofErr w:type="gramEnd"/>
-            <w:r>
-              <w:t>&gt;&lt;ql&gt;</w:t>
-            </w:r>
-            <w:r>
-              <w:t>[&lt;decl_stmt&gt;{&lt;decl_stmt&gt;}</w:t>
-            </w:r>
-            <w:r>
-              <w:rPr>
-                <w:vertAlign w:val="superscript"/>
-              </w:rPr>
-              <w:t>*</w:t>
-            </w:r>
-            <w:r>
-              <w:t>]</w:t>
-            </w:r>
-            <w:r>
-              <w:t>&lt;list_desu&gt;&lt;ql&gt;ini’{‘&lt;ql&gt;</w:t>
-            </w:r>
-            <w:r>
-              <w:t>&lt;tb&gt;</w:t>
-            </w:r>
-            <w:r>
-              <w:t>&lt;stmt&gt;</w:t>
-            </w:r>
-            <w:r>
-              <w:t>{&lt;tb&gt;&lt;stmt&gt;}</w:t>
-            </w:r>
-            <w:r>
-              <w:rPr>
-                <w:vertAlign w:val="superscript"/>
-              </w:rPr>
-              <w:t>*</w:t>
-            </w:r>
-            <w:r>
-              <w:t>&lt;tb&gt;</w:t>
-            </w:r>
-            <w:r>
-              <w:t>&lt;retr&gt;&lt;ql&gt;’}</w:t>
-            </w:r>
-            <w:r>
-              <w:t>’[&lt;ql&gt;&lt;ql&gt;&lt;subr&gt;{&lt;subr&gt;}</w:t>
-            </w:r>
-            <w:r>
-              <w:rPr>
-                <w:vertAlign w:val="superscript"/>
-              </w:rPr>
-              <w:t>*</w:t>
-            </w:r>
-            <w:r>
-              <w:t>]</w:t>
-            </w:r>
-          </w:p>
-        </w:tc>
-      </w:tr>
-      <w:tr>
-        <w:tc>
-          <w:tcPr>
-            <w:tcW w:w="1560" w:type="dxa"/>
-          </w:tcPr>
-          <w:p>
-            <w:r>
-              <w:t>&lt;</w:t>
-            </w:r>
-            <w:proofErr w:type="spellStart"/>
-            <w:proofErr w:type="gramStart"/>
-            <w:r>
-              <w:t>exfc</w:t>
-            </w:r>
-            <w:proofErr w:type="spellEnd"/>
-            <w:proofErr w:type="gramEnd"/>
-            <w:r>
-              <w:t>&gt;          →</w:t>
-            </w:r>
-          </w:p>
-        </w:tc>
-        <w:tc>
-          <w:tcPr>
-            <w:tcW w:w="6944" w:type="dxa"/>
-          </w:tcPr>
-          <w:p>
-            <w:pPr>
-              <w:rPr>
-                <w:lang w:val="en-US"/>
-              </w:rPr>
-            </w:pPr>
-            <w:r>
-              <w:rPr>
-                <w:lang w:val="en-US"/>
-              </w:rPr>
-              <w:t>$</w:t>
-            </w:r>
-            <w:proofErr w:type="spellStart"/>
-            <w:r>
-              <w:rPr>
-                <w:lang w:val="en-US"/>
-              </w:rPr>
-              <w:t>inc</w:t>
-            </w:r>
-            <w:proofErr w:type="spellEnd"/>
-            <w:r>
-              <w:rPr>
-                <w:lang w:val="en-US"/>
-              </w:rPr>
-              <w:t xml:space="preserve"> ‘&lt;’&lt;id&gt;’&gt;’</w:t>
-            </w:r>
-            <w:r>
-              <w:rPr>
-                <w:lang w:val="en-US"/>
-              </w:rPr>
-              <w:t>;</w:t>
-            </w:r>
-            <w:r>
-              <w:rPr>
-                <w:lang w:val="en-US"/>
-              </w:rPr>
-              <w:t>&lt;</w:t>
-            </w:r>
-            <w:proofErr w:type="spellStart"/>
-            <w:r>
-              <w:rPr>
-                <w:lang w:val="en-US"/>
-              </w:rPr>
-              <w:t>ql</w:t>
-            </w:r>
-            <w:proofErr w:type="spellEnd"/>
-            <w:r>
-              <w:rPr>
-                <w:lang w:val="en-US"/>
-              </w:rPr>
-              <w:t>&gt;</w:t>
-            </w:r>
-          </w:p>
-        </w:tc>
-      </w:tr>
-      <w:tr>
-        <w:tc>
-          <w:tcPr>
-            <w:tcW w:w="1560" w:type="dxa"/>
-          </w:tcPr>
-          <w:p>
-            <w:pPr>
-              <w:rPr>
-                <w:lang w:val="en-US"/>
-              </w:rPr>
-            </w:pPr>
-            <w:r>
-              <w:rPr>
-                <w:lang w:val="en-US"/>
-              </w:rPr>
-              <w:t>&lt;</w:t>
-            </w:r>
-            <w:proofErr w:type="spellStart"/>
-            <w:r>
-              <w:rPr>
-                <w:lang w:val="en-US"/>
-              </w:rPr>
-              <w:t>stmt</w:t>
-            </w:r>
-            <w:proofErr w:type="spellEnd"/>
-            <w:r>
-              <w:rPr>
-                <w:lang w:val="en-US"/>
-              </w:rPr>
-              <w:t xml:space="preserve">&gt;         </w:t>
-            </w:r>
-            <w:r>
-              <w:t>→</w:t>
-            </w:r>
-          </w:p>
-        </w:tc>
-        <w:tc>
-          <w:tcPr>
-            <w:tcW w:w="6944" w:type="dxa"/>
-          </w:tcPr>
-          <w:p>
-            <w:pPr>
-              <w:rPr>
-                <w:lang w:val="en-US"/>
-              </w:rPr>
-            </w:pPr>
-            <w:r>
-              <w:rPr>
-                <w:lang w:val="en-US"/>
-              </w:rPr>
-              <w:t>&lt;</w:t>
-            </w:r>
-            <w:proofErr w:type="spellStart"/>
-            <w:r>
-              <w:rPr>
-                <w:lang w:val="en-US"/>
-              </w:rPr>
-              <w:t>atri</w:t>
-            </w:r>
-            <w:proofErr w:type="spellEnd"/>
-            <w:r>
-              <w:rPr>
-                <w:lang w:val="en-US"/>
-              </w:rPr>
-              <w:t>&gt;[&lt;</w:t>
-            </w:r>
-            <w:proofErr w:type="spellStart"/>
-            <w:r>
-              <w:rPr>
-                <w:lang w:val="en-US"/>
-              </w:rPr>
-              <w:t>stmt</w:t>
-            </w:r>
-            <w:proofErr w:type="spellEnd"/>
-            <w:r>
-              <w:rPr>
-                <w:lang w:val="en-US"/>
-              </w:rPr>
-              <w:t>&gt;] | &lt;</w:t>
-            </w:r>
-            <w:proofErr w:type="spellStart"/>
-            <w:r>
-              <w:rPr>
-                <w:lang w:val="en-US"/>
-              </w:rPr>
-              <w:t>decl_stmt</w:t>
-            </w:r>
-            <w:proofErr w:type="spellEnd"/>
-            <w:r>
-              <w:rPr>
-                <w:lang w:val="en-US"/>
-              </w:rPr>
-              <w:t>&gt;[&lt;</w:t>
-            </w:r>
-            <w:proofErr w:type="spellStart"/>
-            <w:r>
-              <w:rPr>
-                <w:lang w:val="en-US"/>
-              </w:rPr>
-              <w:t>stmt</w:t>
-            </w:r>
-            <w:proofErr w:type="spellEnd"/>
-            <w:r>
-              <w:rPr>
-                <w:lang w:val="en-US"/>
-              </w:rPr>
-              <w:t>&gt;] | &lt;</w:t>
-            </w:r>
-            <w:proofErr w:type="spellStart"/>
-            <w:r>
-              <w:rPr>
-                <w:lang w:val="en-US"/>
-              </w:rPr>
-              <w:t>lbel</w:t>
-            </w:r>
-            <w:proofErr w:type="spellEnd"/>
-            <w:r>
-              <w:rPr>
-                <w:lang w:val="en-US"/>
-              </w:rPr>
-              <w:t>&gt;[&lt;</w:t>
-            </w:r>
-            <w:proofErr w:type="spellStart"/>
-            <w:r>
-              <w:rPr>
-                <w:lang w:val="en-US"/>
-              </w:rPr>
-              <w:t>stmt</w:t>
-            </w:r>
-            <w:proofErr w:type="spellEnd"/>
-            <w:r>
-              <w:rPr>
-                <w:lang w:val="en-US"/>
-              </w:rPr>
-              <w:t>&gt;] | &lt;</w:t>
-            </w:r>
-            <w:proofErr w:type="spellStart"/>
-            <w:r>
-              <w:rPr>
-                <w:lang w:val="en-US"/>
-              </w:rPr>
-              <w:t>rept_stmt</w:t>
-            </w:r>
-            <w:proofErr w:type="spellEnd"/>
-            <w:r>
-              <w:rPr>
-                <w:lang w:val="en-US"/>
-              </w:rPr>
-              <w:t>&gt;[&lt;</w:t>
-            </w:r>
-            <w:proofErr w:type="spellStart"/>
-            <w:r>
-              <w:rPr>
-                <w:lang w:val="en-US"/>
-              </w:rPr>
-              <w:t>stmt</w:t>
-            </w:r>
-            <w:proofErr w:type="spellEnd"/>
-            <w:r>
-              <w:rPr>
-                <w:lang w:val="en-US"/>
-              </w:rPr>
-              <w:t>&gt;] | &lt;</w:t>
-            </w:r>
-            <w:proofErr w:type="spellStart"/>
-            <w:r>
-              <w:rPr>
-                <w:lang w:val="en-US"/>
-              </w:rPr>
-              <w:t>cham_subr</w:t>
-            </w:r>
-            <w:proofErr w:type="spellEnd"/>
-            <w:r>
-              <w:rPr>
-                <w:lang w:val="en-US"/>
-              </w:rPr>
-              <w:t>&gt;[&lt;</w:t>
-            </w:r>
-            <w:proofErr w:type="spellStart"/>
-            <w:r>
-              <w:rPr>
-                <w:lang w:val="en-US"/>
-              </w:rPr>
-              <w:t>stmt</w:t>
-            </w:r>
-            <w:proofErr w:type="spellEnd"/>
-            <w:r>
-              <w:rPr>
-                <w:lang w:val="en-US"/>
-              </w:rPr>
-              <w:t>&gt;] | &lt;</w:t>
-            </w:r>
-            <w:proofErr w:type="spellStart"/>
-            <w:r>
-              <w:rPr>
-                <w:lang w:val="en-US"/>
-              </w:rPr>
-              <w:t>cond_stmt</w:t>
-            </w:r>
-            <w:proofErr w:type="spellEnd"/>
-            <w:r>
-              <w:rPr>
-                <w:lang w:val="en-US"/>
-              </w:rPr>
-              <w:t>&gt;[&lt;</w:t>
-            </w:r>
-            <w:proofErr w:type="spellStart"/>
-            <w:r>
-              <w:rPr>
-                <w:lang w:val="en-US"/>
-              </w:rPr>
-              <w:t>stmt</w:t>
-            </w:r>
-            <w:proofErr w:type="spellEnd"/>
-            <w:r>
-              <w:rPr>
-                <w:lang w:val="en-US"/>
-              </w:rPr>
-              <w:t>&gt;] | &lt;</w:t>
-            </w:r>
-            <w:proofErr w:type="spellStart"/>
-            <w:r>
-              <w:rPr>
-                <w:lang w:val="en-US"/>
-              </w:rPr>
-              <w:t>ql</w:t>
-            </w:r>
-            <w:proofErr w:type="spellEnd"/>
-            <w:r>
-              <w:rPr>
-                <w:lang w:val="en-US"/>
-              </w:rPr>
-              <w:t>&gt;[&lt;</w:t>
-            </w:r>
-            <w:proofErr w:type="spellStart"/>
-            <w:r>
-              <w:rPr>
-                <w:lang w:val="en-US"/>
-              </w:rPr>
-              <w:t>stmt</w:t>
-            </w:r>
-            <w:proofErr w:type="spellEnd"/>
-            <w:r>
-              <w:rPr>
-                <w:lang w:val="en-US"/>
-              </w:rPr>
-              <w:t>&gt;] | &lt;</w:t>
-            </w:r>
-            <w:proofErr w:type="spellStart"/>
-            <w:r>
-              <w:rPr>
-                <w:lang w:val="en-US"/>
-              </w:rPr>
-              <w:t>retr</w:t>
-            </w:r>
-            <w:proofErr w:type="spellEnd"/>
-            <w:r>
-              <w:rPr>
-                <w:lang w:val="en-US"/>
-              </w:rPr>
-              <w:t>&gt;[&lt;</w:t>
-            </w:r>
-            <w:proofErr w:type="spellStart"/>
-            <w:r>
-              <w:rPr>
-                <w:lang w:val="en-US"/>
-              </w:rPr>
-              <w:t>stmt</w:t>
-            </w:r>
-            <w:proofErr w:type="spellEnd"/>
-            <w:r>
-              <w:rPr>
-                <w:lang w:val="en-US"/>
-              </w:rPr>
-              <w:t>&gt;] | &lt;</w:t>
-            </w:r>
-            <w:proofErr w:type="spellStart"/>
-            <w:r>
-              <w:rPr>
-                <w:lang w:val="en-US"/>
-              </w:rPr>
-              <w:t>cmnt</w:t>
-            </w:r>
-            <w:proofErr w:type="spellEnd"/>
-            <w:r>
-              <w:rPr>
-                <w:lang w:val="en-US"/>
-              </w:rPr>
-              <w:t>&gt;[&lt;</w:t>
-            </w:r>
-            <w:proofErr w:type="spellStart"/>
-            <w:r>
-              <w:rPr>
-                <w:lang w:val="en-US"/>
-              </w:rPr>
-              <w:t>stmt</w:t>
-            </w:r>
-            <w:proofErr w:type="spellEnd"/>
-            <w:r>
-              <w:rPr>
-                <w:lang w:val="en-US"/>
-              </w:rPr>
-              <w:t>&gt;]</w:t>
-            </w:r>
-          </w:p>
-        </w:tc>
-      </w:tr>
-      <w:tr>
-        <w:tc>
-          <w:tcPr>
-            <w:tcW w:w="1560" w:type="dxa"/>
-          </w:tcPr>
-          <w:p>
-            <w:pPr>
-              <w:rPr>
-                <w:lang w:val="en-US"/>
-              </w:rPr>
-            </w:pPr>
-            <w:r>
-              <w:rPr>
-                <w:lang w:val="en-US"/>
-              </w:rPr>
-              <w:t>&lt;</w:t>
-            </w:r>
-            <w:proofErr w:type="spellStart"/>
-            <w:r>
-              <w:rPr>
-                <w:lang w:val="en-US"/>
-              </w:rPr>
-              <w:t>retr</w:t>
-            </w:r>
-            <w:proofErr w:type="spellEnd"/>
-            <w:r>
-              <w:rPr>
-                <w:lang w:val="en-US"/>
-              </w:rPr>
-              <w:t xml:space="preserve">&gt;          </w:t>
-            </w:r>
-            <w:r>
-              <w:t>→</w:t>
-            </w:r>
-          </w:p>
-        </w:tc>
-        <w:tc>
-          <w:tcPr>
-            <w:tcW w:w="6944" w:type="dxa"/>
-          </w:tcPr>
-          <w:p>
-            <w:pPr>
-              <w:rPr>
-                <w:lang w:val="en-US"/>
-              </w:rPr>
-            </w:pPr>
-            <w:r>
-              <w:rPr>
-                <w:lang w:val="en-US"/>
-              </w:rPr>
-              <w:t xml:space="preserve">ret </w:t>
-            </w:r>
-            <w:r>
-              <w:rPr>
-                <w:lang w:val="en-US"/>
-              </w:rPr>
-              <w:t>(&lt;id&gt; | &lt;</w:t>
-            </w:r>
-            <w:proofErr w:type="spellStart"/>
-            <w:r>
-              <w:rPr>
-                <w:lang w:val="en-US"/>
-              </w:rPr>
-              <w:t>letr</w:t>
-            </w:r>
-            <w:proofErr w:type="spellEnd"/>
-            <w:r>
-              <w:rPr>
-                <w:lang w:val="en-US"/>
-              </w:rPr>
-              <w:t>&gt; | &lt;</w:t>
-            </w:r>
-            <w:proofErr w:type="spellStart"/>
-            <w:r>
-              <w:rPr>
-                <w:lang w:val="en-US"/>
-              </w:rPr>
-              <w:t>digi</w:t>
-            </w:r>
-            <w:proofErr w:type="spellEnd"/>
-            <w:r>
-              <w:rPr>
-                <w:lang w:val="en-US"/>
-              </w:rPr>
-              <w:t>&gt;{&lt;</w:t>
-            </w:r>
-            <w:proofErr w:type="spellStart"/>
-            <w:r>
-              <w:rPr>
-                <w:lang w:val="en-US"/>
-              </w:rPr>
-              <w:t>digi</w:t>
-            </w:r>
-            <w:proofErr w:type="spellEnd"/>
-            <w:r>
-              <w:rPr>
-                <w:lang w:val="en-US"/>
-              </w:rPr>
-              <w:t>&gt;}</w:t>
-            </w:r>
-            <w:r>
-              <w:rPr>
-                <w:vertAlign w:val="superscript"/>
-                <w:lang w:val="en-US"/>
-              </w:rPr>
-              <w:t>+</w:t>
-            </w:r>
-            <w:r>
-              <w:rPr>
-                <w:lang w:val="en-US"/>
-              </w:rPr>
-              <w:t>)</w:t>
-            </w:r>
-          </w:p>
-        </w:tc>
-      </w:tr>
-      <w:tr>
-        <w:tc>
-          <w:tcPr>
-            <w:tcW w:w="1560" w:type="dxa"/>
-          </w:tcPr>
-          <w:p>
-            <w:pPr>
-              <w:rPr>
-                <w:lang w:val="en-US"/>
-              </w:rPr>
-            </w:pPr>
-            <w:r>
-              <w:rPr>
-                <w:lang w:val="en-US"/>
-              </w:rPr>
-              <w:t>&lt;</w:t>
-            </w:r>
-            <w:proofErr w:type="spellStart"/>
-            <w:r>
-              <w:rPr>
-                <w:lang w:val="en-US"/>
-              </w:rPr>
-              <w:t>cmnt</w:t>
-            </w:r>
-            <w:proofErr w:type="spellEnd"/>
-            <w:r>
-              <w:rPr>
-                <w:lang w:val="en-US"/>
-              </w:rPr>
-              <w:t xml:space="preserve">&gt;        </w:t>
-            </w:r>
-            <w:r>
-              <w:t>→</w:t>
-            </w:r>
-          </w:p>
-        </w:tc>
-        <w:tc>
-          <w:tcPr>
-            <w:tcW w:w="6944" w:type="dxa"/>
-          </w:tcPr>
-          <w:p>
-            <w:pPr>
-              <w:rPr>
-                <w:lang w:val="en-US"/>
-              </w:rPr>
-            </w:pPr>
-            <w:r>
-              <w:rPr>
-                <w:lang w:val="en-US"/>
-              </w:rPr>
-              <w:t>#{(&lt;</w:t>
-            </w:r>
-            <w:proofErr w:type="spellStart"/>
-            <w:r>
-              <w:rPr>
-                <w:lang w:val="en-US"/>
-              </w:rPr>
-              <w:t>simb</w:t>
-            </w:r>
-            <w:proofErr w:type="spellEnd"/>
-            <w:r>
-              <w:rPr>
-                <w:lang w:val="en-US"/>
-              </w:rPr>
-              <w:t xml:space="preserve">&gt; </w:t>
-            </w:r>
-            <w:r>
-              <w:rPr>
-                <w:lang w:val="en-US"/>
-              </w:rPr>
-              <w:t>| &lt;</w:t>
-            </w:r>
-            <w:proofErr w:type="spellStart"/>
-            <w:r>
-              <w:rPr>
-                <w:lang w:val="en-US"/>
-              </w:rPr>
-              <w:t>letr</w:t>
-            </w:r>
-            <w:proofErr w:type="spellEnd"/>
-            <w:r>
-              <w:rPr>
-                <w:lang w:val="en-US"/>
-              </w:rPr>
-              <w:t>&gt; | &lt;</w:t>
-            </w:r>
-            <w:proofErr w:type="spellStart"/>
-            <w:r>
-              <w:rPr>
-                <w:lang w:val="en-US"/>
-              </w:rPr>
-              <w:t>digi</w:t>
-            </w:r>
-            <w:proofErr w:type="spellEnd"/>
-            <w:r>
-              <w:rPr>
-                <w:lang w:val="en-US"/>
-              </w:rPr>
-              <w:t>&gt;)}</w:t>
-            </w:r>
-            <w:r>
-              <w:rPr>
-                <w:vertAlign w:val="superscript"/>
-                <w:lang w:val="en-US"/>
-              </w:rPr>
-              <w:t>*</w:t>
-            </w:r>
-          </w:p>
-        </w:tc>
-      </w:tr>
-    </w:tbl>
-    <w:p/>
-    <w:p>
-      <w:pPr>
-        <w:pStyle w:val="Ttulo2"/>
-      </w:pPr>
-      <w:r>
-        <w:t>EBNF simplificada</w:t>
-      </w:r>
-      <w:r>
-        <w:t xml:space="preserve"> da linguagem</w:t>
-      </w:r>
+        <w:t xml:space="preserve">∪ </w:t>
+      </w:r>
+      <w:proofErr w:type="spellStart"/>
+      <w:r>
+        <w:rPr>
+          <w:rFonts w:ascii="Cambria Math" w:hAnsi="Cambria Math"/>
+        </w:rPr>
+        <w:t>int</w:t>
+      </w:r>
+      <w:proofErr w:type="spellEnd"/>
+      <w:r>
+        <w:t xml:space="preserve"> </w:t>
+      </w:r>
+      <w:r>
+        <w:rPr>
+          <w:rFonts w:ascii="Cambria Math" w:hAnsi="Cambria Math"/>
+        </w:rPr>
+        <w:t>∪</w:t>
+      </w:r>
+      <w:r>
+        <w:rPr>
+          <w:rFonts w:ascii="Cambria Math" w:hAnsi="Cambria Math"/>
+        </w:rPr>
+        <w:t xml:space="preserve"> </w:t>
+      </w:r>
+      <w:proofErr w:type="spellStart"/>
+      <w:r>
+        <w:rPr>
+          <w:rFonts w:ascii="Cambria Math" w:hAnsi="Cambria Math"/>
+        </w:rPr>
+        <w:t>flt</w:t>
+      </w:r>
+      <w:proofErr w:type="spellEnd"/>
+      <w:r>
+        <w:t xml:space="preserve"> </w:t>
+      </w:r>
+      <w:r>
+        <w:rPr>
+          <w:rFonts w:ascii="Cambria Math" w:hAnsi="Cambria Math"/>
+        </w:rPr>
+        <w:t>∪</w:t>
+      </w:r>
+      <w:r>
+        <w:rPr>
+          <w:rFonts w:ascii="Cambria Math" w:hAnsi="Cambria Math"/>
+        </w:rPr>
+        <w:t xml:space="preserve"> </w:t>
+      </w:r>
+      <w:proofErr w:type="spellStart"/>
+      <w:r>
+        <w:rPr>
+          <w:rFonts w:ascii="Cambria Math" w:hAnsi="Cambria Math"/>
+        </w:rPr>
+        <w:t>brk</w:t>
+      </w:r>
+      <w:proofErr w:type="spellEnd"/>
+      <w:r>
+        <w:t xml:space="preserve"> </w:t>
+      </w:r>
+      <w:r>
+        <w:rPr>
+          <w:rFonts w:ascii="Cambria Math" w:hAnsi="Cambria Math"/>
+        </w:rPr>
+        <w:t>∪</w:t>
+      </w:r>
+      <w:r>
+        <w:rPr>
+          <w:rFonts w:ascii="Cambria Math" w:hAnsi="Cambria Math"/>
+        </w:rPr>
+        <w:t xml:space="preserve"> </w:t>
+      </w:r>
+      <w:proofErr w:type="spellStart"/>
+      <w:r>
+        <w:rPr>
+          <w:rFonts w:ascii="Cambria Math" w:hAnsi="Cambria Math"/>
+        </w:rPr>
+        <w:t>iff</w:t>
+      </w:r>
+      <w:proofErr w:type="spellEnd"/>
+      <w:r>
+        <w:t xml:space="preserve"> </w:t>
+      </w:r>
+      <w:r>
+        <w:rPr>
+          <w:rFonts w:ascii="Cambria Math" w:hAnsi="Cambria Math"/>
+        </w:rPr>
+        <w:t>∪</w:t>
+      </w:r>
+      <w:r>
+        <w:rPr>
+          <w:rFonts w:ascii="Cambria Math" w:hAnsi="Cambria Math"/>
+        </w:rPr>
+        <w:t xml:space="preserve"> </w:t>
+      </w:r>
+      <w:proofErr w:type="spellStart"/>
+      <w:r>
+        <w:rPr>
+          <w:rFonts w:ascii="Cambria Math" w:hAnsi="Cambria Math"/>
+        </w:rPr>
+        <w:t>els</w:t>
+      </w:r>
+      <w:proofErr w:type="spellEnd"/>
+      <w:r>
+        <w:t xml:space="preserve"> </w:t>
+      </w:r>
+      <w:r>
+        <w:rPr>
+          <w:rFonts w:ascii="Cambria Math" w:hAnsi="Cambria Math"/>
+        </w:rPr>
+        <w:t>∪</w:t>
+      </w:r>
+      <w:r>
+        <w:rPr>
+          <w:rFonts w:ascii="Cambria Math" w:hAnsi="Cambria Math"/>
+        </w:rPr>
+        <w:t xml:space="preserve"> for</w:t>
+      </w:r>
+      <w:r>
+        <w:t xml:space="preserve"> </w:t>
+      </w:r>
+      <w:r>
+        <w:rPr>
+          <w:rFonts w:ascii="Cambria Math" w:hAnsi="Cambria Math"/>
+        </w:rPr>
+        <w:t>∪</w:t>
+      </w:r>
+      <w:r>
+        <w:rPr>
+          <w:rFonts w:ascii="Cambria Math" w:hAnsi="Cambria Math"/>
+        </w:rPr>
+        <w:t xml:space="preserve"> </w:t>
+      </w:r>
+      <w:proofErr w:type="spellStart"/>
+      <w:r>
+        <w:rPr>
+          <w:rFonts w:ascii="Cambria Math" w:hAnsi="Cambria Math"/>
+        </w:rPr>
+        <w:t>whl</w:t>
+      </w:r>
+      <w:proofErr w:type="spellEnd"/>
+      <w:r>
+        <w:t xml:space="preserve"> </w:t>
+      </w:r>
+      <w:r>
+        <w:rPr>
+          <w:rFonts w:ascii="Cambria Math" w:hAnsi="Cambria Math"/>
+        </w:rPr>
+        <w:t>∪</w:t>
+      </w:r>
+      <w:r>
+        <w:rPr>
+          <w:rFonts w:ascii="Cambria Math" w:hAnsi="Cambria Math"/>
+        </w:rPr>
+        <w:t xml:space="preserve"> #</w:t>
+      </w:r>
+      <w:bookmarkStart w:id="1" w:name="_GoBack"/>
       <w:bookmarkEnd w:id="1"/>
-    </w:p>
-    <w:p>
-      <w:pPr>
-        <w:rPr>
-          <w:lang w:val="en-US"/>
-        </w:rPr>
-      </w:pPr>
     </w:p>
     <w:sectPr>
       <w:footerReference w:type="default" r:id="rId9"/>
@@ -6900,7 +6556,7 @@
 </file>
 
 <file path=customXml/itemProps1.xml><?xml version="1.0" encoding="utf-8"?>
-<ds:datastoreItem xmlns:ds="http://schemas.openxmlformats.org/officeDocument/2006/customXml" ds:itemID="{EFA48DE5-2B5B-4146-BF13-7193A3B4EB3A}">
+<ds:datastoreItem xmlns:ds="http://schemas.openxmlformats.org/officeDocument/2006/customXml" ds:itemID="{E3A6B298-460A-4DB1-8BFD-19AD1A0EFB9A}">
   <ds:schemaRefs>
     <ds:schemaRef ds:uri="http://schemas.openxmlformats.org/officeDocument/2006/bibliography"/>
   </ds:schemaRefs>

--- a/Projeto-da-Linguagem/Projeto Linguagem.docx
+++ b/Projeto-da-Linguagem/Projeto Linguagem.docx
@@ -2117,15 +2117,16 @@
         <w:tblLook w:val="04A0" w:firstRow="1" w:lastRow="0" w:firstColumn="1" w:lastColumn="0" w:noHBand="0" w:noVBand="1"/>
       </w:tblPr>
       <w:tblGrid>
-        <w:gridCol w:w="2165"/>
-        <w:gridCol w:w="1969"/>
-        <w:gridCol w:w="2022"/>
-        <w:gridCol w:w="2338"/>
+        <w:gridCol w:w="1699"/>
+        <w:gridCol w:w="1544"/>
+        <w:gridCol w:w="1585"/>
+        <w:gridCol w:w="1833"/>
+        <w:gridCol w:w="1833"/>
       </w:tblGrid>
       <w:tr>
         <w:tc>
           <w:tcPr>
-            <w:tcW w:w="1275" w:type="pct"/>
+            <w:tcW w:w="1000" w:type="pct"/>
           </w:tcPr>
           <w:p>
             <w:proofErr w:type="spellStart"/>
@@ -2139,7 +2140,7 @@
         </w:tc>
         <w:tc>
           <w:tcPr>
-            <w:tcW w:w="1159" w:type="pct"/>
+            <w:tcW w:w="909" w:type="pct"/>
           </w:tcPr>
           <w:p>
             <w:proofErr w:type="spellStart"/>
@@ -2153,7 +2154,7 @@
         </w:tc>
         <w:tc>
           <w:tcPr>
-            <w:tcW w:w="1190" w:type="pct"/>
+            <w:tcW w:w="933" w:type="pct"/>
           </w:tcPr>
           <w:p>
             <w:proofErr w:type="spellStart"/>
@@ -2167,13 +2168,27 @@
         </w:tc>
         <w:tc>
           <w:tcPr>
-            <w:tcW w:w="1377" w:type="pct"/>
+            <w:tcW w:w="1079" w:type="pct"/>
           </w:tcPr>
           <w:p>
             <w:proofErr w:type="spellStart"/>
             <w:proofErr w:type="gramStart"/>
             <w:r>
               <w:t>brk</w:t>
+            </w:r>
+            <w:proofErr w:type="spellEnd"/>
+            <w:proofErr w:type="gramEnd"/>
+          </w:p>
+        </w:tc>
+        <w:tc>
+          <w:tcPr>
+            <w:tcW w:w="1079" w:type="pct"/>
+          </w:tcPr>
+          <w:p>
+            <w:proofErr w:type="spellStart"/>
+            <w:proofErr w:type="gramStart"/>
+            <w:r>
+              <w:t>scn</w:t>
             </w:r>
             <w:proofErr w:type="spellEnd"/>
             <w:proofErr w:type="gramEnd"/>
@@ -2183,7 +2198,7 @@
       <w:tr>
         <w:tc>
           <w:tcPr>
-            <w:tcW w:w="1275" w:type="pct"/>
+            <w:tcW w:w="1000" w:type="pct"/>
           </w:tcPr>
           <w:p>
             <w:proofErr w:type="spellStart"/>
@@ -2197,7 +2212,7 @@
         </w:tc>
         <w:tc>
           <w:tcPr>
-            <w:tcW w:w="1159" w:type="pct"/>
+            <w:tcW w:w="909" w:type="pct"/>
           </w:tcPr>
           <w:p>
             <w:proofErr w:type="spellStart"/>
@@ -2211,7 +2226,7 @@
         </w:tc>
         <w:tc>
           <w:tcPr>
-            <w:tcW w:w="1190" w:type="pct"/>
+            <w:tcW w:w="933" w:type="pct"/>
           </w:tcPr>
           <w:p>
             <w:proofErr w:type="gramStart"/>
@@ -2223,13 +2238,27 @@
         </w:tc>
         <w:tc>
           <w:tcPr>
-            <w:tcW w:w="1377" w:type="pct"/>
+            <w:tcW w:w="1079" w:type="pct"/>
           </w:tcPr>
           <w:p>
             <w:proofErr w:type="spellStart"/>
             <w:proofErr w:type="gramStart"/>
             <w:r>
               <w:t>whl</w:t>
+            </w:r>
+            <w:proofErr w:type="spellEnd"/>
+            <w:proofErr w:type="gramEnd"/>
+          </w:p>
+        </w:tc>
+        <w:tc>
+          <w:tcPr>
+            <w:tcW w:w="1079" w:type="pct"/>
+          </w:tcPr>
+          <w:p>
+            <w:proofErr w:type="spellStart"/>
+            <w:proofErr w:type="gramStart"/>
+            <w:r>
+              <w:t>prt</w:t>
             </w:r>
             <w:proofErr w:type="spellEnd"/>
             <w:proofErr w:type="gramEnd"/>
@@ -2306,13 +2335,7 @@
     </w:p>
     <w:p>
       <w:r>
-        <w:t>Todo o desenvolvimento de EBNF de um programa</w:t>
-      </w:r>
-      <w:r>
-        <w:t xml:space="preserve"> nessa linguagem</w:t>
-      </w:r>
-      <w:r>
-        <w:t xml:space="preserve"> se inicia com &lt;</w:t>
+        <w:t>Todo o desenvolvimento de EBNF de um programa nessa linguagem se inicia com &lt;</w:t>
       </w:r>
       <w:proofErr w:type="spellStart"/>
       <w:r>
@@ -2320,22 +2343,27 @@
       </w:r>
       <w:proofErr w:type="spellEnd"/>
       <w:r>
-        <w:t>&gt;</w:t>
-      </w:r>
-      <w:r>
-        <w:t>.</w:t>
+        <w:t>&gt;.</w:t>
       </w:r>
     </w:p>
     <w:tbl>
       <w:tblPr>
         <w:tblStyle w:val="Tabelacomgrade"/>
         <w:tblW w:w="0" w:type="auto"/>
+        <w:tblBorders>
+          <w:top w:val="none" w:sz="0" w:space="0" w:color="auto"/>
+          <w:left w:val="none" w:sz="0" w:space="0" w:color="auto"/>
+          <w:bottom w:val="none" w:sz="0" w:space="0" w:color="auto"/>
+          <w:right w:val="none" w:sz="0" w:space="0" w:color="auto"/>
+          <w:insideH w:val="none" w:sz="0" w:space="0" w:color="auto"/>
+          <w:insideV w:val="none" w:sz="0" w:space="0" w:color="auto"/>
+        </w:tblBorders>
         <w:tblLook w:val="04A0" w:firstRow="1" w:lastRow="0" w:firstColumn="1" w:lastColumn="0" w:noHBand="0" w:noVBand="1"/>
       </w:tblPr>
       <w:tblGrid>
         <w:gridCol w:w="1435"/>
         <w:gridCol w:w="401"/>
-        <w:gridCol w:w="6658"/>
+        <w:gridCol w:w="6668"/>
       </w:tblGrid>
       <w:tr>
         <w:tc>
@@ -2431,11 +2459,6 @@
             <w:tcW w:w="0" w:type="auto"/>
           </w:tcPr>
           <w:p>
-            <w:pPr>
-              <w:rPr>
-                <w:lang w:val="en-US"/>
-              </w:rPr>
-            </w:pPr>
             <w:r>
               <w:t>&lt;</w:t>
             </w:r>
@@ -2459,10 +2482,7 @@
             </w:r>
             <w:proofErr w:type="spellStart"/>
             <w:r>
-              <w:t>decl</w:t>
-            </w:r>
-            <w:r>
-              <w:t>_stmt</w:t>
+              <w:t>decl_stmt</w:t>
             </w:r>
             <w:proofErr w:type="spellEnd"/>
             <w:r>
@@ -2474,17 +2494,11 @@
             </w:r>
             <w:proofErr w:type="spellEnd"/>
             <w:r>
-              <w:t xml:space="preserve">&gt;] </w:t>
-            </w:r>
-            <w:r>
-              <w:t>| &lt;</w:t>
-            </w:r>
-            <w:proofErr w:type="spellStart"/>
-            <w:r>
-              <w:t>re</w:t>
-            </w:r>
-            <w:r>
-              <w:t>pt_stmt</w:t>
+              <w:t>&gt;] | &lt;</w:t>
+            </w:r>
+            <w:proofErr w:type="spellStart"/>
+            <w:r>
+              <w:t>rept_stmt</w:t>
             </w:r>
             <w:proofErr w:type="spellEnd"/>
             <w:r>
@@ -2496,10 +2510,7 @@
             </w:r>
             <w:proofErr w:type="spellEnd"/>
             <w:r>
-              <w:t xml:space="preserve">&gt;] | </w:t>
-            </w:r>
-            <w:r>
-              <w:t xml:space="preserve"> &lt;</w:t>
+              <w:t>&gt;] |  &lt;</w:t>
             </w:r>
             <w:proofErr w:type="spellStart"/>
             <w:r>
@@ -2507,104 +2518,57 @@
             </w:r>
             <w:proofErr w:type="spellEnd"/>
             <w:r>
-              <w:t>&gt;[&lt;s</w:t>
-            </w:r>
-            <w:proofErr w:type="spellStart"/>
-            <w:r>
-              <w:rPr>
-                <w:lang w:val="en-US"/>
-              </w:rPr>
+              <w:t>&gt;[&lt;</w:t>
+            </w:r>
+            <w:proofErr w:type="spellStart"/>
+            <w:r>
+              <w:t>s</w:t>
+            </w:r>
+            <w:r>
               <w:t>tmt</w:t>
             </w:r>
             <w:proofErr w:type="spellEnd"/>
             <w:r>
-              <w:rPr>
-                <w:lang w:val="en-US"/>
-              </w:rPr>
               <w:t>&gt;] | &lt;</w:t>
             </w:r>
             <w:proofErr w:type="spellStart"/>
             <w:r>
-              <w:rPr>
-                <w:lang w:val="en-US"/>
-              </w:rPr>
               <w:t>ql</w:t>
             </w:r>
             <w:proofErr w:type="spellEnd"/>
             <w:r>
-              <w:rPr>
-                <w:lang w:val="en-US"/>
-              </w:rPr>
               <w:t>&gt;[&lt;</w:t>
             </w:r>
             <w:proofErr w:type="spellStart"/>
             <w:r>
-              <w:rPr>
-                <w:lang w:val="en-US"/>
-              </w:rPr>
               <w:t>stmt</w:t>
             </w:r>
             <w:proofErr w:type="spellEnd"/>
             <w:r>
-              <w:rPr>
-                <w:lang w:val="en-US"/>
-              </w:rPr>
+              <w:t>&gt;] | &lt;ws&gt;[&lt;</w:t>
+            </w:r>
+            <w:proofErr w:type="spellStart"/>
+            <w:r>
+              <w:t>stmt</w:t>
+            </w:r>
+            <w:proofErr w:type="spellEnd"/>
+            <w:r>
               <w:t>&gt;] | &lt;</w:t>
             </w:r>
             <w:proofErr w:type="spellStart"/>
             <w:r>
-              <w:rPr>
-                <w:lang w:val="en-US"/>
-              </w:rPr>
-              <w:t>ws</w:t>
-            </w:r>
-            <w:proofErr w:type="spellEnd"/>
-            <w:r>
-              <w:rPr>
-                <w:lang w:val="en-US"/>
-              </w:rPr>
+              <w:t>cmnt</w:t>
+            </w:r>
+            <w:proofErr w:type="spellEnd"/>
+            <w:r>
               <w:t>&gt;[&lt;</w:t>
             </w:r>
             <w:proofErr w:type="spellStart"/>
             <w:r>
-              <w:rPr>
-                <w:lang w:val="en-US"/>
-              </w:rPr>
               <w:t>stmt</w:t>
             </w:r>
             <w:proofErr w:type="spellEnd"/>
             <w:r>
-              <w:rPr>
-                <w:lang w:val="en-US"/>
-              </w:rPr>
-              <w:t>&gt;] | &lt;</w:t>
-            </w:r>
-            <w:proofErr w:type="spellStart"/>
-            <w:r>
-              <w:rPr>
-                <w:lang w:val="en-US"/>
-              </w:rPr>
-              <w:t>cmnt</w:t>
-            </w:r>
-            <w:proofErr w:type="spellEnd"/>
-            <w:r>
-              <w:rPr>
-                <w:lang w:val="en-US"/>
-              </w:rPr>
-              <w:t>&gt;[&lt;</w:t>
-            </w:r>
-            <w:proofErr w:type="spellStart"/>
-            <w:r>
-              <w:rPr>
-                <w:lang w:val="en-US"/>
-              </w:rPr>
-              <w:t>stmt</w:t>
-            </w:r>
-            <w:proofErr w:type="spellEnd"/>
-            <w:r>
-              <w:rPr>
-                <w:lang w:val="en-US"/>
-              </w:rPr>
               <w:t>&gt;]</w:t>
             </w:r>
           </w:p>
@@ -2721,7 +2685,33 @@
               <w:rPr>
                 <w:lang w:val="en-US"/>
               </w:rPr>
-              <w:t>&gt;)}</w:t>
+              <w:t>&gt;</w:t>
+            </w:r>
+            <w:r>
+              <w:rPr>
+                <w:lang w:val="en-US"/>
+              </w:rPr>
+              <w:t xml:space="preserve"> | &lt;</w:t>
+            </w:r>
+            <w:proofErr w:type="spellStart"/>
+            <w:r>
+              <w:rPr>
+                <w:lang w:val="en-US"/>
+              </w:rPr>
+              <w:t>ws</w:t>
+            </w:r>
+            <w:proofErr w:type="spellEnd"/>
+            <w:r>
+              <w:rPr>
+                <w:lang w:val="en-US"/>
+              </w:rPr>
+              <w:t>&gt;</w:t>
+            </w:r>
+            <w:r>
+              <w:rPr>
+                <w:lang w:val="en-US"/>
+              </w:rPr>
+              <w:t>)}</w:t>
             </w:r>
             <w:r>
               <w:rPr>
@@ -3085,7 +3075,7 @@
             <w:proofErr w:type="spellStart"/>
             <w:proofErr w:type="gramStart"/>
             <w:r>
-              <w:t>lexp</w:t>
+              <w:t>term</w:t>
             </w:r>
             <w:proofErr w:type="spellEnd"/>
             <w:proofErr w:type="gramEnd"/>
@@ -3099,6 +3089,11 @@
             <w:tcW w:w="0" w:type="auto"/>
           </w:tcPr>
           <w:p>
+            <w:pPr>
+              <w:rPr>
+                <w:lang w:val="en-US"/>
+              </w:rPr>
+            </w:pPr>
             <w:r>
               <w:t>→</w:t>
             </w:r>
@@ -3109,54 +3104,58 @@
             <w:tcW w:w="0" w:type="auto"/>
           </w:tcPr>
           <w:p>
-            <w:r>
+            <w:pPr>
+              <w:rPr>
+                <w:lang w:val="en-US"/>
+              </w:rPr>
+            </w:pPr>
+            <w:r>
+              <w:rPr>
+                <w:lang w:val="en-US"/>
+              </w:rPr>
               <w:t>&lt;</w:t>
             </w:r>
-            <w:proofErr w:type="gramStart"/>
-            <w:r>
-              <w:t>id</w:t>
-            </w:r>
-            <w:proofErr w:type="gramEnd"/>
-            <w:r>
-              <w:t xml:space="preserve">&gt; </w:t>
-            </w:r>
-            <w:r>
-              <w:t>(</w:t>
-            </w:r>
-            <w:r>
-              <w:t>==</w:t>
-            </w:r>
-            <w:r>
-              <w:t xml:space="preserve"> | != | </w:t>
-            </w:r>
-            <w:r>
-              <w:t xml:space="preserve">‘&lt;’= | ‘&gt;’= </w:t>
-            </w:r>
-            <w:r>
-              <w:t>|</w:t>
-            </w:r>
-            <w:r>
-              <w:t xml:space="preserve"> ‘&lt;’ | </w:t>
-            </w:r>
-            <w:r>
-              <w:t>‘&gt;’) (</w:t>
-            </w:r>
-            <w:r>
-              <w:t>&lt;id&gt;</w:t>
-            </w:r>
-            <w:r>
-              <w:t xml:space="preserve"> | &lt;</w:t>
-            </w:r>
-            <w:proofErr w:type="spellStart"/>
-            <w:r>
-              <w:t>letr</w:t>
-            </w:r>
-            <w:proofErr w:type="spellEnd"/>
-            <w:r>
-              <w:t>&gt; | &lt;num&gt;</w:t>
-            </w:r>
-            <w:r>
-              <w:t>)</w:t>
+            <w:proofErr w:type="spellStart"/>
+            <w:r>
+              <w:rPr>
+                <w:lang w:val="en-US"/>
+              </w:rPr>
+              <w:t>oper_term</w:t>
+            </w:r>
+            <w:proofErr w:type="spellEnd"/>
+            <w:r>
+              <w:rPr>
+                <w:lang w:val="en-US"/>
+              </w:rPr>
+              <w:t>&gt; | &lt;</w:t>
+            </w:r>
+            <w:proofErr w:type="spellStart"/>
+            <w:r>
+              <w:rPr>
+                <w:lang w:val="en-US"/>
+              </w:rPr>
+              <w:t>oper_logi</w:t>
+            </w:r>
+            <w:proofErr w:type="spellEnd"/>
+            <w:r>
+              <w:rPr>
+                <w:lang w:val="en-US"/>
+              </w:rPr>
+              <w:t>&gt; | &lt;</w:t>
+            </w:r>
+            <w:proofErr w:type="spellStart"/>
+            <w:r>
+              <w:rPr>
+                <w:lang w:val="en-US"/>
+              </w:rPr>
+              <w:t>oper_arit</w:t>
+            </w:r>
+            <w:proofErr w:type="spellEnd"/>
+            <w:r>
+              <w:rPr>
+                <w:lang w:val="en-US"/>
+              </w:rPr>
+              <w:t>&gt;</w:t>
             </w:r>
           </w:p>
         </w:tc>
@@ -3176,7 +3175,7 @@
             <w:proofErr w:type="spellStart"/>
             <w:proofErr w:type="gramStart"/>
             <w:r>
-              <w:t>term</w:t>
+              <w:t>atri</w:t>
             </w:r>
             <w:proofErr w:type="spellEnd"/>
             <w:proofErr w:type="gramEnd"/>
@@ -3214,20 +3213,32 @@
               <w:rPr>
                 <w:lang w:val="en-US"/>
               </w:rPr>
-              <w:t>&lt;</w:t>
-            </w:r>
-            <w:proofErr w:type="spellStart"/>
+              <w:t xml:space="preserve">&lt;id&gt; = </w:t>
+            </w:r>
             <w:r>
               <w:rPr>
                 <w:lang w:val="en-US"/>
               </w:rPr>
-              <w:t>oper_term</w:t>
-            </w:r>
-            <w:proofErr w:type="spellEnd"/>
+              <w:t xml:space="preserve">&lt;term&gt;; | &lt;id&gt; = </w:t>
+            </w:r>
             <w:r>
               <w:rPr>
                 <w:lang w:val="en-US"/>
               </w:rPr>
+              <w:t>(&lt;id&gt; | &lt;</w:t>
+            </w:r>
+            <w:proofErr w:type="spellStart"/>
+            <w:r>
+              <w:rPr>
+                <w:lang w:val="en-US"/>
+              </w:rPr>
+              <w:t>letr</w:t>
+            </w:r>
+            <w:proofErr w:type="spellEnd"/>
+            <w:r>
+              <w:rPr>
+                <w:lang w:val="en-US"/>
+              </w:rPr>
               <w:t>&gt; | &lt;</w:t>
             </w:r>
             <w:proofErr w:type="spellStart"/>
@@ -3235,28 +3246,20 @@
               <w:rPr>
                 <w:lang w:val="en-US"/>
               </w:rPr>
-              <w:t>oper_logi</w:t>
+              <w:t>num</w:t>
             </w:r>
             <w:proofErr w:type="spellEnd"/>
             <w:r>
               <w:rPr>
                 <w:lang w:val="en-US"/>
               </w:rPr>
-              <w:t>&gt; | &lt;</w:t>
-            </w:r>
-            <w:proofErr w:type="spellStart"/>
+              <w:t>&gt;)</w:t>
+            </w:r>
             <w:r>
               <w:rPr>
                 <w:lang w:val="en-US"/>
               </w:rPr>
-              <w:t>oper_arit</w:t>
-            </w:r>
-            <w:proofErr w:type="spellEnd"/>
-            <w:r>
-              <w:rPr>
-                <w:lang w:val="en-US"/>
-              </w:rPr>
-              <w:t>&gt;</w:t>
+              <w:t>;</w:t>
             </w:r>
           </w:p>
         </w:tc>
@@ -3271,17 +3274,19 @@
               <w:jc w:val="right"/>
             </w:pPr>
             <w:r>
-              <w:lastRenderedPageBreak/>
               <w:t>&lt;</w:t>
             </w:r>
             <w:proofErr w:type="spellStart"/>
             <w:proofErr w:type="gramStart"/>
             <w:r>
-              <w:t>atri</w:t>
-            </w:r>
-            <w:proofErr w:type="spellEnd"/>
+              <w:t>decl</w:t>
+            </w:r>
             <w:proofErr w:type="gramEnd"/>
             <w:r>
+              <w:t>_stmt</w:t>
+            </w:r>
+            <w:proofErr w:type="spellEnd"/>
+            <w:r>
               <w:t>&gt;</w:t>
             </w:r>
           </w:p>
@@ -3291,77 +3296,82 @@
             <w:tcW w:w="0" w:type="auto"/>
           </w:tcPr>
           <w:p>
+            <w:r>
+              <w:t>→</w:t>
+            </w:r>
+          </w:p>
+        </w:tc>
+        <w:tc>
+          <w:tcPr>
+            <w:tcW w:w="0" w:type="auto"/>
+          </w:tcPr>
+          <w:p>
             <w:pPr>
               <w:rPr>
                 <w:lang w:val="en-US"/>
               </w:rPr>
             </w:pPr>
             <w:r>
-              <w:t>→</w:t>
-            </w:r>
-          </w:p>
-        </w:tc>
-        <w:tc>
-          <w:tcPr>
-            <w:tcW w:w="0" w:type="auto"/>
-          </w:tcPr>
-          <w:p>
-            <w:pPr>
               <w:rPr>
                 <w:lang w:val="en-US"/>
               </w:rPr>
-            </w:pPr>
+              <w:t>(</w:t>
+            </w:r>
+            <w:proofErr w:type="spellStart"/>
             <w:r>
               <w:rPr>
                 <w:lang w:val="en-US"/>
               </w:rPr>
-              <w:t xml:space="preserve">&lt;id&gt; = </w:t>
-            </w:r>
+              <w:t>chr</w:t>
+            </w:r>
+            <w:proofErr w:type="spellEnd"/>
             <w:r>
               <w:rPr>
                 <w:lang w:val="en-US"/>
               </w:rPr>
-              <w:t xml:space="preserve">&lt;term&gt;; | &lt;id&gt; = </w:t>
-            </w:r>
+              <w:t xml:space="preserve"> | </w:t>
+            </w:r>
+            <w:proofErr w:type="spellStart"/>
             <w:r>
               <w:rPr>
                 <w:lang w:val="en-US"/>
               </w:rPr>
-              <w:t>(&lt;id&gt; | &lt;</w:t>
-            </w:r>
-            <w:proofErr w:type="spellStart"/>
+              <w:t>int</w:t>
+            </w:r>
+            <w:proofErr w:type="spellEnd"/>
             <w:r>
               <w:rPr>
                 <w:lang w:val="en-US"/>
               </w:rPr>
-              <w:t>letr</w:t>
-            </w:r>
-            <w:proofErr w:type="spellEnd"/>
+              <w:t xml:space="preserve"> | </w:t>
+            </w:r>
+            <w:proofErr w:type="spellStart"/>
             <w:r>
               <w:rPr>
                 <w:lang w:val="en-US"/>
               </w:rPr>
-              <w:t>&gt; | &lt;</w:t>
-            </w:r>
-            <w:proofErr w:type="spellStart"/>
+              <w:t>flt</w:t>
+            </w:r>
+            <w:proofErr w:type="spellEnd"/>
             <w:r>
               <w:rPr>
                 <w:lang w:val="en-US"/>
               </w:rPr>
-              <w:t>num</w:t>
-            </w:r>
-            <w:proofErr w:type="spellEnd"/>
+              <w:t xml:space="preserve"> | </w:t>
+            </w:r>
+            <w:proofErr w:type="spellStart"/>
             <w:r>
               <w:rPr>
                 <w:lang w:val="en-US"/>
               </w:rPr>
-              <w:t>&gt;)</w:t>
-            </w:r>
+              <w:t>bln</w:t>
+            </w:r>
+            <w:proofErr w:type="spellEnd"/>
             <w:r>
               <w:rPr>
                 <w:lang w:val="en-US"/>
               </w:rPr>
-              <w:t>;</w:t>
+              <w:t>) &lt;id&gt;;</w:t>
             </w:r>
           </w:p>
         </w:tc>
@@ -3376,19 +3386,17 @@
               <w:jc w:val="right"/>
             </w:pPr>
             <w:r>
+              <w:lastRenderedPageBreak/>
               <w:t>&lt;</w:t>
             </w:r>
             <w:proofErr w:type="spellStart"/>
             <w:proofErr w:type="gramStart"/>
             <w:r>
-              <w:t>decl</w:t>
-            </w:r>
+              <w:t>lexp</w:t>
+            </w:r>
+            <w:proofErr w:type="spellEnd"/>
             <w:proofErr w:type="gramEnd"/>
             <w:r>
-              <w:t>_stmt</w:t>
-            </w:r>
-            <w:proofErr w:type="spellEnd"/>
-            <w:r>
               <w:t>&gt;</w:t>
             </w:r>
           </w:p>
@@ -3408,72 +3416,51 @@
             <w:tcW w:w="0" w:type="auto"/>
           </w:tcPr>
           <w:p>
-            <w:pPr>
-              <w:rPr>
-                <w:lang w:val="en-US"/>
-              </w:rPr>
-            </w:pPr>
-            <w:r>
-              <w:rPr>
-                <w:lang w:val="en-US"/>
-              </w:rPr>
+            <w:r>
+              <w:t>&lt;</w:t>
+            </w:r>
+            <w:proofErr w:type="gramStart"/>
+            <w:r>
+              <w:t>id</w:t>
+            </w:r>
+            <w:proofErr w:type="gramEnd"/>
+            <w:r>
+              <w:t xml:space="preserve">&gt; </w:t>
+            </w:r>
+            <w:r>
               <w:t>(</w:t>
             </w:r>
-            <w:proofErr w:type="spellStart"/>
-            <w:r>
-              <w:rPr>
-                <w:lang w:val="en-US"/>
-              </w:rPr>
-              <w:t>chr</w:t>
-            </w:r>
-            <w:proofErr w:type="spellEnd"/>
-            <w:r>
-              <w:rPr>
-                <w:lang w:val="en-US"/>
-              </w:rPr>
-              <w:t xml:space="preserve"> | </w:t>
-            </w:r>
-            <w:proofErr w:type="spellStart"/>
-            <w:r>
-              <w:rPr>
-                <w:lang w:val="en-US"/>
-              </w:rPr>
-              <w:t>int</w:t>
-            </w:r>
-            <w:proofErr w:type="spellEnd"/>
-            <w:r>
-              <w:rPr>
-                <w:lang w:val="en-US"/>
-              </w:rPr>
-              <w:t xml:space="preserve"> | </w:t>
-            </w:r>
-            <w:proofErr w:type="spellStart"/>
-            <w:r>
-              <w:rPr>
-                <w:lang w:val="en-US"/>
-              </w:rPr>
-              <w:t>flt</w:t>
-            </w:r>
-            <w:proofErr w:type="spellEnd"/>
-            <w:r>
-              <w:rPr>
-                <w:lang w:val="en-US"/>
-              </w:rPr>
-              <w:t xml:space="preserve"> | </w:t>
-            </w:r>
-            <w:proofErr w:type="spellStart"/>
-            <w:r>
-              <w:rPr>
-                <w:lang w:val="en-US"/>
-              </w:rPr>
-              <w:t>bln</w:t>
-            </w:r>
-            <w:proofErr w:type="spellEnd"/>
-            <w:r>
-              <w:rPr>
-                <w:lang w:val="en-US"/>
-              </w:rPr>
-              <w:t>) &lt;id&gt;;</w:t>
+            <w:r>
+              <w:t>==</w:t>
+            </w:r>
+            <w:r>
+              <w:t xml:space="preserve"> | != | </w:t>
+            </w:r>
+            <w:r>
+              <w:t xml:space="preserve">‘&lt;’= | ‘&gt;’= </w:t>
+            </w:r>
+            <w:r>
+              <w:t>|</w:t>
+            </w:r>
+            <w:r>
+              <w:t xml:space="preserve"> ‘&lt;’ | </w:t>
+            </w:r>
+            <w:r>
+              <w:t>‘&gt;’) (</w:t>
+            </w:r>
+            <w:r>
+              <w:t>&lt;id&gt;</w:t>
+            </w:r>
+            <w:r>
+              <w:t xml:space="preserve"> | &lt;</w:t>
+            </w:r>
+            <w:proofErr w:type="spellStart"/>
+            <w:r>
+              <w:t>letr</w:t>
+            </w:r>
+            <w:proofErr w:type="spellEnd"/>
+            <w:r>
+              <w:t>&gt; | &lt;num&gt;)</w:t>
             </w:r>
           </w:p>
         </w:tc>
@@ -3657,13 +3644,7 @@
               <w:t>}</w:t>
             </w:r>
             <w:r>
-              <w:t>’</w:t>
-            </w:r>
-            <w:r>
-              <w:t>]</w:t>
-            </w:r>
-            <w:r>
-              <w:t xml:space="preserve"> | </w:t>
+              <w:t xml:space="preserve">’] | </w:t>
             </w:r>
             <w:proofErr w:type="spellStart"/>
             <w:r>
@@ -3756,10 +3737,7 @@
             </w:r>
             <w:proofErr w:type="spellEnd"/>
             <w:r>
-              <w:t>&gt;</w:t>
-            </w:r>
-            <w:r>
-              <w:t>&lt;</w:t>
+              <w:t>&gt;&lt;</w:t>
             </w:r>
             <w:proofErr w:type="spellStart"/>
             <w:r>
@@ -4116,10 +4094,7 @@
               <w:t xml:space="preserve"> </w:t>
             </w:r>
             <w:r>
-              <w:t xml:space="preserve">| </w:t>
-            </w:r>
-            <w:r>
-              <w:t>&lt;</w:t>
+              <w:t>| &lt;</w:t>
             </w:r>
             <w:proofErr w:type="spellStart"/>
             <w:r>
@@ -4144,10 +4119,7 @@
               <w:t>*</w:t>
             </w:r>
             <w:r>
-              <w:t>.</w:t>
-            </w:r>
-            <w:r>
-              <w:t>&lt;</w:t>
+              <w:t>.&lt;</w:t>
             </w:r>
             <w:proofErr w:type="spellStart"/>
             <w:r>
@@ -4262,7 +4234,10 @@
       </w:pPr>
       <w:bookmarkStart w:id="0" w:name="_Ref475298351"/>
       <w:r>
-        <w:t>Expressões regulares</w:t>
+        <w:t>Expressão</w:t>
+      </w:r>
+      <w:r>
+        <w:t xml:space="preserve"> regular</w:t>
       </w:r>
       <w:r>
         <w:t xml:space="preserve"> </w:t>
@@ -4273,11 +4248,18 @@
       <w:bookmarkEnd w:id="0"/>
     </w:p>
     <w:p>
+      <w:pPr>
+        <w:rPr>
+          <w:rFonts w:ascii="Cambria Math" w:hAnsi="Cambria Math"/>
+        </w:rPr>
+      </w:pPr>
       <w:proofErr w:type="spellStart"/>
+      <w:proofErr w:type="gramStart"/>
       <w:r>
         <w:t>chr</w:t>
       </w:r>
       <w:proofErr w:type="spellEnd"/>
+      <w:proofErr w:type="gramEnd"/>
       <w:r>
         <w:t xml:space="preserve"> </w:t>
       </w:r>
@@ -4302,6 +4284,57 @@
         <w:rPr>
           <w:rFonts w:ascii="Cambria Math" w:hAnsi="Cambria Math"/>
         </w:rPr>
+        <w:t xml:space="preserve">∪ </w:t>
+      </w:r>
+      <w:proofErr w:type="spellStart"/>
+      <w:r>
+        <w:rPr>
+          <w:rFonts w:ascii="Cambria Math" w:hAnsi="Cambria Math"/>
+        </w:rPr>
+        <w:t>flt</w:t>
+      </w:r>
+      <w:proofErr w:type="spellEnd"/>
+      <w:r>
+        <w:t xml:space="preserve"> </w:t>
+      </w:r>
+      <w:r>
+        <w:rPr>
+          <w:rFonts w:ascii="Cambria Math" w:hAnsi="Cambria Math"/>
+        </w:rPr>
+        <w:t xml:space="preserve">∪ </w:t>
+      </w:r>
+      <w:proofErr w:type="spellStart"/>
+      <w:r>
+        <w:rPr>
+          <w:rFonts w:ascii="Cambria Math" w:hAnsi="Cambria Math"/>
+        </w:rPr>
+        <w:t>brk</w:t>
+      </w:r>
+      <w:proofErr w:type="spellEnd"/>
+      <w:r>
+        <w:t xml:space="preserve"> </w:t>
+      </w:r>
+      <w:r>
+        <w:rPr>
+          <w:rFonts w:ascii="Cambria Math" w:hAnsi="Cambria Math"/>
+        </w:rPr>
+        <w:t xml:space="preserve">∪ </w:t>
+      </w:r>
+      <w:proofErr w:type="spellStart"/>
+      <w:r>
+        <w:rPr>
+          <w:rFonts w:ascii="Cambria Math" w:hAnsi="Cambria Math"/>
+        </w:rPr>
+        <w:t>iff</w:t>
+      </w:r>
+      <w:proofErr w:type="spellEnd"/>
+      <w:r>
+        <w:t xml:space="preserve"> </w:t>
+      </w:r>
+      <w:r>
+        <w:rPr>
+          <w:rFonts w:ascii="Cambria Math" w:hAnsi="Cambria Math"/>
+        </w:rPr>
         <w:t>∪</w:t>
       </w:r>
       <w:r>
@@ -4315,7 +4348,7 @@
         <w:rPr>
           <w:rFonts w:ascii="Cambria Math" w:hAnsi="Cambria Math"/>
         </w:rPr>
-        <w:t>flt</w:t>
+        <w:t>els</w:t>
       </w:r>
       <w:proofErr w:type="spellEnd"/>
       <w:r>
@@ -4331,14 +4364,29 @@
         <w:rPr>
           <w:rFonts w:ascii="Cambria Math" w:hAnsi="Cambria Math"/>
         </w:rPr>
+        <w:t xml:space="preserve"> for</w:t>
+      </w:r>
+      <w:r>
         <w:t xml:space="preserve"> </w:t>
       </w:r>
+      <w:r>
+        <w:rPr>
+          <w:rFonts w:ascii="Cambria Math" w:hAnsi="Cambria Math"/>
+        </w:rPr>
+        <w:t>∪</w:t>
+      </w:r>
+      <w:r>
+        <w:rPr>
+          <w:rFonts w:ascii="Cambria Math" w:hAnsi="Cambria Math"/>
+        </w:rPr>
+        <w:t xml:space="preserve"> </w:t>
+      </w:r>
       <w:proofErr w:type="spellStart"/>
       <w:r>
         <w:rPr>
           <w:rFonts w:ascii="Cambria Math" w:hAnsi="Cambria Math"/>
         </w:rPr>
-        <w:t>brk</w:t>
+        <w:t>whl</w:t>
       </w:r>
       <w:proofErr w:type="spellEnd"/>
       <w:r>
@@ -4354,99 +4402,554 @@
         <w:rPr>
           <w:rFonts w:ascii="Cambria Math" w:hAnsi="Cambria Math"/>
         </w:rPr>
+        <w:t xml:space="preserve"> #</w:t>
+      </w:r>
+      <w:r>
+        <w:rPr>
+          <w:rFonts w:ascii="Cambria Math" w:hAnsi="Cambria Math"/>
+        </w:rPr>
         <w:t xml:space="preserve"> </w:t>
       </w:r>
+      <w:r>
+        <w:rPr>
+          <w:rFonts w:ascii="Cambria Math" w:hAnsi="Cambria Math"/>
+        </w:rPr>
+        <w:t>∪</w:t>
+      </w:r>
+      <w:r>
+        <w:rPr>
+          <w:rFonts w:ascii="Cambria Math" w:hAnsi="Cambria Math"/>
+        </w:rPr>
+        <w:t xml:space="preserve"> ! </w:t>
+      </w:r>
+      <w:r>
+        <w:rPr>
+          <w:rFonts w:ascii="Cambria Math" w:hAnsi="Cambria Math"/>
+        </w:rPr>
+        <w:t>∪</w:t>
+      </w:r>
+      <w:r>
+        <w:rPr>
+          <w:rFonts w:ascii="Cambria Math" w:hAnsi="Cambria Math"/>
+        </w:rPr>
+        <w:t xml:space="preserve"> &amp;</w:t>
+      </w:r>
+      <w:r>
+        <w:rPr>
+          <w:rFonts w:ascii="Cambria Math" w:hAnsi="Cambria Math"/>
+        </w:rPr>
+        <w:t xml:space="preserve"> </w:t>
+      </w:r>
+      <w:r>
+        <w:rPr>
+          <w:rFonts w:ascii="Cambria Math" w:hAnsi="Cambria Math"/>
+        </w:rPr>
+        <w:t>∪</w:t>
+      </w:r>
+      <w:r>
+        <w:rPr>
+          <w:rFonts w:ascii="Cambria Math" w:hAnsi="Cambria Math"/>
+        </w:rPr>
+        <w:t xml:space="preserve"> |</w:t>
+      </w:r>
+      <w:r>
+        <w:rPr>
+          <w:rFonts w:ascii="Cambria Math" w:hAnsi="Cambria Math"/>
+        </w:rPr>
+        <w:t xml:space="preserve"> </w:t>
+      </w:r>
+      <w:r>
+        <w:rPr>
+          <w:rFonts w:ascii="Cambria Math" w:hAnsi="Cambria Math"/>
+        </w:rPr>
+        <w:t>∪</w:t>
+      </w:r>
+      <w:r>
+        <w:rPr>
+          <w:rFonts w:ascii="Cambria Math" w:hAnsi="Cambria Math"/>
+        </w:rPr>
+        <w:t xml:space="preserve"> + </w:t>
+      </w:r>
+      <w:r>
+        <w:rPr>
+          <w:rFonts w:ascii="Cambria Math" w:hAnsi="Cambria Math"/>
+        </w:rPr>
+        <w:t>∪</w:t>
+      </w:r>
+      <w:r>
+        <w:rPr>
+          <w:rFonts w:ascii="Cambria Math" w:hAnsi="Cambria Math"/>
+        </w:rPr>
+        <w:t xml:space="preserve"> - </w:t>
+      </w:r>
+      <w:r>
+        <w:rPr>
+          <w:rFonts w:ascii="Cambria Math" w:hAnsi="Cambria Math"/>
+        </w:rPr>
+        <w:t>∪</w:t>
+      </w:r>
+      <w:r>
+        <w:rPr>
+          <w:rFonts w:ascii="Cambria Math" w:hAnsi="Cambria Math"/>
+        </w:rPr>
+        <w:t xml:space="preserve"> * </w:t>
+      </w:r>
+      <w:r>
+        <w:rPr>
+          <w:rFonts w:ascii="Cambria Math" w:hAnsi="Cambria Math"/>
+        </w:rPr>
+        <w:t>∪</w:t>
+      </w:r>
+      <w:r>
+        <w:rPr>
+          <w:rFonts w:ascii="Cambria Math" w:hAnsi="Cambria Math"/>
+        </w:rPr>
+        <w:t xml:space="preserve"> / </w:t>
+      </w:r>
+      <w:r>
+        <w:rPr>
+          <w:rFonts w:ascii="Cambria Math" w:hAnsi="Cambria Math"/>
+        </w:rPr>
+        <w:t>∪</w:t>
+      </w:r>
+      <w:r>
+        <w:rPr>
+          <w:rFonts w:ascii="Cambria Math" w:hAnsi="Cambria Math"/>
+        </w:rPr>
+        <w:t xml:space="preserve"> ; </w:t>
+      </w:r>
+      <w:r>
+        <w:rPr>
+          <w:rFonts w:ascii="Cambria Math" w:hAnsi="Cambria Math"/>
+        </w:rPr>
+        <w:t>∪</w:t>
+      </w:r>
+      <w:r>
+        <w:rPr>
+          <w:rFonts w:ascii="Cambria Math" w:hAnsi="Cambria Math"/>
+        </w:rPr>
+        <w:t xml:space="preserve"> &gt; </w:t>
+      </w:r>
+      <w:r>
+        <w:rPr>
+          <w:rFonts w:ascii="Cambria Math" w:hAnsi="Cambria Math"/>
+        </w:rPr>
+        <w:t>∪</w:t>
+      </w:r>
+      <w:r>
+        <w:rPr>
+          <w:rFonts w:ascii="Cambria Math" w:hAnsi="Cambria Math"/>
+        </w:rPr>
+        <w:t xml:space="preserve"> &lt; </w:t>
+      </w:r>
+      <w:r>
+        <w:rPr>
+          <w:rFonts w:ascii="Cambria Math" w:hAnsi="Cambria Math"/>
+        </w:rPr>
+        <w:t>∪</w:t>
+      </w:r>
+      <w:r>
+        <w:rPr>
+          <w:rFonts w:ascii="Cambria Math" w:hAnsi="Cambria Math"/>
+        </w:rPr>
+        <w:t xml:space="preserve"> = </w:t>
+      </w:r>
+      <w:r>
+        <w:rPr>
+          <w:rFonts w:ascii="Cambria Math" w:hAnsi="Cambria Math"/>
+        </w:rPr>
+        <w:t>∪</w:t>
+      </w:r>
+      <w:r>
+        <w:rPr>
+          <w:rFonts w:ascii="Cambria Math" w:hAnsi="Cambria Math"/>
+        </w:rPr>
+        <w:t xml:space="preserve"> { </w:t>
+      </w:r>
+      <w:r>
+        <w:rPr>
+          <w:rFonts w:ascii="Cambria Math" w:hAnsi="Cambria Math"/>
+        </w:rPr>
+        <w:t>∪</w:t>
+      </w:r>
+      <w:r>
+        <w:rPr>
+          <w:rFonts w:ascii="Cambria Math" w:hAnsi="Cambria Math"/>
+        </w:rPr>
+        <w:t xml:space="preserve"> } </w:t>
+      </w:r>
+      <w:r>
+        <w:rPr>
+          <w:rFonts w:ascii="Cambria Math" w:hAnsi="Cambria Math"/>
+        </w:rPr>
+        <w:t>∪</w:t>
+      </w:r>
+      <w:r>
+        <w:rPr>
+          <w:rFonts w:ascii="Cambria Math" w:hAnsi="Cambria Math"/>
+        </w:rPr>
+        <w:t xml:space="preserve"> == </w:t>
+      </w:r>
+      <w:r>
+        <w:rPr>
+          <w:rFonts w:ascii="Cambria Math" w:hAnsi="Cambria Math"/>
+        </w:rPr>
+        <w:t>∪</w:t>
+      </w:r>
+      <w:r>
+        <w:rPr>
+          <w:rFonts w:ascii="Cambria Math" w:hAnsi="Cambria Math"/>
+        </w:rPr>
+        <w:t xml:space="preserve"> != </w:t>
+      </w:r>
+      <w:r>
+        <w:rPr>
+          <w:rFonts w:ascii="Cambria Math" w:hAnsi="Cambria Math"/>
+        </w:rPr>
+        <w:t>∪</w:t>
+      </w:r>
+      <w:r>
+        <w:rPr>
+          <w:rFonts w:ascii="Cambria Math" w:hAnsi="Cambria Math"/>
+        </w:rPr>
+        <w:t xml:space="preserve"> &lt;= </w:t>
+      </w:r>
+      <w:r>
+        <w:rPr>
+          <w:rFonts w:ascii="Cambria Math" w:hAnsi="Cambria Math"/>
+        </w:rPr>
+        <w:t>∪</w:t>
+      </w:r>
+      <w:r>
+        <w:rPr>
+          <w:rFonts w:ascii="Cambria Math" w:hAnsi="Cambria Math"/>
+        </w:rPr>
+        <w:t xml:space="preserve"> &gt;= </w:t>
+      </w:r>
+      <w:r>
+        <w:rPr>
+          <w:rFonts w:ascii="Cambria Math" w:hAnsi="Cambria Math"/>
+        </w:rPr>
+        <w:t>∪</w:t>
+      </w:r>
+      <w:r>
+        <w:rPr>
+          <w:rFonts w:ascii="Cambria Math" w:hAnsi="Cambria Math"/>
+        </w:rPr>
+        <w:t xml:space="preserve"> </w:t>
+      </w:r>
+      <w:r>
+        <w:rPr>
+          <w:rFonts w:ascii="Cambria Math" w:hAnsi="Cambria Math"/>
+        </w:rPr>
+        <w:t xml:space="preserve">% </w:t>
+      </w:r>
+      <w:r>
+        <w:rPr>
+          <w:rFonts w:ascii="Cambria Math" w:hAnsi="Cambria Math"/>
+        </w:rPr>
+        <w:t>∪</w:t>
+      </w:r>
+      <w:r>
+        <w:rPr>
+          <w:rFonts w:ascii="Cambria Math" w:hAnsi="Cambria Math"/>
+        </w:rPr>
+        <w:t xml:space="preserve"> ^ </w:t>
+      </w:r>
+      <w:r>
+        <w:rPr>
+          <w:rFonts w:ascii="Cambria Math" w:hAnsi="Cambria Math"/>
+        </w:rPr>
+        <w:t>∪</w:t>
+      </w:r>
+      <w:r>
+        <w:rPr>
+          <w:rFonts w:ascii="Cambria Math" w:hAnsi="Cambria Math"/>
+        </w:rPr>
+        <w:t xml:space="preserve"> &lt;&lt; </w:t>
+      </w:r>
+      <w:r>
+        <w:rPr>
+          <w:rFonts w:ascii="Cambria Math" w:hAnsi="Cambria Math"/>
+        </w:rPr>
+        <w:t>∪</w:t>
+      </w:r>
+      <w:r>
+        <w:rPr>
+          <w:rFonts w:ascii="Cambria Math" w:hAnsi="Cambria Math"/>
+        </w:rPr>
+        <w:t xml:space="preserve"> &gt;&gt;</w:t>
+      </w:r>
+      <w:r>
+        <w:rPr>
+          <w:rFonts w:ascii="Cambria Math" w:hAnsi="Cambria Math"/>
+        </w:rPr>
+        <w:t xml:space="preserve"> </w:t>
+      </w:r>
+      <w:r>
+        <w:rPr>
+          <w:rFonts w:ascii="Cambria Math" w:hAnsi="Cambria Math"/>
+        </w:rPr>
+        <w:t>∪</w:t>
+      </w:r>
+      <w:r>
+        <w:rPr>
+          <w:rFonts w:ascii="Cambria Math" w:hAnsi="Cambria Math"/>
+        </w:rPr>
+        <w:t xml:space="preserve"> ( </w:t>
+      </w:r>
+      <w:r>
+        <w:rPr>
+          <w:rFonts w:ascii="Cambria Math" w:hAnsi="Cambria Math"/>
+        </w:rPr>
+        <w:t>∪</w:t>
+      </w:r>
+      <w:r>
+        <w:rPr>
+          <w:rFonts w:ascii="Cambria Math" w:hAnsi="Cambria Math"/>
+        </w:rPr>
+        <w:t xml:space="preserve"> ) </w:t>
+      </w:r>
+      <w:r>
+        <w:rPr>
+          <w:rFonts w:ascii="Cambria Math" w:hAnsi="Cambria Math"/>
+        </w:rPr>
+        <w:t>∪</w:t>
+      </w:r>
+      <w:r>
+        <w:rPr>
+          <w:rFonts w:ascii="Cambria Math" w:hAnsi="Cambria Math"/>
+        </w:rPr>
+        <w:t xml:space="preserve"> “</w:t>
+      </w:r>
+    </w:p>
+    <w:p>
+      <w:pPr>
+        <w:rPr>
+          <w:rFonts w:ascii="Cambria Math" w:hAnsi="Cambria Math"/>
+        </w:rPr>
+      </w:pPr>
+    </w:p>
+    <w:p>
+      <w:pPr>
+        <w:rPr>
+          <w:rFonts w:ascii="Cambria Math" w:hAnsi="Cambria Math"/>
+        </w:rPr>
+      </w:pPr>
+    </w:p>
+    <w:p>
+      <w:pPr>
+        <w:rPr>
+          <w:rFonts w:ascii="Cambria Math" w:hAnsi="Cambria Math"/>
+        </w:rPr>
+      </w:pPr>
+    </w:p>
+    <w:p>
+      <w:pPr>
+        <w:rPr>
+          <w:rFonts w:ascii="Cambria Math" w:hAnsi="Cambria Math"/>
+        </w:rPr>
+      </w:pPr>
+    </w:p>
+    <w:p>
+      <w:pPr>
+        <w:rPr>
+          <w:rFonts w:ascii="Cambria Math" w:hAnsi="Cambria Math"/>
+        </w:rPr>
+      </w:pPr>
+    </w:p>
+    <w:p>
+      <w:pPr>
+        <w:rPr>
+          <w:rFonts w:ascii="Cambria Math" w:hAnsi="Cambria Math"/>
+        </w:rPr>
+      </w:pPr>
+    </w:p>
+    <w:p>
+      <w:pPr>
+        <w:rPr>
+          <w:rFonts w:ascii="Cambria Math" w:hAnsi="Cambria Math"/>
+        </w:rPr>
+      </w:pPr>
+    </w:p>
+    <w:p>
+      <w:pPr>
+        <w:rPr>
+          <w:rFonts w:ascii="Cambria Math" w:hAnsi="Cambria Math"/>
+        </w:rPr>
+      </w:pPr>
+    </w:p>
+    <w:p>
+      <w:pPr>
+        <w:rPr>
+          <w:rFonts w:ascii="Cambria Math" w:hAnsi="Cambria Math"/>
+        </w:rPr>
+      </w:pPr>
+    </w:p>
+    <w:p>
+      <w:pPr>
+        <w:rPr>
+          <w:rFonts w:ascii="Cambria Math" w:hAnsi="Cambria Math"/>
+        </w:rPr>
+      </w:pPr>
+    </w:p>
+    <w:p>
+      <w:pPr>
+        <w:rPr>
+          <w:rFonts w:ascii="Cambria Math" w:hAnsi="Cambria Math"/>
+        </w:rPr>
+      </w:pPr>
+    </w:p>
+    <w:p>
+      <w:pPr>
+        <w:rPr>
+          <w:rFonts w:ascii="Cambria Math" w:hAnsi="Cambria Math"/>
+        </w:rPr>
+      </w:pPr>
+    </w:p>
+    <w:p>
+      <w:pPr>
+        <w:rPr>
+          <w:rFonts w:ascii="Cambria Math" w:hAnsi="Cambria Math"/>
+        </w:rPr>
+      </w:pPr>
+    </w:p>
+    <w:p>
+      <w:pPr>
+        <w:rPr>
+          <w:rFonts w:ascii="Cambria Math" w:hAnsi="Cambria Math"/>
+        </w:rPr>
+      </w:pPr>
+    </w:p>
+    <w:p>
+      <w:pPr>
+        <w:rPr>
+          <w:rFonts w:ascii="Cambria Math" w:hAnsi="Cambria Math"/>
+        </w:rPr>
+      </w:pPr>
+    </w:p>
+    <w:p>
+      <w:pPr>
+        <w:rPr>
+          <w:rFonts w:ascii="Cambria Math" w:hAnsi="Cambria Math"/>
+        </w:rPr>
+      </w:pPr>
+    </w:p>
+    <w:p>
+      <w:pPr>
+        <w:rPr>
+          <w:rFonts w:ascii="Cambria Math" w:hAnsi="Cambria Math"/>
+        </w:rPr>
+      </w:pPr>
+    </w:p>
+    <w:p>
+      <w:pPr>
+        <w:rPr>
+          <w:rFonts w:ascii="Cambria Math" w:hAnsi="Cambria Math"/>
+        </w:rPr>
+      </w:pPr>
+    </w:p>
+    <w:p>
+      <w:pPr>
+        <w:rPr>
+          <w:rFonts w:ascii="Cambria Math" w:hAnsi="Cambria Math"/>
+        </w:rPr>
+      </w:pPr>
+    </w:p>
+    <w:p>
+      <w:pPr>
+        <w:rPr>
+          <w:rFonts w:ascii="Cambria Math" w:hAnsi="Cambria Math"/>
+        </w:rPr>
+        <w:sectPr>
+          <w:footerReference w:type="default" r:id="rId9"/>
+          <w:pgSz w:w="11906" w:h="16838"/>
+          <w:pgMar w:top="1417" w:right="1701" w:bottom="1417" w:left="1701" w:header="708" w:footer="708" w:gutter="0"/>
+          <w:cols w:space="708"/>
+          <w:docGrid w:linePitch="360"/>
+        </w:sectPr>
+      </w:pPr>
+    </w:p>
+    <w:p>
+      <w:pPr>
+        <w:rPr>
+          <w:rFonts w:ascii="Cambria Math" w:hAnsi="Cambria Math"/>
+        </w:rPr>
+      </w:pPr>
+    </w:p>
+    <w:p>
+      <w:pPr>
+        <w:pStyle w:val="Ttulo2"/>
+      </w:pPr>
+      <w:r>
+        <w:t xml:space="preserve">Autômato de reconhecimento de </w:t>
+      </w:r>
       <w:proofErr w:type="spellStart"/>
       <w:r>
         <w:rPr>
-          <w:rFonts w:ascii="Cambria Math" w:hAnsi="Cambria Math"/>
-        </w:rPr>
-        <w:t>iff</w:t>
+          <w:i/>
+        </w:rPr>
+        <w:t>tokens</w:t>
       </w:r>
       <w:proofErr w:type="spellEnd"/>
       <w:r>
-        <w:t xml:space="preserve"> </w:t>
-      </w:r>
-      <w:r>
-        <w:rPr>
-          <w:rFonts w:ascii="Cambria Math" w:hAnsi="Cambria Math"/>
-        </w:rPr>
-        <w:t>∪</w:t>
-      </w:r>
-      <w:r>
-        <w:rPr>
-          <w:rFonts w:ascii="Cambria Math" w:hAnsi="Cambria Math"/>
-        </w:rPr>
-        <w:t xml:space="preserve"> </w:t>
-      </w:r>
-      <w:proofErr w:type="spellStart"/>
-      <w:r>
-        <w:rPr>
-          <w:rFonts w:ascii="Cambria Math" w:hAnsi="Cambria Math"/>
-        </w:rPr>
-        <w:t>els</w:t>
-      </w:r>
-      <w:proofErr w:type="spellEnd"/>
-      <w:r>
-        <w:t xml:space="preserve"> </w:t>
-      </w:r>
-      <w:r>
-        <w:rPr>
-          <w:rFonts w:ascii="Cambria Math" w:hAnsi="Cambria Math"/>
-        </w:rPr>
-        <w:t>∪</w:t>
-      </w:r>
-      <w:r>
-        <w:rPr>
-          <w:rFonts w:ascii="Cambria Math" w:hAnsi="Cambria Math"/>
-        </w:rPr>
-        <w:t xml:space="preserve"> for</w:t>
-      </w:r>
-      <w:r>
-        <w:t xml:space="preserve"> </w:t>
-      </w:r>
-      <w:r>
-        <w:rPr>
-          <w:rFonts w:ascii="Cambria Math" w:hAnsi="Cambria Math"/>
-        </w:rPr>
-        <w:t>∪</w:t>
-      </w:r>
-      <w:r>
-        <w:rPr>
-          <w:rFonts w:ascii="Cambria Math" w:hAnsi="Cambria Math"/>
-        </w:rPr>
-        <w:t xml:space="preserve"> </w:t>
-      </w:r>
-      <w:proofErr w:type="spellStart"/>
-      <w:r>
-        <w:rPr>
-          <w:rFonts w:ascii="Cambria Math" w:hAnsi="Cambria Math"/>
-        </w:rPr>
-        <w:t>whl</w:t>
-      </w:r>
-      <w:proofErr w:type="spellEnd"/>
-      <w:r>
-        <w:t xml:space="preserve"> </w:t>
-      </w:r>
-      <w:r>
-        <w:rPr>
-          <w:rFonts w:ascii="Cambria Math" w:hAnsi="Cambria Math"/>
-        </w:rPr>
-        <w:t>∪</w:t>
-      </w:r>
-      <w:r>
-        <w:rPr>
-          <w:rFonts w:ascii="Cambria Math" w:hAnsi="Cambria Math"/>
-        </w:rPr>
-        <w:t xml:space="preserve"> #</w:t>
+        <w:t xml:space="preserve"> da linguagem</w:t>
       </w:r>
       <w:bookmarkStart w:id="1" w:name="_GoBack"/>
       <w:bookmarkEnd w:id="1"/>
     </w:p>
+    <w:p>
+      <w:r>
+        <w:rPr>
+          <w:noProof/>
+          <w:lang w:eastAsia="pt-BR"/>
+        </w:rPr>
+        <w:drawing>
+          <wp:inline distT="0" distB="0" distL="0" distR="0">
+            <wp:extent cx="8892000" cy="4190400"/>
+            <wp:effectExtent l="0" t="0" r="0" b="0"/>
+            <wp:docPr id="2" name="Imagem 2"/>
+            <wp:cNvGraphicFramePr>
+              <a:graphicFrameLocks xmlns:a="http://schemas.openxmlformats.org/drawingml/2006/main" noChangeAspect="1"/>
+            </wp:cNvGraphicFramePr>
+            <a:graphic xmlns:a="http://schemas.openxmlformats.org/drawingml/2006/main">
+              <a:graphicData uri="http://schemas.openxmlformats.org/drawingml/2006/picture">
+                <pic:pic xmlns:pic="http://schemas.openxmlformats.org/drawingml/2006/picture">
+                  <pic:nvPicPr>
+                    <pic:cNvPr id="2" name="Automato.emf"/>
+                    <pic:cNvPicPr/>
+                  </pic:nvPicPr>
+                  <pic:blipFill>
+                    <a:blip r:embed="rId10">
+                      <a:extLst>
+                        <a:ext uri="{28A0092B-C50C-407E-A947-70E740481C1C}">
+                          <a14:useLocalDpi xmlns:a14="http://schemas.microsoft.com/office/drawing/2010/main" val="0"/>
+                        </a:ext>
+                      </a:extLst>
+                    </a:blip>
+                    <a:stretch>
+                      <a:fillRect/>
+                    </a:stretch>
+                  </pic:blipFill>
+                  <pic:spPr>
+                    <a:xfrm>
+                      <a:off x="0" y="0"/>
+                      <a:ext cx="8892000" cy="4190400"/>
+                    </a:xfrm>
+                    <a:prstGeom prst="rect">
+                      <a:avLst/>
+                    </a:prstGeom>
+                  </pic:spPr>
+                </pic:pic>
+              </a:graphicData>
+            </a:graphic>
+          </wp:inline>
+        </w:drawing>
+      </w:r>
+    </w:p>
     <w:sectPr>
-      <w:footerReference w:type="default" r:id="rId9"/>
-      <w:pgSz w:w="11906" w:h="16838"/>
-      <w:pgMar w:top="1417" w:right="1701" w:bottom="1417" w:left="1701" w:header="708" w:footer="708" w:gutter="0"/>
+      <w:pgSz w:w="16838" w:h="11906" w:orient="landscape" w:code="9"/>
+      <w:pgMar w:top="1701" w:right="1418" w:bottom="1701" w:left="1418" w:header="709" w:footer="709" w:gutter="0"/>
       <w:cols w:space="708"/>
       <w:docGrid w:linePitch="360"/>
     </w:sectPr>
@@ -4536,7 +5039,7 @@
                 <w:bCs/>
                 <w:noProof/>
               </w:rPr>
-              <w:t>5</w:t>
+              <w:t>6</w:t>
             </w:r>
             <w:r>
               <w:rPr>
@@ -4576,7 +5079,7 @@
                 <w:bCs/>
                 <w:noProof/>
               </w:rPr>
-              <w:t>5</w:t>
+              <w:t>6</w:t>
             </w:r>
             <w:r>
               <w:rPr>
@@ -6556,7 +7059,7 @@
 </file>
 
 <file path=customXml/itemProps1.xml><?xml version="1.0" encoding="utf-8"?>
-<ds:datastoreItem xmlns:ds="http://schemas.openxmlformats.org/officeDocument/2006/customXml" ds:itemID="{E3A6B298-460A-4DB1-8BFD-19AD1A0EFB9A}">
+<ds:datastoreItem xmlns:ds="http://schemas.openxmlformats.org/officeDocument/2006/customXml" ds:itemID="{24D262C7-D2D9-49E1-B908-CE2D85CBBC4C}">
   <ds:schemaRefs>
     <ds:schemaRef ds:uri="http://schemas.openxmlformats.org/officeDocument/2006/bibliography"/>
   </ds:schemaRefs>

--- a/Projeto-da-Linguagem/Projeto Linguagem.docx
+++ b/Projeto-da-Linguagem/Projeto Linguagem.docx
@@ -455,15 +455,77 @@
         <w:pStyle w:val="Ttulo"/>
         <w:jc w:val="center"/>
         <w:rPr>
-          <w:rFonts w:ascii="Cambria Math" w:hAnsi="Cambria Math"/>
-        </w:rPr>
-      </w:pPr>
-      <w:r>
-        <w:rPr>
           <w:sz w:val="44"/>
           <w:szCs w:val="44"/>
         </w:rPr>
+      </w:pPr>
+      <w:r>
+        <w:rPr>
+          <w:sz w:val="44"/>
+          <w:szCs w:val="44"/>
+        </w:rPr>
         <w:t>Descrição da linguagem de programação NOME</w:t>
+      </w:r>
+    </w:p>
+    <w:p/>
+    <w:p>
+      <w:pPr>
+        <w:jc w:val="center"/>
+        <w:rPr>
+          <w:lang w:val="en-US"/>
+        </w:rPr>
+      </w:pPr>
+      <w:r>
+        <w:rPr>
+          <w:b/>
+          <w:lang w:val="en-US"/>
+        </w:rPr>
+        <w:t>N</w:t>
+      </w:r>
+      <w:r>
+        <w:rPr>
+          <w:lang w:val="en-US"/>
+        </w:rPr>
+        <w:t xml:space="preserve">on </w:t>
+      </w:r>
+      <w:r>
+        <w:rPr>
+          <w:b/>
+          <w:lang w:val="en-US"/>
+        </w:rPr>
+        <w:t>O</w:t>
+      </w:r>
+      <w:r>
+        <w:rPr>
+          <w:lang w:val="en-US"/>
+        </w:rPr>
+        <w:t xml:space="preserve">bject Oriented and </w:t>
+      </w:r>
+      <w:r>
+        <w:rPr>
+          <w:b/>
+          <w:lang w:val="en-US"/>
+        </w:rPr>
+        <w:t>M</w:t>
+      </w:r>
+      <w:r>
+        <w:rPr>
+          <w:lang w:val="en-US"/>
+        </w:rPr>
+        <w:t xml:space="preserve">ockingly </w:t>
+      </w:r>
+      <w:r>
+        <w:rPr>
+          <w:b/>
+          <w:lang w:val="en-US"/>
+        </w:rPr>
+        <w:t>E</w:t>
+      </w:r>
+      <w:r>
+        <w:rPr>
+          <w:lang w:val="en-US"/>
+        </w:rPr>
+        <w:t>nvisaged language</w:t>
       </w:r>
     </w:p>
     <w:p>
@@ -1063,12 +1125,36 @@
           </w:p>
         </w:tc>
       </w:tr>
+      <w:tr>
+        <w:tc>
+          <w:tcPr>
+            <w:tcW w:w="1129" w:type="dxa"/>
+            <w:vAlign w:val="center"/>
+          </w:tcPr>
+          <w:p/>
+        </w:tc>
+        <w:tc>
+          <w:tcPr>
+            <w:tcW w:w="4537" w:type="dxa"/>
+            <w:vAlign w:val="center"/>
+          </w:tcPr>
+          <w:p/>
+        </w:tc>
+        <w:tc>
+          <w:tcPr>
+            <w:tcW w:w="2834" w:type="dxa"/>
+            <w:vAlign w:val="center"/>
+          </w:tcPr>
+          <w:p/>
+        </w:tc>
+      </w:tr>
     </w:tbl>
     <w:p>
       <w:pPr>
         <w:pStyle w:val="Ttulo2"/>
       </w:pPr>
       <w:r>
+        <w:lastRenderedPageBreak/>
         <w:t>Operadores relacionais suportados</w:t>
       </w:r>
     </w:p>
@@ -1203,7 +1289,6 @@
           </w:tcPr>
           <w:p>
             <w:r>
-              <w:lastRenderedPageBreak/>
               <w:t>!=</w:t>
             </w:r>
           </w:p>
@@ -1775,6 +1860,7 @@
         <w:pStyle w:val="Ttulo1"/>
       </w:pPr>
       <w:r>
+        <w:lastRenderedPageBreak/>
         <w:t>Estruturas de desvios</w:t>
       </w:r>
     </w:p>
@@ -1809,7 +1895,6 @@
         <w:pStyle w:val="Ttulo2"/>
       </w:pPr>
       <w:r>
-        <w:lastRenderedPageBreak/>
         <w:t>Desvios condicionais</w:t>
       </w:r>
     </w:p>
@@ -1986,6 +2071,7 @@
         <w:pStyle w:val="Ttulo1"/>
       </w:pPr>
       <w:r>
+        <w:lastRenderedPageBreak/>
         <w:t>Estruturas de I/O</w:t>
       </w:r>
     </w:p>
@@ -2033,7 +2119,6 @@
         <w:pStyle w:val="Ttulo2"/>
       </w:pPr>
       <w:r>
-        <w:lastRenderedPageBreak/>
         <w:t>Estruturas de Saída de dados</w:t>
       </w:r>
     </w:p>
@@ -2314,11 +2399,15 @@
         <w:t>#Comentário que não será levado em consideração</w:t>
       </w:r>
     </w:p>
+    <w:p/>
+    <w:p/>
+    <w:p/>
     <w:p>
       <w:pPr>
         <w:pStyle w:val="Ttulo1"/>
       </w:pPr>
       <w:r>
+        <w:lastRenderedPageBreak/>
         <w:t>Formalismos</w:t>
       </w:r>
     </w:p>
@@ -3386,7 +3475,6 @@
               <w:jc w:val="right"/>
             </w:pPr>
             <w:r>
-              <w:lastRenderedPageBreak/>
               <w:t>&lt;</w:t>
             </w:r>
             <w:proofErr w:type="spellStart"/>
@@ -4757,83 +4845,8 @@
           <w:rFonts w:ascii="Cambria Math" w:hAnsi="Cambria Math"/>
         </w:rPr>
       </w:pPr>
-    </w:p>
-    <w:p>
-      <w:pPr>
-        <w:rPr>
-          <w:rFonts w:ascii="Cambria Math" w:hAnsi="Cambria Math"/>
-        </w:rPr>
-      </w:pPr>
-    </w:p>
-    <w:p>
-      <w:pPr>
-        <w:rPr>
-          <w:rFonts w:ascii="Cambria Math" w:hAnsi="Cambria Math"/>
-        </w:rPr>
-      </w:pPr>
-    </w:p>
-    <w:p>
-      <w:pPr>
-        <w:rPr>
-          <w:rFonts w:ascii="Cambria Math" w:hAnsi="Cambria Math"/>
-        </w:rPr>
-      </w:pPr>
-    </w:p>
-    <w:p>
-      <w:pPr>
-        <w:rPr>
-          <w:rFonts w:ascii="Cambria Math" w:hAnsi="Cambria Math"/>
-        </w:rPr>
-      </w:pPr>
-    </w:p>
-    <w:p>
-      <w:pPr>
-        <w:rPr>
-          <w:rFonts w:ascii="Cambria Math" w:hAnsi="Cambria Math"/>
-        </w:rPr>
-      </w:pPr>
-    </w:p>
-    <w:p>
-      <w:pPr>
-        <w:rPr>
-          <w:rFonts w:ascii="Cambria Math" w:hAnsi="Cambria Math"/>
-        </w:rPr>
-      </w:pPr>
-    </w:p>
-    <w:p>
-      <w:pPr>
-        <w:rPr>
-          <w:rFonts w:ascii="Cambria Math" w:hAnsi="Cambria Math"/>
-        </w:rPr>
-      </w:pPr>
-    </w:p>
-    <w:p>
-      <w:pPr>
-        <w:rPr>
-          <w:rFonts w:ascii="Cambria Math" w:hAnsi="Cambria Math"/>
-        </w:rPr>
-      </w:pPr>
-    </w:p>
-    <w:p>
-      <w:pPr>
-        <w:rPr>
-          <w:rFonts w:ascii="Cambria Math" w:hAnsi="Cambria Math"/>
-        </w:rPr>
-      </w:pPr>
-    </w:p>
-    <w:p>
-      <w:pPr>
-        <w:rPr>
-          <w:rFonts w:ascii="Cambria Math" w:hAnsi="Cambria Math"/>
-        </w:rPr>
-      </w:pPr>
-    </w:p>
-    <w:p>
-      <w:pPr>
-        <w:rPr>
-          <w:rFonts w:ascii="Cambria Math" w:hAnsi="Cambria Math"/>
-        </w:rPr>
-      </w:pPr>
+      <w:bookmarkStart w:id="1" w:name="_GoBack"/>
+      <w:bookmarkEnd w:id="1"/>
     </w:p>
     <w:p>
       <w:pPr>
@@ -4895,8 +4908,6 @@
       <w:r>
         <w:t xml:space="preserve"> da linguagem</w:t>
       </w:r>
-      <w:bookmarkStart w:id="1" w:name="_GoBack"/>
-      <w:bookmarkEnd w:id="1"/>
     </w:p>
     <w:p>
       <w:r>
@@ -7059,7 +7070,7 @@
 </file>
 
 <file path=customXml/itemProps1.xml><?xml version="1.0" encoding="utf-8"?>
-<ds:datastoreItem xmlns:ds="http://schemas.openxmlformats.org/officeDocument/2006/customXml" ds:itemID="{24D262C7-D2D9-49E1-B908-CE2D85CBBC4C}">
+<ds:datastoreItem xmlns:ds="http://schemas.openxmlformats.org/officeDocument/2006/customXml" ds:itemID="{43882BCC-41BA-4462-B006-07E10EC2FAA7}">
   <ds:schemaRefs>
     <ds:schemaRef ds:uri="http://schemas.openxmlformats.org/officeDocument/2006/bibliography"/>
   </ds:schemaRefs>

--- a/Projeto-da-Linguagem/Projeto Linguagem.docx
+++ b/Projeto-da-Linguagem/Projeto Linguagem.docx
@@ -419,7 +419,15 @@
               <w:rPr>
                 <w:rFonts w:ascii="Cambria Math" w:hAnsi="Cambria Math"/>
               </w:rPr>
-              <w:t>30/07</w:t>
+              <w:t>06</w:t>
+            </w:r>
+            <w:bookmarkStart w:id="0" w:name="_GoBack"/>
+            <w:bookmarkEnd w:id="0"/>
+            <w:r>
+              <w:rPr>
+                <w:rFonts w:ascii="Cambria Math" w:hAnsi="Cambria Math"/>
+              </w:rPr>
+              <w:t>/08</w:t>
             </w:r>
             <w:r>
               <w:rPr>
@@ -4320,7 +4328,7 @@
       <w:pPr>
         <w:pStyle w:val="Ttulo2"/>
       </w:pPr>
-      <w:bookmarkStart w:id="0" w:name="_Ref475298351"/>
+      <w:bookmarkStart w:id="1" w:name="_Ref475298351"/>
       <w:r>
         <w:t>Expressão</w:t>
       </w:r>
@@ -4333,7 +4341,7 @@
       <w:r>
         <w:t>da linguagem</w:t>
       </w:r>
-      <w:bookmarkEnd w:id="0"/>
+      <w:bookmarkEnd w:id="1"/>
     </w:p>
     <w:p>
       <w:pPr>
@@ -4845,8 +4853,6 @@
           <w:rFonts w:ascii="Cambria Math" w:hAnsi="Cambria Math"/>
         </w:rPr>
       </w:pPr>
-      <w:bookmarkStart w:id="1" w:name="_GoBack"/>
-      <w:bookmarkEnd w:id="1"/>
     </w:p>
     <w:p>
       <w:pPr>
@@ -4917,9 +4923,9 @@
         </w:rPr>
         <w:drawing>
           <wp:inline distT="0" distB="0" distL="0" distR="0">
-            <wp:extent cx="8892000" cy="4190400"/>
+            <wp:extent cx="8891270" cy="4188460"/>
             <wp:effectExtent l="0" t="0" r="0" b="0"/>
-            <wp:docPr id="2" name="Imagem 2"/>
+            <wp:docPr id="1" name="Imagem 1"/>
             <wp:cNvGraphicFramePr>
               <a:graphicFrameLocks xmlns:a="http://schemas.openxmlformats.org/drawingml/2006/main" noChangeAspect="1"/>
             </wp:cNvGraphicFramePr>
@@ -4927,7 +4933,7 @@
               <a:graphicData uri="http://schemas.openxmlformats.org/drawingml/2006/picture">
                 <pic:pic xmlns:pic="http://schemas.openxmlformats.org/drawingml/2006/picture">
                   <pic:nvPicPr>
-                    <pic:cNvPr id="2" name="Automato.emf"/>
+                    <pic:cNvPr id="1" name="Automato.emf"/>
                     <pic:cNvPicPr/>
                   </pic:nvPicPr>
                   <pic:blipFill>
@@ -4945,7 +4951,7 @@
                   <pic:spPr>
                     <a:xfrm>
                       <a:off x="0" y="0"/>
-                      <a:ext cx="8892000" cy="4190400"/>
+                      <a:ext cx="8891270" cy="4188460"/>
                     </a:xfrm>
                     <a:prstGeom prst="rect">
                       <a:avLst/>
@@ -7070,7 +7076,7 @@
 </file>
 
 <file path=customXml/itemProps1.xml><?xml version="1.0" encoding="utf-8"?>
-<ds:datastoreItem xmlns:ds="http://schemas.openxmlformats.org/officeDocument/2006/customXml" ds:itemID="{43882BCC-41BA-4462-B006-07E10EC2FAA7}">
+<ds:datastoreItem xmlns:ds="http://schemas.openxmlformats.org/officeDocument/2006/customXml" ds:itemID="{2A80716B-7758-4806-97DD-019B84668EB6}">
   <ds:schemaRefs>
     <ds:schemaRef ds:uri="http://schemas.openxmlformats.org/officeDocument/2006/bibliography"/>
   </ds:schemaRefs>

--- a/Projeto-da-Linguagem/Projeto Linguagem.docx
+++ b/Projeto-da-Linguagem/Projeto Linguagem.docx
@@ -419,15 +419,7 @@
               <w:rPr>
                 <w:rFonts w:ascii="Cambria Math" w:hAnsi="Cambria Math"/>
               </w:rPr>
-              <w:t>06</w:t>
-            </w:r>
-            <w:bookmarkStart w:id="0" w:name="_GoBack"/>
-            <w:bookmarkEnd w:id="0"/>
-            <w:r>
-              <w:rPr>
-                <w:rFonts w:ascii="Cambria Math" w:hAnsi="Cambria Math"/>
-              </w:rPr>
-              <w:t>/08</w:t>
+              <w:t>06/08</w:t>
             </w:r>
             <w:r>
               <w:rPr>
@@ -4328,7 +4320,7 @@
       <w:pPr>
         <w:pStyle w:val="Ttulo2"/>
       </w:pPr>
-      <w:bookmarkStart w:id="1" w:name="_Ref475298351"/>
+      <w:bookmarkStart w:id="0" w:name="_Ref475298351"/>
       <w:r>
         <w:t>Expressão</w:t>
       </w:r>
@@ -4341,7 +4333,7 @@
       <w:r>
         <w:t>da linguagem</w:t>
       </w:r>
-      <w:bookmarkEnd w:id="1"/>
+      <w:bookmarkEnd w:id="0"/>
     </w:p>
     <w:p>
       <w:pPr>
@@ -4363,7 +4355,13 @@
         <w:rPr>
           <w:rFonts w:ascii="Cambria Math" w:hAnsi="Cambria Math"/>
         </w:rPr>
-        <w:t xml:space="preserve">∪ </w:t>
+        <w:t>|</w:t>
+      </w:r>
+      <w:r>
+        <w:rPr>
+          <w:rFonts w:ascii="Cambria Math" w:hAnsi="Cambria Math"/>
+        </w:rPr>
+        <w:t xml:space="preserve"> </w:t>
       </w:r>
       <w:proofErr w:type="spellStart"/>
       <w:r>
@@ -4380,7 +4378,13 @@
         <w:rPr>
           <w:rFonts w:ascii="Cambria Math" w:hAnsi="Cambria Math"/>
         </w:rPr>
-        <w:t xml:space="preserve">∪ </w:t>
+        <w:t>|</w:t>
+      </w:r>
+      <w:r>
+        <w:rPr>
+          <w:rFonts w:ascii="Cambria Math" w:hAnsi="Cambria Math"/>
+        </w:rPr>
+        <w:t xml:space="preserve"> </w:t>
       </w:r>
       <w:proofErr w:type="spellStart"/>
       <w:r>
@@ -4397,7 +4401,13 @@
         <w:rPr>
           <w:rFonts w:ascii="Cambria Math" w:hAnsi="Cambria Math"/>
         </w:rPr>
-        <w:t xml:space="preserve">∪ </w:t>
+        <w:t>|</w:t>
+      </w:r>
+      <w:r>
+        <w:rPr>
+          <w:rFonts w:ascii="Cambria Math" w:hAnsi="Cambria Math"/>
+        </w:rPr>
+        <w:t xml:space="preserve"> </w:t>
       </w:r>
       <w:proofErr w:type="spellStart"/>
       <w:r>
@@ -4414,7 +4424,13 @@
         <w:rPr>
           <w:rFonts w:ascii="Cambria Math" w:hAnsi="Cambria Math"/>
         </w:rPr>
-        <w:t xml:space="preserve">∪ </w:t>
+        <w:t>|</w:t>
+      </w:r>
+      <w:r>
+        <w:rPr>
+          <w:rFonts w:ascii="Cambria Math" w:hAnsi="Cambria Math"/>
+        </w:rPr>
+        <w:t xml:space="preserve"> </w:t>
       </w:r>
       <w:proofErr w:type="spellStart"/>
       <w:r>
@@ -4431,7 +4447,7 @@
         <w:rPr>
           <w:rFonts w:ascii="Cambria Math" w:hAnsi="Cambria Math"/>
         </w:rPr>
-        <w:t>∪</w:t>
+        <w:t>|</w:t>
       </w:r>
       <w:r>
         <w:rPr>
@@ -4454,7 +4470,7 @@
         <w:rPr>
           <w:rFonts w:ascii="Cambria Math" w:hAnsi="Cambria Math"/>
         </w:rPr>
-        <w:t>∪</w:t>
+        <w:t>|</w:t>
       </w:r>
       <w:r>
         <w:rPr>
@@ -4469,7 +4485,7 @@
         <w:rPr>
           <w:rFonts w:ascii="Cambria Math" w:hAnsi="Cambria Math"/>
         </w:rPr>
-        <w:t>∪</w:t>
+        <w:t>|</w:t>
       </w:r>
       <w:r>
         <w:rPr>
@@ -4492,7 +4508,7 @@
         <w:rPr>
           <w:rFonts w:ascii="Cambria Math" w:hAnsi="Cambria Math"/>
         </w:rPr>
-        <w:t>∪</w:t>
+        <w:t>|</w:t>
       </w:r>
       <w:r>
         <w:rPr>
@@ -4504,13 +4520,26 @@
         <w:rPr>
           <w:rFonts w:ascii="Cambria Math" w:hAnsi="Cambria Math"/>
         </w:rPr>
+        <w:t>.</w:t>
+      </w:r>
+      <w:r>
+        <w:rPr>
+          <w:rFonts w:ascii="Cambria Math" w:hAnsi="Cambria Math"/>
+          <w:vertAlign w:val="superscript"/>
+        </w:rPr>
+        <w:t>*</w:t>
+      </w:r>
+      <w:r>
+        <w:rPr>
+          <w:rFonts w:ascii="Cambria Math" w:hAnsi="Cambria Math"/>
+        </w:rPr>
         <w:t xml:space="preserve"> </w:t>
       </w:r>
       <w:r>
         <w:rPr>
           <w:rFonts w:ascii="Cambria Math" w:hAnsi="Cambria Math"/>
         </w:rPr>
-        <w:t>∪</w:t>
+        <w:t>|</w:t>
       </w:r>
       <w:r>
         <w:rPr>
@@ -4522,7 +4551,7 @@
         <w:rPr>
           <w:rFonts w:ascii="Cambria Math" w:hAnsi="Cambria Math"/>
         </w:rPr>
-        <w:t>∪</w:t>
+        <w:t>|</w:t>
       </w:r>
       <w:r>
         <w:rPr>
@@ -4540,13 +4569,7 @@
         <w:rPr>
           <w:rFonts w:ascii="Cambria Math" w:hAnsi="Cambria Math"/>
         </w:rPr>
-        <w:t>∪</w:t>
-      </w:r>
-      <w:r>
-        <w:rPr>
-          <w:rFonts w:ascii="Cambria Math" w:hAnsi="Cambria Math"/>
-        </w:rPr>
-        <w:t xml:space="preserve"> |</w:t>
+        <w:t>|</w:t>
       </w:r>
       <w:r>
         <w:rPr>
@@ -4558,19 +4581,67 @@
         <w:rPr>
           <w:rFonts w:ascii="Cambria Math" w:hAnsi="Cambria Math"/>
         </w:rPr>
-        <w:t>∪</w:t>
-      </w:r>
-      <w:r>
-        <w:rPr>
-          <w:rFonts w:ascii="Cambria Math" w:hAnsi="Cambria Math"/>
-        </w:rPr>
-        <w:t xml:space="preserve"> + </w:t>
-      </w:r>
-      <w:r>
-        <w:rPr>
-          <w:rFonts w:ascii="Cambria Math" w:hAnsi="Cambria Math"/>
-        </w:rPr>
-        <w:t>∪</w:t>
+        <w:t>‘</w:t>
+      </w:r>
+      <w:r>
+        <w:rPr>
+          <w:rFonts w:ascii="Cambria Math" w:hAnsi="Cambria Math"/>
+        </w:rPr>
+        <w:t>|</w:t>
+      </w:r>
+      <w:r>
+        <w:rPr>
+          <w:rFonts w:ascii="Cambria Math" w:hAnsi="Cambria Math"/>
+        </w:rPr>
+        <w:t>’</w:t>
+      </w:r>
+      <w:r>
+        <w:rPr>
+          <w:rFonts w:ascii="Cambria Math" w:hAnsi="Cambria Math"/>
+        </w:rPr>
+        <w:t xml:space="preserve"> </w:t>
+      </w:r>
+      <w:r>
+        <w:rPr>
+          <w:rFonts w:ascii="Cambria Math" w:hAnsi="Cambria Math"/>
+        </w:rPr>
+        <w:t>|</w:t>
+      </w:r>
+      <w:r>
+        <w:rPr>
+          <w:rFonts w:ascii="Cambria Math" w:hAnsi="Cambria Math"/>
+        </w:rPr>
+        <w:t xml:space="preserve"> </w:t>
+      </w:r>
+      <w:r>
+        <w:rPr>
+          <w:rFonts w:ascii="Cambria Math" w:hAnsi="Cambria Math"/>
+        </w:rPr>
+        <w:t>‘</w:t>
+      </w:r>
+      <w:r>
+        <w:rPr>
+          <w:rFonts w:ascii="Cambria Math" w:hAnsi="Cambria Math"/>
+        </w:rPr>
+        <w:t>+</w:t>
+      </w:r>
+      <w:r>
+        <w:rPr>
+          <w:rFonts w:ascii="Cambria Math" w:hAnsi="Cambria Math"/>
+        </w:rPr>
+        <w:t>’</w:t>
+      </w:r>
+      <w:r>
+        <w:rPr>
+          <w:rFonts w:ascii="Cambria Math" w:hAnsi="Cambria Math"/>
+        </w:rPr>
+        <w:t xml:space="preserve"> </w:t>
+      </w:r>
+      <w:r>
+        <w:rPr>
+          <w:rFonts w:ascii="Cambria Math" w:hAnsi="Cambria Math"/>
+        </w:rPr>
+        <w:t>|</w:t>
       </w:r>
       <w:r>
         <w:rPr>
@@ -4582,19 +4653,43 @@
         <w:rPr>
           <w:rFonts w:ascii="Cambria Math" w:hAnsi="Cambria Math"/>
         </w:rPr>
-        <w:t>∪</w:t>
-      </w:r>
-      <w:r>
-        <w:rPr>
-          <w:rFonts w:ascii="Cambria Math" w:hAnsi="Cambria Math"/>
-        </w:rPr>
-        <w:t xml:space="preserve"> * </w:t>
-      </w:r>
-      <w:r>
-        <w:rPr>
-          <w:rFonts w:ascii="Cambria Math" w:hAnsi="Cambria Math"/>
-        </w:rPr>
-        <w:t>∪</w:t>
+        <w:t>|</w:t>
+      </w:r>
+      <w:r>
+        <w:rPr>
+          <w:rFonts w:ascii="Cambria Math" w:hAnsi="Cambria Math"/>
+        </w:rPr>
+        <w:t xml:space="preserve"> </w:t>
+      </w:r>
+      <w:r>
+        <w:rPr>
+          <w:rFonts w:ascii="Cambria Math" w:hAnsi="Cambria Math"/>
+        </w:rPr>
+        <w:t>‘</w:t>
+      </w:r>
+      <w:r>
+        <w:rPr>
+          <w:rFonts w:ascii="Cambria Math" w:hAnsi="Cambria Math"/>
+        </w:rPr>
+        <w:t>*</w:t>
+      </w:r>
+      <w:r>
+        <w:rPr>
+          <w:rFonts w:ascii="Cambria Math" w:hAnsi="Cambria Math"/>
+        </w:rPr>
+        <w:t>’</w:t>
+      </w:r>
+      <w:r>
+        <w:rPr>
+          <w:rFonts w:ascii="Cambria Math" w:hAnsi="Cambria Math"/>
+        </w:rPr>
+        <w:t xml:space="preserve"> </w:t>
+      </w:r>
+      <w:r>
+        <w:rPr>
+          <w:rFonts w:ascii="Cambria Math" w:hAnsi="Cambria Math"/>
+        </w:rPr>
+        <w:t>|</w:t>
       </w:r>
       <w:r>
         <w:rPr>
@@ -4606,7 +4701,7 @@
         <w:rPr>
           <w:rFonts w:ascii="Cambria Math" w:hAnsi="Cambria Math"/>
         </w:rPr>
-        <w:t>∪</w:t>
+        <w:t>|</w:t>
       </w:r>
       <w:r>
         <w:rPr>
@@ -4618,7 +4713,7 @@
         <w:rPr>
           <w:rFonts w:ascii="Cambria Math" w:hAnsi="Cambria Math"/>
         </w:rPr>
-        <w:t>∪</w:t>
+        <w:t>|</w:t>
       </w:r>
       <w:r>
         <w:rPr>
@@ -4630,7 +4725,7 @@
         <w:rPr>
           <w:rFonts w:ascii="Cambria Math" w:hAnsi="Cambria Math"/>
         </w:rPr>
-        <w:t>∪</w:t>
+        <w:t>|</w:t>
       </w:r>
       <w:r>
         <w:rPr>
@@ -4642,7 +4737,7 @@
         <w:rPr>
           <w:rFonts w:ascii="Cambria Math" w:hAnsi="Cambria Math"/>
         </w:rPr>
-        <w:t>∪</w:t>
+        <w:t>|</w:t>
       </w:r>
       <w:r>
         <w:rPr>
@@ -4654,7 +4749,7 @@
         <w:rPr>
           <w:rFonts w:ascii="Cambria Math" w:hAnsi="Cambria Math"/>
         </w:rPr>
-        <w:t>∪</w:t>
+        <w:t>|</w:t>
       </w:r>
       <w:r>
         <w:rPr>
@@ -4666,7 +4761,7 @@
         <w:rPr>
           <w:rFonts w:ascii="Cambria Math" w:hAnsi="Cambria Math"/>
         </w:rPr>
-        <w:t>∪</w:t>
+        <w:t>|</w:t>
       </w:r>
       <w:r>
         <w:rPr>
@@ -4678,7 +4773,7 @@
         <w:rPr>
           <w:rFonts w:ascii="Cambria Math" w:hAnsi="Cambria Math"/>
         </w:rPr>
-        <w:t>∪</w:t>
+        <w:t>|</w:t>
       </w:r>
       <w:r>
         <w:rPr>
@@ -4690,7 +4785,7 @@
         <w:rPr>
           <w:rFonts w:ascii="Cambria Math" w:hAnsi="Cambria Math"/>
         </w:rPr>
-        <w:t>∪</w:t>
+        <w:t>|</w:t>
       </w:r>
       <w:r>
         <w:rPr>
@@ -4702,7 +4797,7 @@
         <w:rPr>
           <w:rFonts w:ascii="Cambria Math" w:hAnsi="Cambria Math"/>
         </w:rPr>
-        <w:t>∪</w:t>
+        <w:t>|</w:t>
       </w:r>
       <w:r>
         <w:rPr>
@@ -4714,7 +4809,7 @@
         <w:rPr>
           <w:rFonts w:ascii="Cambria Math" w:hAnsi="Cambria Math"/>
         </w:rPr>
-        <w:t>∪</w:t>
+        <w:t>|</w:t>
       </w:r>
       <w:r>
         <w:rPr>
@@ -4726,7 +4821,7 @@
         <w:rPr>
           <w:rFonts w:ascii="Cambria Math" w:hAnsi="Cambria Math"/>
         </w:rPr>
-        <w:t>∪</w:t>
+        <w:t>|</w:t>
       </w:r>
       <w:r>
         <w:rPr>
@@ -4744,7 +4839,7 @@
         <w:rPr>
           <w:rFonts w:ascii="Cambria Math" w:hAnsi="Cambria Math"/>
         </w:rPr>
-        <w:t>∪</w:t>
+        <w:t>|</w:t>
       </w:r>
       <w:r>
         <w:rPr>
@@ -4756,7 +4851,7 @@
         <w:rPr>
           <w:rFonts w:ascii="Cambria Math" w:hAnsi="Cambria Math"/>
         </w:rPr>
-        <w:t>∪</w:t>
+        <w:t>|</w:t>
       </w:r>
       <w:r>
         <w:rPr>
@@ -4768,7 +4863,7 @@
         <w:rPr>
           <w:rFonts w:ascii="Cambria Math" w:hAnsi="Cambria Math"/>
         </w:rPr>
-        <w:t>∪</w:t>
+        <w:t>|</w:t>
       </w:r>
       <w:r>
         <w:rPr>
@@ -4786,7 +4881,7 @@
         <w:rPr>
           <w:rFonts w:ascii="Cambria Math" w:hAnsi="Cambria Math"/>
         </w:rPr>
-        <w:t>∪</w:t>
+        <w:t>|</w:t>
       </w:r>
       <w:r>
         <w:rPr>
@@ -4798,7 +4893,7 @@
         <w:rPr>
           <w:rFonts w:ascii="Cambria Math" w:hAnsi="Cambria Math"/>
         </w:rPr>
-        <w:t>∪</w:t>
+        <w:t>|</w:t>
       </w:r>
       <w:r>
         <w:rPr>
@@ -4810,7 +4905,7 @@
         <w:rPr>
           <w:rFonts w:ascii="Cambria Math" w:hAnsi="Cambria Math"/>
         </w:rPr>
-        <w:t>∪</w:t>
+        <w:t>|</w:t>
       </w:r>
       <w:r>
         <w:rPr>
@@ -4914,6 +5009,8 @@
       <w:r>
         <w:t xml:space="preserve"> da linguagem</w:t>
       </w:r>
+      <w:bookmarkStart w:id="1" w:name="_GoBack"/>
+      <w:bookmarkEnd w:id="1"/>
     </w:p>
     <w:p>
       <w:r>
@@ -4923,9 +5020,9 @@
         </w:rPr>
         <w:drawing>
           <wp:inline distT="0" distB="0" distL="0" distR="0">
-            <wp:extent cx="8891270" cy="4188460"/>
-            <wp:effectExtent l="0" t="0" r="0" b="0"/>
-            <wp:docPr id="1" name="Imagem 1"/>
+            <wp:extent cx="8891270" cy="4070985"/>
+            <wp:effectExtent l="0" t="0" r="5080" b="0"/>
+            <wp:docPr id="2" name="Imagem 2"/>
             <wp:cNvGraphicFramePr>
               <a:graphicFrameLocks xmlns:a="http://schemas.openxmlformats.org/drawingml/2006/main" noChangeAspect="1"/>
             </wp:cNvGraphicFramePr>
@@ -4933,7 +5030,7 @@
               <a:graphicData uri="http://schemas.openxmlformats.org/drawingml/2006/picture">
                 <pic:pic xmlns:pic="http://schemas.openxmlformats.org/drawingml/2006/picture">
                   <pic:nvPicPr>
-                    <pic:cNvPr id="1" name="Automato.emf"/>
+                    <pic:cNvPr id="2" name="Automato.emf"/>
                     <pic:cNvPicPr/>
                   </pic:nvPicPr>
                   <pic:blipFill>
@@ -4951,7 +5048,7 @@
                   <pic:spPr>
                     <a:xfrm>
                       <a:off x="0" y="0"/>
-                      <a:ext cx="8891270" cy="4188460"/>
+                      <a:ext cx="8891270" cy="4070985"/>
                     </a:xfrm>
                     <a:prstGeom prst="rect">
                       <a:avLst/>
@@ -5056,7 +5153,7 @@
                 <w:bCs/>
                 <w:noProof/>
               </w:rPr>
-              <w:t>6</w:t>
+              <w:t>5</w:t>
             </w:r>
             <w:r>
               <w:rPr>
@@ -7076,7 +7173,7 @@
 </file>
 
 <file path=customXml/itemProps1.xml><?xml version="1.0" encoding="utf-8"?>
-<ds:datastoreItem xmlns:ds="http://schemas.openxmlformats.org/officeDocument/2006/customXml" ds:itemID="{2A80716B-7758-4806-97DD-019B84668EB6}">
+<ds:datastoreItem xmlns:ds="http://schemas.openxmlformats.org/officeDocument/2006/customXml" ds:itemID="{B8FCC55B-705C-4331-8D8E-EADA57C6D30A}">
   <ds:schemaRefs>
     <ds:schemaRef ds:uri="http://schemas.openxmlformats.org/officeDocument/2006/bibliography"/>
   </ds:schemaRefs>

--- a/Projeto-da-Linguagem/Projeto Linguagem.docx
+++ b/Projeto-da-Linguagem/Projeto Linguagem.docx
@@ -4322,12 +4322,15 @@
       </w:pPr>
       <w:bookmarkStart w:id="0" w:name="_Ref475298351"/>
       <w:r>
-        <w:t>Expressão</w:t>
+        <w:t>Expressões</w:t>
       </w:r>
       <w:r>
         <w:t xml:space="preserve"> regular</w:t>
       </w:r>
       <w:r>
+        <w:t>es</w:t>
+      </w:r>
+      <w:r>
         <w:t xml:space="preserve"> </w:t>
       </w:r>
       <w:r>
@@ -4341,627 +4344,682 @@
           <w:rFonts w:ascii="Cambria Math" w:hAnsi="Cambria Math"/>
         </w:rPr>
       </w:pPr>
+      <w:r>
+        <w:t xml:space="preserve">Palavra reservada: </w:t>
+      </w:r>
       <w:proofErr w:type="spellStart"/>
+      <w:r>
+        <w:t>chr</w:t>
+      </w:r>
+      <w:proofErr w:type="spellEnd"/>
+      <w:r>
+        <w:t xml:space="preserve"> </w:t>
+      </w:r>
+      <w:r>
+        <w:rPr>
+          <w:rFonts w:ascii="Cambria Math" w:hAnsi="Cambria Math"/>
+        </w:rPr>
+        <w:t>|</w:t>
+      </w:r>
+      <w:r>
+        <w:rPr>
+          <w:rFonts w:ascii="Cambria Math" w:hAnsi="Cambria Math"/>
+        </w:rPr>
+        <w:t xml:space="preserve"> </w:t>
+      </w:r>
+      <w:proofErr w:type="spellStart"/>
+      <w:r>
+        <w:rPr>
+          <w:rFonts w:ascii="Cambria Math" w:hAnsi="Cambria Math"/>
+        </w:rPr>
+        <w:t>int</w:t>
+      </w:r>
+      <w:proofErr w:type="spellEnd"/>
+      <w:r>
+        <w:t xml:space="preserve"> </w:t>
+      </w:r>
+      <w:r>
+        <w:rPr>
+          <w:rFonts w:ascii="Cambria Math" w:hAnsi="Cambria Math"/>
+        </w:rPr>
+        <w:t>|</w:t>
+      </w:r>
+      <w:r>
+        <w:rPr>
+          <w:rFonts w:ascii="Cambria Math" w:hAnsi="Cambria Math"/>
+        </w:rPr>
+        <w:t xml:space="preserve"> </w:t>
+      </w:r>
+      <w:proofErr w:type="spellStart"/>
+      <w:r>
+        <w:rPr>
+          <w:rFonts w:ascii="Cambria Math" w:hAnsi="Cambria Math"/>
+        </w:rPr>
+        <w:t>flt</w:t>
+      </w:r>
+      <w:proofErr w:type="spellEnd"/>
+      <w:r>
+        <w:t xml:space="preserve"> </w:t>
+      </w:r>
+      <w:r>
+        <w:rPr>
+          <w:rFonts w:ascii="Cambria Math" w:hAnsi="Cambria Math"/>
+        </w:rPr>
+        <w:t>|</w:t>
+      </w:r>
+      <w:r>
+        <w:rPr>
+          <w:rFonts w:ascii="Cambria Math" w:hAnsi="Cambria Math"/>
+        </w:rPr>
+        <w:t xml:space="preserve"> </w:t>
+      </w:r>
+      <w:proofErr w:type="spellStart"/>
+      <w:r>
+        <w:rPr>
+          <w:rFonts w:ascii="Cambria Math" w:hAnsi="Cambria Math"/>
+        </w:rPr>
+        <w:t>brk</w:t>
+      </w:r>
+      <w:proofErr w:type="spellEnd"/>
+      <w:r>
+        <w:t xml:space="preserve"> </w:t>
+      </w:r>
+      <w:r>
+        <w:rPr>
+          <w:rFonts w:ascii="Cambria Math" w:hAnsi="Cambria Math"/>
+        </w:rPr>
+        <w:t>|</w:t>
+      </w:r>
+      <w:r>
+        <w:rPr>
+          <w:rFonts w:ascii="Cambria Math" w:hAnsi="Cambria Math"/>
+        </w:rPr>
+        <w:t xml:space="preserve"> </w:t>
+      </w:r>
+      <w:proofErr w:type="spellStart"/>
+      <w:r>
+        <w:rPr>
+          <w:rFonts w:ascii="Cambria Math" w:hAnsi="Cambria Math"/>
+        </w:rPr>
+        <w:t>iff</w:t>
+      </w:r>
+      <w:proofErr w:type="spellEnd"/>
+      <w:r>
+        <w:t xml:space="preserve"> </w:t>
+      </w:r>
+      <w:r>
+        <w:rPr>
+          <w:rFonts w:ascii="Cambria Math" w:hAnsi="Cambria Math"/>
+        </w:rPr>
+        <w:t>|</w:t>
+      </w:r>
+      <w:r>
+        <w:rPr>
+          <w:rFonts w:ascii="Cambria Math" w:hAnsi="Cambria Math"/>
+        </w:rPr>
+        <w:t xml:space="preserve"> </w:t>
+      </w:r>
+      <w:proofErr w:type="spellStart"/>
+      <w:r>
+        <w:rPr>
+          <w:rFonts w:ascii="Cambria Math" w:hAnsi="Cambria Math"/>
+        </w:rPr>
+        <w:t>els</w:t>
+      </w:r>
+      <w:proofErr w:type="spellEnd"/>
+      <w:r>
+        <w:t xml:space="preserve"> </w:t>
+      </w:r>
+      <w:r>
+        <w:rPr>
+          <w:rFonts w:ascii="Cambria Math" w:hAnsi="Cambria Math"/>
+        </w:rPr>
+        <w:t>|</w:t>
+      </w:r>
+      <w:r>
+        <w:rPr>
+          <w:rFonts w:ascii="Cambria Math" w:hAnsi="Cambria Math"/>
+        </w:rPr>
+        <w:t xml:space="preserve"> for</w:t>
+      </w:r>
+      <w:r>
+        <w:t xml:space="preserve"> </w:t>
+      </w:r>
+      <w:r>
+        <w:rPr>
+          <w:rFonts w:ascii="Cambria Math" w:hAnsi="Cambria Math"/>
+        </w:rPr>
+        <w:t>|</w:t>
+      </w:r>
+      <w:r>
+        <w:rPr>
+          <w:rFonts w:ascii="Cambria Math" w:hAnsi="Cambria Math"/>
+        </w:rPr>
+        <w:t xml:space="preserve"> </w:t>
+      </w:r>
+      <w:proofErr w:type="spellStart"/>
+      <w:r>
+        <w:rPr>
+          <w:rFonts w:ascii="Cambria Math" w:hAnsi="Cambria Math"/>
+        </w:rPr>
+        <w:t>whl</w:t>
+      </w:r>
+      <w:proofErr w:type="spellEnd"/>
+    </w:p>
+    <w:p>
+      <w:pPr>
+        <w:rPr>
+          <w:rFonts w:ascii="Cambria Math" w:hAnsi="Cambria Math"/>
+        </w:rPr>
+      </w:pPr>
+      <w:r>
+        <w:rPr>
+          <w:rFonts w:ascii="Cambria Math" w:hAnsi="Cambria Math"/>
+        </w:rPr>
+        <w:t xml:space="preserve">Comentário: </w:t>
+      </w:r>
       <w:proofErr w:type="gramStart"/>
       <w:r>
-        <w:t>chr</w:t>
+        <w:rPr>
+          <w:rFonts w:ascii="Cambria Math" w:hAnsi="Cambria Math"/>
+        </w:rPr>
+        <w:t>#</w:t>
+      </w:r>
+      <w:r>
+        <w:rPr>
+          <w:rFonts w:ascii="Cambria Math" w:hAnsi="Cambria Math"/>
+        </w:rPr>
+        <w:t>.</w:t>
+      </w:r>
+      <w:r>
+        <w:rPr>
+          <w:rFonts w:ascii="Cambria Math" w:hAnsi="Cambria Math"/>
+          <w:vertAlign w:val="superscript"/>
+        </w:rPr>
+        <w:t>*</w:t>
+      </w:r>
+      <w:proofErr w:type="gramEnd"/>
+      <w:r>
+        <w:rPr>
+          <w:rFonts w:ascii="Cambria Math" w:hAnsi="Cambria Math"/>
+        </w:rPr>
+        <w:t xml:space="preserve"> </w:t>
+      </w:r>
+    </w:p>
+    <w:p>
+      <w:pPr>
+        <w:rPr>
+          <w:rFonts w:ascii="Cambria Math" w:hAnsi="Cambria Math"/>
+        </w:rPr>
+      </w:pPr>
+      <w:r>
+        <w:rPr>
+          <w:rFonts w:ascii="Cambria Math" w:hAnsi="Cambria Math"/>
+        </w:rPr>
+        <w:t>Operadores Lógicos</w:t>
+      </w:r>
+      <w:proofErr w:type="gramStart"/>
+      <w:r>
+        <w:rPr>
+          <w:rFonts w:ascii="Cambria Math" w:hAnsi="Cambria Math"/>
+        </w:rPr>
+        <w:t xml:space="preserve">: </w:t>
+      </w:r>
+      <w:r>
+        <w:rPr>
+          <w:rFonts w:ascii="Cambria Math" w:hAnsi="Cambria Math"/>
+        </w:rPr>
+        <w:t>!</w:t>
+      </w:r>
+      <w:proofErr w:type="gramEnd"/>
+      <w:r>
+        <w:rPr>
+          <w:rFonts w:ascii="Cambria Math" w:hAnsi="Cambria Math"/>
+        </w:rPr>
+        <w:t xml:space="preserve"> </w:t>
+      </w:r>
+      <w:r>
+        <w:rPr>
+          <w:rFonts w:ascii="Cambria Math" w:hAnsi="Cambria Math"/>
+        </w:rPr>
+        <w:t>|</w:t>
+      </w:r>
+      <w:r>
+        <w:rPr>
+          <w:rFonts w:ascii="Cambria Math" w:hAnsi="Cambria Math"/>
+        </w:rPr>
+        <w:t xml:space="preserve"> &amp;</w:t>
+      </w:r>
+      <w:r>
+        <w:rPr>
+          <w:rFonts w:ascii="Cambria Math" w:hAnsi="Cambria Math"/>
+        </w:rPr>
+        <w:t xml:space="preserve"> </w:t>
+      </w:r>
+      <w:r>
+        <w:rPr>
+          <w:rFonts w:ascii="Cambria Math" w:hAnsi="Cambria Math"/>
+        </w:rPr>
+        <w:t>|</w:t>
+      </w:r>
+      <w:r>
+        <w:rPr>
+          <w:rFonts w:ascii="Cambria Math" w:hAnsi="Cambria Math"/>
+        </w:rPr>
+        <w:t xml:space="preserve"> </w:t>
+      </w:r>
+      <w:r>
+        <w:rPr>
+          <w:rFonts w:ascii="Cambria Math" w:hAnsi="Cambria Math"/>
+        </w:rPr>
+        <w:t>‘</w:t>
+      </w:r>
+      <w:r>
+        <w:rPr>
+          <w:rFonts w:ascii="Cambria Math" w:hAnsi="Cambria Math"/>
+        </w:rPr>
+        <w:t>|</w:t>
+      </w:r>
+      <w:r>
+        <w:rPr>
+          <w:rFonts w:ascii="Cambria Math" w:hAnsi="Cambria Math"/>
+        </w:rPr>
+        <w:t>’</w:t>
+      </w:r>
+      <w:r>
+        <w:rPr>
+          <w:rFonts w:ascii="Cambria Math" w:hAnsi="Cambria Math"/>
+        </w:rPr>
+        <w:t xml:space="preserve"> </w:t>
+      </w:r>
+      <w:r>
+        <w:rPr>
+          <w:rFonts w:ascii="Cambria Math" w:hAnsi="Cambria Math"/>
+        </w:rPr>
+        <w:t>|</w:t>
+      </w:r>
+      <w:r>
+        <w:rPr>
+          <w:rFonts w:ascii="Cambria Math" w:hAnsi="Cambria Math"/>
+        </w:rPr>
+        <w:t xml:space="preserve"> ^ | &lt;&lt; | &gt;&gt;</w:t>
+      </w:r>
+    </w:p>
+    <w:p>
+      <w:pPr>
+        <w:rPr>
+          <w:rFonts w:ascii="Cambria Math" w:hAnsi="Cambria Math"/>
+        </w:rPr>
+      </w:pPr>
+      <w:r>
+        <w:rPr>
+          <w:rFonts w:ascii="Cambria Math" w:hAnsi="Cambria Math"/>
+        </w:rPr>
+        <w:t>Operadores Aritméticos:</w:t>
+      </w:r>
+      <w:r>
+        <w:rPr>
+          <w:rFonts w:ascii="Cambria Math" w:hAnsi="Cambria Math"/>
+        </w:rPr>
+        <w:t xml:space="preserve"> </w:t>
+      </w:r>
+      <w:r>
+        <w:rPr>
+          <w:rFonts w:ascii="Cambria Math" w:hAnsi="Cambria Math"/>
+        </w:rPr>
+        <w:t>‘</w:t>
+      </w:r>
+      <w:r>
+        <w:rPr>
+          <w:rFonts w:ascii="Cambria Math" w:hAnsi="Cambria Math"/>
+        </w:rPr>
+        <w:t>+</w:t>
+      </w:r>
+      <w:r>
+        <w:rPr>
+          <w:rFonts w:ascii="Cambria Math" w:hAnsi="Cambria Math"/>
+        </w:rPr>
+        <w:t>’</w:t>
+      </w:r>
+      <w:r>
+        <w:rPr>
+          <w:rFonts w:ascii="Cambria Math" w:hAnsi="Cambria Math"/>
+        </w:rPr>
+        <w:t xml:space="preserve"> </w:t>
+      </w:r>
+      <w:r>
+        <w:rPr>
+          <w:rFonts w:ascii="Cambria Math" w:hAnsi="Cambria Math"/>
+        </w:rPr>
+        <w:t>|</w:t>
+      </w:r>
+      <w:r>
+        <w:rPr>
+          <w:rFonts w:ascii="Cambria Math" w:hAnsi="Cambria Math"/>
+        </w:rPr>
+        <w:t xml:space="preserve"> - </w:t>
+      </w:r>
+      <w:r>
+        <w:rPr>
+          <w:rFonts w:ascii="Cambria Math" w:hAnsi="Cambria Math"/>
+        </w:rPr>
+        <w:t>|</w:t>
+      </w:r>
+      <w:r>
+        <w:rPr>
+          <w:rFonts w:ascii="Cambria Math" w:hAnsi="Cambria Math"/>
+        </w:rPr>
+        <w:t xml:space="preserve"> </w:t>
+      </w:r>
+      <w:r>
+        <w:rPr>
+          <w:rFonts w:ascii="Cambria Math" w:hAnsi="Cambria Math"/>
+        </w:rPr>
+        <w:t>‘</w:t>
+      </w:r>
+      <w:r>
+        <w:rPr>
+          <w:rFonts w:ascii="Cambria Math" w:hAnsi="Cambria Math"/>
+        </w:rPr>
+        <w:t>*</w:t>
+      </w:r>
+      <w:r>
+        <w:rPr>
+          <w:rFonts w:ascii="Cambria Math" w:hAnsi="Cambria Math"/>
+        </w:rPr>
+        <w:t>’</w:t>
+      </w:r>
+      <w:r>
+        <w:rPr>
+          <w:rFonts w:ascii="Cambria Math" w:hAnsi="Cambria Math"/>
+        </w:rPr>
+        <w:t xml:space="preserve"> </w:t>
+      </w:r>
+      <w:r>
+        <w:rPr>
+          <w:rFonts w:ascii="Cambria Math" w:hAnsi="Cambria Math"/>
+        </w:rPr>
+        <w:t>|</w:t>
+      </w:r>
+      <w:r>
+        <w:rPr>
+          <w:rFonts w:ascii="Cambria Math" w:hAnsi="Cambria Math"/>
+        </w:rPr>
+        <w:t xml:space="preserve"> / </w:t>
+      </w:r>
+      <w:r>
+        <w:rPr>
+          <w:rFonts w:ascii="Cambria Math" w:hAnsi="Cambria Math"/>
+        </w:rPr>
+        <w:t>|</w:t>
+      </w:r>
+      <w:r>
+        <w:rPr>
+          <w:rFonts w:ascii="Cambria Math" w:hAnsi="Cambria Math"/>
+        </w:rPr>
+        <w:t xml:space="preserve"> %</w:t>
+      </w:r>
+    </w:p>
+    <w:p>
+      <w:pPr>
+        <w:rPr>
+          <w:rFonts w:ascii="Cambria Math" w:hAnsi="Cambria Math"/>
+        </w:rPr>
+      </w:pPr>
+      <w:r>
+        <w:rPr>
+          <w:rFonts w:ascii="Cambria Math" w:hAnsi="Cambria Math"/>
+        </w:rPr>
+        <w:t>Operadores relacionais:</w:t>
+      </w:r>
+      <w:r>
+        <w:rPr>
+          <w:rFonts w:ascii="Cambria Math" w:hAnsi="Cambria Math"/>
+        </w:rPr>
+        <w:t xml:space="preserve"> </w:t>
+      </w:r>
+      <w:r>
+        <w:rPr>
+          <w:rFonts w:ascii="Cambria Math" w:hAnsi="Cambria Math"/>
+        </w:rPr>
+        <w:t>&gt; | &lt; | =</w:t>
+      </w:r>
+      <w:r>
+        <w:rPr>
+          <w:rFonts w:ascii="Cambria Math" w:hAnsi="Cambria Math"/>
+        </w:rPr>
+        <w:t xml:space="preserve"> | </w:t>
+      </w:r>
+      <w:r>
+        <w:rPr>
+          <w:rFonts w:ascii="Cambria Math" w:hAnsi="Cambria Math"/>
+        </w:rPr>
+        <w:t xml:space="preserve">== </w:t>
+      </w:r>
+      <w:proofErr w:type="gramStart"/>
+      <w:r>
+        <w:rPr>
+          <w:rFonts w:ascii="Cambria Math" w:hAnsi="Cambria Math"/>
+        </w:rPr>
+        <w:t>| !</w:t>
+      </w:r>
+      <w:proofErr w:type="gramEnd"/>
+      <w:r>
+        <w:rPr>
+          <w:rFonts w:ascii="Cambria Math" w:hAnsi="Cambria Math"/>
+        </w:rPr>
+        <w:t>= | &lt;= | &gt;=</w:t>
+      </w:r>
+    </w:p>
+    <w:p>
+      <w:pPr>
+        <w:rPr>
+          <w:rFonts w:ascii="Cambria Math" w:hAnsi="Cambria Math"/>
+        </w:rPr>
+      </w:pPr>
+      <w:r>
+        <w:rPr>
+          <w:rFonts w:ascii="Cambria Math" w:hAnsi="Cambria Math"/>
+        </w:rPr>
+        <w:t>Pontuação Geral</w:t>
+      </w:r>
+      <w:proofErr w:type="gramStart"/>
+      <w:r>
+        <w:rPr>
+          <w:rFonts w:ascii="Cambria Math" w:hAnsi="Cambria Math"/>
+        </w:rPr>
+        <w:t>:</w:t>
+      </w:r>
+      <w:r>
+        <w:rPr>
+          <w:rFonts w:ascii="Cambria Math" w:hAnsi="Cambria Math"/>
+        </w:rPr>
+        <w:t xml:space="preserve"> ;</w:t>
+      </w:r>
+      <w:proofErr w:type="gramEnd"/>
+      <w:r>
+        <w:rPr>
+          <w:rFonts w:ascii="Cambria Math" w:hAnsi="Cambria Math"/>
+        </w:rPr>
+        <w:t xml:space="preserve"> </w:t>
+      </w:r>
+      <w:r>
+        <w:rPr>
+          <w:rFonts w:ascii="Cambria Math" w:hAnsi="Cambria Math"/>
+        </w:rPr>
+        <w:t>|</w:t>
+      </w:r>
+      <w:r>
+        <w:rPr>
+          <w:rFonts w:ascii="Cambria Math" w:hAnsi="Cambria Math"/>
+        </w:rPr>
+        <w:t xml:space="preserve"> { </w:t>
+      </w:r>
+      <w:r>
+        <w:rPr>
+          <w:rFonts w:ascii="Cambria Math" w:hAnsi="Cambria Math"/>
+        </w:rPr>
+        <w:t>|</w:t>
+      </w:r>
+      <w:r>
+        <w:rPr>
+          <w:rFonts w:ascii="Cambria Math" w:hAnsi="Cambria Math"/>
+        </w:rPr>
+        <w:t xml:space="preserve"> } </w:t>
+      </w:r>
+      <w:r>
+        <w:rPr>
+          <w:rFonts w:ascii="Cambria Math" w:hAnsi="Cambria Math"/>
+        </w:rPr>
+        <w:t>|</w:t>
+      </w:r>
+      <w:r>
+        <w:rPr>
+          <w:rFonts w:ascii="Cambria Math" w:hAnsi="Cambria Math"/>
+        </w:rPr>
+        <w:t xml:space="preserve"> ( </w:t>
+      </w:r>
+      <w:r>
+        <w:rPr>
+          <w:rFonts w:ascii="Cambria Math" w:hAnsi="Cambria Math"/>
+        </w:rPr>
+        <w:t>|</w:t>
+      </w:r>
+      <w:r>
+        <w:rPr>
+          <w:rFonts w:ascii="Cambria Math" w:hAnsi="Cambria Math"/>
+        </w:rPr>
+        <w:t xml:space="preserve"> ) </w:t>
+      </w:r>
+      <w:r>
+        <w:rPr>
+          <w:rFonts w:ascii="Cambria Math" w:hAnsi="Cambria Math"/>
+        </w:rPr>
+        <w:t>|</w:t>
+      </w:r>
+      <w:r>
+        <w:rPr>
+          <w:rFonts w:ascii="Cambria Math" w:hAnsi="Cambria Math"/>
+        </w:rPr>
+        <w:t xml:space="preserve"> “</w:t>
+      </w:r>
+    </w:p>
+    <w:p>
+      <w:pPr>
+        <w:rPr>
+          <w:rFonts w:ascii="Cambria Math" w:hAnsi="Cambria Math"/>
+        </w:rPr>
+      </w:pPr>
+      <w:proofErr w:type="spellStart"/>
+      <w:r>
+        <w:rPr>
+          <w:rFonts w:ascii="Cambria Math" w:hAnsi="Cambria Math"/>
+        </w:rPr>
+        <w:t>Id’s</w:t>
       </w:r>
       <w:proofErr w:type="spellEnd"/>
+      <w:r>
+        <w:rPr>
+          <w:rFonts w:ascii="Cambria Math" w:hAnsi="Cambria Math"/>
+        </w:rPr>
+        <w:t xml:space="preserve">: </w:t>
+      </w:r>
+      <w:r>
+        <w:rPr>
+          <w:rFonts w:ascii="Cambria Math" w:hAnsi="Cambria Math"/>
+        </w:rPr>
+        <w:t>[a-</w:t>
+      </w:r>
+      <w:proofErr w:type="spellStart"/>
+      <w:r>
+        <w:rPr>
+          <w:rFonts w:ascii="Cambria Math" w:hAnsi="Cambria Math"/>
+        </w:rPr>
+        <w:t>zA</w:t>
+      </w:r>
+      <w:proofErr w:type="spellEnd"/>
+      <w:r>
+        <w:rPr>
+          <w:rFonts w:ascii="Cambria Math" w:hAnsi="Cambria Math"/>
+        </w:rPr>
+        <w:t>-</w:t>
+      </w:r>
+      <w:proofErr w:type="gramStart"/>
+      <w:r>
+        <w:rPr>
+          <w:rFonts w:ascii="Cambria Math" w:hAnsi="Cambria Math"/>
+        </w:rPr>
+        <w:t>Z](</w:t>
+      </w:r>
       <w:proofErr w:type="gramEnd"/>
       <w:r>
-        <w:t xml:space="preserve"> </w:t>
-      </w:r>
-      <w:r>
-        <w:rPr>
-          <w:rFonts w:ascii="Cambria Math" w:hAnsi="Cambria Math"/>
-        </w:rPr>
-        <w:t>|</w:t>
-      </w:r>
-      <w:r>
-        <w:rPr>
-          <w:rFonts w:ascii="Cambria Math" w:hAnsi="Cambria Math"/>
-        </w:rPr>
-        <w:t xml:space="preserve"> </w:t>
+        <w:rPr>
+          <w:rFonts w:ascii="Cambria Math" w:hAnsi="Cambria Math"/>
+        </w:rPr>
+        <w:t>[a-</w:t>
       </w:r>
       <w:proofErr w:type="spellStart"/>
       <w:r>
         <w:rPr>
           <w:rFonts w:ascii="Cambria Math" w:hAnsi="Cambria Math"/>
         </w:rPr>
-        <w:t>int</w:t>
+        <w:t>zA</w:t>
       </w:r>
       <w:proofErr w:type="spellEnd"/>
       <w:r>
-        <w:t xml:space="preserve"> </w:t>
-      </w:r>
-      <w:r>
-        <w:rPr>
-          <w:rFonts w:ascii="Cambria Math" w:hAnsi="Cambria Math"/>
-        </w:rPr>
-        <w:t>|</w:t>
-      </w:r>
-      <w:r>
-        <w:rPr>
-          <w:rFonts w:ascii="Cambria Math" w:hAnsi="Cambria Math"/>
-        </w:rPr>
-        <w:t xml:space="preserve"> </w:t>
-      </w:r>
-      <w:proofErr w:type="spellStart"/>
-      <w:r>
-        <w:rPr>
-          <w:rFonts w:ascii="Cambria Math" w:hAnsi="Cambria Math"/>
-        </w:rPr>
-        <w:t>flt</w:t>
-      </w:r>
-      <w:proofErr w:type="spellEnd"/>
-      <w:r>
-        <w:t xml:space="preserve"> </w:t>
-      </w:r>
-      <w:r>
-        <w:rPr>
-          <w:rFonts w:ascii="Cambria Math" w:hAnsi="Cambria Math"/>
-        </w:rPr>
-        <w:t>|</w:t>
-      </w:r>
-      <w:r>
-        <w:rPr>
-          <w:rFonts w:ascii="Cambria Math" w:hAnsi="Cambria Math"/>
-        </w:rPr>
-        <w:t xml:space="preserve"> </w:t>
-      </w:r>
-      <w:proofErr w:type="spellStart"/>
-      <w:r>
-        <w:rPr>
-          <w:rFonts w:ascii="Cambria Math" w:hAnsi="Cambria Math"/>
-        </w:rPr>
-        <w:t>brk</w:t>
-      </w:r>
-      <w:proofErr w:type="spellEnd"/>
-      <w:r>
-        <w:t xml:space="preserve"> </w:t>
-      </w:r>
-      <w:r>
-        <w:rPr>
-          <w:rFonts w:ascii="Cambria Math" w:hAnsi="Cambria Math"/>
-        </w:rPr>
-        <w:t>|</w:t>
-      </w:r>
-      <w:r>
-        <w:rPr>
-          <w:rFonts w:ascii="Cambria Math" w:hAnsi="Cambria Math"/>
-        </w:rPr>
-        <w:t xml:space="preserve"> </w:t>
-      </w:r>
-      <w:proofErr w:type="spellStart"/>
-      <w:r>
-        <w:rPr>
-          <w:rFonts w:ascii="Cambria Math" w:hAnsi="Cambria Math"/>
-        </w:rPr>
-        <w:t>iff</w:t>
-      </w:r>
-      <w:proofErr w:type="spellEnd"/>
-      <w:r>
-        <w:t xml:space="preserve"> </w:t>
-      </w:r>
-      <w:r>
-        <w:rPr>
-          <w:rFonts w:ascii="Cambria Math" w:hAnsi="Cambria Math"/>
-        </w:rPr>
-        <w:t>|</w:t>
-      </w:r>
-      <w:r>
-        <w:rPr>
-          <w:rFonts w:ascii="Cambria Math" w:hAnsi="Cambria Math"/>
-        </w:rPr>
-        <w:t xml:space="preserve"> </w:t>
-      </w:r>
-      <w:proofErr w:type="spellStart"/>
-      <w:r>
-        <w:rPr>
-          <w:rFonts w:ascii="Cambria Math" w:hAnsi="Cambria Math"/>
-        </w:rPr>
-        <w:t>els</w:t>
-      </w:r>
-      <w:proofErr w:type="spellEnd"/>
-      <w:r>
-        <w:t xml:space="preserve"> </w:t>
-      </w:r>
-      <w:r>
-        <w:rPr>
-          <w:rFonts w:ascii="Cambria Math" w:hAnsi="Cambria Math"/>
-        </w:rPr>
-        <w:t>|</w:t>
-      </w:r>
-      <w:r>
-        <w:rPr>
-          <w:rFonts w:ascii="Cambria Math" w:hAnsi="Cambria Math"/>
-        </w:rPr>
-        <w:t xml:space="preserve"> for</w:t>
-      </w:r>
-      <w:r>
-        <w:t xml:space="preserve"> </w:t>
-      </w:r>
-      <w:r>
-        <w:rPr>
-          <w:rFonts w:ascii="Cambria Math" w:hAnsi="Cambria Math"/>
-        </w:rPr>
-        <w:t>|</w:t>
-      </w:r>
-      <w:r>
-        <w:rPr>
-          <w:rFonts w:ascii="Cambria Math" w:hAnsi="Cambria Math"/>
-        </w:rPr>
-        <w:t xml:space="preserve"> </w:t>
-      </w:r>
-      <w:proofErr w:type="spellStart"/>
-      <w:r>
-        <w:rPr>
-          <w:rFonts w:ascii="Cambria Math" w:hAnsi="Cambria Math"/>
-        </w:rPr>
-        <w:t>whl</w:t>
-      </w:r>
-      <w:proofErr w:type="spellEnd"/>
-      <w:r>
-        <w:t xml:space="preserve"> </w:t>
-      </w:r>
-      <w:r>
-        <w:rPr>
-          <w:rFonts w:ascii="Cambria Math" w:hAnsi="Cambria Math"/>
-        </w:rPr>
-        <w:t>|</w:t>
-      </w:r>
-      <w:r>
-        <w:rPr>
-          <w:rFonts w:ascii="Cambria Math" w:hAnsi="Cambria Math"/>
-        </w:rPr>
-        <w:t xml:space="preserve"> #</w:t>
-      </w:r>
-      <w:r>
-        <w:rPr>
-          <w:rFonts w:ascii="Cambria Math" w:hAnsi="Cambria Math"/>
-        </w:rPr>
-        <w:t>.</w:t>
-      </w:r>
-      <w:r>
-        <w:rPr>
-          <w:rFonts w:ascii="Cambria Math" w:hAnsi="Cambria Math"/>
-          <w:vertAlign w:val="superscript"/>
-        </w:rPr>
-        <w:t>*</w:t>
-      </w:r>
-      <w:r>
-        <w:rPr>
-          <w:rFonts w:ascii="Cambria Math" w:hAnsi="Cambria Math"/>
-        </w:rPr>
-        <w:t xml:space="preserve"> </w:t>
-      </w:r>
-      <w:r>
-        <w:rPr>
-          <w:rFonts w:ascii="Cambria Math" w:hAnsi="Cambria Math"/>
-        </w:rPr>
-        <w:t>|</w:t>
-      </w:r>
-      <w:r>
-        <w:rPr>
-          <w:rFonts w:ascii="Cambria Math" w:hAnsi="Cambria Math"/>
-        </w:rPr>
-        <w:t xml:space="preserve"> ! </w:t>
-      </w:r>
-      <w:r>
-        <w:rPr>
-          <w:rFonts w:ascii="Cambria Math" w:hAnsi="Cambria Math"/>
-        </w:rPr>
-        <w:t>|</w:t>
-      </w:r>
-      <w:r>
-        <w:rPr>
-          <w:rFonts w:ascii="Cambria Math" w:hAnsi="Cambria Math"/>
-        </w:rPr>
-        <w:t xml:space="preserve"> &amp;</w:t>
-      </w:r>
-      <w:r>
-        <w:rPr>
-          <w:rFonts w:ascii="Cambria Math" w:hAnsi="Cambria Math"/>
-        </w:rPr>
-        <w:t xml:space="preserve"> </w:t>
-      </w:r>
-      <w:r>
-        <w:rPr>
-          <w:rFonts w:ascii="Cambria Math" w:hAnsi="Cambria Math"/>
-        </w:rPr>
-        <w:t>|</w:t>
-      </w:r>
-      <w:r>
-        <w:rPr>
-          <w:rFonts w:ascii="Cambria Math" w:hAnsi="Cambria Math"/>
-        </w:rPr>
-        <w:t xml:space="preserve"> </w:t>
-      </w:r>
-      <w:r>
-        <w:rPr>
-          <w:rFonts w:ascii="Cambria Math" w:hAnsi="Cambria Math"/>
-        </w:rPr>
-        <w:t>‘</w:t>
-      </w:r>
-      <w:r>
-        <w:rPr>
-          <w:rFonts w:ascii="Cambria Math" w:hAnsi="Cambria Math"/>
-        </w:rPr>
-        <w:t>|</w:t>
-      </w:r>
-      <w:r>
-        <w:rPr>
-          <w:rFonts w:ascii="Cambria Math" w:hAnsi="Cambria Math"/>
-        </w:rPr>
-        <w:t>’</w:t>
-      </w:r>
-      <w:r>
-        <w:rPr>
-          <w:rFonts w:ascii="Cambria Math" w:hAnsi="Cambria Math"/>
-        </w:rPr>
-        <w:t xml:space="preserve"> </w:t>
-      </w:r>
-      <w:r>
-        <w:rPr>
-          <w:rFonts w:ascii="Cambria Math" w:hAnsi="Cambria Math"/>
-        </w:rPr>
-        <w:t>|</w:t>
-      </w:r>
-      <w:r>
-        <w:rPr>
-          <w:rFonts w:ascii="Cambria Math" w:hAnsi="Cambria Math"/>
-        </w:rPr>
-        <w:t xml:space="preserve"> </w:t>
-      </w:r>
-      <w:r>
-        <w:rPr>
-          <w:rFonts w:ascii="Cambria Math" w:hAnsi="Cambria Math"/>
-        </w:rPr>
-        <w:t>‘</w:t>
-      </w:r>
-      <w:r>
-        <w:rPr>
-          <w:rFonts w:ascii="Cambria Math" w:hAnsi="Cambria Math"/>
-        </w:rPr>
-        <w:t>+</w:t>
-      </w:r>
-      <w:r>
-        <w:rPr>
-          <w:rFonts w:ascii="Cambria Math" w:hAnsi="Cambria Math"/>
-        </w:rPr>
-        <w:t>’</w:t>
-      </w:r>
-      <w:r>
-        <w:rPr>
-          <w:rFonts w:ascii="Cambria Math" w:hAnsi="Cambria Math"/>
-        </w:rPr>
-        <w:t xml:space="preserve"> </w:t>
-      </w:r>
-      <w:r>
-        <w:rPr>
-          <w:rFonts w:ascii="Cambria Math" w:hAnsi="Cambria Math"/>
-        </w:rPr>
-        <w:t>|</w:t>
-      </w:r>
-      <w:r>
-        <w:rPr>
-          <w:rFonts w:ascii="Cambria Math" w:hAnsi="Cambria Math"/>
-        </w:rPr>
-        <w:t xml:space="preserve"> - </w:t>
-      </w:r>
-      <w:r>
-        <w:rPr>
-          <w:rFonts w:ascii="Cambria Math" w:hAnsi="Cambria Math"/>
-        </w:rPr>
-        <w:t>|</w:t>
-      </w:r>
-      <w:r>
-        <w:rPr>
-          <w:rFonts w:ascii="Cambria Math" w:hAnsi="Cambria Math"/>
-        </w:rPr>
-        <w:t xml:space="preserve"> </w:t>
-      </w:r>
-      <w:r>
-        <w:rPr>
-          <w:rFonts w:ascii="Cambria Math" w:hAnsi="Cambria Math"/>
-        </w:rPr>
-        <w:t>‘</w:t>
-      </w:r>
-      <w:r>
-        <w:rPr>
-          <w:rFonts w:ascii="Cambria Math" w:hAnsi="Cambria Math"/>
-        </w:rPr>
-        <w:t>*</w:t>
-      </w:r>
-      <w:r>
-        <w:rPr>
-          <w:rFonts w:ascii="Cambria Math" w:hAnsi="Cambria Math"/>
-        </w:rPr>
-        <w:t>’</w:t>
-      </w:r>
-      <w:r>
-        <w:rPr>
-          <w:rFonts w:ascii="Cambria Math" w:hAnsi="Cambria Math"/>
-        </w:rPr>
-        <w:t xml:space="preserve"> </w:t>
-      </w:r>
-      <w:r>
-        <w:rPr>
-          <w:rFonts w:ascii="Cambria Math" w:hAnsi="Cambria Math"/>
-        </w:rPr>
-        <w:t>|</w:t>
-      </w:r>
-      <w:r>
-        <w:rPr>
-          <w:rFonts w:ascii="Cambria Math" w:hAnsi="Cambria Math"/>
-        </w:rPr>
-        <w:t xml:space="preserve"> / </w:t>
-      </w:r>
-      <w:r>
-        <w:rPr>
-          <w:rFonts w:ascii="Cambria Math" w:hAnsi="Cambria Math"/>
-        </w:rPr>
-        <w:t>|</w:t>
-      </w:r>
-      <w:r>
-        <w:rPr>
-          <w:rFonts w:ascii="Cambria Math" w:hAnsi="Cambria Math"/>
-        </w:rPr>
-        <w:t xml:space="preserve"> ; </w:t>
-      </w:r>
-      <w:r>
-        <w:rPr>
-          <w:rFonts w:ascii="Cambria Math" w:hAnsi="Cambria Math"/>
-        </w:rPr>
-        <w:t>|</w:t>
-      </w:r>
-      <w:r>
-        <w:rPr>
-          <w:rFonts w:ascii="Cambria Math" w:hAnsi="Cambria Math"/>
-        </w:rPr>
-        <w:t xml:space="preserve"> &gt; </w:t>
-      </w:r>
-      <w:r>
-        <w:rPr>
-          <w:rFonts w:ascii="Cambria Math" w:hAnsi="Cambria Math"/>
-        </w:rPr>
-        <w:t>|</w:t>
-      </w:r>
-      <w:r>
-        <w:rPr>
-          <w:rFonts w:ascii="Cambria Math" w:hAnsi="Cambria Math"/>
-        </w:rPr>
-        <w:t xml:space="preserve"> &lt; </w:t>
-      </w:r>
-      <w:r>
-        <w:rPr>
-          <w:rFonts w:ascii="Cambria Math" w:hAnsi="Cambria Math"/>
-        </w:rPr>
-        <w:t>|</w:t>
-      </w:r>
-      <w:r>
-        <w:rPr>
-          <w:rFonts w:ascii="Cambria Math" w:hAnsi="Cambria Math"/>
-        </w:rPr>
-        <w:t xml:space="preserve"> = </w:t>
-      </w:r>
-      <w:r>
-        <w:rPr>
-          <w:rFonts w:ascii="Cambria Math" w:hAnsi="Cambria Math"/>
-        </w:rPr>
-        <w:t>|</w:t>
-      </w:r>
-      <w:r>
-        <w:rPr>
-          <w:rFonts w:ascii="Cambria Math" w:hAnsi="Cambria Math"/>
-        </w:rPr>
-        <w:t xml:space="preserve"> { </w:t>
-      </w:r>
-      <w:r>
-        <w:rPr>
-          <w:rFonts w:ascii="Cambria Math" w:hAnsi="Cambria Math"/>
-        </w:rPr>
-        <w:t>|</w:t>
-      </w:r>
-      <w:r>
-        <w:rPr>
-          <w:rFonts w:ascii="Cambria Math" w:hAnsi="Cambria Math"/>
-        </w:rPr>
-        <w:t xml:space="preserve"> } </w:t>
-      </w:r>
-      <w:r>
-        <w:rPr>
-          <w:rFonts w:ascii="Cambria Math" w:hAnsi="Cambria Math"/>
-        </w:rPr>
-        <w:t>|</w:t>
-      </w:r>
-      <w:r>
-        <w:rPr>
-          <w:rFonts w:ascii="Cambria Math" w:hAnsi="Cambria Math"/>
-        </w:rPr>
-        <w:t xml:space="preserve"> == </w:t>
-      </w:r>
-      <w:r>
-        <w:rPr>
-          <w:rFonts w:ascii="Cambria Math" w:hAnsi="Cambria Math"/>
-        </w:rPr>
-        <w:t>|</w:t>
-      </w:r>
-      <w:r>
-        <w:rPr>
-          <w:rFonts w:ascii="Cambria Math" w:hAnsi="Cambria Math"/>
-        </w:rPr>
-        <w:t xml:space="preserve"> != </w:t>
-      </w:r>
-      <w:r>
-        <w:rPr>
-          <w:rFonts w:ascii="Cambria Math" w:hAnsi="Cambria Math"/>
-        </w:rPr>
-        <w:t>|</w:t>
-      </w:r>
-      <w:r>
-        <w:rPr>
-          <w:rFonts w:ascii="Cambria Math" w:hAnsi="Cambria Math"/>
-        </w:rPr>
-        <w:t xml:space="preserve"> &lt;= </w:t>
-      </w:r>
-      <w:r>
-        <w:rPr>
-          <w:rFonts w:ascii="Cambria Math" w:hAnsi="Cambria Math"/>
-        </w:rPr>
-        <w:t>|</w:t>
-      </w:r>
-      <w:r>
-        <w:rPr>
-          <w:rFonts w:ascii="Cambria Math" w:hAnsi="Cambria Math"/>
-        </w:rPr>
-        <w:t xml:space="preserve"> &gt;= </w:t>
-      </w:r>
-      <w:r>
-        <w:rPr>
-          <w:rFonts w:ascii="Cambria Math" w:hAnsi="Cambria Math"/>
-        </w:rPr>
-        <w:t>|</w:t>
-      </w:r>
-      <w:r>
-        <w:rPr>
-          <w:rFonts w:ascii="Cambria Math" w:hAnsi="Cambria Math"/>
-        </w:rPr>
-        <w:t xml:space="preserve"> </w:t>
-      </w:r>
-      <w:r>
-        <w:rPr>
-          <w:rFonts w:ascii="Cambria Math" w:hAnsi="Cambria Math"/>
-        </w:rPr>
-        <w:t xml:space="preserve">% </w:t>
-      </w:r>
-      <w:r>
-        <w:rPr>
-          <w:rFonts w:ascii="Cambria Math" w:hAnsi="Cambria Math"/>
-        </w:rPr>
-        <w:t>|</w:t>
-      </w:r>
-      <w:r>
-        <w:rPr>
-          <w:rFonts w:ascii="Cambria Math" w:hAnsi="Cambria Math"/>
-        </w:rPr>
-        <w:t xml:space="preserve"> ^ </w:t>
-      </w:r>
-      <w:r>
-        <w:rPr>
-          <w:rFonts w:ascii="Cambria Math" w:hAnsi="Cambria Math"/>
-        </w:rPr>
-        <w:t>|</w:t>
-      </w:r>
-      <w:r>
-        <w:rPr>
-          <w:rFonts w:ascii="Cambria Math" w:hAnsi="Cambria Math"/>
-        </w:rPr>
-        <w:t xml:space="preserve"> &lt;&lt; </w:t>
-      </w:r>
-      <w:r>
-        <w:rPr>
-          <w:rFonts w:ascii="Cambria Math" w:hAnsi="Cambria Math"/>
-        </w:rPr>
-        <w:t>|</w:t>
-      </w:r>
-      <w:r>
-        <w:rPr>
-          <w:rFonts w:ascii="Cambria Math" w:hAnsi="Cambria Math"/>
-        </w:rPr>
-        <w:t xml:space="preserve"> &gt;&gt;</w:t>
-      </w:r>
-      <w:r>
-        <w:rPr>
-          <w:rFonts w:ascii="Cambria Math" w:hAnsi="Cambria Math"/>
-        </w:rPr>
-        <w:t xml:space="preserve"> </w:t>
-      </w:r>
-      <w:r>
-        <w:rPr>
-          <w:rFonts w:ascii="Cambria Math" w:hAnsi="Cambria Math"/>
-        </w:rPr>
-        <w:t>|</w:t>
-      </w:r>
-      <w:r>
-        <w:rPr>
-          <w:rFonts w:ascii="Cambria Math" w:hAnsi="Cambria Math"/>
-        </w:rPr>
-        <w:t xml:space="preserve"> ( </w:t>
-      </w:r>
-      <w:r>
-        <w:rPr>
-          <w:rFonts w:ascii="Cambria Math" w:hAnsi="Cambria Math"/>
-        </w:rPr>
-        <w:t>|</w:t>
-      </w:r>
-      <w:r>
-        <w:rPr>
-          <w:rFonts w:ascii="Cambria Math" w:hAnsi="Cambria Math"/>
-        </w:rPr>
-        <w:t xml:space="preserve"> ) </w:t>
-      </w:r>
-      <w:r>
-        <w:rPr>
-          <w:rFonts w:ascii="Cambria Math" w:hAnsi="Cambria Math"/>
-        </w:rPr>
-        <w:t>|</w:t>
-      </w:r>
-      <w:r>
-        <w:rPr>
-          <w:rFonts w:ascii="Cambria Math" w:hAnsi="Cambria Math"/>
-        </w:rPr>
-        <w:t xml:space="preserve"> “</w:t>
-      </w:r>
-    </w:p>
-    <w:p>
-      <w:pPr>
-        <w:rPr>
-          <w:rFonts w:ascii="Cambria Math" w:hAnsi="Cambria Math"/>
-        </w:rPr>
-      </w:pPr>
-    </w:p>
-    <w:p>
-      <w:pPr>
-        <w:rPr>
-          <w:rFonts w:ascii="Cambria Math" w:hAnsi="Cambria Math"/>
-        </w:rPr>
-      </w:pPr>
-    </w:p>
-    <w:p>
-      <w:pPr>
-        <w:rPr>
-          <w:rFonts w:ascii="Cambria Math" w:hAnsi="Cambria Math"/>
-        </w:rPr>
-      </w:pPr>
-    </w:p>
-    <w:p>
-      <w:pPr>
-        <w:rPr>
-          <w:rFonts w:ascii="Cambria Math" w:hAnsi="Cambria Math"/>
-        </w:rPr>
-      </w:pPr>
-    </w:p>
-    <w:p>
-      <w:pPr>
-        <w:rPr>
-          <w:rFonts w:ascii="Cambria Math" w:hAnsi="Cambria Math"/>
-        </w:rPr>
-      </w:pPr>
-    </w:p>
-    <w:p>
-      <w:pPr>
-        <w:rPr>
-          <w:rFonts w:ascii="Cambria Math" w:hAnsi="Cambria Math"/>
-        </w:rPr>
-      </w:pPr>
-    </w:p>
-    <w:p>
-      <w:pPr>
-        <w:rPr>
-          <w:rFonts w:ascii="Cambria Math" w:hAnsi="Cambria Math"/>
-        </w:rPr>
-      </w:pPr>
+        <w:rPr>
+          <w:rFonts w:ascii="Cambria Math" w:hAnsi="Cambria Math"/>
+        </w:rPr>
+        <w:t>-Z]|[0-9])*</w:t>
+      </w:r>
+    </w:p>
+    <w:p>
+      <w:pPr>
+        <w:rPr>
+          <w:rFonts w:ascii="Cambria Math" w:hAnsi="Cambria Math"/>
+        </w:rPr>
+      </w:pPr>
+      <w:r>
+        <w:rPr>
+          <w:rFonts w:ascii="Cambria Math" w:hAnsi="Cambria Math"/>
+        </w:rPr>
+        <w:t>Números Inteiros: [0-</w:t>
+      </w:r>
+      <w:proofErr w:type="gramStart"/>
+      <w:r>
+        <w:rPr>
+          <w:rFonts w:ascii="Cambria Math" w:hAnsi="Cambria Math"/>
+        </w:rPr>
+        <w:t>9]+</w:t>
+      </w:r>
+      <w:proofErr w:type="gramEnd"/>
+    </w:p>
+    <w:p>
+      <w:pPr>
+        <w:rPr>
+          <w:rFonts w:ascii="Cambria Math" w:hAnsi="Cambria Math"/>
+        </w:rPr>
+      </w:pPr>
+      <w:r>
+        <w:rPr>
+          <w:rFonts w:ascii="Cambria Math" w:hAnsi="Cambria Math"/>
+        </w:rPr>
+        <w:t>Números decimais: [0-</w:t>
+      </w:r>
+      <w:proofErr w:type="gramStart"/>
+      <w:r>
+        <w:rPr>
+          <w:rFonts w:ascii="Cambria Math" w:hAnsi="Cambria Math"/>
+        </w:rPr>
+        <w:t>9]+</w:t>
+      </w:r>
+      <w:proofErr w:type="gramEnd"/>
+      <w:r>
+        <w:rPr>
+          <w:rFonts w:ascii="Cambria Math" w:hAnsi="Cambria Math"/>
+        </w:rPr>
+        <w:t>’.’[0-9]+</w:t>
+      </w:r>
     </w:p>
     <w:p>
       <w:pPr>
@@ -5022,7 +5080,7 @@
           <wp:inline distT="0" distB="0" distL="0" distR="0">
             <wp:extent cx="8891270" cy="4070985"/>
             <wp:effectExtent l="0" t="0" r="5080" b="0"/>
-            <wp:docPr id="2" name="Imagem 2"/>
+            <wp:docPr id="3" name="Imagem 3"/>
             <wp:cNvGraphicFramePr>
               <a:graphicFrameLocks xmlns:a="http://schemas.openxmlformats.org/drawingml/2006/main" noChangeAspect="1"/>
             </wp:cNvGraphicFramePr>
@@ -5030,7 +5088,7 @@
               <a:graphicData uri="http://schemas.openxmlformats.org/drawingml/2006/picture">
                 <pic:pic xmlns:pic="http://schemas.openxmlformats.org/drawingml/2006/picture">
                   <pic:nvPicPr>
-                    <pic:cNvPr id="2" name="Automato.emf"/>
+                    <pic:cNvPr id="3" name="Automato.emf"/>
                     <pic:cNvPicPr/>
                   </pic:nvPicPr>
                   <pic:blipFill>
@@ -5153,7 +5211,7 @@
                 <w:bCs/>
                 <w:noProof/>
               </w:rPr>
-              <w:t>5</w:t>
+              <w:t>6</w:t>
             </w:r>
             <w:r>
               <w:rPr>
@@ -7173,7 +7231,7 @@
 </file>
 
 <file path=customXml/itemProps1.xml><?xml version="1.0" encoding="utf-8"?>
-<ds:datastoreItem xmlns:ds="http://schemas.openxmlformats.org/officeDocument/2006/customXml" ds:itemID="{B8FCC55B-705C-4331-8D8E-EADA57C6D30A}">
+<ds:datastoreItem xmlns:ds="http://schemas.openxmlformats.org/officeDocument/2006/customXml" ds:itemID="{239D7127-0C89-4200-BC2A-77261F204F17}">
   <ds:schemaRefs>
     <ds:schemaRef ds:uri="http://schemas.openxmlformats.org/officeDocument/2006/bibliography"/>
   </ds:schemaRefs>

--- a/Projeto-da-Linguagem/Projeto Linguagem.docx
+++ b/Projeto-da-Linguagem/Projeto Linguagem.docx
@@ -4782,19 +4782,7 @@
         <w:rPr>
           <w:rFonts w:ascii="Cambria Math" w:hAnsi="Cambria Math"/>
         </w:rPr>
-        <w:t>&gt; | &lt; | =</w:t>
-      </w:r>
-      <w:r>
-        <w:rPr>
-          <w:rFonts w:ascii="Cambria Math" w:hAnsi="Cambria Math"/>
-        </w:rPr>
-        <w:t xml:space="preserve"> | </w:t>
-      </w:r>
-      <w:r>
-        <w:rPr>
-          <w:rFonts w:ascii="Cambria Math" w:hAnsi="Cambria Math"/>
-        </w:rPr>
-        <w:t xml:space="preserve">== </w:t>
+        <w:t xml:space="preserve">&gt; | &lt; | = | == </w:t>
       </w:r>
       <w:proofErr w:type="gramStart"/>
       <w:r>
@@ -5020,13 +5008,6 @@
         </w:rPr>
         <w:t>’.’[0-9]+</w:t>
       </w:r>
-    </w:p>
-    <w:p>
-      <w:pPr>
-        <w:rPr>
-          <w:rFonts w:ascii="Cambria Math" w:hAnsi="Cambria Math"/>
-        </w:rPr>
-      </w:pPr>
     </w:p>
     <w:p>
       <w:pPr>
@@ -5041,34 +5022,48 @@
           <w:docGrid w:linePitch="360"/>
         </w:sectPr>
       </w:pPr>
-    </w:p>
-    <w:p>
-      <w:pPr>
-        <w:rPr>
-          <w:rFonts w:ascii="Cambria Math" w:hAnsi="Cambria Math"/>
-        </w:rPr>
-      </w:pPr>
-    </w:p>
-    <w:p>
-      <w:pPr>
-        <w:pStyle w:val="Ttulo2"/>
-      </w:pPr>
-      <w:r>
-        <w:t xml:space="preserve">Autômato de reconhecimento de </w:t>
-      </w:r>
       <w:proofErr w:type="spellStart"/>
       <w:r>
         <w:rPr>
-          <w:i/>
-        </w:rPr>
-        <w:t>tokens</w:t>
+          <w:rFonts w:ascii="Cambria Math" w:hAnsi="Cambria Math"/>
+        </w:rPr>
+        <w:t>Strings</w:t>
       </w:r>
       <w:proofErr w:type="spellEnd"/>
       <w:r>
-        <w:t xml:space="preserve"> da linguagem</w:t>
+        <w:rPr>
+          <w:rFonts w:ascii="Cambria Math" w:hAnsi="Cambria Math"/>
+        </w:rPr>
+        <w:t>: “[^”]+</w:t>
       </w:r>
       <w:bookmarkStart w:id="1" w:name="_GoBack"/>
       <w:bookmarkEnd w:id="1"/>
+      <w:r>
+        <w:rPr>
+          <w:rFonts w:ascii="Cambria Math" w:hAnsi="Cambria Math"/>
+        </w:rPr>
+        <w:t>”</w:t>
+      </w:r>
+    </w:p>
+    <w:p>
+      <w:pPr>
+        <w:pStyle w:val="Ttulo2"/>
+      </w:pPr>
+      <w:r>
+        <w:lastRenderedPageBreak/>
+        <w:t xml:space="preserve">Autômato de reconhecimento de </w:t>
+      </w:r>
+      <w:proofErr w:type="spellStart"/>
+      <w:r>
+        <w:rPr>
+          <w:i/>
+        </w:rPr>
+        <w:t>tokens</w:t>
+      </w:r>
+      <w:proofErr w:type="spellEnd"/>
+      <w:r>
+        <w:t xml:space="preserve"> da linguagem</w:t>
+      </w:r>
     </w:p>
     <w:p>
       <w:r>
@@ -7231,7 +7226,7 @@
 </file>
 
 <file path=customXml/itemProps1.xml><?xml version="1.0" encoding="utf-8"?>
-<ds:datastoreItem xmlns:ds="http://schemas.openxmlformats.org/officeDocument/2006/customXml" ds:itemID="{239D7127-0C89-4200-BC2A-77261F204F17}">
+<ds:datastoreItem xmlns:ds="http://schemas.openxmlformats.org/officeDocument/2006/customXml" ds:itemID="{1BA9DF72-3C92-4524-B37A-121945A36D03}">
   <ds:schemaRefs>
     <ds:schemaRef ds:uri="http://schemas.openxmlformats.org/officeDocument/2006/bibliography"/>
   </ds:schemaRefs>

--- a/Projeto-da-Linguagem/Projeto Linguagem.docx
+++ b/Projeto-da-Linguagem/Projeto Linguagem.docx
@@ -537,11 +537,35 @@
       </w:r>
     </w:p>
     <w:p>
+      <w:r>
+        <w:t>Operadores são separados por classes, atribuição possui a separação (</w:t>
+      </w:r>
+      <w:proofErr w:type="spellStart"/>
+      <w:r>
+        <w:t>at</w:t>
+      </w:r>
+      <w:proofErr w:type="spellEnd"/>
+      <w:r>
+        <w:t>).</w:t>
+      </w:r>
+    </w:p>
+    <w:p>
       <w:pPr>
         <w:pStyle w:val="Ttulo2"/>
       </w:pPr>
       <w:r>
         <w:t>Operadores lógicos suportados</w:t>
+      </w:r>
+      <w:r>
+        <w:t xml:space="preserve"> (</w:t>
+      </w:r>
+      <w:proofErr w:type="spellStart"/>
+      <w:r>
+        <w:t>ol</w:t>
+      </w:r>
+      <w:proofErr w:type="spellEnd"/>
+      <w:r>
+        <w:t>)</w:t>
       </w:r>
     </w:p>
     <w:tbl>
@@ -861,6 +885,17 @@
       <w:r>
         <w:t>Operadores aritméticos suportados</w:t>
       </w:r>
+      <w:r>
+        <w:t xml:space="preserve"> (</w:t>
+      </w:r>
+      <w:proofErr w:type="spellStart"/>
+      <w:r>
+        <w:t>oa</w:t>
+      </w:r>
+      <w:proofErr w:type="spellEnd"/>
+      <w:r>
+        <w:t>)</w:t>
+      </w:r>
     </w:p>
     <w:tbl>
       <w:tblPr>
@@ -1157,6 +1192,17 @@
         <w:lastRenderedPageBreak/>
         <w:t>Operadores relacionais suportados</w:t>
       </w:r>
+      <w:r>
+        <w:t xml:space="preserve"> (</w:t>
+      </w:r>
+      <w:proofErr w:type="spellStart"/>
+      <w:r>
+        <w:t>or</w:t>
+      </w:r>
+      <w:proofErr w:type="spellEnd"/>
+      <w:r>
+        <w:t>)</w:t>
+      </w:r>
     </w:p>
     <w:tbl>
       <w:tblPr>
@@ -1575,15 +1621,7 @@
           </w:tcPr>
           <w:p>
             <w:r>
-              <w:t>%c – Imprime caractere de acordo com tabela ASCII</w:t>
-            </w:r>
-          </w:p>
-          <w:p>
-            <w:r>
-              <w:t>%u</w:t>
-            </w:r>
-            <w:r>
-              <w:t xml:space="preserve"> – Imprime valor numérico do byte</w:t>
+              <w:t>Imprime caractere de acordo com tabela ASCII</w:t>
             </w:r>
           </w:p>
         </w:tc>
@@ -1704,7 +1742,7 @@
           </w:tcPr>
           <w:p>
             <w:r>
-              <w:t>%d – Imprime valor numérico</w:t>
+              <w:t>Imprime valor numérico</w:t>
             </w:r>
           </w:p>
         </w:tc>
@@ -1825,7 +1863,7 @@
           </w:tcPr>
           <w:p>
             <w:r>
-              <w:t>%f – Imprime valor numérico</w:t>
+              <w:t>Imprime valor numérico</w:t>
             </w:r>
           </w:p>
         </w:tc>
@@ -1860,41 +1898,41 @@
         <w:pStyle w:val="Ttulo1"/>
       </w:pPr>
       <w:r>
+        <w:t>Estruturas de desvios</w:t>
+      </w:r>
+    </w:p>
+    <w:p>
+      <w:pPr>
+        <w:pStyle w:val="Ttulo2"/>
+      </w:pPr>
+      <w:r>
+        <w:t>Desvios Incondicionais</w:t>
+      </w:r>
+    </w:p>
+    <w:p>
+      <w:pPr>
+        <w:pStyle w:val="Ttulo3"/>
+      </w:pPr>
+      <w:r>
+        <w:t>BRK</w:t>
+      </w:r>
+    </w:p>
+    <w:p>
+      <w:r>
+        <w:t xml:space="preserve">Para a execução do laço de repetição. Chamada com parâmetros ou sem laço é inválida. Exemplo: </w:t>
+      </w:r>
+      <w:proofErr w:type="spellStart"/>
+      <w:r>
+        <w:t>brk</w:t>
+      </w:r>
+      <w:proofErr w:type="spellEnd"/>
+    </w:p>
+    <w:p>
+      <w:pPr>
+        <w:pStyle w:val="Ttulo2"/>
+      </w:pPr>
+      <w:r>
         <w:lastRenderedPageBreak/>
-        <w:t>Estruturas de desvios</w:t>
-      </w:r>
-    </w:p>
-    <w:p>
-      <w:pPr>
-        <w:pStyle w:val="Ttulo2"/>
-      </w:pPr>
-      <w:r>
-        <w:t>Desvios Incondicionais</w:t>
-      </w:r>
-    </w:p>
-    <w:p>
-      <w:pPr>
-        <w:pStyle w:val="Ttulo3"/>
-      </w:pPr>
-      <w:r>
-        <w:t>BRK</w:t>
-      </w:r>
-    </w:p>
-    <w:p>
-      <w:r>
-        <w:t xml:space="preserve">Para a execução do laço de repetição. Chamada com parâmetros ou sem laço é inválida. Exemplo: </w:t>
-      </w:r>
-      <w:proofErr w:type="spellStart"/>
-      <w:r>
-        <w:t>brk</w:t>
-      </w:r>
-      <w:proofErr w:type="spellEnd"/>
-    </w:p>
-    <w:p>
-      <w:pPr>
-        <w:pStyle w:val="Ttulo2"/>
-      </w:pPr>
-      <w:r>
         <w:t>Desvios condicionais</w:t>
       </w:r>
     </w:p>
@@ -2071,7 +2109,6 @@
         <w:pStyle w:val="Ttulo1"/>
       </w:pPr>
       <w:r>
-        <w:lastRenderedPageBreak/>
         <w:t>Estruturas de I/O</w:t>
       </w:r>
     </w:p>
@@ -2119,6 +2156,7 @@
         <w:pStyle w:val="Ttulo2"/>
       </w:pPr>
       <w:r>
+        <w:lastRenderedPageBreak/>
         <w:t>Estruturas de Saída de dados</w:t>
       </w:r>
     </w:p>
@@ -2399,15 +2437,11 @@
         <w:t>#Comentário que não será levado em consideração</w:t>
       </w:r>
     </w:p>
-    <w:p/>
-    <w:p/>
-    <w:p/>
     <w:p>
       <w:pPr>
         <w:pStyle w:val="Ttulo1"/>
       </w:pPr>
       <w:r>
-        <w:lastRenderedPageBreak/>
         <w:t>Formalismos</w:t>
       </w:r>
     </w:p>
@@ -3475,6 +3509,7 @@
               <w:jc w:val="right"/>
             </w:pPr>
             <w:r>
+              <w:lastRenderedPageBreak/>
               <w:t>&lt;</w:t>
             </w:r>
             <w:proofErr w:type="spellStart"/>
@@ -4534,7 +4569,6 @@
       <w:r>
         <w:rPr>
           <w:rFonts w:ascii="Cambria Math" w:hAnsi="Cambria Math"/>
-          <w:vertAlign w:val="superscript"/>
         </w:rPr>
         <w:t>*</w:t>
       </w:r>
@@ -4770,7 +4804,13 @@
         <w:rPr>
           <w:rFonts w:ascii="Cambria Math" w:hAnsi="Cambria Math"/>
         </w:rPr>
-        <w:t>Operadores relacionais:</w:t>
+        <w:t>Operadores R</w:t>
+      </w:r>
+      <w:r>
+        <w:rPr>
+          <w:rFonts w:ascii="Cambria Math" w:hAnsi="Cambria Math"/>
+        </w:rPr>
+        <w:t>elacionais:</w:t>
       </w:r>
       <w:r>
         <w:rPr>
@@ -5034,16 +5074,10 @@
         <w:rPr>
           <w:rFonts w:ascii="Cambria Math" w:hAnsi="Cambria Math"/>
         </w:rPr>
-        <w:t>: “[^”]+</w:t>
+        <w:t>: “[^”]+”</w:t>
       </w:r>
       <w:bookmarkStart w:id="1" w:name="_GoBack"/>
       <w:bookmarkEnd w:id="1"/>
-      <w:r>
-        <w:rPr>
-          <w:rFonts w:ascii="Cambria Math" w:hAnsi="Cambria Math"/>
-        </w:rPr>
-        <w:t>”</w:t>
-      </w:r>
     </w:p>
     <w:p>
       <w:pPr>
@@ -5206,7 +5240,7 @@
                 <w:bCs/>
                 <w:noProof/>
               </w:rPr>
-              <w:t>6</w:t>
+              <w:t>4</w:t>
             </w:r>
             <w:r>
               <w:rPr>
@@ -7226,7 +7260,7 @@
 </file>
 
 <file path=customXml/itemProps1.xml><?xml version="1.0" encoding="utf-8"?>
-<ds:datastoreItem xmlns:ds="http://schemas.openxmlformats.org/officeDocument/2006/customXml" ds:itemID="{1BA9DF72-3C92-4524-B37A-121945A36D03}">
+<ds:datastoreItem xmlns:ds="http://schemas.openxmlformats.org/officeDocument/2006/customXml" ds:itemID="{96F78F0C-F929-4A68-8D14-8C2641A8D040}">
   <ds:schemaRefs>
     <ds:schemaRef ds:uri="http://schemas.openxmlformats.org/officeDocument/2006/bibliography"/>
   </ds:schemaRefs>
